--- a/Сервер/ПР2/ПР2.docx
+++ b/Сервер/ПР2/ПР2.docx
@@ -1299,77 +1299,6 @@
       </w:r>
       <w:bookmarkEnd w:id="0"/>
     </w:p>
-    <w:p>
-      <w:r>
-        <w:t>Цель работы</w:t>
-      </w:r>
-      <w:r>
-        <w:t xml:space="preserve">: </w:t>
-      </w:r>
-      <w:r>
-        <w:t>продолж</w:t>
-      </w:r>
-      <w:r>
-        <w:t>ить</w:t>
-      </w:r>
-      <w:r>
-        <w:t xml:space="preserve"> настройк</w:t>
-      </w:r>
-      <w:r>
-        <w:t>у</w:t>
-      </w:r>
-      <w:r>
-        <w:t xml:space="preserve"> серверной конфигурации, разработанн</w:t>
-      </w:r>
-      <w:r>
-        <w:t>ой</w:t>
-      </w:r>
-      <w:r>
-        <w:t xml:space="preserve"> в прошлой практической работе</w:t>
-      </w:r>
-      <w:r>
-        <w:t>, изучить</w:t>
-      </w:r>
-      <w:r>
-        <w:t xml:space="preserve"> использование разделения проекта н</w:t>
-      </w:r>
-      <w:r>
-        <w:rPr>
-          <w:lang w:val="en-US"/>
-        </w:rPr>
-        <w:t>a</w:t>
-      </w:r>
-      <w:r>
-        <w:t xml:space="preserve"> сервисы и файлы</w:t>
-      </w:r>
-      <w:r>
-        <w:t>, использовать</w:t>
-      </w:r>
-      <w:r>
-        <w:t xml:space="preserve"> на практике различные возможности языка </w:t>
-      </w:r>
-      <w:r>
-        <w:rPr>
-          <w:lang w:val="en-US"/>
-        </w:rPr>
-        <w:t>ph</w:t>
-      </w:r>
-      <w:r>
-        <w:rPr>
-          <w:sz w:val="26"/>
-          <w:szCs w:val="20"/>
-          <w:lang w:val="en-US"/>
-        </w:rPr>
-        <w:t>p</w:t>
-      </w:r>
-      <w:r>
-        <w:rPr>
-          <w:sz w:val="26"/>
-          <w:szCs w:val="20"/>
-        </w:rPr>
-        <w:t xml:space="preserve"> для обработки входящих параметров.</w:t>
-      </w:r>
-    </w:p>
     <w:p/>
     <w:p>
       <w:pPr>
@@ -1397,9 +1326,6 @@
         <w:jc w:val="center"/>
       </w:pPr>
       <w:r>
-        <w:rPr>
-          <w:noProof/>
-        </w:rPr>
         <w:drawing>
           <wp:inline distT="0" distB="0" distL="0" distR="0" wp14:anchorId="1BFE0358" wp14:editId="7AD2F56C">
             <wp:extent cx="2410161" cy="2629267"/>
@@ -1445,27 +1371,14 @@
       <w:r>
         <w:t xml:space="preserve">Рисунок </w:t>
       </w:r>
-      <w:r>
-        <w:fldChar w:fldCharType="begin"/>
-      </w:r>
-      <w:r>
-        <w:instrText xml:space="preserve"> SEQ Рисунок \* ARABIC </w:instrText>
-      </w:r>
-      <w:r>
-        <w:fldChar w:fldCharType="separate"/>
-      </w:r>
-      <w:r>
-        <w:rPr>
-          <w:noProof/>
-        </w:rPr>
-        <w:t>1</w:t>
-      </w:r>
-      <w:r>
-        <w:rPr>
-          <w:noProof/>
-        </w:rPr>
-        <w:fldChar w:fldCharType="end"/>
-      </w:r>
+      <w:fldSimple w:instr=" SEQ Рисунок \* ARABIC ">
+        <w:r>
+          <w:rPr>
+            <w:noProof/>
+          </w:rPr>
+          <w:t>1</w:t>
+        </w:r>
+      </w:fldSimple>
       <w:r>
         <w:t xml:space="preserve"> - Файловая система проекта</w:t>
       </w:r>
@@ -1598,252 +1511,4012 @@
           <w:color w:val="800000"/>
           <w:sz w:val="21"/>
           <w:szCs w:val="21"/>
+          <w:lang w:val="en-US" w:eastAsia="ru-RU"/>
+        </w:rPr>
+      </w:pPr>
+      <w:r>
+        <w:rPr>
+          <w:rFonts w:ascii="Consolas" w:eastAsia="Times New Roman" w:hAnsi="Consolas" w:cs="Times New Roman"/>
+          <w:color w:val="800000"/>
+          <w:sz w:val="21"/>
+          <w:szCs w:val="21"/>
+          <w:lang w:val="en-US" w:eastAsia="ru-RU"/>
+        </w:rPr>
+        <w:t>&lt;html lang="</w:t>
+      </w:r>
+      <w:proofErr w:type="spellStart"/>
+      <w:r>
+        <w:rPr>
+          <w:rFonts w:ascii="Consolas" w:eastAsia="Times New Roman" w:hAnsi="Consolas" w:cs="Times New Roman"/>
+          <w:color w:val="800000"/>
+          <w:sz w:val="21"/>
+          <w:szCs w:val="21"/>
+          <w:lang w:val="en-US" w:eastAsia="ru-RU"/>
+        </w:rPr>
+        <w:t>ru</w:t>
+      </w:r>
+      <w:proofErr w:type="spellEnd"/>
+      <w:r>
+        <w:rPr>
+          <w:rFonts w:ascii="Consolas" w:eastAsia="Times New Roman" w:hAnsi="Consolas" w:cs="Times New Roman"/>
+          <w:color w:val="800000"/>
+          <w:sz w:val="21"/>
+          <w:szCs w:val="21"/>
+          <w:lang w:val="en-US" w:eastAsia="ru-RU"/>
+        </w:rPr>
+        <w:t>"&gt;</w:t>
+      </w:r>
+    </w:p>
+    <w:p>
+      <w:pPr>
+        <w:shd w:val="clear" w:color="auto" w:fill="FFFFFF"/>
+        <w:spacing w:after="0" w:line="285" w:lineRule="atLeast"/>
+        <w:ind w:firstLine="0"/>
+        <w:rPr>
+          <w:rFonts w:ascii="Consolas" w:eastAsia="Times New Roman" w:hAnsi="Consolas" w:cs="Times New Roman"/>
+          <w:color w:val="800000"/>
+          <w:sz w:val="21"/>
+          <w:szCs w:val="21"/>
+          <w:lang w:val="en-US" w:eastAsia="ru-RU"/>
+        </w:rPr>
+      </w:pPr>
+    </w:p>
+    <w:p>
+      <w:pPr>
+        <w:shd w:val="clear" w:color="auto" w:fill="FFFFFF"/>
+        <w:spacing w:after="0" w:line="285" w:lineRule="atLeast"/>
+        <w:ind w:firstLine="0"/>
+        <w:rPr>
+          <w:rFonts w:ascii="Consolas" w:eastAsia="Times New Roman" w:hAnsi="Consolas" w:cs="Times New Roman"/>
+          <w:color w:val="000000" w:themeColor="text1"/>
+          <w:sz w:val="21"/>
+          <w:szCs w:val="21"/>
+          <w:lang w:val="en-US" w:eastAsia="ru-RU"/>
+        </w:rPr>
+      </w:pPr>
+      <w:r>
+        <w:rPr>
+          <w:rFonts w:ascii="Consolas" w:eastAsia="Times New Roman" w:hAnsi="Consolas" w:cs="Times New Roman"/>
+          <w:color w:val="000000" w:themeColor="text1"/>
+          <w:sz w:val="21"/>
+          <w:szCs w:val="21"/>
+          <w:lang w:val="en-US" w:eastAsia="ru-RU"/>
+        </w:rPr>
+        <w:t>&lt;head&gt;</w:t>
+      </w:r>
+    </w:p>
+    <w:p>
+      <w:pPr>
+        <w:shd w:val="clear" w:color="auto" w:fill="FFFFFF"/>
+        <w:spacing w:after="0" w:line="285" w:lineRule="atLeast"/>
+        <w:ind w:firstLine="0"/>
+        <w:rPr>
+          <w:rFonts w:ascii="Consolas" w:eastAsia="Times New Roman" w:hAnsi="Consolas" w:cs="Times New Roman"/>
+          <w:color w:val="000000" w:themeColor="text1"/>
+          <w:sz w:val="21"/>
+          <w:szCs w:val="21"/>
+          <w:lang w:val="en-US" w:eastAsia="ru-RU"/>
+        </w:rPr>
+      </w:pPr>
+      <w:r>
+        <w:rPr>
+          <w:rFonts w:ascii="Consolas" w:eastAsia="Times New Roman" w:hAnsi="Consolas" w:cs="Times New Roman"/>
+          <w:color w:val="000000" w:themeColor="text1"/>
+          <w:sz w:val="21"/>
+          <w:szCs w:val="21"/>
+          <w:lang w:val="en-US" w:eastAsia="ru-RU"/>
+        </w:rPr>
+        <w:t xml:space="preserve">    &lt;title&gt;drawer&lt;/title&gt;</w:t>
+      </w:r>
+    </w:p>
+    <w:p>
+      <w:pPr>
+        <w:shd w:val="clear" w:color="auto" w:fill="FFFFFF"/>
+        <w:spacing w:after="0" w:line="285" w:lineRule="atLeast"/>
+        <w:ind w:firstLine="0"/>
+        <w:rPr>
+          <w:rFonts w:ascii="Consolas" w:eastAsia="Times New Roman" w:hAnsi="Consolas" w:cs="Times New Roman"/>
+          <w:color w:val="000000" w:themeColor="text1"/>
+          <w:sz w:val="21"/>
+          <w:szCs w:val="21"/>
+          <w:lang w:val="en-US" w:eastAsia="ru-RU"/>
+        </w:rPr>
+      </w:pPr>
+      <w:r>
+        <w:rPr>
+          <w:rFonts w:ascii="Consolas" w:eastAsia="Times New Roman" w:hAnsi="Consolas" w:cs="Times New Roman"/>
+          <w:color w:val="000000" w:themeColor="text1"/>
+          <w:sz w:val="21"/>
+          <w:szCs w:val="21"/>
+          <w:lang w:val="en-US" w:eastAsia="ru-RU"/>
+        </w:rPr>
+        <w:t>&lt;/head&gt;</w:t>
+      </w:r>
+    </w:p>
+    <w:p>
+      <w:pPr>
+        <w:shd w:val="clear" w:color="auto" w:fill="FFFFFF"/>
+        <w:spacing w:after="0" w:line="285" w:lineRule="atLeast"/>
+        <w:ind w:firstLine="0"/>
+        <w:rPr>
+          <w:rFonts w:ascii="Consolas" w:eastAsia="Times New Roman" w:hAnsi="Consolas" w:cs="Times New Roman"/>
+          <w:color w:val="000000" w:themeColor="text1"/>
+          <w:sz w:val="21"/>
+          <w:szCs w:val="21"/>
+          <w:lang w:val="en-US" w:eastAsia="ru-RU"/>
+        </w:rPr>
+      </w:pPr>
+    </w:p>
+    <w:p>
+      <w:pPr>
+        <w:shd w:val="clear" w:color="auto" w:fill="FFFFFF"/>
+        <w:spacing w:after="0" w:line="285" w:lineRule="atLeast"/>
+        <w:ind w:firstLine="0"/>
+        <w:rPr>
+          <w:rFonts w:ascii="Consolas" w:eastAsia="Times New Roman" w:hAnsi="Consolas" w:cs="Times New Roman"/>
+          <w:color w:val="000000" w:themeColor="text1"/>
+          <w:sz w:val="21"/>
+          <w:szCs w:val="21"/>
+          <w:lang w:val="en-US" w:eastAsia="ru-RU"/>
+        </w:rPr>
+      </w:pPr>
+      <w:r>
+        <w:rPr>
+          <w:rFonts w:ascii="Consolas" w:eastAsia="Times New Roman" w:hAnsi="Consolas" w:cs="Times New Roman"/>
+          <w:color w:val="000000" w:themeColor="text1"/>
+          <w:sz w:val="21"/>
+          <w:szCs w:val="21"/>
+          <w:lang w:val="en-US" w:eastAsia="ru-RU"/>
+        </w:rPr>
+        <w:t>&lt;body&gt;</w:t>
+      </w:r>
+    </w:p>
+    <w:p>
+      <w:pPr>
+        <w:shd w:val="clear" w:color="auto" w:fill="FFFFFF"/>
+        <w:spacing w:after="0" w:line="285" w:lineRule="atLeast"/>
+        <w:ind w:firstLine="0"/>
+        <w:rPr>
+          <w:rFonts w:ascii="Consolas" w:eastAsia="Times New Roman" w:hAnsi="Consolas" w:cs="Times New Roman"/>
+          <w:color w:val="000000" w:themeColor="text1"/>
+          <w:sz w:val="21"/>
+          <w:szCs w:val="21"/>
+          <w:lang w:val="en-US" w:eastAsia="ru-RU"/>
+        </w:rPr>
+      </w:pPr>
+      <w:r>
+        <w:rPr>
+          <w:rFonts w:ascii="Consolas" w:eastAsia="Times New Roman" w:hAnsi="Consolas" w:cs="Times New Roman"/>
+          <w:color w:val="000000" w:themeColor="text1"/>
+          <w:sz w:val="21"/>
+          <w:szCs w:val="21"/>
+          <w:lang w:val="en-US" w:eastAsia="ru-RU"/>
+        </w:rPr>
+        <w:t xml:space="preserve">    &lt;?php</w:t>
+      </w:r>
+    </w:p>
+    <w:p>
+      <w:pPr>
+        <w:shd w:val="clear" w:color="auto" w:fill="FFFFFF"/>
+        <w:spacing w:after="0" w:line="285" w:lineRule="atLeast"/>
+        <w:ind w:firstLine="0"/>
+        <w:rPr>
+          <w:rFonts w:ascii="Consolas" w:eastAsia="Times New Roman" w:hAnsi="Consolas" w:cs="Times New Roman"/>
+          <w:color w:val="000000" w:themeColor="text1"/>
+          <w:sz w:val="21"/>
+          <w:szCs w:val="21"/>
+          <w:lang w:val="en-US" w:eastAsia="ru-RU"/>
+        </w:rPr>
+      </w:pPr>
+      <w:r>
+        <w:rPr>
+          <w:rFonts w:ascii="Consolas" w:eastAsia="Times New Roman" w:hAnsi="Consolas" w:cs="Times New Roman"/>
+          <w:color w:val="000000" w:themeColor="text1"/>
+          <w:sz w:val="21"/>
+          <w:szCs w:val="21"/>
+          <w:lang w:val="en-US" w:eastAsia="ru-RU"/>
+        </w:rPr>
+        <w:t xml:space="preserve">    $code = </w:t>
+      </w:r>
+      <w:proofErr w:type="spellStart"/>
+      <w:r>
+        <w:rPr>
+          <w:rFonts w:ascii="Consolas" w:eastAsia="Times New Roman" w:hAnsi="Consolas" w:cs="Times New Roman"/>
+          <w:color w:val="000000" w:themeColor="text1"/>
+          <w:sz w:val="21"/>
+          <w:szCs w:val="21"/>
+          <w:lang w:val="en-US" w:eastAsia="ru-RU"/>
+        </w:rPr>
+        <w:t>htmlspecialchars</w:t>
+      </w:r>
+      <w:proofErr w:type="spellEnd"/>
+      <w:r>
+        <w:rPr>
+          <w:rFonts w:ascii="Consolas" w:eastAsia="Times New Roman" w:hAnsi="Consolas" w:cs="Times New Roman"/>
+          <w:color w:val="000000" w:themeColor="text1"/>
+          <w:sz w:val="21"/>
+          <w:szCs w:val="21"/>
+          <w:lang w:val="en-US" w:eastAsia="ru-RU"/>
+        </w:rPr>
+        <w:t>($_GET["num"]);</w:t>
+      </w:r>
+    </w:p>
+    <w:p>
+      <w:pPr>
+        <w:shd w:val="clear" w:color="auto" w:fill="FFFFFF"/>
+        <w:spacing w:after="0" w:line="285" w:lineRule="atLeast"/>
+        <w:ind w:firstLine="0"/>
+        <w:rPr>
+          <w:rFonts w:ascii="Consolas" w:eastAsia="Times New Roman" w:hAnsi="Consolas" w:cs="Times New Roman"/>
+          <w:color w:val="000000" w:themeColor="text1"/>
+          <w:sz w:val="21"/>
+          <w:szCs w:val="21"/>
+          <w:lang w:val="en-US" w:eastAsia="ru-RU"/>
+        </w:rPr>
+      </w:pPr>
+    </w:p>
+    <w:p>
+      <w:pPr>
+        <w:shd w:val="clear" w:color="auto" w:fill="FFFFFF"/>
+        <w:spacing w:after="0" w:line="285" w:lineRule="atLeast"/>
+        <w:ind w:firstLine="0"/>
+        <w:rPr>
+          <w:rFonts w:ascii="Consolas" w:eastAsia="Times New Roman" w:hAnsi="Consolas" w:cs="Times New Roman"/>
+          <w:color w:val="000000" w:themeColor="text1"/>
+          <w:sz w:val="21"/>
+          <w:szCs w:val="21"/>
+          <w:lang w:val="en-US" w:eastAsia="ru-RU"/>
+        </w:rPr>
+      </w:pPr>
+      <w:r>
+        <w:rPr>
+          <w:rFonts w:ascii="Consolas" w:eastAsia="Times New Roman" w:hAnsi="Consolas" w:cs="Times New Roman"/>
+          <w:color w:val="000000" w:themeColor="text1"/>
+          <w:sz w:val="21"/>
+          <w:szCs w:val="21"/>
+          <w:lang w:val="en-US" w:eastAsia="ru-RU"/>
+        </w:rPr>
+        <w:t xml:space="preserve">    $</w:t>
+      </w:r>
+      <w:proofErr w:type="spellStart"/>
+      <w:r>
+        <w:rPr>
+          <w:rFonts w:ascii="Consolas" w:eastAsia="Times New Roman" w:hAnsi="Consolas" w:cs="Times New Roman"/>
+          <w:color w:val="000000" w:themeColor="text1"/>
+          <w:sz w:val="21"/>
+          <w:szCs w:val="21"/>
+          <w:lang w:val="en-US" w:eastAsia="ru-RU"/>
+        </w:rPr>
+        <w:t>type_figure</w:t>
+      </w:r>
+      <w:proofErr w:type="spellEnd"/>
+      <w:r>
+        <w:rPr>
+          <w:rFonts w:ascii="Consolas" w:eastAsia="Times New Roman" w:hAnsi="Consolas" w:cs="Times New Roman"/>
+          <w:color w:val="000000" w:themeColor="text1"/>
+          <w:sz w:val="21"/>
+          <w:szCs w:val="21"/>
+          <w:lang w:val="en-US" w:eastAsia="ru-RU"/>
+        </w:rPr>
+        <w:t xml:space="preserve"> = $code &gt;&gt; 40;</w:t>
+      </w:r>
+    </w:p>
+    <w:p>
+      <w:pPr>
+        <w:shd w:val="clear" w:color="auto" w:fill="FFFFFF"/>
+        <w:spacing w:after="0" w:line="285" w:lineRule="atLeast"/>
+        <w:ind w:firstLine="0"/>
+        <w:rPr>
+          <w:rFonts w:ascii="Consolas" w:eastAsia="Times New Roman" w:hAnsi="Consolas" w:cs="Times New Roman"/>
+          <w:color w:val="000000" w:themeColor="text1"/>
+          <w:sz w:val="21"/>
+          <w:szCs w:val="21"/>
+          <w:lang w:val="en-US" w:eastAsia="ru-RU"/>
+        </w:rPr>
+      </w:pPr>
+    </w:p>
+    <w:p>
+      <w:pPr>
+        <w:shd w:val="clear" w:color="auto" w:fill="FFFFFF"/>
+        <w:spacing w:after="0" w:line="285" w:lineRule="atLeast"/>
+        <w:ind w:firstLine="0"/>
+        <w:rPr>
+          <w:rFonts w:ascii="Consolas" w:eastAsia="Times New Roman" w:hAnsi="Consolas" w:cs="Times New Roman"/>
+          <w:color w:val="000000" w:themeColor="text1"/>
+          <w:sz w:val="21"/>
+          <w:szCs w:val="21"/>
+          <w:lang w:val="en-US" w:eastAsia="ru-RU"/>
+        </w:rPr>
+      </w:pPr>
+    </w:p>
+    <w:p>
+      <w:pPr>
+        <w:shd w:val="clear" w:color="auto" w:fill="FFFFFF"/>
+        <w:spacing w:after="0" w:line="285" w:lineRule="atLeast"/>
+        <w:ind w:firstLine="0"/>
+        <w:rPr>
+          <w:rFonts w:ascii="Consolas" w:eastAsia="Times New Roman" w:hAnsi="Consolas" w:cs="Times New Roman"/>
+          <w:color w:val="000000" w:themeColor="text1"/>
+          <w:sz w:val="21"/>
+          <w:szCs w:val="21"/>
+          <w:lang w:val="en-US" w:eastAsia="ru-RU"/>
+        </w:rPr>
+      </w:pPr>
+      <w:r>
+        <w:rPr>
+          <w:rFonts w:ascii="Consolas" w:eastAsia="Times New Roman" w:hAnsi="Consolas" w:cs="Times New Roman"/>
+          <w:color w:val="000000" w:themeColor="text1"/>
+          <w:sz w:val="21"/>
+          <w:szCs w:val="21"/>
+          <w:lang w:val="en-US" w:eastAsia="ru-RU"/>
+        </w:rPr>
+        <w:t xml:space="preserve">    $color = ($code &gt;&gt; 16) &amp; 0xffffff;</w:t>
+      </w:r>
+    </w:p>
+    <w:p>
+      <w:pPr>
+        <w:shd w:val="clear" w:color="auto" w:fill="FFFFFF"/>
+        <w:spacing w:after="0" w:line="285" w:lineRule="atLeast"/>
+        <w:ind w:firstLine="0"/>
+        <w:rPr>
+          <w:rFonts w:ascii="Consolas" w:eastAsia="Times New Roman" w:hAnsi="Consolas" w:cs="Times New Roman"/>
+          <w:color w:val="000000" w:themeColor="text1"/>
+          <w:sz w:val="21"/>
+          <w:szCs w:val="21"/>
+          <w:lang w:val="en-US" w:eastAsia="ru-RU"/>
+        </w:rPr>
+      </w:pPr>
+    </w:p>
+    <w:p>
+      <w:pPr>
+        <w:shd w:val="clear" w:color="auto" w:fill="FFFFFF"/>
+        <w:spacing w:after="0" w:line="285" w:lineRule="atLeast"/>
+        <w:ind w:firstLine="0"/>
+        <w:rPr>
+          <w:rFonts w:ascii="Consolas" w:eastAsia="Times New Roman" w:hAnsi="Consolas" w:cs="Times New Roman"/>
+          <w:color w:val="000000" w:themeColor="text1"/>
+          <w:sz w:val="21"/>
+          <w:szCs w:val="21"/>
+          <w:lang w:val="en-US" w:eastAsia="ru-RU"/>
+        </w:rPr>
+      </w:pPr>
+    </w:p>
+    <w:p>
+      <w:pPr>
+        <w:shd w:val="clear" w:color="auto" w:fill="FFFFFF"/>
+        <w:spacing w:after="0" w:line="285" w:lineRule="atLeast"/>
+        <w:ind w:firstLine="0"/>
+        <w:rPr>
+          <w:rFonts w:ascii="Consolas" w:eastAsia="Times New Roman" w:hAnsi="Consolas" w:cs="Times New Roman"/>
+          <w:color w:val="000000" w:themeColor="text1"/>
+          <w:sz w:val="21"/>
+          <w:szCs w:val="21"/>
+          <w:lang w:val="en-US" w:eastAsia="ru-RU"/>
+        </w:rPr>
+      </w:pPr>
+      <w:r>
+        <w:rPr>
+          <w:rFonts w:ascii="Consolas" w:eastAsia="Times New Roman" w:hAnsi="Consolas" w:cs="Times New Roman"/>
+          <w:color w:val="000000" w:themeColor="text1"/>
+          <w:sz w:val="21"/>
+          <w:szCs w:val="21"/>
+          <w:lang w:val="en-US" w:eastAsia="ru-RU"/>
+        </w:rPr>
+        <w:t xml:space="preserve">    $width = ($code &gt;&gt; 8 &amp; 0xff) * 2.5;</w:t>
+      </w:r>
+    </w:p>
+    <w:p>
+      <w:pPr>
+        <w:shd w:val="clear" w:color="auto" w:fill="FFFFFF"/>
+        <w:spacing w:after="0" w:line="285" w:lineRule="atLeast"/>
+        <w:ind w:firstLine="0"/>
+        <w:rPr>
+          <w:rFonts w:ascii="Consolas" w:eastAsia="Times New Roman" w:hAnsi="Consolas" w:cs="Times New Roman"/>
+          <w:color w:val="000000" w:themeColor="text1"/>
+          <w:sz w:val="21"/>
+          <w:szCs w:val="21"/>
+          <w:lang w:val="en-US" w:eastAsia="ru-RU"/>
+        </w:rPr>
+      </w:pPr>
+      <w:r>
+        <w:rPr>
+          <w:rFonts w:ascii="Consolas" w:eastAsia="Times New Roman" w:hAnsi="Consolas" w:cs="Times New Roman"/>
+          <w:color w:val="000000" w:themeColor="text1"/>
+          <w:sz w:val="21"/>
+          <w:szCs w:val="21"/>
+          <w:lang w:val="en-US" w:eastAsia="ru-RU"/>
+        </w:rPr>
+        <w:t xml:space="preserve">    $height = ($code &amp; 0xff) * 2.5;</w:t>
+      </w:r>
+    </w:p>
+    <w:p>
+      <w:pPr>
+        <w:shd w:val="clear" w:color="auto" w:fill="FFFFFF"/>
+        <w:spacing w:after="0" w:line="285" w:lineRule="atLeast"/>
+        <w:ind w:firstLine="0"/>
+        <w:rPr>
+          <w:rFonts w:ascii="Consolas" w:eastAsia="Times New Roman" w:hAnsi="Consolas" w:cs="Times New Roman"/>
+          <w:color w:val="000000" w:themeColor="text1"/>
+          <w:sz w:val="21"/>
+          <w:szCs w:val="21"/>
+          <w:lang w:val="en-US" w:eastAsia="ru-RU"/>
+        </w:rPr>
+      </w:pPr>
+    </w:p>
+    <w:p>
+      <w:pPr>
+        <w:shd w:val="clear" w:color="auto" w:fill="FFFFFF"/>
+        <w:spacing w:after="0" w:line="285" w:lineRule="atLeast"/>
+        <w:ind w:firstLine="0"/>
+        <w:rPr>
+          <w:rFonts w:ascii="Consolas" w:eastAsia="Times New Roman" w:hAnsi="Consolas" w:cs="Times New Roman"/>
+          <w:color w:val="000000" w:themeColor="text1"/>
+          <w:sz w:val="21"/>
+          <w:szCs w:val="21"/>
+          <w:lang w:val="en-US" w:eastAsia="ru-RU"/>
+        </w:rPr>
+      </w:pPr>
+      <w:r>
+        <w:rPr>
+          <w:rFonts w:ascii="Consolas" w:eastAsia="Times New Roman" w:hAnsi="Consolas" w:cs="Times New Roman"/>
+          <w:color w:val="000000" w:themeColor="text1"/>
+          <w:sz w:val="21"/>
+          <w:szCs w:val="21"/>
+          <w:lang w:val="en-US" w:eastAsia="ru-RU"/>
+        </w:rPr>
+        <w:lastRenderedPageBreak/>
+        <w:t xml:space="preserve">    require __DIR_</w:t>
+      </w:r>
+      <w:proofErr w:type="gramStart"/>
+      <w:r>
+        <w:rPr>
+          <w:rFonts w:ascii="Consolas" w:eastAsia="Times New Roman" w:hAnsi="Consolas" w:cs="Times New Roman"/>
+          <w:color w:val="000000" w:themeColor="text1"/>
+          <w:sz w:val="21"/>
+          <w:szCs w:val="21"/>
+          <w:lang w:val="en-US" w:eastAsia="ru-RU"/>
+        </w:rPr>
+        <w:t>_ .</w:t>
+      </w:r>
+      <w:proofErr w:type="gramEnd"/>
+      <w:r>
+        <w:rPr>
+          <w:rFonts w:ascii="Consolas" w:eastAsia="Times New Roman" w:hAnsi="Consolas" w:cs="Times New Roman"/>
+          <w:color w:val="000000" w:themeColor="text1"/>
+          <w:sz w:val="21"/>
+          <w:szCs w:val="21"/>
+          <w:lang w:val="en-US" w:eastAsia="ru-RU"/>
+        </w:rPr>
+        <w:t xml:space="preserve"> '/first/</w:t>
+      </w:r>
+      <w:proofErr w:type="spellStart"/>
+      <w:r>
+        <w:rPr>
+          <w:rFonts w:ascii="Consolas" w:eastAsia="Times New Roman" w:hAnsi="Consolas" w:cs="Times New Roman"/>
+          <w:color w:val="000000" w:themeColor="text1"/>
+          <w:sz w:val="21"/>
+          <w:szCs w:val="21"/>
+          <w:lang w:val="en-US" w:eastAsia="ru-RU"/>
+        </w:rPr>
+        <w:t>draw.php</w:t>
+      </w:r>
+      <w:proofErr w:type="spellEnd"/>
+      <w:r>
+        <w:rPr>
+          <w:rFonts w:ascii="Consolas" w:eastAsia="Times New Roman" w:hAnsi="Consolas" w:cs="Times New Roman"/>
+          <w:color w:val="000000" w:themeColor="text1"/>
+          <w:sz w:val="21"/>
+          <w:szCs w:val="21"/>
+          <w:lang w:val="en-US" w:eastAsia="ru-RU"/>
+        </w:rPr>
+        <w:t>';</w:t>
+      </w:r>
+    </w:p>
+    <w:p>
+      <w:pPr>
+        <w:shd w:val="clear" w:color="auto" w:fill="FFFFFF"/>
+        <w:spacing w:after="0" w:line="285" w:lineRule="atLeast"/>
+        <w:ind w:firstLine="0"/>
+        <w:rPr>
+          <w:rFonts w:ascii="Consolas" w:eastAsia="Times New Roman" w:hAnsi="Consolas" w:cs="Times New Roman"/>
+          <w:color w:val="000000" w:themeColor="text1"/>
+          <w:sz w:val="21"/>
+          <w:szCs w:val="21"/>
+          <w:lang w:val="en-US" w:eastAsia="ru-RU"/>
+        </w:rPr>
+      </w:pPr>
+      <w:r>
+        <w:rPr>
+          <w:rFonts w:ascii="Consolas" w:eastAsia="Times New Roman" w:hAnsi="Consolas" w:cs="Times New Roman"/>
+          <w:color w:val="000000" w:themeColor="text1"/>
+          <w:sz w:val="21"/>
+          <w:szCs w:val="21"/>
+          <w:lang w:val="en-US" w:eastAsia="ru-RU"/>
+        </w:rPr>
+        <w:t xml:space="preserve">    </w:t>
+      </w:r>
+      <w:proofErr w:type="gramStart"/>
+      <w:r>
+        <w:rPr>
+          <w:rFonts w:ascii="Consolas" w:eastAsia="Times New Roman" w:hAnsi="Consolas" w:cs="Times New Roman"/>
+          <w:color w:val="000000" w:themeColor="text1"/>
+          <w:sz w:val="21"/>
+          <w:szCs w:val="21"/>
+          <w:lang w:val="en-US" w:eastAsia="ru-RU"/>
+        </w:rPr>
+        <w:t>draw(</w:t>
+      </w:r>
+      <w:proofErr w:type="gramEnd"/>
+      <w:r>
+        <w:rPr>
+          <w:rFonts w:ascii="Consolas" w:eastAsia="Times New Roman" w:hAnsi="Consolas" w:cs="Times New Roman"/>
+          <w:color w:val="000000" w:themeColor="text1"/>
+          <w:sz w:val="21"/>
+          <w:szCs w:val="21"/>
+          <w:lang w:val="en-US" w:eastAsia="ru-RU"/>
+        </w:rPr>
+        <w:t>$width, $height, $</w:t>
+      </w:r>
+      <w:proofErr w:type="spellStart"/>
+      <w:r>
+        <w:rPr>
+          <w:rFonts w:ascii="Consolas" w:eastAsia="Times New Roman" w:hAnsi="Consolas" w:cs="Times New Roman"/>
+          <w:color w:val="000000" w:themeColor="text1"/>
+          <w:sz w:val="21"/>
+          <w:szCs w:val="21"/>
+          <w:lang w:val="en-US" w:eastAsia="ru-RU"/>
+        </w:rPr>
+        <w:t>type_figure</w:t>
+      </w:r>
+      <w:proofErr w:type="spellEnd"/>
+      <w:r>
+        <w:rPr>
+          <w:rFonts w:ascii="Consolas" w:eastAsia="Times New Roman" w:hAnsi="Consolas" w:cs="Times New Roman"/>
+          <w:color w:val="000000" w:themeColor="text1"/>
+          <w:sz w:val="21"/>
+          <w:szCs w:val="21"/>
+          <w:lang w:val="en-US" w:eastAsia="ru-RU"/>
+        </w:rPr>
+        <w:t>, $color);</w:t>
+      </w:r>
+    </w:p>
+    <w:p>
+      <w:pPr>
+        <w:shd w:val="clear" w:color="auto" w:fill="FFFFFF"/>
+        <w:spacing w:after="0" w:line="285" w:lineRule="atLeast"/>
+        <w:ind w:firstLine="0"/>
+        <w:rPr>
+          <w:rFonts w:ascii="Consolas" w:eastAsia="Times New Roman" w:hAnsi="Consolas" w:cs="Times New Roman"/>
+          <w:color w:val="000000" w:themeColor="text1"/>
+          <w:sz w:val="21"/>
+          <w:szCs w:val="21"/>
+          <w:lang w:val="en-US" w:eastAsia="ru-RU"/>
+        </w:rPr>
+      </w:pPr>
+    </w:p>
+    <w:p>
+      <w:pPr>
+        <w:shd w:val="clear" w:color="auto" w:fill="FFFFFF"/>
+        <w:spacing w:after="0" w:line="285" w:lineRule="atLeast"/>
+        <w:ind w:firstLine="0"/>
+        <w:rPr>
+          <w:rFonts w:ascii="Consolas" w:eastAsia="Times New Roman" w:hAnsi="Consolas" w:cs="Times New Roman"/>
+          <w:color w:val="000000" w:themeColor="text1"/>
+          <w:sz w:val="21"/>
+          <w:szCs w:val="21"/>
+          <w:lang w:val="en-US" w:eastAsia="ru-RU"/>
+        </w:rPr>
+      </w:pPr>
+    </w:p>
+    <w:p>
+      <w:pPr>
+        <w:shd w:val="clear" w:color="auto" w:fill="FFFFFF"/>
+        <w:spacing w:after="0" w:line="285" w:lineRule="atLeast"/>
+        <w:ind w:firstLine="0"/>
+        <w:rPr>
+          <w:rFonts w:ascii="Consolas" w:eastAsia="Times New Roman" w:hAnsi="Consolas" w:cs="Times New Roman"/>
+          <w:color w:val="000000" w:themeColor="text1"/>
+          <w:sz w:val="21"/>
+          <w:szCs w:val="21"/>
+          <w:lang w:val="en-US" w:eastAsia="ru-RU"/>
+        </w:rPr>
+      </w:pPr>
+      <w:r>
+        <w:rPr>
+          <w:rFonts w:ascii="Consolas" w:eastAsia="Times New Roman" w:hAnsi="Consolas" w:cs="Times New Roman"/>
+          <w:color w:val="000000" w:themeColor="text1"/>
+          <w:sz w:val="21"/>
+          <w:szCs w:val="21"/>
+          <w:lang w:val="en-US" w:eastAsia="ru-RU"/>
+        </w:rPr>
+        <w:t xml:space="preserve">    echo '&lt;</w:t>
+      </w:r>
+      <w:proofErr w:type="spellStart"/>
+      <w:r>
+        <w:rPr>
+          <w:rFonts w:ascii="Consolas" w:eastAsia="Times New Roman" w:hAnsi="Consolas" w:cs="Times New Roman"/>
+          <w:color w:val="000000" w:themeColor="text1"/>
+          <w:sz w:val="21"/>
+          <w:szCs w:val="21"/>
+          <w:lang w:val="en-US" w:eastAsia="ru-RU"/>
+        </w:rPr>
+        <w:t>br</w:t>
+      </w:r>
+      <w:proofErr w:type="spellEnd"/>
+      <w:r>
+        <w:rPr>
+          <w:rFonts w:ascii="Consolas" w:eastAsia="Times New Roman" w:hAnsi="Consolas" w:cs="Times New Roman"/>
+          <w:color w:val="000000" w:themeColor="text1"/>
+          <w:sz w:val="21"/>
+          <w:szCs w:val="21"/>
+          <w:lang w:val="en-US" w:eastAsia="ru-RU"/>
+        </w:rPr>
+        <w:t>&gt;&lt;</w:t>
+      </w:r>
+      <w:proofErr w:type="spellStart"/>
+      <w:r>
+        <w:rPr>
+          <w:rFonts w:ascii="Consolas" w:eastAsia="Times New Roman" w:hAnsi="Consolas" w:cs="Times New Roman"/>
+          <w:color w:val="000000" w:themeColor="text1"/>
+          <w:sz w:val="21"/>
+          <w:szCs w:val="21"/>
+          <w:lang w:val="en-US" w:eastAsia="ru-RU"/>
+        </w:rPr>
+        <w:t>br</w:t>
+      </w:r>
+      <w:proofErr w:type="spellEnd"/>
+      <w:r>
+        <w:rPr>
+          <w:rFonts w:ascii="Consolas" w:eastAsia="Times New Roman" w:hAnsi="Consolas" w:cs="Times New Roman"/>
+          <w:color w:val="000000" w:themeColor="text1"/>
+          <w:sz w:val="21"/>
+          <w:szCs w:val="21"/>
+          <w:lang w:val="en-US" w:eastAsia="ru-RU"/>
+        </w:rPr>
+        <w:t>&gt;</w:t>
+      </w:r>
+      <w:proofErr w:type="spellStart"/>
+      <w:r>
+        <w:rPr>
+          <w:rFonts w:ascii="Consolas" w:eastAsia="Times New Roman" w:hAnsi="Consolas" w:cs="Times New Roman"/>
+          <w:color w:val="000000" w:themeColor="text1"/>
+          <w:sz w:val="21"/>
+          <w:szCs w:val="21"/>
+          <w:lang w:val="en-US" w:eastAsia="ru-RU"/>
+        </w:rPr>
+        <w:t>type_figure</w:t>
+      </w:r>
+      <w:proofErr w:type="spellEnd"/>
+      <w:r>
+        <w:rPr>
+          <w:rFonts w:ascii="Consolas" w:eastAsia="Times New Roman" w:hAnsi="Consolas" w:cs="Times New Roman"/>
+          <w:color w:val="000000" w:themeColor="text1"/>
+          <w:sz w:val="21"/>
+          <w:szCs w:val="21"/>
+          <w:lang w:val="en-US" w:eastAsia="ru-RU"/>
+        </w:rPr>
+        <w:t xml:space="preserve"> </w:t>
+      </w:r>
+      <w:proofErr w:type="gramStart"/>
+      <w:r>
+        <w:rPr>
+          <w:rFonts w:ascii="Consolas" w:eastAsia="Times New Roman" w:hAnsi="Consolas" w:cs="Times New Roman"/>
+          <w:color w:val="000000" w:themeColor="text1"/>
+          <w:sz w:val="21"/>
+          <w:szCs w:val="21"/>
+          <w:lang w:val="en-US" w:eastAsia="ru-RU"/>
+        </w:rPr>
+        <w:t>' .</w:t>
+      </w:r>
+      <w:proofErr w:type="gramEnd"/>
+      <w:r>
+        <w:rPr>
+          <w:rFonts w:ascii="Consolas" w:eastAsia="Times New Roman" w:hAnsi="Consolas" w:cs="Times New Roman"/>
+          <w:color w:val="000000" w:themeColor="text1"/>
+          <w:sz w:val="21"/>
+          <w:szCs w:val="21"/>
+          <w:lang w:val="en-US" w:eastAsia="ru-RU"/>
+        </w:rPr>
+        <w:t xml:space="preserve"> $</w:t>
+      </w:r>
+      <w:proofErr w:type="spellStart"/>
+      <w:r>
+        <w:rPr>
+          <w:rFonts w:ascii="Consolas" w:eastAsia="Times New Roman" w:hAnsi="Consolas" w:cs="Times New Roman"/>
+          <w:color w:val="000000" w:themeColor="text1"/>
+          <w:sz w:val="21"/>
+          <w:szCs w:val="21"/>
+          <w:lang w:val="en-US" w:eastAsia="ru-RU"/>
+        </w:rPr>
+        <w:t>type_figure</w:t>
+      </w:r>
+      <w:proofErr w:type="spellEnd"/>
+      <w:r>
+        <w:rPr>
+          <w:rFonts w:ascii="Consolas" w:eastAsia="Times New Roman" w:hAnsi="Consolas" w:cs="Times New Roman"/>
+          <w:color w:val="000000" w:themeColor="text1"/>
+          <w:sz w:val="21"/>
+          <w:szCs w:val="21"/>
+          <w:lang w:val="en-US" w:eastAsia="ru-RU"/>
+        </w:rPr>
+        <w:t>;</w:t>
+      </w:r>
+    </w:p>
+    <w:p>
+      <w:pPr>
+        <w:shd w:val="clear" w:color="auto" w:fill="FFFFFF"/>
+        <w:spacing w:after="0" w:line="285" w:lineRule="atLeast"/>
+        <w:ind w:firstLine="0"/>
+        <w:rPr>
+          <w:rFonts w:ascii="Consolas" w:eastAsia="Times New Roman" w:hAnsi="Consolas" w:cs="Times New Roman"/>
+          <w:color w:val="000000" w:themeColor="text1"/>
+          <w:sz w:val="21"/>
+          <w:szCs w:val="21"/>
+          <w:lang w:val="en-US" w:eastAsia="ru-RU"/>
+        </w:rPr>
+      </w:pPr>
+      <w:r>
+        <w:rPr>
+          <w:rFonts w:ascii="Consolas" w:eastAsia="Times New Roman" w:hAnsi="Consolas" w:cs="Times New Roman"/>
+          <w:color w:val="000000" w:themeColor="text1"/>
+          <w:sz w:val="21"/>
+          <w:szCs w:val="21"/>
+          <w:lang w:val="en-US" w:eastAsia="ru-RU"/>
+        </w:rPr>
+        <w:t xml:space="preserve">    echo ' color </w:t>
+      </w:r>
+      <w:proofErr w:type="gramStart"/>
+      <w:r>
+        <w:rPr>
+          <w:rFonts w:ascii="Consolas" w:eastAsia="Times New Roman" w:hAnsi="Consolas" w:cs="Times New Roman"/>
+          <w:color w:val="000000" w:themeColor="text1"/>
+          <w:sz w:val="21"/>
+          <w:szCs w:val="21"/>
+          <w:lang w:val="en-US" w:eastAsia="ru-RU"/>
+        </w:rPr>
+        <w:t>' .</w:t>
+      </w:r>
+      <w:proofErr w:type="gramEnd"/>
+      <w:r>
+        <w:rPr>
+          <w:rFonts w:ascii="Consolas" w:eastAsia="Times New Roman" w:hAnsi="Consolas" w:cs="Times New Roman"/>
+          <w:color w:val="000000" w:themeColor="text1"/>
+          <w:sz w:val="21"/>
+          <w:szCs w:val="21"/>
+          <w:lang w:val="en-US" w:eastAsia="ru-RU"/>
+        </w:rPr>
+        <w:t xml:space="preserve"> $color;</w:t>
+      </w:r>
+    </w:p>
+    <w:p>
+      <w:pPr>
+        <w:shd w:val="clear" w:color="auto" w:fill="FFFFFF"/>
+        <w:spacing w:after="0" w:line="285" w:lineRule="atLeast"/>
+        <w:ind w:firstLine="0"/>
+        <w:rPr>
+          <w:rFonts w:ascii="Consolas" w:eastAsia="Times New Roman" w:hAnsi="Consolas" w:cs="Times New Roman"/>
+          <w:color w:val="000000" w:themeColor="text1"/>
+          <w:sz w:val="21"/>
+          <w:szCs w:val="21"/>
+          <w:lang w:val="en-US" w:eastAsia="ru-RU"/>
+        </w:rPr>
+      </w:pPr>
+      <w:r>
+        <w:rPr>
+          <w:rFonts w:ascii="Consolas" w:eastAsia="Times New Roman" w:hAnsi="Consolas" w:cs="Times New Roman"/>
+          <w:color w:val="000000" w:themeColor="text1"/>
+          <w:sz w:val="21"/>
+          <w:szCs w:val="21"/>
+          <w:lang w:val="en-US" w:eastAsia="ru-RU"/>
+        </w:rPr>
+        <w:t xml:space="preserve">    echo ' width </w:t>
+      </w:r>
+      <w:proofErr w:type="gramStart"/>
+      <w:r>
+        <w:rPr>
+          <w:rFonts w:ascii="Consolas" w:eastAsia="Times New Roman" w:hAnsi="Consolas" w:cs="Times New Roman"/>
+          <w:color w:val="000000" w:themeColor="text1"/>
+          <w:sz w:val="21"/>
+          <w:szCs w:val="21"/>
+          <w:lang w:val="en-US" w:eastAsia="ru-RU"/>
+        </w:rPr>
+        <w:t>' .</w:t>
+      </w:r>
+      <w:proofErr w:type="gramEnd"/>
+      <w:r>
+        <w:rPr>
+          <w:rFonts w:ascii="Consolas" w:eastAsia="Times New Roman" w:hAnsi="Consolas" w:cs="Times New Roman"/>
+          <w:color w:val="000000" w:themeColor="text1"/>
+          <w:sz w:val="21"/>
+          <w:szCs w:val="21"/>
+          <w:lang w:val="en-US" w:eastAsia="ru-RU"/>
+        </w:rPr>
+        <w:t xml:space="preserve"> $width;</w:t>
+      </w:r>
+    </w:p>
+    <w:p>
+      <w:pPr>
+        <w:shd w:val="clear" w:color="auto" w:fill="FFFFFF"/>
+        <w:spacing w:after="0" w:line="285" w:lineRule="atLeast"/>
+        <w:ind w:firstLine="0"/>
+        <w:rPr>
+          <w:rFonts w:ascii="Consolas" w:eastAsia="Times New Roman" w:hAnsi="Consolas" w:cs="Times New Roman"/>
+          <w:color w:val="000000" w:themeColor="text1"/>
+          <w:sz w:val="21"/>
+          <w:szCs w:val="21"/>
+          <w:lang w:val="en-US" w:eastAsia="ru-RU"/>
+        </w:rPr>
+      </w:pPr>
+      <w:r>
+        <w:rPr>
+          <w:rFonts w:ascii="Consolas" w:eastAsia="Times New Roman" w:hAnsi="Consolas" w:cs="Times New Roman"/>
+          <w:color w:val="000000" w:themeColor="text1"/>
+          <w:sz w:val="21"/>
+          <w:szCs w:val="21"/>
+          <w:lang w:val="en-US" w:eastAsia="ru-RU"/>
+        </w:rPr>
+        <w:t xml:space="preserve">    echo ' height </w:t>
+      </w:r>
+      <w:proofErr w:type="gramStart"/>
+      <w:r>
+        <w:rPr>
+          <w:rFonts w:ascii="Consolas" w:eastAsia="Times New Roman" w:hAnsi="Consolas" w:cs="Times New Roman"/>
+          <w:color w:val="000000" w:themeColor="text1"/>
+          <w:sz w:val="21"/>
+          <w:szCs w:val="21"/>
+          <w:lang w:val="en-US" w:eastAsia="ru-RU"/>
+        </w:rPr>
+        <w:t>' .</w:t>
+      </w:r>
+      <w:proofErr w:type="gramEnd"/>
+      <w:r>
+        <w:rPr>
+          <w:rFonts w:ascii="Consolas" w:eastAsia="Times New Roman" w:hAnsi="Consolas" w:cs="Times New Roman"/>
+          <w:color w:val="000000" w:themeColor="text1"/>
+          <w:sz w:val="21"/>
+          <w:szCs w:val="21"/>
+          <w:lang w:val="en-US" w:eastAsia="ru-RU"/>
+        </w:rPr>
+        <w:t xml:space="preserve"> $height;</w:t>
+      </w:r>
+    </w:p>
+    <w:p>
+      <w:pPr>
+        <w:shd w:val="clear" w:color="auto" w:fill="FFFFFF"/>
+        <w:spacing w:after="0" w:line="285" w:lineRule="atLeast"/>
+        <w:ind w:firstLine="0"/>
+        <w:rPr>
+          <w:rFonts w:ascii="Consolas" w:eastAsia="Times New Roman" w:hAnsi="Consolas" w:cs="Times New Roman"/>
+          <w:color w:val="000000" w:themeColor="text1"/>
+          <w:sz w:val="21"/>
+          <w:szCs w:val="21"/>
+          <w:lang w:val="en-US" w:eastAsia="ru-RU"/>
+        </w:rPr>
+      </w:pPr>
+      <w:r>
+        <w:rPr>
+          <w:rFonts w:ascii="Consolas" w:eastAsia="Times New Roman" w:hAnsi="Consolas" w:cs="Times New Roman"/>
+          <w:color w:val="000000" w:themeColor="text1"/>
+          <w:sz w:val="21"/>
+          <w:szCs w:val="21"/>
+          <w:lang w:val="en-US" w:eastAsia="ru-RU"/>
+        </w:rPr>
+        <w:t xml:space="preserve">    ?&gt;</w:t>
+      </w:r>
+    </w:p>
+    <w:p>
+      <w:pPr>
+        <w:shd w:val="clear" w:color="auto" w:fill="FFFFFF"/>
+        <w:spacing w:after="0" w:line="285" w:lineRule="atLeast"/>
+        <w:ind w:firstLine="0"/>
+        <w:rPr>
+          <w:rFonts w:ascii="Consolas" w:eastAsia="Times New Roman" w:hAnsi="Consolas" w:cs="Times New Roman"/>
+          <w:color w:val="000000" w:themeColor="text1"/>
+          <w:sz w:val="21"/>
+          <w:szCs w:val="21"/>
+          <w:lang w:val="en-US" w:eastAsia="ru-RU"/>
+        </w:rPr>
+      </w:pPr>
+      <w:r>
+        <w:rPr>
+          <w:rFonts w:ascii="Consolas" w:eastAsia="Times New Roman" w:hAnsi="Consolas" w:cs="Times New Roman"/>
+          <w:color w:val="000000" w:themeColor="text1"/>
+          <w:sz w:val="21"/>
+          <w:szCs w:val="21"/>
+          <w:lang w:val="en-US" w:eastAsia="ru-RU"/>
+        </w:rPr>
+        <w:t>&lt;/body&gt;</w:t>
+      </w:r>
+    </w:p>
+    <w:p>
+      <w:pPr>
+        <w:shd w:val="clear" w:color="auto" w:fill="FFFFFF"/>
+        <w:spacing w:after="0" w:line="285" w:lineRule="atLeast"/>
+        <w:ind w:firstLine="0"/>
+        <w:rPr>
+          <w:rFonts w:ascii="Consolas" w:eastAsia="Times New Roman" w:hAnsi="Consolas" w:cs="Times New Roman"/>
+          <w:color w:val="000000" w:themeColor="text1"/>
+          <w:sz w:val="21"/>
+          <w:szCs w:val="21"/>
+          <w:lang w:val="en-US" w:eastAsia="ru-RU"/>
+        </w:rPr>
+      </w:pPr>
+    </w:p>
+    <w:p>
+      <w:pPr>
+        <w:shd w:val="clear" w:color="auto" w:fill="FFFFFF"/>
+        <w:spacing w:after="0" w:line="285" w:lineRule="atLeast"/>
+        <w:ind w:firstLine="0"/>
+        <w:rPr>
+          <w:rFonts w:ascii="Consolas" w:eastAsia="Times New Roman" w:hAnsi="Consolas" w:cs="Times New Roman"/>
+          <w:color w:val="000000" w:themeColor="text1"/>
+          <w:sz w:val="21"/>
+          <w:szCs w:val="21"/>
+          <w:lang w:val="en-US" w:eastAsia="ru-RU"/>
+        </w:rPr>
+      </w:pPr>
+      <w:r>
+        <w:rPr>
+          <w:rFonts w:ascii="Consolas" w:eastAsia="Times New Roman" w:hAnsi="Consolas" w:cs="Times New Roman"/>
+          <w:color w:val="000000" w:themeColor="text1"/>
+          <w:sz w:val="21"/>
+          <w:szCs w:val="21"/>
+          <w:lang w:val="en-US" w:eastAsia="ru-RU"/>
+        </w:rPr>
+        <w:t>&lt;/html&gt;</w:t>
+      </w:r>
+    </w:p>
+    <w:p>
+      <w:pPr>
+        <w:shd w:val="clear" w:color="auto" w:fill="FFFFFF"/>
+        <w:spacing w:after="0" w:line="285" w:lineRule="atLeast"/>
+        <w:ind w:firstLine="0"/>
+        <w:rPr>
+          <w:rFonts w:ascii="Consolas" w:eastAsia="Times New Roman" w:hAnsi="Consolas" w:cs="Times New Roman"/>
+          <w:color w:val="800000"/>
+          <w:sz w:val="21"/>
+          <w:szCs w:val="21"/>
+          <w:lang w:val="en-US" w:eastAsia="ru-RU"/>
+        </w:rPr>
+      </w:pPr>
+    </w:p>
+    <w:p>
+      <w:pPr>
+        <w:ind w:firstLine="0"/>
+        <w:rPr>
+          <w:lang w:val="en-US" w:eastAsia="ru-RU"/>
+        </w:rPr>
+      </w:pPr>
+      <w:r>
+        <w:rPr>
           <w:lang w:eastAsia="ru-RU"/>
         </w:rPr>
-      </w:pPr>
-      <w:r>
+        <w:t>Листинг</w:t>
+      </w:r>
+      <w:r>
+        <w:rPr>
+          <w:lang w:val="en-US" w:eastAsia="ru-RU"/>
+        </w:rPr>
+        <w:t xml:space="preserve"> 2 – </w:t>
+      </w:r>
+      <w:r>
+        <w:rPr>
+          <w:lang w:eastAsia="ru-RU"/>
+        </w:rPr>
+        <w:t>Файл</w:t>
+      </w:r>
+      <w:r>
+        <w:rPr>
+          <w:lang w:val="en-US" w:eastAsia="ru-RU"/>
+        </w:rPr>
+        <w:t xml:space="preserve"> </w:t>
+      </w:r>
+      <w:proofErr w:type="spellStart"/>
+      <w:r>
+        <w:rPr>
+          <w:lang w:val="en-US" w:eastAsia="ru-RU"/>
+        </w:rPr>
+        <w:t>draw</w:t>
+      </w:r>
+      <w:r>
+        <w:rPr>
+          <w:lang w:val="en-US" w:eastAsia="ru-RU"/>
+        </w:rPr>
+        <w:t>.</w:t>
+      </w:r>
+      <w:r>
+        <w:rPr>
+          <w:lang w:val="en-US" w:eastAsia="ru-RU"/>
+        </w:rPr>
+        <w:t>php</w:t>
+      </w:r>
+      <w:proofErr w:type="spellEnd"/>
+    </w:p>
+    <w:p>
+      <w:pPr>
+        <w:shd w:val="clear" w:color="auto" w:fill="FFFFFF"/>
+        <w:spacing w:after="0" w:line="285" w:lineRule="atLeast"/>
+        <w:ind w:firstLine="0"/>
+        <w:rPr>
+          <w:rFonts w:ascii="Consolas" w:eastAsia="Times New Roman" w:hAnsi="Consolas" w:cs="Times New Roman"/>
+          <w:color w:val="000000"/>
+          <w:sz w:val="21"/>
+          <w:szCs w:val="21"/>
+          <w:lang w:val="en-US" w:eastAsia="ru-RU"/>
+        </w:rPr>
+      </w:pPr>
+      <w:r>
+        <w:rPr>
+          <w:rFonts w:ascii="Consolas" w:eastAsia="Times New Roman" w:hAnsi="Consolas" w:cs="Times New Roman"/>
+          <w:color w:val="000000"/>
+          <w:sz w:val="21"/>
+          <w:szCs w:val="21"/>
+          <w:lang w:val="en-US" w:eastAsia="ru-RU"/>
+        </w:rPr>
+        <w:t>&lt;?php</w:t>
+      </w:r>
+    </w:p>
+    <w:p>
+      <w:pPr>
+        <w:shd w:val="clear" w:color="auto" w:fill="FFFFFF"/>
+        <w:spacing w:after="0" w:line="285" w:lineRule="atLeast"/>
+        <w:ind w:firstLine="0"/>
+        <w:rPr>
+          <w:rFonts w:ascii="Consolas" w:eastAsia="Times New Roman" w:hAnsi="Consolas" w:cs="Times New Roman"/>
+          <w:color w:val="000000"/>
+          <w:sz w:val="21"/>
+          <w:szCs w:val="21"/>
+          <w:lang w:val="en-US" w:eastAsia="ru-RU"/>
+        </w:rPr>
+      </w:pPr>
+      <w:r>
+        <w:rPr>
+          <w:rFonts w:ascii="Consolas" w:eastAsia="Times New Roman" w:hAnsi="Consolas" w:cs="Times New Roman"/>
+          <w:color w:val="000000"/>
+          <w:sz w:val="21"/>
+          <w:szCs w:val="21"/>
+          <w:lang w:val="en-US" w:eastAsia="ru-RU"/>
+        </w:rPr>
+        <w:t xml:space="preserve">function </w:t>
+      </w:r>
+      <w:proofErr w:type="gramStart"/>
+      <w:r>
+        <w:rPr>
+          <w:rFonts w:ascii="Consolas" w:eastAsia="Times New Roman" w:hAnsi="Consolas" w:cs="Times New Roman"/>
+          <w:color w:val="000000"/>
+          <w:sz w:val="21"/>
+          <w:szCs w:val="21"/>
+          <w:lang w:val="en-US" w:eastAsia="ru-RU"/>
+        </w:rPr>
+        <w:t>draw(</w:t>
+      </w:r>
+      <w:proofErr w:type="gramEnd"/>
+      <w:r>
+        <w:rPr>
+          <w:rFonts w:ascii="Consolas" w:eastAsia="Times New Roman" w:hAnsi="Consolas" w:cs="Times New Roman"/>
+          <w:color w:val="000000"/>
+          <w:sz w:val="21"/>
+          <w:szCs w:val="21"/>
+          <w:lang w:val="en-US" w:eastAsia="ru-RU"/>
+        </w:rPr>
+        <w:t>$width, $height, $</w:t>
+      </w:r>
+      <w:proofErr w:type="spellStart"/>
+      <w:r>
+        <w:rPr>
+          <w:rFonts w:ascii="Consolas" w:eastAsia="Times New Roman" w:hAnsi="Consolas" w:cs="Times New Roman"/>
+          <w:color w:val="000000"/>
+          <w:sz w:val="21"/>
+          <w:szCs w:val="21"/>
+          <w:lang w:val="en-US" w:eastAsia="ru-RU"/>
+        </w:rPr>
+        <w:t>type_figure</w:t>
+      </w:r>
+      <w:proofErr w:type="spellEnd"/>
+      <w:r>
+        <w:rPr>
+          <w:rFonts w:ascii="Consolas" w:eastAsia="Times New Roman" w:hAnsi="Consolas" w:cs="Times New Roman"/>
+          <w:color w:val="000000"/>
+          <w:sz w:val="21"/>
+          <w:szCs w:val="21"/>
+          <w:lang w:val="en-US" w:eastAsia="ru-RU"/>
+        </w:rPr>
+        <w:t>, $color)</w:t>
+      </w:r>
+    </w:p>
+    <w:p>
+      <w:pPr>
+        <w:shd w:val="clear" w:color="auto" w:fill="FFFFFF"/>
+        <w:spacing w:after="0" w:line="285" w:lineRule="atLeast"/>
+        <w:ind w:firstLine="0"/>
+        <w:rPr>
+          <w:rFonts w:ascii="Consolas" w:eastAsia="Times New Roman" w:hAnsi="Consolas" w:cs="Times New Roman"/>
+          <w:color w:val="000000"/>
+          <w:sz w:val="21"/>
+          <w:szCs w:val="21"/>
+          <w:lang w:val="en-US" w:eastAsia="ru-RU"/>
+        </w:rPr>
+      </w:pPr>
+      <w:r>
+        <w:rPr>
+          <w:rFonts w:ascii="Consolas" w:eastAsia="Times New Roman" w:hAnsi="Consolas" w:cs="Times New Roman"/>
+          <w:color w:val="000000"/>
+          <w:sz w:val="21"/>
+          <w:szCs w:val="21"/>
+          <w:lang w:val="en-US" w:eastAsia="ru-RU"/>
+        </w:rPr>
+        <w:t xml:space="preserve">{   </w:t>
+      </w:r>
+    </w:p>
+    <w:p>
+      <w:pPr>
+        <w:shd w:val="clear" w:color="auto" w:fill="FFFFFF"/>
+        <w:spacing w:after="0" w:line="285" w:lineRule="atLeast"/>
+        <w:ind w:firstLine="0"/>
+        <w:rPr>
+          <w:rFonts w:ascii="Consolas" w:eastAsia="Times New Roman" w:hAnsi="Consolas" w:cs="Times New Roman"/>
+          <w:color w:val="000000"/>
+          <w:sz w:val="21"/>
+          <w:szCs w:val="21"/>
+          <w:lang w:val="en-US" w:eastAsia="ru-RU"/>
+        </w:rPr>
+      </w:pPr>
+      <w:r>
+        <w:rPr>
+          <w:rFonts w:ascii="Consolas" w:eastAsia="Times New Roman" w:hAnsi="Consolas" w:cs="Times New Roman"/>
+          <w:color w:val="000000"/>
+          <w:sz w:val="21"/>
+          <w:szCs w:val="21"/>
+          <w:lang w:val="en-US" w:eastAsia="ru-RU"/>
+        </w:rPr>
+        <w:t xml:space="preserve">    $result = '&lt;</w:t>
+      </w:r>
+      <w:proofErr w:type="spellStart"/>
+      <w:r>
+        <w:rPr>
+          <w:rFonts w:ascii="Consolas" w:eastAsia="Times New Roman" w:hAnsi="Consolas" w:cs="Times New Roman"/>
+          <w:color w:val="000000"/>
+          <w:sz w:val="21"/>
+          <w:szCs w:val="21"/>
+          <w:lang w:val="en-US" w:eastAsia="ru-RU"/>
+        </w:rPr>
+        <w:t>svg</w:t>
+      </w:r>
+      <w:proofErr w:type="spellEnd"/>
+      <w:r>
+        <w:rPr>
+          <w:rFonts w:ascii="Consolas" w:eastAsia="Times New Roman" w:hAnsi="Consolas" w:cs="Times New Roman"/>
+          <w:color w:val="000000"/>
+          <w:sz w:val="21"/>
+          <w:szCs w:val="21"/>
+          <w:lang w:val="en-US" w:eastAsia="ru-RU"/>
+        </w:rPr>
+        <w:t xml:space="preserve"> width="</w:t>
+      </w:r>
+      <w:proofErr w:type="gramStart"/>
+      <w:r>
+        <w:rPr>
+          <w:rFonts w:ascii="Consolas" w:eastAsia="Times New Roman" w:hAnsi="Consolas" w:cs="Times New Roman"/>
+          <w:color w:val="000000"/>
+          <w:sz w:val="21"/>
+          <w:szCs w:val="21"/>
+          <w:lang w:val="en-US" w:eastAsia="ru-RU"/>
+        </w:rPr>
+        <w:t>' .</w:t>
+      </w:r>
+      <w:proofErr w:type="gramEnd"/>
+      <w:r>
+        <w:rPr>
+          <w:rFonts w:ascii="Consolas" w:eastAsia="Times New Roman" w:hAnsi="Consolas" w:cs="Times New Roman"/>
+          <w:color w:val="000000"/>
+          <w:sz w:val="21"/>
+          <w:szCs w:val="21"/>
+          <w:lang w:val="en-US" w:eastAsia="ru-RU"/>
+        </w:rPr>
+        <w:t xml:space="preserve"> $</w:t>
+      </w:r>
+      <w:proofErr w:type="gramStart"/>
+      <w:r>
+        <w:rPr>
+          <w:rFonts w:ascii="Consolas" w:eastAsia="Times New Roman" w:hAnsi="Consolas" w:cs="Times New Roman"/>
+          <w:color w:val="000000"/>
+          <w:sz w:val="21"/>
+          <w:szCs w:val="21"/>
+          <w:lang w:val="en-US" w:eastAsia="ru-RU"/>
+        </w:rPr>
+        <w:t>width .</w:t>
+      </w:r>
+      <w:proofErr w:type="gramEnd"/>
+      <w:r>
+        <w:rPr>
+          <w:rFonts w:ascii="Consolas" w:eastAsia="Times New Roman" w:hAnsi="Consolas" w:cs="Times New Roman"/>
+          <w:color w:val="000000"/>
+          <w:sz w:val="21"/>
+          <w:szCs w:val="21"/>
+          <w:lang w:val="en-US" w:eastAsia="ru-RU"/>
+        </w:rPr>
+        <w:t xml:space="preserve"> '" height="</w:t>
+      </w:r>
+      <w:proofErr w:type="gramStart"/>
+      <w:r>
+        <w:rPr>
+          <w:rFonts w:ascii="Consolas" w:eastAsia="Times New Roman" w:hAnsi="Consolas" w:cs="Times New Roman"/>
+          <w:color w:val="000000"/>
+          <w:sz w:val="21"/>
+          <w:szCs w:val="21"/>
+          <w:lang w:val="en-US" w:eastAsia="ru-RU"/>
+        </w:rPr>
+        <w:t>' .</w:t>
+      </w:r>
+      <w:proofErr w:type="gramEnd"/>
+      <w:r>
+        <w:rPr>
+          <w:rFonts w:ascii="Consolas" w:eastAsia="Times New Roman" w:hAnsi="Consolas" w:cs="Times New Roman"/>
+          <w:color w:val="000000"/>
+          <w:sz w:val="21"/>
+          <w:szCs w:val="21"/>
+          <w:lang w:val="en-US" w:eastAsia="ru-RU"/>
+        </w:rPr>
+        <w:t xml:space="preserve"> $</w:t>
+      </w:r>
+      <w:proofErr w:type="gramStart"/>
+      <w:r>
+        <w:rPr>
+          <w:rFonts w:ascii="Consolas" w:eastAsia="Times New Roman" w:hAnsi="Consolas" w:cs="Times New Roman"/>
+          <w:color w:val="000000"/>
+          <w:sz w:val="21"/>
+          <w:szCs w:val="21"/>
+          <w:lang w:val="en-US" w:eastAsia="ru-RU"/>
+        </w:rPr>
+        <w:t>height .</w:t>
+      </w:r>
+      <w:proofErr w:type="gramEnd"/>
+      <w:r>
+        <w:rPr>
+          <w:rFonts w:ascii="Consolas" w:eastAsia="Times New Roman" w:hAnsi="Consolas" w:cs="Times New Roman"/>
+          <w:color w:val="000000"/>
+          <w:sz w:val="21"/>
+          <w:szCs w:val="21"/>
+          <w:lang w:val="en-US" w:eastAsia="ru-RU"/>
+        </w:rPr>
+        <w:t xml:space="preserve"> '" version="1.1" </w:t>
+      </w:r>
+      <w:proofErr w:type="spellStart"/>
+      <w:r>
+        <w:rPr>
+          <w:rFonts w:ascii="Consolas" w:eastAsia="Times New Roman" w:hAnsi="Consolas" w:cs="Times New Roman"/>
+          <w:color w:val="000000"/>
+          <w:sz w:val="21"/>
+          <w:szCs w:val="21"/>
+          <w:lang w:val="en-US" w:eastAsia="ru-RU"/>
+        </w:rPr>
+        <w:t>xmlns</w:t>
+      </w:r>
+      <w:proofErr w:type="spellEnd"/>
+      <w:r>
+        <w:rPr>
+          <w:rFonts w:ascii="Consolas" w:eastAsia="Times New Roman" w:hAnsi="Consolas" w:cs="Times New Roman"/>
+          <w:color w:val="000000"/>
+          <w:sz w:val="21"/>
+          <w:szCs w:val="21"/>
+          <w:lang w:val="en-US" w:eastAsia="ru-RU"/>
+        </w:rPr>
+        <w:t>="http://www.w3.org/2000/svg"&gt;';</w:t>
+      </w:r>
+    </w:p>
+    <w:p>
+      <w:pPr>
+        <w:shd w:val="clear" w:color="auto" w:fill="FFFFFF"/>
+        <w:spacing w:after="0" w:line="285" w:lineRule="atLeast"/>
+        <w:ind w:firstLine="0"/>
+        <w:rPr>
+          <w:rFonts w:ascii="Consolas" w:eastAsia="Times New Roman" w:hAnsi="Consolas" w:cs="Times New Roman"/>
+          <w:color w:val="000000"/>
+          <w:sz w:val="21"/>
+          <w:szCs w:val="21"/>
+          <w:lang w:val="en-US" w:eastAsia="ru-RU"/>
+        </w:rPr>
+      </w:pPr>
+    </w:p>
+    <w:p>
+      <w:pPr>
+        <w:shd w:val="clear" w:color="auto" w:fill="FFFFFF"/>
+        <w:spacing w:after="0" w:line="285" w:lineRule="atLeast"/>
+        <w:ind w:firstLine="0"/>
+        <w:rPr>
+          <w:rFonts w:ascii="Consolas" w:eastAsia="Times New Roman" w:hAnsi="Consolas" w:cs="Times New Roman"/>
+          <w:color w:val="000000"/>
+          <w:sz w:val="21"/>
+          <w:szCs w:val="21"/>
+          <w:lang w:val="en-US" w:eastAsia="ru-RU"/>
+        </w:rPr>
+      </w:pPr>
+      <w:r>
+        <w:rPr>
+          <w:rFonts w:ascii="Consolas" w:eastAsia="Times New Roman" w:hAnsi="Consolas" w:cs="Times New Roman"/>
+          <w:color w:val="000000"/>
+          <w:sz w:val="21"/>
+          <w:szCs w:val="21"/>
+          <w:lang w:val="en-US" w:eastAsia="ru-RU"/>
+        </w:rPr>
+        <w:t xml:space="preserve">    $</w:t>
+      </w:r>
+      <w:proofErr w:type="spellStart"/>
+      <w:r>
+        <w:rPr>
+          <w:rFonts w:ascii="Consolas" w:eastAsia="Times New Roman" w:hAnsi="Consolas" w:cs="Times New Roman"/>
+          <w:color w:val="000000"/>
+          <w:sz w:val="21"/>
+          <w:szCs w:val="21"/>
+          <w:lang w:val="en-US" w:eastAsia="ru-RU"/>
+        </w:rPr>
+        <w:t>hex_color</w:t>
+      </w:r>
+      <w:proofErr w:type="spellEnd"/>
+      <w:r>
+        <w:rPr>
+          <w:rFonts w:ascii="Consolas" w:eastAsia="Times New Roman" w:hAnsi="Consolas" w:cs="Times New Roman"/>
+          <w:color w:val="000000"/>
+          <w:sz w:val="21"/>
+          <w:szCs w:val="21"/>
+          <w:lang w:val="en-US" w:eastAsia="ru-RU"/>
+        </w:rPr>
+        <w:t xml:space="preserve"> = </w:t>
+      </w:r>
+      <w:proofErr w:type="spellStart"/>
+      <w:r>
+        <w:rPr>
+          <w:rFonts w:ascii="Consolas" w:eastAsia="Times New Roman" w:hAnsi="Consolas" w:cs="Times New Roman"/>
+          <w:color w:val="000000"/>
+          <w:sz w:val="21"/>
+          <w:szCs w:val="21"/>
+          <w:lang w:val="en-US" w:eastAsia="ru-RU"/>
+        </w:rPr>
+        <w:t>calcColor</w:t>
+      </w:r>
+      <w:proofErr w:type="spellEnd"/>
+      <w:r>
+        <w:rPr>
+          <w:rFonts w:ascii="Consolas" w:eastAsia="Times New Roman" w:hAnsi="Consolas" w:cs="Times New Roman"/>
+          <w:color w:val="000000"/>
+          <w:sz w:val="21"/>
+          <w:szCs w:val="21"/>
+          <w:lang w:val="en-US" w:eastAsia="ru-RU"/>
+        </w:rPr>
+        <w:t>($color);</w:t>
+      </w:r>
+    </w:p>
+    <w:p>
+      <w:pPr>
+        <w:shd w:val="clear" w:color="auto" w:fill="FFFFFF"/>
+        <w:spacing w:after="0" w:line="285" w:lineRule="atLeast"/>
+        <w:ind w:firstLine="0"/>
+        <w:rPr>
+          <w:rFonts w:ascii="Consolas" w:eastAsia="Times New Roman" w:hAnsi="Consolas" w:cs="Times New Roman"/>
+          <w:color w:val="000000"/>
+          <w:sz w:val="21"/>
+          <w:szCs w:val="21"/>
+          <w:lang w:val="en-US" w:eastAsia="ru-RU"/>
+        </w:rPr>
+      </w:pPr>
+    </w:p>
+    <w:p>
+      <w:pPr>
+        <w:shd w:val="clear" w:color="auto" w:fill="FFFFFF"/>
+        <w:spacing w:after="0" w:line="285" w:lineRule="atLeast"/>
+        <w:ind w:firstLine="0"/>
+        <w:rPr>
+          <w:rFonts w:ascii="Consolas" w:eastAsia="Times New Roman" w:hAnsi="Consolas" w:cs="Times New Roman"/>
+          <w:color w:val="000000"/>
+          <w:sz w:val="21"/>
+          <w:szCs w:val="21"/>
+          <w:lang w:val="en-US" w:eastAsia="ru-RU"/>
+        </w:rPr>
+      </w:pPr>
+      <w:r>
+        <w:rPr>
+          <w:rFonts w:ascii="Consolas" w:eastAsia="Times New Roman" w:hAnsi="Consolas" w:cs="Times New Roman"/>
+          <w:color w:val="000000"/>
+          <w:sz w:val="21"/>
+          <w:szCs w:val="21"/>
+          <w:lang w:val="en-US" w:eastAsia="ru-RU"/>
+        </w:rPr>
+        <w:t xml:space="preserve">    $</w:t>
+      </w:r>
+      <w:proofErr w:type="spellStart"/>
+      <w:r>
+        <w:rPr>
+          <w:rFonts w:ascii="Consolas" w:eastAsia="Times New Roman" w:hAnsi="Consolas" w:cs="Times New Roman"/>
+          <w:color w:val="000000"/>
+          <w:sz w:val="21"/>
+          <w:szCs w:val="21"/>
+          <w:lang w:val="en-US" w:eastAsia="ru-RU"/>
+        </w:rPr>
+        <w:t>is_correct_figure</w:t>
+      </w:r>
+      <w:proofErr w:type="spellEnd"/>
+      <w:r>
+        <w:rPr>
+          <w:rFonts w:ascii="Consolas" w:eastAsia="Times New Roman" w:hAnsi="Consolas" w:cs="Times New Roman"/>
+          <w:color w:val="000000"/>
+          <w:sz w:val="21"/>
+          <w:szCs w:val="21"/>
+          <w:lang w:val="en-US" w:eastAsia="ru-RU"/>
+        </w:rPr>
+        <w:t xml:space="preserve"> = true;</w:t>
+      </w:r>
+    </w:p>
+    <w:p>
+      <w:pPr>
+        <w:shd w:val="clear" w:color="auto" w:fill="FFFFFF"/>
+        <w:spacing w:after="0" w:line="285" w:lineRule="atLeast"/>
+        <w:ind w:firstLine="0"/>
+        <w:rPr>
+          <w:rFonts w:ascii="Consolas" w:eastAsia="Times New Roman" w:hAnsi="Consolas" w:cs="Times New Roman"/>
+          <w:color w:val="000000"/>
+          <w:sz w:val="21"/>
+          <w:szCs w:val="21"/>
+          <w:lang w:val="en-US" w:eastAsia="ru-RU"/>
+        </w:rPr>
+      </w:pPr>
+    </w:p>
+    <w:p>
+      <w:pPr>
+        <w:shd w:val="clear" w:color="auto" w:fill="FFFFFF"/>
+        <w:spacing w:after="0" w:line="285" w:lineRule="atLeast"/>
+        <w:ind w:firstLine="0"/>
+        <w:rPr>
+          <w:rFonts w:ascii="Consolas" w:eastAsia="Times New Roman" w:hAnsi="Consolas" w:cs="Times New Roman"/>
+          <w:color w:val="000000"/>
+          <w:sz w:val="21"/>
+          <w:szCs w:val="21"/>
+          <w:lang w:val="en-US" w:eastAsia="ru-RU"/>
+        </w:rPr>
+      </w:pPr>
+      <w:r>
+        <w:rPr>
+          <w:rFonts w:ascii="Consolas" w:eastAsia="Times New Roman" w:hAnsi="Consolas" w:cs="Times New Roman"/>
+          <w:color w:val="000000"/>
+          <w:sz w:val="21"/>
+          <w:szCs w:val="21"/>
+          <w:lang w:val="en-US" w:eastAsia="ru-RU"/>
+        </w:rPr>
+        <w:t xml:space="preserve">    switch ($</w:t>
+      </w:r>
+      <w:proofErr w:type="spellStart"/>
+      <w:r>
+        <w:rPr>
+          <w:rFonts w:ascii="Consolas" w:eastAsia="Times New Roman" w:hAnsi="Consolas" w:cs="Times New Roman"/>
+          <w:color w:val="000000"/>
+          <w:sz w:val="21"/>
+          <w:szCs w:val="21"/>
+          <w:lang w:val="en-US" w:eastAsia="ru-RU"/>
+        </w:rPr>
+        <w:t>type_figure</w:t>
+      </w:r>
+      <w:proofErr w:type="spellEnd"/>
+      <w:r>
+        <w:rPr>
+          <w:rFonts w:ascii="Consolas" w:eastAsia="Times New Roman" w:hAnsi="Consolas" w:cs="Times New Roman"/>
+          <w:color w:val="000000"/>
+          <w:sz w:val="21"/>
+          <w:szCs w:val="21"/>
+          <w:lang w:val="en-US" w:eastAsia="ru-RU"/>
+        </w:rPr>
+        <w:t>) {</w:t>
+      </w:r>
+    </w:p>
+    <w:p>
+      <w:pPr>
+        <w:shd w:val="clear" w:color="auto" w:fill="FFFFFF"/>
+        <w:spacing w:after="0" w:line="285" w:lineRule="atLeast"/>
+        <w:ind w:firstLine="0"/>
+        <w:rPr>
+          <w:rFonts w:ascii="Consolas" w:eastAsia="Times New Roman" w:hAnsi="Consolas" w:cs="Times New Roman"/>
+          <w:color w:val="000000"/>
+          <w:sz w:val="21"/>
+          <w:szCs w:val="21"/>
+          <w:lang w:val="en-US" w:eastAsia="ru-RU"/>
+        </w:rPr>
+      </w:pPr>
+      <w:r>
+        <w:rPr>
+          <w:rFonts w:ascii="Consolas" w:eastAsia="Times New Roman" w:hAnsi="Consolas" w:cs="Times New Roman"/>
+          <w:color w:val="000000"/>
+          <w:sz w:val="21"/>
+          <w:szCs w:val="21"/>
+          <w:lang w:val="en-US" w:eastAsia="ru-RU"/>
+        </w:rPr>
+        <w:t xml:space="preserve">        case 3:</w:t>
+      </w:r>
+    </w:p>
+    <w:p>
+      <w:pPr>
+        <w:shd w:val="clear" w:color="auto" w:fill="FFFFFF"/>
+        <w:spacing w:after="0" w:line="285" w:lineRule="atLeast"/>
+        <w:ind w:firstLine="0"/>
+        <w:rPr>
+          <w:rFonts w:ascii="Consolas" w:eastAsia="Times New Roman" w:hAnsi="Consolas" w:cs="Times New Roman"/>
+          <w:color w:val="000000"/>
+          <w:sz w:val="21"/>
+          <w:szCs w:val="21"/>
+          <w:lang w:val="en-US" w:eastAsia="ru-RU"/>
+        </w:rPr>
+      </w:pPr>
+      <w:r>
+        <w:rPr>
+          <w:rFonts w:ascii="Consolas" w:eastAsia="Times New Roman" w:hAnsi="Consolas" w:cs="Times New Roman"/>
+          <w:color w:val="000000"/>
+          <w:sz w:val="21"/>
+          <w:szCs w:val="21"/>
+          <w:lang w:val="en-US" w:eastAsia="ru-RU"/>
+        </w:rPr>
+        <w:t xml:space="preserve">            $result = $</w:t>
+      </w:r>
+      <w:proofErr w:type="gramStart"/>
+      <w:r>
+        <w:rPr>
+          <w:rFonts w:ascii="Consolas" w:eastAsia="Times New Roman" w:hAnsi="Consolas" w:cs="Times New Roman"/>
+          <w:color w:val="000000"/>
+          <w:sz w:val="21"/>
+          <w:szCs w:val="21"/>
+          <w:lang w:val="en-US" w:eastAsia="ru-RU"/>
+        </w:rPr>
+        <w:t>result .</w:t>
+      </w:r>
+      <w:proofErr w:type="gramEnd"/>
+      <w:r>
+        <w:rPr>
+          <w:rFonts w:ascii="Consolas" w:eastAsia="Times New Roman" w:hAnsi="Consolas" w:cs="Times New Roman"/>
+          <w:color w:val="000000"/>
+          <w:sz w:val="21"/>
+          <w:szCs w:val="21"/>
+          <w:lang w:val="en-US" w:eastAsia="ru-RU"/>
+        </w:rPr>
+        <w:t xml:space="preserve"> ' &lt;polygon points="</w:t>
+      </w:r>
+      <w:proofErr w:type="gramStart"/>
+      <w:r>
+        <w:rPr>
+          <w:rFonts w:ascii="Consolas" w:eastAsia="Times New Roman" w:hAnsi="Consolas" w:cs="Times New Roman"/>
+          <w:color w:val="000000"/>
+          <w:sz w:val="21"/>
+          <w:szCs w:val="21"/>
+          <w:lang w:val="en-US" w:eastAsia="ru-RU"/>
+        </w:rPr>
+        <w:t>' .</w:t>
+      </w:r>
+      <w:proofErr w:type="gramEnd"/>
+      <w:r>
+        <w:rPr>
+          <w:rFonts w:ascii="Consolas" w:eastAsia="Times New Roman" w:hAnsi="Consolas" w:cs="Times New Roman"/>
+          <w:color w:val="000000"/>
+          <w:sz w:val="21"/>
+          <w:szCs w:val="21"/>
+          <w:lang w:val="en-US" w:eastAsia="ru-RU"/>
+        </w:rPr>
+        <w:t xml:space="preserve"> </w:t>
+      </w:r>
+      <w:proofErr w:type="gramStart"/>
+      <w:r>
+        <w:rPr>
+          <w:rFonts w:ascii="Consolas" w:eastAsia="Times New Roman" w:hAnsi="Consolas" w:cs="Times New Roman"/>
+          <w:color w:val="000000"/>
+          <w:sz w:val="21"/>
+          <w:szCs w:val="21"/>
+          <w:lang w:val="en-US" w:eastAsia="ru-RU"/>
+        </w:rPr>
+        <w:t>0 .</w:t>
+      </w:r>
+      <w:proofErr w:type="gramEnd"/>
+      <w:r>
+        <w:rPr>
+          <w:rFonts w:ascii="Consolas" w:eastAsia="Times New Roman" w:hAnsi="Consolas" w:cs="Times New Roman"/>
+          <w:color w:val="000000"/>
+          <w:sz w:val="21"/>
+          <w:szCs w:val="21"/>
+          <w:lang w:val="en-US" w:eastAsia="ru-RU"/>
+        </w:rPr>
+        <w:t xml:space="preserve"> ',' . $</w:t>
+      </w:r>
+      <w:proofErr w:type="gramStart"/>
+      <w:r>
+        <w:rPr>
+          <w:rFonts w:ascii="Consolas" w:eastAsia="Times New Roman" w:hAnsi="Consolas" w:cs="Times New Roman"/>
+          <w:color w:val="000000"/>
+          <w:sz w:val="21"/>
+          <w:szCs w:val="21"/>
+          <w:lang w:val="en-US" w:eastAsia="ru-RU"/>
+        </w:rPr>
+        <w:t>height .</w:t>
+      </w:r>
+      <w:proofErr w:type="gramEnd"/>
+      <w:r>
+        <w:rPr>
+          <w:rFonts w:ascii="Consolas" w:eastAsia="Times New Roman" w:hAnsi="Consolas" w:cs="Times New Roman"/>
+          <w:color w:val="000000"/>
+          <w:sz w:val="21"/>
+          <w:szCs w:val="21"/>
+          <w:lang w:val="en-US" w:eastAsia="ru-RU"/>
+        </w:rPr>
+        <w:t xml:space="preserve"> ' ' . $width / </w:t>
+      </w:r>
+      <w:proofErr w:type="gramStart"/>
+      <w:r>
+        <w:rPr>
+          <w:rFonts w:ascii="Consolas" w:eastAsia="Times New Roman" w:hAnsi="Consolas" w:cs="Times New Roman"/>
+          <w:color w:val="000000"/>
+          <w:sz w:val="21"/>
+          <w:szCs w:val="21"/>
+          <w:lang w:val="en-US" w:eastAsia="ru-RU"/>
+        </w:rPr>
+        <w:t>2 .</w:t>
+      </w:r>
+      <w:proofErr w:type="gramEnd"/>
+      <w:r>
+        <w:rPr>
+          <w:rFonts w:ascii="Consolas" w:eastAsia="Times New Roman" w:hAnsi="Consolas" w:cs="Times New Roman"/>
+          <w:color w:val="000000"/>
+          <w:sz w:val="21"/>
+          <w:szCs w:val="21"/>
+          <w:lang w:val="en-US" w:eastAsia="ru-RU"/>
+        </w:rPr>
+        <w:t xml:space="preserve"> ',' . </w:t>
+      </w:r>
+      <w:proofErr w:type="gramStart"/>
+      <w:r>
+        <w:rPr>
+          <w:rFonts w:ascii="Consolas" w:eastAsia="Times New Roman" w:hAnsi="Consolas" w:cs="Times New Roman"/>
+          <w:color w:val="000000"/>
+          <w:sz w:val="21"/>
+          <w:szCs w:val="21"/>
+          <w:lang w:val="en-US" w:eastAsia="ru-RU"/>
+        </w:rPr>
+        <w:t>0 .</w:t>
+      </w:r>
+      <w:proofErr w:type="gramEnd"/>
+      <w:r>
+        <w:rPr>
+          <w:rFonts w:ascii="Consolas" w:eastAsia="Times New Roman" w:hAnsi="Consolas" w:cs="Times New Roman"/>
+          <w:color w:val="000000"/>
+          <w:sz w:val="21"/>
+          <w:szCs w:val="21"/>
+          <w:lang w:val="en-US" w:eastAsia="ru-RU"/>
+        </w:rPr>
+        <w:t xml:space="preserve"> ' ' . $</w:t>
+      </w:r>
+      <w:proofErr w:type="gramStart"/>
+      <w:r>
+        <w:rPr>
+          <w:rFonts w:ascii="Consolas" w:eastAsia="Times New Roman" w:hAnsi="Consolas" w:cs="Times New Roman"/>
+          <w:color w:val="000000"/>
+          <w:sz w:val="21"/>
+          <w:szCs w:val="21"/>
+          <w:lang w:val="en-US" w:eastAsia="ru-RU"/>
+        </w:rPr>
+        <w:t>width .</w:t>
+      </w:r>
+      <w:proofErr w:type="gramEnd"/>
+      <w:r>
+        <w:rPr>
+          <w:rFonts w:ascii="Consolas" w:eastAsia="Times New Roman" w:hAnsi="Consolas" w:cs="Times New Roman"/>
+          <w:color w:val="000000"/>
+          <w:sz w:val="21"/>
+          <w:szCs w:val="21"/>
+          <w:lang w:val="en-US" w:eastAsia="ru-RU"/>
+        </w:rPr>
+        <w:t xml:space="preserve"> ',' . $</w:t>
+      </w:r>
+      <w:proofErr w:type="gramStart"/>
+      <w:r>
+        <w:rPr>
+          <w:rFonts w:ascii="Consolas" w:eastAsia="Times New Roman" w:hAnsi="Consolas" w:cs="Times New Roman"/>
+          <w:color w:val="000000"/>
+          <w:sz w:val="21"/>
+          <w:szCs w:val="21"/>
+          <w:lang w:val="en-US" w:eastAsia="ru-RU"/>
+        </w:rPr>
+        <w:t>height .</w:t>
+      </w:r>
+      <w:proofErr w:type="gramEnd"/>
+      <w:r>
+        <w:rPr>
+          <w:rFonts w:ascii="Consolas" w:eastAsia="Times New Roman" w:hAnsi="Consolas" w:cs="Times New Roman"/>
+          <w:color w:val="000000"/>
+          <w:sz w:val="21"/>
+          <w:szCs w:val="21"/>
+          <w:lang w:val="en-US" w:eastAsia="ru-RU"/>
+        </w:rPr>
+        <w:t xml:space="preserve"> '" fill="#</w:t>
+      </w:r>
+      <w:proofErr w:type="gramStart"/>
+      <w:r>
+        <w:rPr>
+          <w:rFonts w:ascii="Consolas" w:eastAsia="Times New Roman" w:hAnsi="Consolas" w:cs="Times New Roman"/>
+          <w:color w:val="000000"/>
+          <w:sz w:val="21"/>
+          <w:szCs w:val="21"/>
+          <w:lang w:val="en-US" w:eastAsia="ru-RU"/>
+        </w:rPr>
+        <w:t>' .</w:t>
+      </w:r>
+      <w:proofErr w:type="gramEnd"/>
+      <w:r>
+        <w:rPr>
+          <w:rFonts w:ascii="Consolas" w:eastAsia="Times New Roman" w:hAnsi="Consolas" w:cs="Times New Roman"/>
+          <w:color w:val="000000"/>
+          <w:sz w:val="21"/>
+          <w:szCs w:val="21"/>
+          <w:lang w:val="en-US" w:eastAsia="ru-RU"/>
+        </w:rPr>
+        <w:t xml:space="preserve"> $</w:t>
+      </w:r>
+      <w:proofErr w:type="spellStart"/>
+      <w:r>
+        <w:rPr>
+          <w:rFonts w:ascii="Consolas" w:eastAsia="Times New Roman" w:hAnsi="Consolas" w:cs="Times New Roman"/>
+          <w:color w:val="000000"/>
+          <w:sz w:val="21"/>
+          <w:szCs w:val="21"/>
+          <w:lang w:val="en-US" w:eastAsia="ru-RU"/>
+        </w:rPr>
+        <w:t>hex_</w:t>
+      </w:r>
+      <w:proofErr w:type="gramStart"/>
+      <w:r>
+        <w:rPr>
+          <w:rFonts w:ascii="Consolas" w:eastAsia="Times New Roman" w:hAnsi="Consolas" w:cs="Times New Roman"/>
+          <w:color w:val="000000"/>
+          <w:sz w:val="21"/>
+          <w:szCs w:val="21"/>
+          <w:lang w:val="en-US" w:eastAsia="ru-RU"/>
+        </w:rPr>
+        <w:t>color</w:t>
+      </w:r>
+      <w:proofErr w:type="spellEnd"/>
+      <w:r>
+        <w:rPr>
+          <w:rFonts w:ascii="Consolas" w:eastAsia="Times New Roman" w:hAnsi="Consolas" w:cs="Times New Roman"/>
+          <w:color w:val="000000"/>
+          <w:sz w:val="21"/>
+          <w:szCs w:val="21"/>
+          <w:lang w:val="en-US" w:eastAsia="ru-RU"/>
+        </w:rPr>
+        <w:t xml:space="preserve"> .</w:t>
+      </w:r>
+      <w:proofErr w:type="gramEnd"/>
+      <w:r>
+        <w:rPr>
+          <w:rFonts w:ascii="Consolas" w:eastAsia="Times New Roman" w:hAnsi="Consolas" w:cs="Times New Roman"/>
+          <w:color w:val="000000"/>
+          <w:sz w:val="21"/>
+          <w:szCs w:val="21"/>
+          <w:lang w:val="en-US" w:eastAsia="ru-RU"/>
+        </w:rPr>
+        <w:t xml:space="preserve"> '"/&gt;';</w:t>
+      </w:r>
+    </w:p>
+    <w:p>
+      <w:pPr>
+        <w:shd w:val="clear" w:color="auto" w:fill="FFFFFF"/>
+        <w:spacing w:after="0" w:line="285" w:lineRule="atLeast"/>
+        <w:ind w:firstLine="0"/>
+        <w:rPr>
+          <w:rFonts w:ascii="Consolas" w:eastAsia="Times New Roman" w:hAnsi="Consolas" w:cs="Times New Roman"/>
+          <w:color w:val="000000"/>
+          <w:sz w:val="21"/>
+          <w:szCs w:val="21"/>
+          <w:lang w:val="en-US" w:eastAsia="ru-RU"/>
+        </w:rPr>
+      </w:pPr>
+      <w:r>
+        <w:rPr>
+          <w:rFonts w:ascii="Consolas" w:eastAsia="Times New Roman" w:hAnsi="Consolas" w:cs="Times New Roman"/>
+          <w:color w:val="000000"/>
+          <w:sz w:val="21"/>
+          <w:szCs w:val="21"/>
+          <w:lang w:val="en-US" w:eastAsia="ru-RU"/>
+        </w:rPr>
+        <w:t xml:space="preserve">            break;</w:t>
+      </w:r>
+    </w:p>
+    <w:p>
+      <w:pPr>
+        <w:shd w:val="clear" w:color="auto" w:fill="FFFFFF"/>
+        <w:spacing w:after="0" w:line="285" w:lineRule="atLeast"/>
+        <w:ind w:firstLine="0"/>
+        <w:rPr>
+          <w:rFonts w:ascii="Consolas" w:eastAsia="Times New Roman" w:hAnsi="Consolas" w:cs="Times New Roman"/>
+          <w:color w:val="000000"/>
+          <w:sz w:val="21"/>
+          <w:szCs w:val="21"/>
+          <w:lang w:val="en-US" w:eastAsia="ru-RU"/>
+        </w:rPr>
+      </w:pPr>
+      <w:r>
+        <w:rPr>
+          <w:rFonts w:ascii="Consolas" w:eastAsia="Times New Roman" w:hAnsi="Consolas" w:cs="Times New Roman"/>
+          <w:color w:val="000000"/>
+          <w:sz w:val="21"/>
+          <w:szCs w:val="21"/>
+          <w:lang w:val="en-US" w:eastAsia="ru-RU"/>
+        </w:rPr>
+        <w:t xml:space="preserve">        case 2:</w:t>
+      </w:r>
+    </w:p>
+    <w:p>
+      <w:pPr>
+        <w:shd w:val="clear" w:color="auto" w:fill="FFFFFF"/>
+        <w:spacing w:after="0" w:line="285" w:lineRule="atLeast"/>
+        <w:ind w:firstLine="0"/>
+        <w:rPr>
+          <w:rFonts w:ascii="Consolas" w:eastAsia="Times New Roman" w:hAnsi="Consolas" w:cs="Times New Roman"/>
+          <w:color w:val="000000"/>
+          <w:sz w:val="21"/>
+          <w:szCs w:val="21"/>
+          <w:lang w:val="en-US" w:eastAsia="ru-RU"/>
+        </w:rPr>
+      </w:pPr>
+      <w:r>
+        <w:rPr>
+          <w:rFonts w:ascii="Consolas" w:eastAsia="Times New Roman" w:hAnsi="Consolas" w:cs="Times New Roman"/>
+          <w:color w:val="000000"/>
+          <w:sz w:val="21"/>
+          <w:szCs w:val="21"/>
+          <w:lang w:val="en-US" w:eastAsia="ru-RU"/>
+        </w:rPr>
+        <w:t xml:space="preserve">            $result = $</w:t>
+      </w:r>
+      <w:proofErr w:type="gramStart"/>
+      <w:r>
+        <w:rPr>
+          <w:rFonts w:ascii="Consolas" w:eastAsia="Times New Roman" w:hAnsi="Consolas" w:cs="Times New Roman"/>
+          <w:color w:val="000000"/>
+          <w:sz w:val="21"/>
+          <w:szCs w:val="21"/>
+          <w:lang w:val="en-US" w:eastAsia="ru-RU"/>
+        </w:rPr>
+        <w:t>result .</w:t>
+      </w:r>
+      <w:proofErr w:type="gramEnd"/>
+      <w:r>
+        <w:rPr>
+          <w:rFonts w:ascii="Consolas" w:eastAsia="Times New Roman" w:hAnsi="Consolas" w:cs="Times New Roman"/>
+          <w:color w:val="000000"/>
+          <w:sz w:val="21"/>
+          <w:szCs w:val="21"/>
+          <w:lang w:val="en-US" w:eastAsia="ru-RU"/>
+        </w:rPr>
+        <w:t xml:space="preserve"> '&lt;ellipse cx="50%" cy="50%" </w:t>
+      </w:r>
+      <w:proofErr w:type="spellStart"/>
+      <w:r>
+        <w:rPr>
+          <w:rFonts w:ascii="Consolas" w:eastAsia="Times New Roman" w:hAnsi="Consolas" w:cs="Times New Roman"/>
+          <w:color w:val="000000"/>
+          <w:sz w:val="21"/>
+          <w:szCs w:val="21"/>
+          <w:lang w:val="en-US" w:eastAsia="ru-RU"/>
+        </w:rPr>
+        <w:t>rx</w:t>
+      </w:r>
+      <w:proofErr w:type="spellEnd"/>
+      <w:r>
+        <w:rPr>
+          <w:rFonts w:ascii="Consolas" w:eastAsia="Times New Roman" w:hAnsi="Consolas" w:cs="Times New Roman"/>
+          <w:color w:val="000000"/>
+          <w:sz w:val="21"/>
+          <w:szCs w:val="21"/>
+          <w:lang w:val="en-US" w:eastAsia="ru-RU"/>
+        </w:rPr>
+        <w:t xml:space="preserve">="50%" </w:t>
+      </w:r>
+      <w:proofErr w:type="spellStart"/>
+      <w:r>
+        <w:rPr>
+          <w:rFonts w:ascii="Consolas" w:eastAsia="Times New Roman" w:hAnsi="Consolas" w:cs="Times New Roman"/>
+          <w:color w:val="000000"/>
+          <w:sz w:val="21"/>
+          <w:szCs w:val="21"/>
+          <w:lang w:val="en-US" w:eastAsia="ru-RU"/>
+        </w:rPr>
+        <w:t>ry</w:t>
+      </w:r>
+      <w:proofErr w:type="spellEnd"/>
+      <w:r>
+        <w:rPr>
+          <w:rFonts w:ascii="Consolas" w:eastAsia="Times New Roman" w:hAnsi="Consolas" w:cs="Times New Roman"/>
+          <w:color w:val="000000"/>
+          <w:sz w:val="21"/>
+          <w:szCs w:val="21"/>
+          <w:lang w:val="en-US" w:eastAsia="ru-RU"/>
+        </w:rPr>
+        <w:t>="50%" fill="</w:t>
+      </w:r>
+      <w:proofErr w:type="gramStart"/>
+      <w:r>
+        <w:rPr>
+          <w:rFonts w:ascii="Consolas" w:eastAsia="Times New Roman" w:hAnsi="Consolas" w:cs="Times New Roman"/>
+          <w:color w:val="000000"/>
+          <w:sz w:val="21"/>
+          <w:szCs w:val="21"/>
+          <w:lang w:val="en-US" w:eastAsia="ru-RU"/>
+        </w:rPr>
+        <w:t>' .</w:t>
+      </w:r>
+      <w:proofErr w:type="gramEnd"/>
+      <w:r>
+        <w:rPr>
+          <w:rFonts w:ascii="Consolas" w:eastAsia="Times New Roman" w:hAnsi="Consolas" w:cs="Times New Roman"/>
+          <w:color w:val="000000"/>
+          <w:sz w:val="21"/>
+          <w:szCs w:val="21"/>
+          <w:lang w:val="en-US" w:eastAsia="ru-RU"/>
+        </w:rPr>
+        <w:t xml:space="preserve"> "#" . $</w:t>
+      </w:r>
+      <w:proofErr w:type="spellStart"/>
+      <w:r>
+        <w:rPr>
+          <w:rFonts w:ascii="Consolas" w:eastAsia="Times New Roman" w:hAnsi="Consolas" w:cs="Times New Roman"/>
+          <w:color w:val="000000"/>
+          <w:sz w:val="21"/>
+          <w:szCs w:val="21"/>
+          <w:lang w:val="en-US" w:eastAsia="ru-RU"/>
+        </w:rPr>
+        <w:t>hex_</w:t>
+      </w:r>
+      <w:proofErr w:type="gramStart"/>
+      <w:r>
+        <w:rPr>
+          <w:rFonts w:ascii="Consolas" w:eastAsia="Times New Roman" w:hAnsi="Consolas" w:cs="Times New Roman"/>
+          <w:color w:val="000000"/>
+          <w:sz w:val="21"/>
+          <w:szCs w:val="21"/>
+          <w:lang w:val="en-US" w:eastAsia="ru-RU"/>
+        </w:rPr>
+        <w:t>color</w:t>
+      </w:r>
+      <w:proofErr w:type="spellEnd"/>
+      <w:r>
+        <w:rPr>
+          <w:rFonts w:ascii="Consolas" w:eastAsia="Times New Roman" w:hAnsi="Consolas" w:cs="Times New Roman"/>
+          <w:color w:val="000000"/>
+          <w:sz w:val="21"/>
+          <w:szCs w:val="21"/>
+          <w:lang w:val="en-US" w:eastAsia="ru-RU"/>
+        </w:rPr>
+        <w:t xml:space="preserve"> .</w:t>
+      </w:r>
+      <w:proofErr w:type="gramEnd"/>
+      <w:r>
+        <w:rPr>
+          <w:rFonts w:ascii="Consolas" w:eastAsia="Times New Roman" w:hAnsi="Consolas" w:cs="Times New Roman"/>
+          <w:color w:val="000000"/>
+          <w:sz w:val="21"/>
+          <w:szCs w:val="21"/>
+          <w:lang w:val="en-US" w:eastAsia="ru-RU"/>
+        </w:rPr>
+        <w:t xml:space="preserve"> '"/&gt;';</w:t>
+      </w:r>
+    </w:p>
+    <w:p>
+      <w:pPr>
+        <w:shd w:val="clear" w:color="auto" w:fill="FFFFFF"/>
+        <w:spacing w:after="0" w:line="285" w:lineRule="atLeast"/>
+        <w:ind w:firstLine="0"/>
+        <w:rPr>
+          <w:rFonts w:ascii="Consolas" w:eastAsia="Times New Roman" w:hAnsi="Consolas" w:cs="Times New Roman"/>
+          <w:color w:val="000000"/>
+          <w:sz w:val="21"/>
+          <w:szCs w:val="21"/>
+          <w:lang w:val="en-US" w:eastAsia="ru-RU"/>
+        </w:rPr>
+      </w:pPr>
+      <w:r>
+        <w:rPr>
+          <w:rFonts w:ascii="Consolas" w:eastAsia="Times New Roman" w:hAnsi="Consolas" w:cs="Times New Roman"/>
+          <w:color w:val="000000"/>
+          <w:sz w:val="21"/>
+          <w:szCs w:val="21"/>
+          <w:lang w:val="en-US" w:eastAsia="ru-RU"/>
+        </w:rPr>
+        <w:t xml:space="preserve">            break;</w:t>
+      </w:r>
+    </w:p>
+    <w:p>
+      <w:pPr>
+        <w:shd w:val="clear" w:color="auto" w:fill="FFFFFF"/>
+        <w:spacing w:after="0" w:line="285" w:lineRule="atLeast"/>
+        <w:ind w:firstLine="0"/>
+        <w:rPr>
+          <w:rFonts w:ascii="Consolas" w:eastAsia="Times New Roman" w:hAnsi="Consolas" w:cs="Times New Roman"/>
+          <w:color w:val="000000"/>
+          <w:sz w:val="21"/>
+          <w:szCs w:val="21"/>
+          <w:lang w:val="en-US" w:eastAsia="ru-RU"/>
+        </w:rPr>
+      </w:pPr>
+      <w:r>
+        <w:rPr>
+          <w:rFonts w:ascii="Consolas" w:eastAsia="Times New Roman" w:hAnsi="Consolas" w:cs="Times New Roman"/>
+          <w:color w:val="000000"/>
+          <w:sz w:val="21"/>
+          <w:szCs w:val="21"/>
+          <w:lang w:val="en-US" w:eastAsia="ru-RU"/>
+        </w:rPr>
+        <w:t xml:space="preserve">        case 1:</w:t>
+      </w:r>
+    </w:p>
+    <w:p>
+      <w:pPr>
+        <w:shd w:val="clear" w:color="auto" w:fill="FFFFFF"/>
+        <w:spacing w:after="0" w:line="285" w:lineRule="atLeast"/>
+        <w:ind w:firstLine="0"/>
+        <w:rPr>
+          <w:rFonts w:ascii="Consolas" w:eastAsia="Times New Roman" w:hAnsi="Consolas" w:cs="Times New Roman"/>
+          <w:color w:val="000000"/>
+          <w:sz w:val="21"/>
+          <w:szCs w:val="21"/>
+          <w:lang w:val="en-US" w:eastAsia="ru-RU"/>
+        </w:rPr>
+      </w:pPr>
+      <w:r>
+        <w:rPr>
+          <w:rFonts w:ascii="Consolas" w:eastAsia="Times New Roman" w:hAnsi="Consolas" w:cs="Times New Roman"/>
+          <w:color w:val="000000"/>
+          <w:sz w:val="21"/>
+          <w:szCs w:val="21"/>
+          <w:lang w:val="en-US" w:eastAsia="ru-RU"/>
+        </w:rPr>
+        <w:t xml:space="preserve">            $result = $</w:t>
+      </w:r>
+      <w:proofErr w:type="gramStart"/>
+      <w:r>
+        <w:rPr>
+          <w:rFonts w:ascii="Consolas" w:eastAsia="Times New Roman" w:hAnsi="Consolas" w:cs="Times New Roman"/>
+          <w:color w:val="000000"/>
+          <w:sz w:val="21"/>
+          <w:szCs w:val="21"/>
+          <w:lang w:val="en-US" w:eastAsia="ru-RU"/>
+        </w:rPr>
+        <w:t>result .</w:t>
+      </w:r>
+      <w:proofErr w:type="gramEnd"/>
+      <w:r>
+        <w:rPr>
+          <w:rFonts w:ascii="Consolas" w:eastAsia="Times New Roman" w:hAnsi="Consolas" w:cs="Times New Roman"/>
+          <w:color w:val="000000"/>
+          <w:sz w:val="21"/>
+          <w:szCs w:val="21"/>
+          <w:lang w:val="en-US" w:eastAsia="ru-RU"/>
+        </w:rPr>
+        <w:t xml:space="preserve"> '&lt;</w:t>
+      </w:r>
+      <w:proofErr w:type="spellStart"/>
+      <w:r>
+        <w:rPr>
+          <w:rFonts w:ascii="Consolas" w:eastAsia="Times New Roman" w:hAnsi="Consolas" w:cs="Times New Roman"/>
+          <w:color w:val="000000"/>
+          <w:sz w:val="21"/>
+          <w:szCs w:val="21"/>
+          <w:lang w:val="en-US" w:eastAsia="ru-RU"/>
+        </w:rPr>
+        <w:t>rect</w:t>
+      </w:r>
+      <w:proofErr w:type="spellEnd"/>
+      <w:r>
+        <w:rPr>
+          <w:rFonts w:ascii="Consolas" w:eastAsia="Times New Roman" w:hAnsi="Consolas" w:cs="Times New Roman"/>
+          <w:color w:val="000000"/>
+          <w:sz w:val="21"/>
+          <w:szCs w:val="21"/>
+          <w:lang w:val="en-US" w:eastAsia="ru-RU"/>
+        </w:rPr>
+        <w:t xml:space="preserve"> x="0" y="0" width="100%" height="100%" fill="</w:t>
+      </w:r>
+      <w:proofErr w:type="gramStart"/>
+      <w:r>
+        <w:rPr>
+          <w:rFonts w:ascii="Consolas" w:eastAsia="Times New Roman" w:hAnsi="Consolas" w:cs="Times New Roman"/>
+          <w:color w:val="000000"/>
+          <w:sz w:val="21"/>
+          <w:szCs w:val="21"/>
+          <w:lang w:val="en-US" w:eastAsia="ru-RU"/>
+        </w:rPr>
+        <w:t>' .</w:t>
+      </w:r>
+      <w:proofErr w:type="gramEnd"/>
+      <w:r>
+        <w:rPr>
+          <w:rFonts w:ascii="Consolas" w:eastAsia="Times New Roman" w:hAnsi="Consolas" w:cs="Times New Roman"/>
+          <w:color w:val="000000"/>
+          <w:sz w:val="21"/>
+          <w:szCs w:val="21"/>
+          <w:lang w:val="en-US" w:eastAsia="ru-RU"/>
+        </w:rPr>
+        <w:t xml:space="preserve"> "#" . $</w:t>
+      </w:r>
+      <w:proofErr w:type="spellStart"/>
+      <w:r>
+        <w:rPr>
+          <w:rFonts w:ascii="Consolas" w:eastAsia="Times New Roman" w:hAnsi="Consolas" w:cs="Times New Roman"/>
+          <w:color w:val="000000"/>
+          <w:sz w:val="21"/>
+          <w:szCs w:val="21"/>
+          <w:lang w:val="en-US" w:eastAsia="ru-RU"/>
+        </w:rPr>
+        <w:t>hex_</w:t>
+      </w:r>
+      <w:proofErr w:type="gramStart"/>
+      <w:r>
+        <w:rPr>
+          <w:rFonts w:ascii="Consolas" w:eastAsia="Times New Roman" w:hAnsi="Consolas" w:cs="Times New Roman"/>
+          <w:color w:val="000000"/>
+          <w:sz w:val="21"/>
+          <w:szCs w:val="21"/>
+          <w:lang w:val="en-US" w:eastAsia="ru-RU"/>
+        </w:rPr>
+        <w:t>color</w:t>
+      </w:r>
+      <w:proofErr w:type="spellEnd"/>
+      <w:r>
+        <w:rPr>
+          <w:rFonts w:ascii="Consolas" w:eastAsia="Times New Roman" w:hAnsi="Consolas" w:cs="Times New Roman"/>
+          <w:color w:val="000000"/>
+          <w:sz w:val="21"/>
+          <w:szCs w:val="21"/>
+          <w:lang w:val="en-US" w:eastAsia="ru-RU"/>
+        </w:rPr>
+        <w:t xml:space="preserve"> .</w:t>
+      </w:r>
+      <w:proofErr w:type="gramEnd"/>
+      <w:r>
+        <w:rPr>
+          <w:rFonts w:ascii="Consolas" w:eastAsia="Times New Roman" w:hAnsi="Consolas" w:cs="Times New Roman"/>
+          <w:color w:val="000000"/>
+          <w:sz w:val="21"/>
+          <w:szCs w:val="21"/>
+          <w:lang w:val="en-US" w:eastAsia="ru-RU"/>
+        </w:rPr>
+        <w:t xml:space="preserve"> '"/&gt;';</w:t>
+      </w:r>
+    </w:p>
+    <w:p>
+      <w:pPr>
+        <w:shd w:val="clear" w:color="auto" w:fill="FFFFFF"/>
+        <w:spacing w:after="0" w:line="285" w:lineRule="atLeast"/>
+        <w:ind w:firstLine="0"/>
+        <w:rPr>
+          <w:rFonts w:ascii="Consolas" w:eastAsia="Times New Roman" w:hAnsi="Consolas" w:cs="Times New Roman"/>
+          <w:color w:val="000000"/>
+          <w:sz w:val="21"/>
+          <w:szCs w:val="21"/>
+          <w:lang w:val="en-US" w:eastAsia="ru-RU"/>
+        </w:rPr>
+      </w:pPr>
+      <w:r>
+        <w:rPr>
+          <w:rFonts w:ascii="Consolas" w:eastAsia="Times New Roman" w:hAnsi="Consolas" w:cs="Times New Roman"/>
+          <w:color w:val="000000"/>
+          <w:sz w:val="21"/>
+          <w:szCs w:val="21"/>
+          <w:lang w:val="en-US" w:eastAsia="ru-RU"/>
+        </w:rPr>
+        <w:t xml:space="preserve">            break;</w:t>
+      </w:r>
+    </w:p>
+    <w:p>
+      <w:pPr>
+        <w:shd w:val="clear" w:color="auto" w:fill="FFFFFF"/>
+        <w:spacing w:after="0" w:line="285" w:lineRule="atLeast"/>
+        <w:ind w:firstLine="0"/>
+        <w:rPr>
+          <w:rFonts w:ascii="Consolas" w:eastAsia="Times New Roman" w:hAnsi="Consolas" w:cs="Times New Roman"/>
+          <w:color w:val="000000"/>
+          <w:sz w:val="21"/>
+          <w:szCs w:val="21"/>
+          <w:lang w:val="en-US" w:eastAsia="ru-RU"/>
+        </w:rPr>
+      </w:pPr>
+      <w:r>
+        <w:rPr>
+          <w:rFonts w:ascii="Consolas" w:eastAsia="Times New Roman" w:hAnsi="Consolas" w:cs="Times New Roman"/>
+          <w:color w:val="000000"/>
+          <w:sz w:val="21"/>
+          <w:szCs w:val="21"/>
+          <w:lang w:val="en-US" w:eastAsia="ru-RU"/>
+        </w:rPr>
+        <w:t xml:space="preserve">        case 0:</w:t>
+      </w:r>
+    </w:p>
+    <w:p>
+      <w:pPr>
+        <w:shd w:val="clear" w:color="auto" w:fill="FFFFFF"/>
+        <w:spacing w:after="0" w:line="285" w:lineRule="atLeast"/>
+        <w:ind w:firstLine="0"/>
+        <w:rPr>
+          <w:rFonts w:ascii="Consolas" w:eastAsia="Times New Roman" w:hAnsi="Consolas" w:cs="Times New Roman"/>
+          <w:color w:val="000000"/>
+          <w:sz w:val="21"/>
+          <w:szCs w:val="21"/>
+          <w:lang w:val="en-US" w:eastAsia="ru-RU"/>
+        </w:rPr>
+      </w:pPr>
+      <w:r>
+        <w:rPr>
+          <w:rFonts w:ascii="Consolas" w:eastAsia="Times New Roman" w:hAnsi="Consolas" w:cs="Times New Roman"/>
+          <w:color w:val="000000"/>
+          <w:sz w:val="21"/>
+          <w:szCs w:val="21"/>
+          <w:lang w:val="en-US" w:eastAsia="ru-RU"/>
+        </w:rPr>
+        <w:t xml:space="preserve">            $result = $</w:t>
+      </w:r>
+      <w:proofErr w:type="gramStart"/>
+      <w:r>
+        <w:rPr>
+          <w:rFonts w:ascii="Consolas" w:eastAsia="Times New Roman" w:hAnsi="Consolas" w:cs="Times New Roman"/>
+          <w:color w:val="000000"/>
+          <w:sz w:val="21"/>
+          <w:szCs w:val="21"/>
+          <w:lang w:val="en-US" w:eastAsia="ru-RU"/>
+        </w:rPr>
+        <w:t>result .</w:t>
+      </w:r>
+      <w:proofErr w:type="gramEnd"/>
+      <w:r>
+        <w:rPr>
+          <w:rFonts w:ascii="Consolas" w:eastAsia="Times New Roman" w:hAnsi="Consolas" w:cs="Times New Roman"/>
+          <w:color w:val="000000"/>
+          <w:sz w:val="21"/>
+          <w:szCs w:val="21"/>
+          <w:lang w:val="en-US" w:eastAsia="ru-RU"/>
+        </w:rPr>
+        <w:t xml:space="preserve"> '&lt;circle cx="50%" cy="50%" r="</w:t>
+      </w:r>
+      <w:proofErr w:type="gramStart"/>
+      <w:r>
+        <w:rPr>
+          <w:rFonts w:ascii="Consolas" w:eastAsia="Times New Roman" w:hAnsi="Consolas" w:cs="Times New Roman"/>
+          <w:color w:val="000000"/>
+          <w:sz w:val="21"/>
+          <w:szCs w:val="21"/>
+          <w:lang w:val="en-US" w:eastAsia="ru-RU"/>
+        </w:rPr>
+        <w:t>' .</w:t>
+      </w:r>
+      <w:proofErr w:type="gramEnd"/>
+      <w:r>
+        <w:rPr>
+          <w:rFonts w:ascii="Consolas" w:eastAsia="Times New Roman" w:hAnsi="Consolas" w:cs="Times New Roman"/>
+          <w:color w:val="000000"/>
+          <w:sz w:val="21"/>
+          <w:szCs w:val="21"/>
+          <w:lang w:val="en-US" w:eastAsia="ru-RU"/>
+        </w:rPr>
+        <w:t xml:space="preserve"> </w:t>
+      </w:r>
+      <w:proofErr w:type="gramStart"/>
+      <w:r>
+        <w:rPr>
+          <w:rFonts w:ascii="Consolas" w:eastAsia="Times New Roman" w:hAnsi="Consolas" w:cs="Times New Roman"/>
+          <w:color w:val="000000"/>
+          <w:sz w:val="21"/>
+          <w:szCs w:val="21"/>
+          <w:lang w:val="en-US" w:eastAsia="ru-RU"/>
+        </w:rPr>
+        <w:t>min(</w:t>
+      </w:r>
+      <w:proofErr w:type="gramEnd"/>
+      <w:r>
+        <w:rPr>
+          <w:rFonts w:ascii="Consolas" w:eastAsia="Times New Roman" w:hAnsi="Consolas" w:cs="Times New Roman"/>
+          <w:color w:val="000000"/>
+          <w:sz w:val="21"/>
+          <w:szCs w:val="21"/>
+          <w:lang w:val="en-US" w:eastAsia="ru-RU"/>
+        </w:rPr>
+        <w:t>$height, $width) / 2 . '" fill="#</w:t>
+      </w:r>
+      <w:proofErr w:type="gramStart"/>
+      <w:r>
+        <w:rPr>
+          <w:rFonts w:ascii="Consolas" w:eastAsia="Times New Roman" w:hAnsi="Consolas" w:cs="Times New Roman"/>
+          <w:color w:val="000000"/>
+          <w:sz w:val="21"/>
+          <w:szCs w:val="21"/>
+          <w:lang w:val="en-US" w:eastAsia="ru-RU"/>
+        </w:rPr>
+        <w:t>' .</w:t>
+      </w:r>
+      <w:proofErr w:type="gramEnd"/>
+      <w:r>
+        <w:rPr>
+          <w:rFonts w:ascii="Consolas" w:eastAsia="Times New Roman" w:hAnsi="Consolas" w:cs="Times New Roman"/>
+          <w:color w:val="000000"/>
+          <w:sz w:val="21"/>
+          <w:szCs w:val="21"/>
+          <w:lang w:val="en-US" w:eastAsia="ru-RU"/>
+        </w:rPr>
+        <w:t xml:space="preserve"> $</w:t>
+      </w:r>
+      <w:proofErr w:type="spellStart"/>
+      <w:r>
+        <w:rPr>
+          <w:rFonts w:ascii="Consolas" w:eastAsia="Times New Roman" w:hAnsi="Consolas" w:cs="Times New Roman"/>
+          <w:color w:val="000000"/>
+          <w:sz w:val="21"/>
+          <w:szCs w:val="21"/>
+          <w:lang w:val="en-US" w:eastAsia="ru-RU"/>
+        </w:rPr>
+        <w:t>hex_</w:t>
+      </w:r>
+      <w:proofErr w:type="gramStart"/>
+      <w:r>
+        <w:rPr>
+          <w:rFonts w:ascii="Consolas" w:eastAsia="Times New Roman" w:hAnsi="Consolas" w:cs="Times New Roman"/>
+          <w:color w:val="000000"/>
+          <w:sz w:val="21"/>
+          <w:szCs w:val="21"/>
+          <w:lang w:val="en-US" w:eastAsia="ru-RU"/>
+        </w:rPr>
+        <w:t>color</w:t>
+      </w:r>
+      <w:proofErr w:type="spellEnd"/>
+      <w:r>
+        <w:rPr>
+          <w:rFonts w:ascii="Consolas" w:eastAsia="Times New Roman" w:hAnsi="Consolas" w:cs="Times New Roman"/>
+          <w:color w:val="000000"/>
+          <w:sz w:val="21"/>
+          <w:szCs w:val="21"/>
+          <w:lang w:val="en-US" w:eastAsia="ru-RU"/>
+        </w:rPr>
+        <w:t xml:space="preserve"> .</w:t>
+      </w:r>
+      <w:proofErr w:type="gramEnd"/>
+      <w:r>
+        <w:rPr>
+          <w:rFonts w:ascii="Consolas" w:eastAsia="Times New Roman" w:hAnsi="Consolas" w:cs="Times New Roman"/>
+          <w:color w:val="000000"/>
+          <w:sz w:val="21"/>
+          <w:szCs w:val="21"/>
+          <w:lang w:val="en-US" w:eastAsia="ru-RU"/>
+        </w:rPr>
+        <w:t xml:space="preserve"> '"/&gt;';</w:t>
+      </w:r>
+    </w:p>
+    <w:p>
+      <w:pPr>
+        <w:shd w:val="clear" w:color="auto" w:fill="FFFFFF"/>
+        <w:spacing w:after="0" w:line="285" w:lineRule="atLeast"/>
+        <w:ind w:firstLine="0"/>
+        <w:rPr>
+          <w:rFonts w:ascii="Consolas" w:eastAsia="Times New Roman" w:hAnsi="Consolas" w:cs="Times New Roman"/>
+          <w:color w:val="000000"/>
+          <w:sz w:val="21"/>
+          <w:szCs w:val="21"/>
+          <w:lang w:val="en-US" w:eastAsia="ru-RU"/>
+        </w:rPr>
+      </w:pPr>
+      <w:r>
+        <w:rPr>
+          <w:rFonts w:ascii="Consolas" w:eastAsia="Times New Roman" w:hAnsi="Consolas" w:cs="Times New Roman"/>
+          <w:color w:val="000000"/>
+          <w:sz w:val="21"/>
+          <w:szCs w:val="21"/>
+          <w:lang w:val="en-US" w:eastAsia="ru-RU"/>
+        </w:rPr>
+        <w:t xml:space="preserve">            break;</w:t>
+      </w:r>
+    </w:p>
+    <w:p>
+      <w:pPr>
+        <w:shd w:val="clear" w:color="auto" w:fill="FFFFFF"/>
+        <w:spacing w:after="0" w:line="285" w:lineRule="atLeast"/>
+        <w:ind w:firstLine="0"/>
+        <w:rPr>
+          <w:rFonts w:ascii="Consolas" w:eastAsia="Times New Roman" w:hAnsi="Consolas" w:cs="Times New Roman"/>
+          <w:color w:val="000000"/>
+          <w:sz w:val="21"/>
+          <w:szCs w:val="21"/>
+          <w:lang w:val="en-US" w:eastAsia="ru-RU"/>
+        </w:rPr>
+      </w:pPr>
+      <w:r>
+        <w:rPr>
+          <w:rFonts w:ascii="Consolas" w:eastAsia="Times New Roman" w:hAnsi="Consolas" w:cs="Times New Roman"/>
+          <w:color w:val="000000"/>
+          <w:sz w:val="21"/>
+          <w:szCs w:val="21"/>
+          <w:lang w:val="en-US" w:eastAsia="ru-RU"/>
+        </w:rPr>
+        <w:t xml:space="preserve">        default:</w:t>
+      </w:r>
+    </w:p>
+    <w:p>
+      <w:pPr>
+        <w:shd w:val="clear" w:color="auto" w:fill="FFFFFF"/>
+        <w:spacing w:after="0" w:line="285" w:lineRule="atLeast"/>
+        <w:ind w:firstLine="0"/>
+        <w:rPr>
+          <w:rFonts w:ascii="Consolas" w:eastAsia="Times New Roman" w:hAnsi="Consolas" w:cs="Times New Roman"/>
+          <w:color w:val="000000"/>
+          <w:sz w:val="21"/>
+          <w:szCs w:val="21"/>
+          <w:lang w:val="en-US" w:eastAsia="ru-RU"/>
+        </w:rPr>
+      </w:pPr>
+      <w:r>
+        <w:rPr>
+          <w:rFonts w:ascii="Consolas" w:eastAsia="Times New Roman" w:hAnsi="Consolas" w:cs="Times New Roman"/>
+          <w:color w:val="000000"/>
+          <w:sz w:val="21"/>
+          <w:szCs w:val="21"/>
+          <w:lang w:val="en-US" w:eastAsia="ru-RU"/>
+        </w:rPr>
+        <w:t xml:space="preserve">            $</w:t>
+      </w:r>
+      <w:proofErr w:type="spellStart"/>
+      <w:r>
+        <w:rPr>
+          <w:rFonts w:ascii="Consolas" w:eastAsia="Times New Roman" w:hAnsi="Consolas" w:cs="Times New Roman"/>
+          <w:color w:val="000000"/>
+          <w:sz w:val="21"/>
+          <w:szCs w:val="21"/>
+          <w:lang w:val="en-US" w:eastAsia="ru-RU"/>
+        </w:rPr>
+        <w:t>is_correct_figure</w:t>
+      </w:r>
+      <w:proofErr w:type="spellEnd"/>
+      <w:r>
+        <w:rPr>
+          <w:rFonts w:ascii="Consolas" w:eastAsia="Times New Roman" w:hAnsi="Consolas" w:cs="Times New Roman"/>
+          <w:color w:val="000000"/>
+          <w:sz w:val="21"/>
+          <w:szCs w:val="21"/>
+          <w:lang w:val="en-US" w:eastAsia="ru-RU"/>
+        </w:rPr>
+        <w:t xml:space="preserve"> = false;</w:t>
+      </w:r>
+    </w:p>
+    <w:p>
+      <w:pPr>
+        <w:shd w:val="clear" w:color="auto" w:fill="FFFFFF"/>
+        <w:spacing w:after="0" w:line="285" w:lineRule="atLeast"/>
+        <w:ind w:firstLine="0"/>
+        <w:rPr>
+          <w:rFonts w:ascii="Consolas" w:eastAsia="Times New Roman" w:hAnsi="Consolas" w:cs="Times New Roman"/>
+          <w:color w:val="000000"/>
+          <w:sz w:val="21"/>
+          <w:szCs w:val="21"/>
+          <w:lang w:val="en-US" w:eastAsia="ru-RU"/>
+        </w:rPr>
+      </w:pPr>
+      <w:r>
+        <w:rPr>
+          <w:rFonts w:ascii="Consolas" w:eastAsia="Times New Roman" w:hAnsi="Consolas" w:cs="Times New Roman"/>
+          <w:color w:val="000000"/>
+          <w:sz w:val="21"/>
+          <w:szCs w:val="21"/>
+          <w:lang w:val="en-US" w:eastAsia="ru-RU"/>
+        </w:rPr>
+        <w:t xml:space="preserve">            break;</w:t>
+      </w:r>
+    </w:p>
+    <w:p>
+      <w:pPr>
+        <w:shd w:val="clear" w:color="auto" w:fill="FFFFFF"/>
+        <w:spacing w:after="0" w:line="285" w:lineRule="atLeast"/>
+        <w:ind w:firstLine="0"/>
+        <w:rPr>
+          <w:rFonts w:ascii="Consolas" w:eastAsia="Times New Roman" w:hAnsi="Consolas" w:cs="Times New Roman"/>
+          <w:color w:val="000000"/>
+          <w:sz w:val="21"/>
+          <w:szCs w:val="21"/>
+          <w:lang w:val="en-US" w:eastAsia="ru-RU"/>
+        </w:rPr>
+      </w:pPr>
+      <w:r>
+        <w:rPr>
+          <w:rFonts w:ascii="Consolas" w:eastAsia="Times New Roman" w:hAnsi="Consolas" w:cs="Times New Roman"/>
+          <w:color w:val="000000"/>
+          <w:sz w:val="21"/>
+          <w:szCs w:val="21"/>
+          <w:lang w:val="en-US" w:eastAsia="ru-RU"/>
+        </w:rPr>
+        <w:t xml:space="preserve">    }</w:t>
+      </w:r>
+    </w:p>
+    <w:p>
+      <w:pPr>
+        <w:shd w:val="clear" w:color="auto" w:fill="FFFFFF"/>
+        <w:spacing w:after="0" w:line="285" w:lineRule="atLeast"/>
+        <w:ind w:firstLine="0"/>
+        <w:rPr>
+          <w:rFonts w:ascii="Consolas" w:eastAsia="Times New Roman" w:hAnsi="Consolas" w:cs="Times New Roman"/>
+          <w:color w:val="000000"/>
+          <w:sz w:val="21"/>
+          <w:szCs w:val="21"/>
+          <w:lang w:val="en-US" w:eastAsia="ru-RU"/>
+        </w:rPr>
+      </w:pPr>
+      <w:r>
+        <w:rPr>
+          <w:rFonts w:ascii="Consolas" w:eastAsia="Times New Roman" w:hAnsi="Consolas" w:cs="Times New Roman"/>
+          <w:color w:val="000000"/>
+          <w:sz w:val="21"/>
+          <w:szCs w:val="21"/>
+          <w:lang w:val="en-US" w:eastAsia="ru-RU"/>
+        </w:rPr>
+        <w:t xml:space="preserve">    $result = $</w:t>
+      </w:r>
+      <w:proofErr w:type="gramStart"/>
+      <w:r>
+        <w:rPr>
+          <w:rFonts w:ascii="Consolas" w:eastAsia="Times New Roman" w:hAnsi="Consolas" w:cs="Times New Roman"/>
+          <w:color w:val="000000"/>
+          <w:sz w:val="21"/>
+          <w:szCs w:val="21"/>
+          <w:lang w:val="en-US" w:eastAsia="ru-RU"/>
+        </w:rPr>
+        <w:t>result .</w:t>
+      </w:r>
+      <w:proofErr w:type="gramEnd"/>
+      <w:r>
+        <w:rPr>
+          <w:rFonts w:ascii="Consolas" w:eastAsia="Times New Roman" w:hAnsi="Consolas" w:cs="Times New Roman"/>
+          <w:color w:val="000000"/>
+          <w:sz w:val="21"/>
+          <w:szCs w:val="21"/>
+          <w:lang w:val="en-US" w:eastAsia="ru-RU"/>
+        </w:rPr>
+        <w:t xml:space="preserve"> '&lt;/</w:t>
+      </w:r>
+      <w:proofErr w:type="spellStart"/>
+      <w:r>
+        <w:rPr>
+          <w:rFonts w:ascii="Consolas" w:eastAsia="Times New Roman" w:hAnsi="Consolas" w:cs="Times New Roman"/>
+          <w:color w:val="000000"/>
+          <w:sz w:val="21"/>
+          <w:szCs w:val="21"/>
+          <w:lang w:val="en-US" w:eastAsia="ru-RU"/>
+        </w:rPr>
+        <w:t>svg</w:t>
+      </w:r>
+      <w:proofErr w:type="spellEnd"/>
+      <w:r>
+        <w:rPr>
+          <w:rFonts w:ascii="Consolas" w:eastAsia="Times New Roman" w:hAnsi="Consolas" w:cs="Times New Roman"/>
+          <w:color w:val="000000"/>
+          <w:sz w:val="21"/>
+          <w:szCs w:val="21"/>
+          <w:lang w:val="en-US" w:eastAsia="ru-RU"/>
+        </w:rPr>
+        <w:t>&gt;';</w:t>
+      </w:r>
+    </w:p>
+    <w:p>
+      <w:pPr>
+        <w:shd w:val="clear" w:color="auto" w:fill="FFFFFF"/>
+        <w:spacing w:after="0" w:line="285" w:lineRule="atLeast"/>
+        <w:ind w:firstLine="0"/>
+        <w:rPr>
+          <w:rFonts w:ascii="Consolas" w:eastAsia="Times New Roman" w:hAnsi="Consolas" w:cs="Times New Roman"/>
+          <w:color w:val="000000"/>
+          <w:sz w:val="21"/>
+          <w:szCs w:val="21"/>
+          <w:lang w:val="en-US" w:eastAsia="ru-RU"/>
+        </w:rPr>
+      </w:pPr>
+    </w:p>
+    <w:p>
+      <w:pPr>
+        <w:shd w:val="clear" w:color="auto" w:fill="FFFFFF"/>
+        <w:spacing w:after="0" w:line="285" w:lineRule="atLeast"/>
+        <w:ind w:firstLine="0"/>
+        <w:rPr>
+          <w:rFonts w:ascii="Consolas" w:eastAsia="Times New Roman" w:hAnsi="Consolas" w:cs="Times New Roman"/>
+          <w:color w:val="000000"/>
+          <w:sz w:val="21"/>
+          <w:szCs w:val="21"/>
+          <w:lang w:val="en-US" w:eastAsia="ru-RU"/>
+        </w:rPr>
+      </w:pPr>
+      <w:r>
+        <w:rPr>
+          <w:rFonts w:ascii="Consolas" w:eastAsia="Times New Roman" w:hAnsi="Consolas" w:cs="Times New Roman"/>
+          <w:color w:val="000000"/>
+          <w:sz w:val="21"/>
+          <w:szCs w:val="21"/>
+          <w:lang w:val="en-US" w:eastAsia="ru-RU"/>
+        </w:rPr>
+        <w:t xml:space="preserve">    if ($</w:t>
+      </w:r>
+      <w:proofErr w:type="spellStart"/>
+      <w:r>
+        <w:rPr>
+          <w:rFonts w:ascii="Consolas" w:eastAsia="Times New Roman" w:hAnsi="Consolas" w:cs="Times New Roman"/>
+          <w:color w:val="000000"/>
+          <w:sz w:val="21"/>
+          <w:szCs w:val="21"/>
+          <w:lang w:val="en-US" w:eastAsia="ru-RU"/>
+        </w:rPr>
+        <w:t>is_correct_figure</w:t>
+      </w:r>
+      <w:proofErr w:type="spellEnd"/>
+      <w:r>
+        <w:rPr>
+          <w:rFonts w:ascii="Consolas" w:eastAsia="Times New Roman" w:hAnsi="Consolas" w:cs="Times New Roman"/>
+          <w:color w:val="000000"/>
+          <w:sz w:val="21"/>
+          <w:szCs w:val="21"/>
+          <w:lang w:val="en-US" w:eastAsia="ru-RU"/>
+        </w:rPr>
+        <w:t>) {</w:t>
+      </w:r>
+    </w:p>
+    <w:p>
+      <w:pPr>
+        <w:shd w:val="clear" w:color="auto" w:fill="FFFFFF"/>
+        <w:spacing w:after="0" w:line="285" w:lineRule="atLeast"/>
+        <w:ind w:firstLine="0"/>
+        <w:rPr>
+          <w:rFonts w:ascii="Consolas" w:eastAsia="Times New Roman" w:hAnsi="Consolas" w:cs="Times New Roman"/>
+          <w:color w:val="000000"/>
+          <w:sz w:val="21"/>
+          <w:szCs w:val="21"/>
+          <w:lang w:val="en-US" w:eastAsia="ru-RU"/>
+        </w:rPr>
+      </w:pPr>
+      <w:r>
+        <w:rPr>
+          <w:rFonts w:ascii="Consolas" w:eastAsia="Times New Roman" w:hAnsi="Consolas" w:cs="Times New Roman"/>
+          <w:color w:val="000000"/>
+          <w:sz w:val="21"/>
+          <w:szCs w:val="21"/>
+          <w:lang w:val="en-US" w:eastAsia="ru-RU"/>
+        </w:rPr>
+        <w:lastRenderedPageBreak/>
+        <w:t xml:space="preserve">        echo $result;</w:t>
+      </w:r>
+    </w:p>
+    <w:p>
+      <w:pPr>
+        <w:shd w:val="clear" w:color="auto" w:fill="FFFFFF"/>
+        <w:spacing w:after="0" w:line="285" w:lineRule="atLeast"/>
+        <w:ind w:firstLine="0"/>
+        <w:rPr>
+          <w:rFonts w:ascii="Consolas" w:eastAsia="Times New Roman" w:hAnsi="Consolas" w:cs="Times New Roman"/>
+          <w:color w:val="000000"/>
+          <w:sz w:val="21"/>
+          <w:szCs w:val="21"/>
+          <w:lang w:eastAsia="ru-RU"/>
+        </w:rPr>
+      </w:pPr>
+      <w:r>
+        <w:rPr>
+          <w:rFonts w:ascii="Consolas" w:eastAsia="Times New Roman" w:hAnsi="Consolas" w:cs="Times New Roman"/>
+          <w:color w:val="000000"/>
+          <w:sz w:val="21"/>
+          <w:szCs w:val="21"/>
+          <w:lang w:val="en-US" w:eastAsia="ru-RU"/>
+        </w:rPr>
+        <w:t xml:space="preserve">    </w:t>
+      </w:r>
+      <w:r>
+        <w:rPr>
+          <w:rFonts w:ascii="Consolas" w:eastAsia="Times New Roman" w:hAnsi="Consolas" w:cs="Times New Roman"/>
+          <w:color w:val="000000"/>
+          <w:sz w:val="21"/>
+          <w:szCs w:val="21"/>
+          <w:lang w:eastAsia="ru-RU"/>
+        </w:rPr>
+        <w:t xml:space="preserve">} </w:t>
+      </w:r>
+      <w:r>
+        <w:rPr>
+          <w:rFonts w:ascii="Consolas" w:eastAsia="Times New Roman" w:hAnsi="Consolas" w:cs="Times New Roman"/>
+          <w:color w:val="000000"/>
+          <w:sz w:val="21"/>
+          <w:szCs w:val="21"/>
+          <w:lang w:val="en-US" w:eastAsia="ru-RU"/>
+        </w:rPr>
+        <w:t>else</w:t>
+      </w:r>
+      <w:r>
+        <w:rPr>
+          <w:rFonts w:ascii="Consolas" w:eastAsia="Times New Roman" w:hAnsi="Consolas" w:cs="Times New Roman"/>
+          <w:color w:val="000000"/>
+          <w:sz w:val="21"/>
+          <w:szCs w:val="21"/>
+          <w:lang w:eastAsia="ru-RU"/>
+        </w:rPr>
+        <w:t xml:space="preserve"> {</w:t>
+      </w:r>
+    </w:p>
+    <w:p>
+      <w:pPr>
+        <w:shd w:val="clear" w:color="auto" w:fill="FFFFFF"/>
+        <w:spacing w:after="0" w:line="285" w:lineRule="atLeast"/>
+        <w:ind w:firstLine="0"/>
+        <w:rPr>
+          <w:rFonts w:ascii="Consolas" w:eastAsia="Times New Roman" w:hAnsi="Consolas" w:cs="Times New Roman"/>
+          <w:color w:val="000000"/>
+          <w:sz w:val="21"/>
+          <w:szCs w:val="21"/>
+          <w:lang w:eastAsia="ru-RU"/>
+        </w:rPr>
+      </w:pPr>
+      <w:r>
+        <w:rPr>
+          <w:rFonts w:ascii="Consolas" w:eastAsia="Times New Roman" w:hAnsi="Consolas" w:cs="Times New Roman"/>
+          <w:color w:val="000000"/>
+          <w:sz w:val="21"/>
+          <w:szCs w:val="21"/>
+          <w:lang w:eastAsia="ru-RU"/>
+        </w:rPr>
+        <w:t xml:space="preserve">        </w:t>
+      </w:r>
+      <w:r>
+        <w:rPr>
+          <w:rFonts w:ascii="Consolas" w:eastAsia="Times New Roman" w:hAnsi="Consolas" w:cs="Times New Roman"/>
+          <w:color w:val="000000"/>
+          <w:sz w:val="21"/>
+          <w:szCs w:val="21"/>
+          <w:lang w:val="en-US" w:eastAsia="ru-RU"/>
+        </w:rPr>
+        <w:t>echo</w:t>
+      </w:r>
+      <w:r>
+        <w:rPr>
+          <w:rFonts w:ascii="Consolas" w:eastAsia="Times New Roman" w:hAnsi="Consolas" w:cs="Times New Roman"/>
+          <w:color w:val="000000"/>
+          <w:sz w:val="21"/>
+          <w:szCs w:val="21"/>
+          <w:lang w:eastAsia="ru-RU"/>
+        </w:rPr>
+        <w:t xml:space="preserve"> 'Фигуры с номером: </w:t>
+      </w:r>
+      <w:proofErr w:type="gramStart"/>
+      <w:r>
+        <w:rPr>
+          <w:rFonts w:ascii="Consolas" w:eastAsia="Times New Roman" w:hAnsi="Consolas" w:cs="Times New Roman"/>
+          <w:color w:val="000000"/>
+          <w:sz w:val="21"/>
+          <w:szCs w:val="21"/>
+          <w:lang w:eastAsia="ru-RU"/>
+        </w:rPr>
+        <w:t>' .</w:t>
+      </w:r>
+      <w:proofErr w:type="gramEnd"/>
+      <w:r>
+        <w:rPr>
+          <w:rFonts w:ascii="Consolas" w:eastAsia="Times New Roman" w:hAnsi="Consolas" w:cs="Times New Roman"/>
+          <w:color w:val="000000"/>
+          <w:sz w:val="21"/>
+          <w:szCs w:val="21"/>
+          <w:lang w:eastAsia="ru-RU"/>
+        </w:rPr>
+        <w:t xml:space="preserve"> $</w:t>
+      </w:r>
+      <w:r>
+        <w:rPr>
+          <w:rFonts w:ascii="Consolas" w:eastAsia="Times New Roman" w:hAnsi="Consolas" w:cs="Times New Roman"/>
+          <w:color w:val="000000"/>
+          <w:sz w:val="21"/>
+          <w:szCs w:val="21"/>
+          <w:lang w:val="en-US" w:eastAsia="ru-RU"/>
+        </w:rPr>
+        <w:t>type</w:t>
+      </w:r>
+      <w:r>
+        <w:rPr>
+          <w:rFonts w:ascii="Consolas" w:eastAsia="Times New Roman" w:hAnsi="Consolas" w:cs="Times New Roman"/>
+          <w:color w:val="000000"/>
+          <w:sz w:val="21"/>
+          <w:szCs w:val="21"/>
+          <w:lang w:eastAsia="ru-RU"/>
+        </w:rPr>
+        <w:t>_</w:t>
+      </w:r>
+      <w:proofErr w:type="gramStart"/>
+      <w:r>
+        <w:rPr>
+          <w:rFonts w:ascii="Consolas" w:eastAsia="Times New Roman" w:hAnsi="Consolas" w:cs="Times New Roman"/>
+          <w:color w:val="000000"/>
+          <w:sz w:val="21"/>
+          <w:szCs w:val="21"/>
+          <w:lang w:val="en-US" w:eastAsia="ru-RU"/>
+        </w:rPr>
+        <w:t>figure</w:t>
+      </w:r>
+      <w:r>
+        <w:rPr>
+          <w:rFonts w:ascii="Consolas" w:eastAsia="Times New Roman" w:hAnsi="Consolas" w:cs="Times New Roman"/>
+          <w:color w:val="000000"/>
+          <w:sz w:val="21"/>
+          <w:szCs w:val="21"/>
+          <w:lang w:eastAsia="ru-RU"/>
+        </w:rPr>
+        <w:t xml:space="preserve"> .</w:t>
+      </w:r>
+      <w:proofErr w:type="gramEnd"/>
+      <w:r>
+        <w:rPr>
+          <w:rFonts w:ascii="Consolas" w:eastAsia="Times New Roman" w:hAnsi="Consolas" w:cs="Times New Roman"/>
+          <w:color w:val="000000"/>
+          <w:sz w:val="21"/>
+          <w:szCs w:val="21"/>
+          <w:lang w:eastAsia="ru-RU"/>
+        </w:rPr>
+        <w:t xml:space="preserve"> ' не существует';</w:t>
+      </w:r>
+    </w:p>
+    <w:p>
+      <w:pPr>
+        <w:shd w:val="clear" w:color="auto" w:fill="FFFFFF"/>
+        <w:spacing w:after="0" w:line="285" w:lineRule="atLeast"/>
+        <w:ind w:firstLine="0"/>
+        <w:rPr>
+          <w:rFonts w:ascii="Consolas" w:eastAsia="Times New Roman" w:hAnsi="Consolas" w:cs="Times New Roman"/>
+          <w:color w:val="000000"/>
+          <w:sz w:val="21"/>
+          <w:szCs w:val="21"/>
+          <w:lang w:val="en-US" w:eastAsia="ru-RU"/>
+        </w:rPr>
+      </w:pPr>
+      <w:r>
+        <w:rPr>
+          <w:rFonts w:ascii="Consolas" w:eastAsia="Times New Roman" w:hAnsi="Consolas" w:cs="Times New Roman"/>
+          <w:color w:val="000000"/>
+          <w:sz w:val="21"/>
+          <w:szCs w:val="21"/>
+          <w:lang w:eastAsia="ru-RU"/>
+        </w:rPr>
+        <w:t xml:space="preserve">    </w:t>
+      </w:r>
+      <w:r>
+        <w:rPr>
+          <w:rFonts w:ascii="Consolas" w:eastAsia="Times New Roman" w:hAnsi="Consolas" w:cs="Times New Roman"/>
+          <w:color w:val="000000"/>
+          <w:sz w:val="21"/>
+          <w:szCs w:val="21"/>
+          <w:lang w:val="en-US" w:eastAsia="ru-RU"/>
+        </w:rPr>
+        <w:t>}</w:t>
+      </w:r>
+    </w:p>
+    <w:p>
+      <w:pPr>
+        <w:shd w:val="clear" w:color="auto" w:fill="FFFFFF"/>
+        <w:spacing w:after="0" w:line="285" w:lineRule="atLeast"/>
+        <w:ind w:firstLine="0"/>
+        <w:rPr>
+          <w:rFonts w:ascii="Consolas" w:eastAsia="Times New Roman" w:hAnsi="Consolas" w:cs="Times New Roman"/>
+          <w:color w:val="000000"/>
+          <w:sz w:val="21"/>
+          <w:szCs w:val="21"/>
+          <w:lang w:val="en-US" w:eastAsia="ru-RU"/>
+        </w:rPr>
+      </w:pPr>
+      <w:r>
+        <w:rPr>
+          <w:rFonts w:ascii="Consolas" w:eastAsia="Times New Roman" w:hAnsi="Consolas" w:cs="Times New Roman"/>
+          <w:color w:val="000000"/>
+          <w:sz w:val="21"/>
+          <w:szCs w:val="21"/>
+          <w:lang w:val="en-US" w:eastAsia="ru-RU"/>
+        </w:rPr>
+        <w:t>}</w:t>
+      </w:r>
+    </w:p>
+    <w:p>
+      <w:pPr>
+        <w:shd w:val="clear" w:color="auto" w:fill="FFFFFF"/>
+        <w:spacing w:after="0" w:line="285" w:lineRule="atLeast"/>
+        <w:ind w:firstLine="0"/>
+        <w:rPr>
+          <w:rFonts w:ascii="Consolas" w:eastAsia="Times New Roman" w:hAnsi="Consolas" w:cs="Times New Roman"/>
+          <w:color w:val="000000"/>
+          <w:sz w:val="21"/>
+          <w:szCs w:val="21"/>
+          <w:lang w:val="en-US" w:eastAsia="ru-RU"/>
+        </w:rPr>
+      </w:pPr>
+    </w:p>
+    <w:p>
+      <w:pPr>
+        <w:shd w:val="clear" w:color="auto" w:fill="FFFFFF"/>
+        <w:spacing w:after="0" w:line="285" w:lineRule="atLeast"/>
+        <w:ind w:firstLine="0"/>
+        <w:rPr>
+          <w:rFonts w:ascii="Consolas" w:eastAsia="Times New Roman" w:hAnsi="Consolas" w:cs="Times New Roman"/>
+          <w:color w:val="000000"/>
+          <w:sz w:val="21"/>
+          <w:szCs w:val="21"/>
+          <w:lang w:val="en-US" w:eastAsia="ru-RU"/>
+        </w:rPr>
+      </w:pPr>
+      <w:r>
+        <w:rPr>
+          <w:rFonts w:ascii="Consolas" w:eastAsia="Times New Roman" w:hAnsi="Consolas" w:cs="Times New Roman"/>
+          <w:color w:val="000000"/>
+          <w:sz w:val="21"/>
+          <w:szCs w:val="21"/>
+          <w:lang w:val="en-US" w:eastAsia="ru-RU"/>
+        </w:rPr>
+        <w:t xml:space="preserve">function </w:t>
+      </w:r>
+      <w:proofErr w:type="spellStart"/>
+      <w:r>
+        <w:rPr>
+          <w:rFonts w:ascii="Consolas" w:eastAsia="Times New Roman" w:hAnsi="Consolas" w:cs="Times New Roman"/>
+          <w:color w:val="000000"/>
+          <w:sz w:val="21"/>
+          <w:szCs w:val="21"/>
+          <w:lang w:val="en-US" w:eastAsia="ru-RU"/>
+        </w:rPr>
+        <w:t>calcColor</w:t>
+      </w:r>
+      <w:proofErr w:type="spellEnd"/>
+      <w:r>
+        <w:rPr>
+          <w:rFonts w:ascii="Consolas" w:eastAsia="Times New Roman" w:hAnsi="Consolas" w:cs="Times New Roman"/>
+          <w:color w:val="000000"/>
+          <w:sz w:val="21"/>
+          <w:szCs w:val="21"/>
+          <w:lang w:val="en-US" w:eastAsia="ru-RU"/>
+        </w:rPr>
+        <w:t>($color)</w:t>
+      </w:r>
+    </w:p>
+    <w:p>
+      <w:pPr>
+        <w:shd w:val="clear" w:color="auto" w:fill="FFFFFF"/>
+        <w:spacing w:after="0" w:line="285" w:lineRule="atLeast"/>
+        <w:ind w:firstLine="0"/>
+        <w:rPr>
+          <w:rFonts w:ascii="Consolas" w:eastAsia="Times New Roman" w:hAnsi="Consolas" w:cs="Times New Roman"/>
+          <w:color w:val="000000"/>
+          <w:sz w:val="21"/>
+          <w:szCs w:val="21"/>
+          <w:lang w:val="en-US" w:eastAsia="ru-RU"/>
+        </w:rPr>
+      </w:pPr>
+      <w:r>
+        <w:rPr>
+          <w:rFonts w:ascii="Consolas" w:eastAsia="Times New Roman" w:hAnsi="Consolas" w:cs="Times New Roman"/>
+          <w:color w:val="000000"/>
+          <w:sz w:val="21"/>
+          <w:szCs w:val="21"/>
+          <w:lang w:val="en-US" w:eastAsia="ru-RU"/>
+        </w:rPr>
+        <w:t>{</w:t>
+      </w:r>
+    </w:p>
+    <w:p>
+      <w:pPr>
+        <w:shd w:val="clear" w:color="auto" w:fill="FFFFFF"/>
+        <w:spacing w:after="0" w:line="285" w:lineRule="atLeast"/>
+        <w:ind w:firstLine="0"/>
+        <w:rPr>
+          <w:rFonts w:ascii="Consolas" w:eastAsia="Times New Roman" w:hAnsi="Consolas" w:cs="Times New Roman"/>
+          <w:color w:val="000000"/>
+          <w:sz w:val="21"/>
+          <w:szCs w:val="21"/>
+          <w:lang w:val="en-US" w:eastAsia="ru-RU"/>
+        </w:rPr>
+      </w:pPr>
+      <w:r>
+        <w:rPr>
+          <w:rFonts w:ascii="Consolas" w:eastAsia="Times New Roman" w:hAnsi="Consolas" w:cs="Times New Roman"/>
+          <w:color w:val="000000"/>
+          <w:sz w:val="21"/>
+          <w:szCs w:val="21"/>
+          <w:lang w:val="en-US" w:eastAsia="ru-RU"/>
+        </w:rPr>
+        <w:t xml:space="preserve">    $hex = </w:t>
+      </w:r>
+      <w:proofErr w:type="spellStart"/>
+      <w:r>
+        <w:rPr>
+          <w:rFonts w:ascii="Consolas" w:eastAsia="Times New Roman" w:hAnsi="Consolas" w:cs="Times New Roman"/>
+          <w:color w:val="000000"/>
+          <w:sz w:val="21"/>
+          <w:szCs w:val="21"/>
+          <w:lang w:val="en-US" w:eastAsia="ru-RU"/>
+        </w:rPr>
+        <w:t>dechex</w:t>
+      </w:r>
+      <w:proofErr w:type="spellEnd"/>
+      <w:r>
+        <w:rPr>
+          <w:rFonts w:ascii="Consolas" w:eastAsia="Times New Roman" w:hAnsi="Consolas" w:cs="Times New Roman"/>
+          <w:color w:val="000000"/>
+          <w:sz w:val="21"/>
+          <w:szCs w:val="21"/>
+          <w:lang w:val="en-US" w:eastAsia="ru-RU"/>
+        </w:rPr>
+        <w:t>($color);</w:t>
+      </w:r>
+    </w:p>
+    <w:p>
+      <w:pPr>
+        <w:shd w:val="clear" w:color="auto" w:fill="FFFFFF"/>
+        <w:spacing w:after="0" w:line="285" w:lineRule="atLeast"/>
+        <w:ind w:firstLine="0"/>
+        <w:rPr>
+          <w:rFonts w:ascii="Consolas" w:eastAsia="Times New Roman" w:hAnsi="Consolas" w:cs="Times New Roman"/>
+          <w:color w:val="000000"/>
+          <w:sz w:val="21"/>
+          <w:szCs w:val="21"/>
+          <w:lang w:val="en-US" w:eastAsia="ru-RU"/>
+        </w:rPr>
+      </w:pPr>
+      <w:r>
+        <w:rPr>
+          <w:rFonts w:ascii="Consolas" w:eastAsia="Times New Roman" w:hAnsi="Consolas" w:cs="Times New Roman"/>
+          <w:color w:val="000000"/>
+          <w:sz w:val="21"/>
+          <w:szCs w:val="21"/>
+          <w:lang w:val="en-US" w:eastAsia="ru-RU"/>
+        </w:rPr>
+        <w:t xml:space="preserve">    return </w:t>
+      </w:r>
+      <w:proofErr w:type="spellStart"/>
+      <w:r>
+        <w:rPr>
+          <w:rFonts w:ascii="Consolas" w:eastAsia="Times New Roman" w:hAnsi="Consolas" w:cs="Times New Roman"/>
+          <w:color w:val="000000"/>
+          <w:sz w:val="21"/>
+          <w:szCs w:val="21"/>
+          <w:lang w:val="en-US" w:eastAsia="ru-RU"/>
+        </w:rPr>
+        <w:t>str_</w:t>
+      </w:r>
+      <w:proofErr w:type="gramStart"/>
+      <w:r>
+        <w:rPr>
+          <w:rFonts w:ascii="Consolas" w:eastAsia="Times New Roman" w:hAnsi="Consolas" w:cs="Times New Roman"/>
+          <w:color w:val="000000"/>
+          <w:sz w:val="21"/>
+          <w:szCs w:val="21"/>
+          <w:lang w:val="en-US" w:eastAsia="ru-RU"/>
+        </w:rPr>
+        <w:t>repeat</w:t>
+      </w:r>
+      <w:proofErr w:type="spellEnd"/>
+      <w:r>
+        <w:rPr>
+          <w:rFonts w:ascii="Consolas" w:eastAsia="Times New Roman" w:hAnsi="Consolas" w:cs="Times New Roman"/>
+          <w:color w:val="000000"/>
+          <w:sz w:val="21"/>
+          <w:szCs w:val="21"/>
+          <w:lang w:val="en-US" w:eastAsia="ru-RU"/>
+        </w:rPr>
+        <w:t>(</w:t>
+      </w:r>
+      <w:proofErr w:type="gramEnd"/>
+      <w:r>
+        <w:rPr>
+          <w:rFonts w:ascii="Consolas" w:eastAsia="Times New Roman" w:hAnsi="Consolas" w:cs="Times New Roman"/>
+          <w:color w:val="000000"/>
+          <w:sz w:val="21"/>
+          <w:szCs w:val="21"/>
+          <w:lang w:val="en-US" w:eastAsia="ru-RU"/>
+        </w:rPr>
+        <w:t xml:space="preserve">"0", 6 - </w:t>
+      </w:r>
+      <w:proofErr w:type="spellStart"/>
+      <w:r>
+        <w:rPr>
+          <w:rFonts w:ascii="Consolas" w:eastAsia="Times New Roman" w:hAnsi="Consolas" w:cs="Times New Roman"/>
+          <w:color w:val="000000"/>
+          <w:sz w:val="21"/>
+          <w:szCs w:val="21"/>
+          <w:lang w:val="en-US" w:eastAsia="ru-RU"/>
+        </w:rPr>
+        <w:t>strlen</w:t>
+      </w:r>
+      <w:proofErr w:type="spellEnd"/>
+      <w:r>
+        <w:rPr>
+          <w:rFonts w:ascii="Consolas" w:eastAsia="Times New Roman" w:hAnsi="Consolas" w:cs="Times New Roman"/>
+          <w:color w:val="000000"/>
+          <w:sz w:val="21"/>
+          <w:szCs w:val="21"/>
+          <w:lang w:val="en-US" w:eastAsia="ru-RU"/>
+        </w:rPr>
+        <w:t>($hex)) . $hex;</w:t>
+      </w:r>
+    </w:p>
+    <w:p>
+      <w:pPr>
+        <w:shd w:val="clear" w:color="auto" w:fill="FFFFFF"/>
+        <w:spacing w:after="0" w:line="285" w:lineRule="atLeast"/>
+        <w:ind w:firstLine="0"/>
+        <w:rPr>
+          <w:rFonts w:ascii="Consolas" w:eastAsia="Times New Roman" w:hAnsi="Consolas" w:cs="Times New Roman"/>
+          <w:color w:val="000000"/>
+          <w:sz w:val="21"/>
+          <w:szCs w:val="21"/>
+          <w:lang w:val="en-US" w:eastAsia="ru-RU"/>
+        </w:rPr>
+      </w:pPr>
+      <w:r>
+        <w:rPr>
+          <w:rFonts w:ascii="Consolas" w:eastAsia="Times New Roman" w:hAnsi="Consolas" w:cs="Times New Roman"/>
+          <w:color w:val="000000"/>
+          <w:sz w:val="21"/>
+          <w:szCs w:val="21"/>
+          <w:lang w:val="en-US" w:eastAsia="ru-RU"/>
+        </w:rPr>
+        <w:t>}</w:t>
+      </w:r>
+    </w:p>
+    <w:p>
+      <w:pPr>
+        <w:shd w:val="clear" w:color="auto" w:fill="FFFFFF"/>
+        <w:spacing w:after="0" w:line="285" w:lineRule="atLeast"/>
+        <w:ind w:firstLine="0"/>
         <w:rPr>
           <w:rFonts w:ascii="Consolas" w:eastAsia="Times New Roman" w:hAnsi="Consolas" w:cs="Times New Roman"/>
           <w:color w:val="800000"/>
           <w:sz w:val="21"/>
           <w:szCs w:val="21"/>
+          <w:lang w:val="en-US" w:eastAsia="ru-RU"/>
+        </w:rPr>
+      </w:pPr>
+    </w:p>
+    <w:p>
+      <w:pPr>
+        <w:shd w:val="clear" w:color="auto" w:fill="FFFFFF"/>
+        <w:spacing w:after="0" w:line="285" w:lineRule="atLeast"/>
+        <w:ind w:firstLine="0"/>
+        <w:rPr>
+          <w:rFonts w:ascii="Consolas" w:eastAsia="Times New Roman" w:hAnsi="Consolas" w:cs="Times New Roman"/>
+          <w:color w:val="800000"/>
+          <w:sz w:val="21"/>
+          <w:szCs w:val="21"/>
+          <w:lang w:val="en-US" w:eastAsia="ru-RU"/>
+        </w:rPr>
+      </w:pPr>
+    </w:p>
+    <w:p>
+      <w:pPr>
+        <w:ind w:firstLine="0"/>
+        <w:rPr>
+          <w:lang w:val="en-US" w:eastAsia="ru-RU"/>
+        </w:rPr>
+      </w:pPr>
+      <w:r>
+        <w:rPr>
           <w:lang w:eastAsia="ru-RU"/>
         </w:rPr>
-        <w:t>&lt;</w:t>
-      </w:r>
-      <w:r>
-        <w:rPr>
-          <w:rFonts w:ascii="Consolas" w:eastAsia="Times New Roman" w:hAnsi="Consolas" w:cs="Times New Roman"/>
-          <w:color w:val="800000"/>
-          <w:sz w:val="21"/>
-          <w:szCs w:val="21"/>
-          <w:lang w:val="en-US" w:eastAsia="ru-RU"/>
-        </w:rPr>
-        <w:t>html</w:t>
-      </w:r>
-      <w:r>
-        <w:rPr>
-          <w:rFonts w:ascii="Consolas" w:eastAsia="Times New Roman" w:hAnsi="Consolas" w:cs="Times New Roman"/>
-          <w:color w:val="800000"/>
-          <w:sz w:val="21"/>
-          <w:szCs w:val="21"/>
+        <w:t>Листинг</w:t>
+      </w:r>
+      <w:r>
+        <w:rPr>
+          <w:lang w:val="en-US" w:eastAsia="ru-RU"/>
+        </w:rPr>
+        <w:t xml:space="preserve"> </w:t>
+      </w:r>
+      <w:r>
+        <w:rPr>
+          <w:lang w:val="en-US" w:eastAsia="ru-RU"/>
+        </w:rPr>
+        <w:t>3</w:t>
+      </w:r>
+      <w:r>
+        <w:rPr>
+          <w:lang w:val="en-US" w:eastAsia="ru-RU"/>
+        </w:rPr>
+        <w:t xml:space="preserve"> – </w:t>
+      </w:r>
+      <w:r>
+        <w:rPr>
           <w:lang w:eastAsia="ru-RU"/>
         </w:rPr>
+        <w:t>Файл</w:t>
+      </w:r>
+      <w:r>
+        <w:rPr>
+          <w:lang w:val="en-US" w:eastAsia="ru-RU"/>
+        </w:rPr>
         <w:t xml:space="preserve"> </w:t>
       </w:r>
-      <w:r>
-        <w:rPr>
-          <w:rFonts w:ascii="Consolas" w:eastAsia="Times New Roman" w:hAnsi="Consolas" w:cs="Times New Roman"/>
-          <w:color w:val="800000"/>
-          <w:sz w:val="21"/>
-          <w:szCs w:val="21"/>
-          <w:lang w:val="en-US" w:eastAsia="ru-RU"/>
-        </w:rPr>
-        <w:t>lang</w:t>
-      </w:r>
-      <w:r>
-        <w:rPr>
-          <w:rFonts w:ascii="Consolas" w:eastAsia="Times New Roman" w:hAnsi="Consolas" w:cs="Times New Roman"/>
-          <w:color w:val="800000"/>
-          <w:sz w:val="21"/>
-          <w:szCs w:val="21"/>
+      <w:proofErr w:type="spellStart"/>
+      <w:r>
+        <w:rPr>
+          <w:lang w:val="en-US" w:eastAsia="ru-RU"/>
+        </w:rPr>
+        <w:t>second</w:t>
+      </w:r>
+      <w:r>
+        <w:rPr>
+          <w:lang w:val="en-US" w:eastAsia="ru-RU"/>
+        </w:rPr>
+        <w:t>.</w:t>
+      </w:r>
+      <w:r>
+        <w:rPr>
+          <w:lang w:val="en-US" w:eastAsia="ru-RU"/>
+        </w:rPr>
+        <w:t>php</w:t>
+      </w:r>
+      <w:proofErr w:type="spellEnd"/>
+    </w:p>
+    <w:p>
+      <w:pPr>
+        <w:shd w:val="clear" w:color="auto" w:fill="FFFFFF"/>
+        <w:spacing w:after="0" w:line="285" w:lineRule="atLeast"/>
+        <w:ind w:firstLine="0"/>
+        <w:rPr>
+          <w:rFonts w:ascii="Consolas" w:eastAsia="Times New Roman" w:hAnsi="Consolas" w:cs="Times New Roman"/>
+          <w:color w:val="000000" w:themeColor="text1"/>
+          <w:sz w:val="21"/>
+          <w:szCs w:val="21"/>
+          <w:lang w:val="en-US" w:eastAsia="ru-RU"/>
+        </w:rPr>
+      </w:pPr>
+      <w:r>
+        <w:rPr>
+          <w:rFonts w:ascii="Consolas" w:eastAsia="Times New Roman" w:hAnsi="Consolas" w:cs="Times New Roman"/>
+          <w:color w:val="000000" w:themeColor="text1"/>
+          <w:sz w:val="21"/>
+          <w:szCs w:val="21"/>
+          <w:lang w:val="en-US" w:eastAsia="ru-RU"/>
+        </w:rPr>
+        <w:t>&lt;html lang="</w:t>
+      </w:r>
+      <w:proofErr w:type="spellStart"/>
+      <w:r>
+        <w:rPr>
+          <w:rFonts w:ascii="Consolas" w:eastAsia="Times New Roman" w:hAnsi="Consolas" w:cs="Times New Roman"/>
+          <w:color w:val="000000" w:themeColor="text1"/>
+          <w:sz w:val="21"/>
+          <w:szCs w:val="21"/>
+          <w:lang w:val="en-US" w:eastAsia="ru-RU"/>
+        </w:rPr>
+        <w:t>ru</w:t>
+      </w:r>
+      <w:proofErr w:type="spellEnd"/>
+      <w:r>
+        <w:rPr>
+          <w:rFonts w:ascii="Consolas" w:eastAsia="Times New Roman" w:hAnsi="Consolas" w:cs="Times New Roman"/>
+          <w:color w:val="000000" w:themeColor="text1"/>
+          <w:sz w:val="21"/>
+          <w:szCs w:val="21"/>
+          <w:lang w:val="en-US" w:eastAsia="ru-RU"/>
+        </w:rPr>
+        <w:t>"&gt;</w:t>
+      </w:r>
+    </w:p>
+    <w:p>
+      <w:pPr>
+        <w:shd w:val="clear" w:color="auto" w:fill="FFFFFF"/>
+        <w:spacing w:after="0" w:line="285" w:lineRule="atLeast"/>
+        <w:ind w:firstLine="0"/>
+        <w:rPr>
+          <w:rFonts w:ascii="Consolas" w:eastAsia="Times New Roman" w:hAnsi="Consolas" w:cs="Times New Roman"/>
+          <w:color w:val="000000" w:themeColor="text1"/>
+          <w:sz w:val="21"/>
+          <w:szCs w:val="21"/>
+          <w:lang w:val="en-US" w:eastAsia="ru-RU"/>
+        </w:rPr>
+      </w:pPr>
+    </w:p>
+    <w:p>
+      <w:pPr>
+        <w:shd w:val="clear" w:color="auto" w:fill="FFFFFF"/>
+        <w:spacing w:after="0" w:line="285" w:lineRule="atLeast"/>
+        <w:ind w:firstLine="0"/>
+        <w:rPr>
+          <w:rFonts w:ascii="Consolas" w:eastAsia="Times New Roman" w:hAnsi="Consolas" w:cs="Times New Roman"/>
+          <w:color w:val="000000" w:themeColor="text1"/>
+          <w:sz w:val="21"/>
+          <w:szCs w:val="21"/>
+          <w:lang w:val="en-US" w:eastAsia="ru-RU"/>
+        </w:rPr>
+      </w:pPr>
+      <w:r>
+        <w:rPr>
+          <w:rFonts w:ascii="Consolas" w:eastAsia="Times New Roman" w:hAnsi="Consolas" w:cs="Times New Roman"/>
+          <w:color w:val="000000" w:themeColor="text1"/>
+          <w:sz w:val="21"/>
+          <w:szCs w:val="21"/>
+          <w:lang w:val="en-US" w:eastAsia="ru-RU"/>
+        </w:rPr>
+        <w:t>&lt;head&gt;</w:t>
+      </w:r>
+    </w:p>
+    <w:p>
+      <w:pPr>
+        <w:shd w:val="clear" w:color="auto" w:fill="FFFFFF"/>
+        <w:spacing w:after="0" w:line="285" w:lineRule="atLeast"/>
+        <w:ind w:firstLine="0"/>
+        <w:rPr>
+          <w:rFonts w:ascii="Consolas" w:eastAsia="Times New Roman" w:hAnsi="Consolas" w:cs="Times New Roman"/>
+          <w:color w:val="000000" w:themeColor="text1"/>
+          <w:sz w:val="21"/>
+          <w:szCs w:val="21"/>
+          <w:lang w:val="en-US" w:eastAsia="ru-RU"/>
+        </w:rPr>
+      </w:pPr>
+      <w:r>
+        <w:rPr>
+          <w:rFonts w:ascii="Consolas" w:eastAsia="Times New Roman" w:hAnsi="Consolas" w:cs="Times New Roman"/>
+          <w:color w:val="000000" w:themeColor="text1"/>
+          <w:sz w:val="21"/>
+          <w:szCs w:val="21"/>
+          <w:lang w:val="en-US" w:eastAsia="ru-RU"/>
+        </w:rPr>
+        <w:t xml:space="preserve">    &lt;title&gt;Shell sort&lt;/title&gt;</w:t>
+      </w:r>
+    </w:p>
+    <w:p>
+      <w:pPr>
+        <w:shd w:val="clear" w:color="auto" w:fill="FFFFFF"/>
+        <w:spacing w:after="0" w:line="285" w:lineRule="atLeast"/>
+        <w:ind w:firstLine="0"/>
+        <w:rPr>
+          <w:rFonts w:ascii="Consolas" w:eastAsia="Times New Roman" w:hAnsi="Consolas" w:cs="Times New Roman"/>
+          <w:color w:val="000000" w:themeColor="text1"/>
+          <w:sz w:val="21"/>
+          <w:szCs w:val="21"/>
+          <w:lang w:val="en-US" w:eastAsia="ru-RU"/>
+        </w:rPr>
+      </w:pPr>
+      <w:r>
+        <w:rPr>
+          <w:rFonts w:ascii="Consolas" w:eastAsia="Times New Roman" w:hAnsi="Consolas" w:cs="Times New Roman"/>
+          <w:color w:val="000000" w:themeColor="text1"/>
+          <w:sz w:val="21"/>
+          <w:szCs w:val="21"/>
+          <w:lang w:val="en-US" w:eastAsia="ru-RU"/>
+        </w:rPr>
+        <w:t>&lt;/head&gt;</w:t>
+      </w:r>
+    </w:p>
+    <w:p>
+      <w:pPr>
+        <w:shd w:val="clear" w:color="auto" w:fill="FFFFFF"/>
+        <w:spacing w:after="0" w:line="285" w:lineRule="atLeast"/>
+        <w:ind w:firstLine="0"/>
+        <w:rPr>
+          <w:rFonts w:ascii="Consolas" w:eastAsia="Times New Roman" w:hAnsi="Consolas" w:cs="Times New Roman"/>
+          <w:color w:val="000000" w:themeColor="text1"/>
+          <w:sz w:val="21"/>
+          <w:szCs w:val="21"/>
+          <w:lang w:val="en-US" w:eastAsia="ru-RU"/>
+        </w:rPr>
+      </w:pPr>
+    </w:p>
+    <w:p>
+      <w:pPr>
+        <w:shd w:val="clear" w:color="auto" w:fill="FFFFFF"/>
+        <w:spacing w:after="0" w:line="285" w:lineRule="atLeast"/>
+        <w:ind w:firstLine="0"/>
+        <w:rPr>
+          <w:rFonts w:ascii="Consolas" w:eastAsia="Times New Roman" w:hAnsi="Consolas" w:cs="Times New Roman"/>
+          <w:color w:val="000000" w:themeColor="text1"/>
+          <w:sz w:val="21"/>
+          <w:szCs w:val="21"/>
+          <w:lang w:val="en-US" w:eastAsia="ru-RU"/>
+        </w:rPr>
+      </w:pPr>
+      <w:r>
+        <w:rPr>
+          <w:rFonts w:ascii="Consolas" w:eastAsia="Times New Roman" w:hAnsi="Consolas" w:cs="Times New Roman"/>
+          <w:color w:val="000000" w:themeColor="text1"/>
+          <w:sz w:val="21"/>
+          <w:szCs w:val="21"/>
+          <w:lang w:val="en-US" w:eastAsia="ru-RU"/>
+        </w:rPr>
+        <w:t>&lt;body&gt;</w:t>
+      </w:r>
+    </w:p>
+    <w:p>
+      <w:pPr>
+        <w:shd w:val="clear" w:color="auto" w:fill="FFFFFF"/>
+        <w:spacing w:after="0" w:line="285" w:lineRule="atLeast"/>
+        <w:ind w:firstLine="0"/>
+        <w:rPr>
+          <w:rFonts w:ascii="Consolas" w:eastAsia="Times New Roman" w:hAnsi="Consolas" w:cs="Times New Roman"/>
+          <w:color w:val="000000" w:themeColor="text1"/>
+          <w:sz w:val="21"/>
+          <w:szCs w:val="21"/>
+          <w:lang w:val="en-US" w:eastAsia="ru-RU"/>
+        </w:rPr>
+      </w:pPr>
+      <w:r>
+        <w:rPr>
+          <w:rFonts w:ascii="Consolas" w:eastAsia="Times New Roman" w:hAnsi="Consolas" w:cs="Times New Roman"/>
+          <w:color w:val="000000" w:themeColor="text1"/>
+          <w:sz w:val="21"/>
+          <w:szCs w:val="21"/>
+          <w:lang w:val="en-US" w:eastAsia="ru-RU"/>
+        </w:rPr>
+        <w:t xml:space="preserve">    &lt;?php</w:t>
+      </w:r>
+    </w:p>
+    <w:p>
+      <w:pPr>
+        <w:shd w:val="clear" w:color="auto" w:fill="FFFFFF"/>
+        <w:spacing w:after="0" w:line="285" w:lineRule="atLeast"/>
+        <w:ind w:firstLine="0"/>
+        <w:rPr>
+          <w:rFonts w:ascii="Consolas" w:eastAsia="Times New Roman" w:hAnsi="Consolas" w:cs="Times New Roman"/>
+          <w:color w:val="000000" w:themeColor="text1"/>
+          <w:sz w:val="21"/>
+          <w:szCs w:val="21"/>
+          <w:lang w:val="en-US" w:eastAsia="ru-RU"/>
+        </w:rPr>
+      </w:pPr>
+      <w:r>
+        <w:rPr>
+          <w:rFonts w:ascii="Consolas" w:eastAsia="Times New Roman" w:hAnsi="Consolas" w:cs="Times New Roman"/>
+          <w:color w:val="000000" w:themeColor="text1"/>
+          <w:sz w:val="21"/>
+          <w:szCs w:val="21"/>
+          <w:lang w:val="en-US" w:eastAsia="ru-RU"/>
+        </w:rPr>
+        <w:t xml:space="preserve">    $</w:t>
+      </w:r>
+      <w:proofErr w:type="spellStart"/>
+      <w:r>
+        <w:rPr>
+          <w:rFonts w:ascii="Consolas" w:eastAsia="Times New Roman" w:hAnsi="Consolas" w:cs="Times New Roman"/>
+          <w:color w:val="000000" w:themeColor="text1"/>
+          <w:sz w:val="21"/>
+          <w:szCs w:val="21"/>
+          <w:lang w:val="en-US" w:eastAsia="ru-RU"/>
+        </w:rPr>
+        <w:t>arrayString</w:t>
+      </w:r>
+      <w:proofErr w:type="spellEnd"/>
+      <w:r>
+        <w:rPr>
+          <w:rFonts w:ascii="Consolas" w:eastAsia="Times New Roman" w:hAnsi="Consolas" w:cs="Times New Roman"/>
+          <w:color w:val="000000" w:themeColor="text1"/>
+          <w:sz w:val="21"/>
+          <w:szCs w:val="21"/>
+          <w:lang w:val="en-US" w:eastAsia="ru-RU"/>
+        </w:rPr>
+        <w:t xml:space="preserve"> = </w:t>
+      </w:r>
+      <w:proofErr w:type="spellStart"/>
+      <w:r>
+        <w:rPr>
+          <w:rFonts w:ascii="Consolas" w:eastAsia="Times New Roman" w:hAnsi="Consolas" w:cs="Times New Roman"/>
+          <w:color w:val="000000" w:themeColor="text1"/>
+          <w:sz w:val="21"/>
+          <w:szCs w:val="21"/>
+          <w:lang w:val="en-US" w:eastAsia="ru-RU"/>
+        </w:rPr>
+        <w:t>htmlspecialchars</w:t>
+      </w:r>
+      <w:proofErr w:type="spellEnd"/>
+      <w:r>
+        <w:rPr>
+          <w:rFonts w:ascii="Consolas" w:eastAsia="Times New Roman" w:hAnsi="Consolas" w:cs="Times New Roman"/>
+          <w:color w:val="000000" w:themeColor="text1"/>
+          <w:sz w:val="21"/>
+          <w:szCs w:val="21"/>
+          <w:lang w:val="en-US" w:eastAsia="ru-RU"/>
+        </w:rPr>
+        <w:t>($_GET["</w:t>
+      </w:r>
+      <w:proofErr w:type="spellStart"/>
+      <w:r>
+        <w:rPr>
+          <w:rFonts w:ascii="Consolas" w:eastAsia="Times New Roman" w:hAnsi="Consolas" w:cs="Times New Roman"/>
+          <w:color w:val="000000" w:themeColor="text1"/>
+          <w:sz w:val="21"/>
+          <w:szCs w:val="21"/>
+          <w:lang w:val="en-US" w:eastAsia="ru-RU"/>
+        </w:rPr>
+        <w:t>arr</w:t>
+      </w:r>
+      <w:proofErr w:type="spellEnd"/>
+      <w:r>
+        <w:rPr>
+          <w:rFonts w:ascii="Consolas" w:eastAsia="Times New Roman" w:hAnsi="Consolas" w:cs="Times New Roman"/>
+          <w:color w:val="000000" w:themeColor="text1"/>
+          <w:sz w:val="21"/>
+          <w:szCs w:val="21"/>
+          <w:lang w:val="en-US" w:eastAsia="ru-RU"/>
+        </w:rPr>
+        <w:t>"]);</w:t>
+      </w:r>
+    </w:p>
+    <w:p>
+      <w:pPr>
+        <w:shd w:val="clear" w:color="auto" w:fill="FFFFFF"/>
+        <w:spacing w:after="0" w:line="285" w:lineRule="atLeast"/>
+        <w:ind w:firstLine="0"/>
+        <w:rPr>
+          <w:rFonts w:ascii="Consolas" w:eastAsia="Times New Roman" w:hAnsi="Consolas" w:cs="Times New Roman"/>
+          <w:color w:val="000000" w:themeColor="text1"/>
+          <w:sz w:val="21"/>
+          <w:szCs w:val="21"/>
+          <w:lang w:val="en-US" w:eastAsia="ru-RU"/>
+        </w:rPr>
+      </w:pPr>
+    </w:p>
+    <w:p>
+      <w:pPr>
+        <w:shd w:val="clear" w:color="auto" w:fill="FFFFFF"/>
+        <w:spacing w:after="0" w:line="285" w:lineRule="atLeast"/>
+        <w:ind w:firstLine="0"/>
+        <w:rPr>
+          <w:rFonts w:ascii="Consolas" w:eastAsia="Times New Roman" w:hAnsi="Consolas" w:cs="Times New Roman"/>
+          <w:color w:val="000000" w:themeColor="text1"/>
+          <w:sz w:val="21"/>
+          <w:szCs w:val="21"/>
+          <w:lang w:val="en-US" w:eastAsia="ru-RU"/>
+        </w:rPr>
+      </w:pPr>
+      <w:r>
+        <w:rPr>
+          <w:rFonts w:ascii="Consolas" w:eastAsia="Times New Roman" w:hAnsi="Consolas" w:cs="Times New Roman"/>
+          <w:color w:val="000000" w:themeColor="text1"/>
+          <w:sz w:val="21"/>
+          <w:szCs w:val="21"/>
+          <w:lang w:val="en-US" w:eastAsia="ru-RU"/>
+        </w:rPr>
+        <w:t xml:space="preserve">    $array = </w:t>
+      </w:r>
+      <w:proofErr w:type="spellStart"/>
+      <w:r>
+        <w:rPr>
+          <w:rFonts w:ascii="Consolas" w:eastAsia="Times New Roman" w:hAnsi="Consolas" w:cs="Times New Roman"/>
+          <w:color w:val="000000" w:themeColor="text1"/>
+          <w:sz w:val="21"/>
+          <w:szCs w:val="21"/>
+          <w:lang w:val="en-US" w:eastAsia="ru-RU"/>
+        </w:rPr>
+        <w:t>array_</w:t>
+      </w:r>
+      <w:proofErr w:type="gramStart"/>
+      <w:r>
+        <w:rPr>
+          <w:rFonts w:ascii="Consolas" w:eastAsia="Times New Roman" w:hAnsi="Consolas" w:cs="Times New Roman"/>
+          <w:color w:val="000000" w:themeColor="text1"/>
+          <w:sz w:val="21"/>
+          <w:szCs w:val="21"/>
+          <w:lang w:val="en-US" w:eastAsia="ru-RU"/>
+        </w:rPr>
+        <w:t>map</w:t>
+      </w:r>
+      <w:proofErr w:type="spellEnd"/>
+      <w:r>
+        <w:rPr>
+          <w:rFonts w:ascii="Consolas" w:eastAsia="Times New Roman" w:hAnsi="Consolas" w:cs="Times New Roman"/>
+          <w:color w:val="000000" w:themeColor="text1"/>
+          <w:sz w:val="21"/>
+          <w:szCs w:val="21"/>
+          <w:lang w:val="en-US" w:eastAsia="ru-RU"/>
+        </w:rPr>
+        <w:t>(</w:t>
+      </w:r>
+      <w:proofErr w:type="gramEnd"/>
+      <w:r>
+        <w:rPr>
+          <w:rFonts w:ascii="Consolas" w:eastAsia="Times New Roman" w:hAnsi="Consolas" w:cs="Times New Roman"/>
+          <w:color w:val="000000" w:themeColor="text1"/>
+          <w:sz w:val="21"/>
+          <w:szCs w:val="21"/>
+          <w:lang w:val="en-US" w:eastAsia="ru-RU"/>
+        </w:rPr>
+        <w:t>'</w:t>
+      </w:r>
+      <w:proofErr w:type="spellStart"/>
+      <w:r>
+        <w:rPr>
+          <w:rFonts w:ascii="Consolas" w:eastAsia="Times New Roman" w:hAnsi="Consolas" w:cs="Times New Roman"/>
+          <w:color w:val="000000" w:themeColor="text1"/>
+          <w:sz w:val="21"/>
+          <w:szCs w:val="21"/>
+          <w:lang w:val="en-US" w:eastAsia="ru-RU"/>
+        </w:rPr>
+        <w:t>intval</w:t>
+      </w:r>
+      <w:proofErr w:type="spellEnd"/>
+      <w:r>
+        <w:rPr>
+          <w:rFonts w:ascii="Consolas" w:eastAsia="Times New Roman" w:hAnsi="Consolas" w:cs="Times New Roman"/>
+          <w:color w:val="000000" w:themeColor="text1"/>
+          <w:sz w:val="21"/>
+          <w:szCs w:val="21"/>
+          <w:lang w:val="en-US" w:eastAsia="ru-RU"/>
+        </w:rPr>
+        <w:t>', explode(',', $</w:t>
+      </w:r>
+      <w:proofErr w:type="spellStart"/>
+      <w:r>
+        <w:rPr>
+          <w:rFonts w:ascii="Consolas" w:eastAsia="Times New Roman" w:hAnsi="Consolas" w:cs="Times New Roman"/>
+          <w:color w:val="000000" w:themeColor="text1"/>
+          <w:sz w:val="21"/>
+          <w:szCs w:val="21"/>
+          <w:lang w:val="en-US" w:eastAsia="ru-RU"/>
+        </w:rPr>
+        <w:t>arrayString</w:t>
+      </w:r>
+      <w:proofErr w:type="spellEnd"/>
+      <w:r>
+        <w:rPr>
+          <w:rFonts w:ascii="Consolas" w:eastAsia="Times New Roman" w:hAnsi="Consolas" w:cs="Times New Roman"/>
+          <w:color w:val="000000" w:themeColor="text1"/>
+          <w:sz w:val="21"/>
+          <w:szCs w:val="21"/>
+          <w:lang w:val="en-US" w:eastAsia="ru-RU"/>
+        </w:rPr>
+        <w:t>));</w:t>
+      </w:r>
+    </w:p>
+    <w:p>
+      <w:pPr>
+        <w:shd w:val="clear" w:color="auto" w:fill="FFFFFF"/>
+        <w:spacing w:after="0" w:line="285" w:lineRule="atLeast"/>
+        <w:ind w:firstLine="0"/>
+        <w:rPr>
+          <w:rFonts w:ascii="Consolas" w:eastAsia="Times New Roman" w:hAnsi="Consolas" w:cs="Times New Roman"/>
+          <w:color w:val="000000" w:themeColor="text1"/>
+          <w:sz w:val="21"/>
+          <w:szCs w:val="21"/>
+          <w:lang w:val="en-US" w:eastAsia="ru-RU"/>
+        </w:rPr>
+      </w:pPr>
+    </w:p>
+    <w:p>
+      <w:pPr>
+        <w:shd w:val="clear" w:color="auto" w:fill="FFFFFF"/>
+        <w:spacing w:after="0" w:line="285" w:lineRule="atLeast"/>
+        <w:ind w:firstLine="0"/>
+        <w:rPr>
+          <w:rFonts w:ascii="Consolas" w:eastAsia="Times New Roman" w:hAnsi="Consolas" w:cs="Times New Roman"/>
+          <w:color w:val="000000" w:themeColor="text1"/>
+          <w:sz w:val="21"/>
+          <w:szCs w:val="21"/>
+          <w:lang w:val="en-US" w:eastAsia="ru-RU"/>
+        </w:rPr>
+      </w:pPr>
+      <w:r>
+        <w:rPr>
+          <w:rFonts w:ascii="Consolas" w:eastAsia="Times New Roman" w:hAnsi="Consolas" w:cs="Times New Roman"/>
+          <w:color w:val="000000" w:themeColor="text1"/>
+          <w:sz w:val="21"/>
+          <w:szCs w:val="21"/>
+          <w:lang w:val="en-US" w:eastAsia="ru-RU"/>
+        </w:rPr>
+        <w:t xml:space="preserve">    require __DIR_</w:t>
+      </w:r>
+      <w:proofErr w:type="gramStart"/>
+      <w:r>
+        <w:rPr>
+          <w:rFonts w:ascii="Consolas" w:eastAsia="Times New Roman" w:hAnsi="Consolas" w:cs="Times New Roman"/>
+          <w:color w:val="000000" w:themeColor="text1"/>
+          <w:sz w:val="21"/>
+          <w:szCs w:val="21"/>
+          <w:lang w:val="en-US" w:eastAsia="ru-RU"/>
+        </w:rPr>
+        <w:t>_ .</w:t>
+      </w:r>
+      <w:proofErr w:type="gramEnd"/>
+      <w:r>
+        <w:rPr>
+          <w:rFonts w:ascii="Consolas" w:eastAsia="Times New Roman" w:hAnsi="Consolas" w:cs="Times New Roman"/>
+          <w:color w:val="000000" w:themeColor="text1"/>
+          <w:sz w:val="21"/>
+          <w:szCs w:val="21"/>
+          <w:lang w:val="en-US" w:eastAsia="ru-RU"/>
+        </w:rPr>
+        <w:t xml:space="preserve"> '/second/</w:t>
+      </w:r>
+      <w:proofErr w:type="spellStart"/>
+      <w:r>
+        <w:rPr>
+          <w:rFonts w:ascii="Consolas" w:eastAsia="Times New Roman" w:hAnsi="Consolas" w:cs="Times New Roman"/>
+          <w:color w:val="000000" w:themeColor="text1"/>
+          <w:sz w:val="21"/>
+          <w:szCs w:val="21"/>
+          <w:lang w:val="en-US" w:eastAsia="ru-RU"/>
+        </w:rPr>
+        <w:t>sort.php</w:t>
+      </w:r>
+      <w:proofErr w:type="spellEnd"/>
+      <w:r>
+        <w:rPr>
+          <w:rFonts w:ascii="Consolas" w:eastAsia="Times New Roman" w:hAnsi="Consolas" w:cs="Times New Roman"/>
+          <w:color w:val="000000" w:themeColor="text1"/>
+          <w:sz w:val="21"/>
+          <w:szCs w:val="21"/>
+          <w:lang w:val="en-US" w:eastAsia="ru-RU"/>
+        </w:rPr>
+        <w:t>';</w:t>
+      </w:r>
+    </w:p>
+    <w:p>
+      <w:pPr>
+        <w:shd w:val="clear" w:color="auto" w:fill="FFFFFF"/>
+        <w:spacing w:after="0" w:line="285" w:lineRule="atLeast"/>
+        <w:ind w:firstLine="0"/>
+        <w:rPr>
+          <w:rFonts w:ascii="Consolas" w:eastAsia="Times New Roman" w:hAnsi="Consolas" w:cs="Times New Roman"/>
+          <w:color w:val="000000" w:themeColor="text1"/>
+          <w:sz w:val="21"/>
+          <w:szCs w:val="21"/>
+          <w:lang w:val="en-US" w:eastAsia="ru-RU"/>
+        </w:rPr>
+      </w:pPr>
+      <w:r>
+        <w:rPr>
+          <w:rFonts w:ascii="Consolas" w:eastAsia="Times New Roman" w:hAnsi="Consolas" w:cs="Times New Roman"/>
+          <w:color w:val="000000" w:themeColor="text1"/>
+          <w:sz w:val="21"/>
+          <w:szCs w:val="21"/>
+          <w:lang w:val="en-US" w:eastAsia="ru-RU"/>
+        </w:rPr>
+        <w:t xml:space="preserve">    </w:t>
+      </w:r>
+      <w:proofErr w:type="spellStart"/>
+      <w:r>
+        <w:rPr>
+          <w:rFonts w:ascii="Consolas" w:eastAsia="Times New Roman" w:hAnsi="Consolas" w:cs="Times New Roman"/>
+          <w:color w:val="000000" w:themeColor="text1"/>
+          <w:sz w:val="21"/>
+          <w:szCs w:val="21"/>
+          <w:lang w:val="en-US" w:eastAsia="ru-RU"/>
+        </w:rPr>
+        <w:t>print_r</w:t>
+      </w:r>
+      <w:proofErr w:type="spellEnd"/>
+      <w:r>
+        <w:rPr>
+          <w:rFonts w:ascii="Consolas" w:eastAsia="Times New Roman" w:hAnsi="Consolas" w:cs="Times New Roman"/>
+          <w:color w:val="000000" w:themeColor="text1"/>
+          <w:sz w:val="21"/>
+          <w:szCs w:val="21"/>
+          <w:lang w:val="en-US" w:eastAsia="ru-RU"/>
+        </w:rPr>
+        <w:t>(</w:t>
+      </w:r>
+      <w:proofErr w:type="spellStart"/>
+      <w:r>
+        <w:rPr>
+          <w:rFonts w:ascii="Consolas" w:eastAsia="Times New Roman" w:hAnsi="Consolas" w:cs="Times New Roman"/>
+          <w:color w:val="000000" w:themeColor="text1"/>
+          <w:sz w:val="21"/>
+          <w:szCs w:val="21"/>
+          <w:lang w:val="en-US" w:eastAsia="ru-RU"/>
+        </w:rPr>
+        <w:t>shellSort</w:t>
+      </w:r>
+      <w:proofErr w:type="spellEnd"/>
+      <w:r>
+        <w:rPr>
+          <w:rFonts w:ascii="Consolas" w:eastAsia="Times New Roman" w:hAnsi="Consolas" w:cs="Times New Roman"/>
+          <w:color w:val="000000" w:themeColor="text1"/>
+          <w:sz w:val="21"/>
+          <w:szCs w:val="21"/>
+          <w:lang w:val="en-US" w:eastAsia="ru-RU"/>
+        </w:rPr>
+        <w:t>($array));</w:t>
+      </w:r>
+    </w:p>
+    <w:p>
+      <w:pPr>
+        <w:shd w:val="clear" w:color="auto" w:fill="FFFFFF"/>
+        <w:spacing w:after="0" w:line="285" w:lineRule="atLeast"/>
+        <w:ind w:firstLine="0"/>
+        <w:rPr>
+          <w:rFonts w:ascii="Consolas" w:eastAsia="Times New Roman" w:hAnsi="Consolas" w:cs="Times New Roman"/>
+          <w:color w:val="000000" w:themeColor="text1"/>
+          <w:sz w:val="21"/>
+          <w:szCs w:val="21"/>
+          <w:lang w:val="en-US" w:eastAsia="ru-RU"/>
+        </w:rPr>
+      </w:pPr>
+      <w:r>
+        <w:rPr>
+          <w:rFonts w:ascii="Consolas" w:eastAsia="Times New Roman" w:hAnsi="Consolas" w:cs="Times New Roman"/>
+          <w:color w:val="000000" w:themeColor="text1"/>
+          <w:sz w:val="21"/>
+          <w:szCs w:val="21"/>
+          <w:lang w:val="en-US" w:eastAsia="ru-RU"/>
+        </w:rPr>
+        <w:t xml:space="preserve">    ?&gt;</w:t>
+      </w:r>
+    </w:p>
+    <w:p>
+      <w:pPr>
+        <w:shd w:val="clear" w:color="auto" w:fill="FFFFFF"/>
+        <w:spacing w:after="0" w:line="285" w:lineRule="atLeast"/>
+        <w:ind w:firstLine="0"/>
+        <w:rPr>
+          <w:rFonts w:ascii="Consolas" w:eastAsia="Times New Roman" w:hAnsi="Consolas" w:cs="Times New Roman"/>
+          <w:color w:val="000000" w:themeColor="text1"/>
+          <w:sz w:val="21"/>
+          <w:szCs w:val="21"/>
+          <w:lang w:val="en-US" w:eastAsia="ru-RU"/>
+        </w:rPr>
+      </w:pPr>
+      <w:r>
+        <w:rPr>
+          <w:rFonts w:ascii="Consolas" w:eastAsia="Times New Roman" w:hAnsi="Consolas" w:cs="Times New Roman"/>
+          <w:color w:val="000000" w:themeColor="text1"/>
+          <w:sz w:val="21"/>
+          <w:szCs w:val="21"/>
+          <w:lang w:val="en-US" w:eastAsia="ru-RU"/>
+        </w:rPr>
+        <w:t>&lt;/body&gt;</w:t>
+      </w:r>
+    </w:p>
+    <w:p>
+      <w:pPr>
+        <w:shd w:val="clear" w:color="auto" w:fill="FFFFFF"/>
+        <w:spacing w:after="0" w:line="285" w:lineRule="atLeast"/>
+        <w:ind w:firstLine="0"/>
+        <w:rPr>
+          <w:rFonts w:ascii="Consolas" w:eastAsia="Times New Roman" w:hAnsi="Consolas" w:cs="Times New Roman"/>
+          <w:color w:val="000000" w:themeColor="text1"/>
+          <w:sz w:val="21"/>
+          <w:szCs w:val="21"/>
+          <w:lang w:val="en-US" w:eastAsia="ru-RU"/>
+        </w:rPr>
+      </w:pPr>
+    </w:p>
+    <w:p>
+      <w:pPr>
+        <w:shd w:val="clear" w:color="auto" w:fill="FFFFFF"/>
+        <w:spacing w:after="0" w:line="285" w:lineRule="atLeast"/>
+        <w:ind w:firstLine="0"/>
+        <w:rPr>
+          <w:rFonts w:ascii="Consolas" w:eastAsia="Times New Roman" w:hAnsi="Consolas" w:cs="Times New Roman"/>
+          <w:color w:val="000000" w:themeColor="text1"/>
+          <w:sz w:val="21"/>
+          <w:szCs w:val="21"/>
+          <w:lang w:val="en-US" w:eastAsia="ru-RU"/>
+        </w:rPr>
+      </w:pPr>
+      <w:r>
+        <w:rPr>
+          <w:rFonts w:ascii="Consolas" w:eastAsia="Times New Roman" w:hAnsi="Consolas" w:cs="Times New Roman"/>
+          <w:color w:val="000000" w:themeColor="text1"/>
+          <w:sz w:val="21"/>
+          <w:szCs w:val="21"/>
+          <w:lang w:val="en-US" w:eastAsia="ru-RU"/>
+        </w:rPr>
+        <w:t>&lt;/html&gt;</w:t>
+      </w:r>
+    </w:p>
+    <w:p>
+      <w:pPr>
+        <w:shd w:val="clear" w:color="auto" w:fill="FFFFFF"/>
+        <w:spacing w:after="0" w:line="285" w:lineRule="atLeast"/>
+        <w:ind w:firstLine="0"/>
+        <w:rPr>
+          <w:rFonts w:ascii="Consolas" w:eastAsia="Times New Roman" w:hAnsi="Consolas" w:cs="Times New Roman"/>
+          <w:color w:val="000000"/>
+          <w:sz w:val="21"/>
+          <w:szCs w:val="21"/>
+          <w:lang w:val="en-US" w:eastAsia="ru-RU"/>
+        </w:rPr>
+      </w:pPr>
+    </w:p>
+    <w:p>
+      <w:pPr>
+        <w:ind w:firstLine="0"/>
+        <w:rPr>
+          <w:lang w:val="en-US" w:eastAsia="ru-RU"/>
+        </w:rPr>
+      </w:pPr>
+      <w:r>
+        <w:rPr>
           <w:lang w:eastAsia="ru-RU"/>
         </w:rPr>
-        <w:t>="</w:t>
+        <w:t>Листинг</w:t>
+      </w:r>
+      <w:r>
+        <w:rPr>
+          <w:lang w:val="en-US" w:eastAsia="ru-RU"/>
+        </w:rPr>
+        <w:t xml:space="preserve"> </w:t>
+      </w:r>
+      <w:r>
+        <w:rPr>
+          <w:lang w:val="en-US" w:eastAsia="ru-RU"/>
+        </w:rPr>
+        <w:t>4</w:t>
+      </w:r>
+      <w:r>
+        <w:rPr>
+          <w:lang w:val="en-US" w:eastAsia="ru-RU"/>
+        </w:rPr>
+        <w:t xml:space="preserve"> – </w:t>
+      </w:r>
+      <w:r>
+        <w:rPr>
+          <w:lang w:eastAsia="ru-RU"/>
+        </w:rPr>
+        <w:t>Файл</w:t>
+      </w:r>
+      <w:r>
+        <w:rPr>
+          <w:lang w:val="en-US" w:eastAsia="ru-RU"/>
+        </w:rPr>
+        <w:t xml:space="preserve"> </w:t>
       </w:r>
       <w:proofErr w:type="spellStart"/>
       <w:r>
         <w:rPr>
-          <w:rFonts w:ascii="Consolas" w:eastAsia="Times New Roman" w:hAnsi="Consolas" w:cs="Times New Roman"/>
-          <w:color w:val="800000"/>
-          <w:sz w:val="21"/>
-          <w:szCs w:val="21"/>
-          <w:lang w:val="en-US" w:eastAsia="ru-RU"/>
-        </w:rPr>
-        <w:t>ru</w:t>
+          <w:lang w:val="en-US" w:eastAsia="ru-RU"/>
+        </w:rPr>
+        <w:t>sort</w:t>
+      </w:r>
+      <w:r>
+        <w:rPr>
+          <w:lang w:val="en-US" w:eastAsia="ru-RU"/>
+        </w:rPr>
+        <w:t>.</w:t>
+      </w:r>
+      <w:r>
+        <w:rPr>
+          <w:lang w:val="en-US" w:eastAsia="ru-RU"/>
+        </w:rPr>
+        <w:t>php</w:t>
       </w:r>
       <w:proofErr w:type="spellEnd"/>
-      <w:r>
-        <w:rPr>
-          <w:rFonts w:ascii="Consolas" w:eastAsia="Times New Roman" w:hAnsi="Consolas" w:cs="Times New Roman"/>
-          <w:color w:val="800000"/>
-          <w:sz w:val="21"/>
-          <w:szCs w:val="21"/>
-          <w:lang w:eastAsia="ru-RU"/>
-        </w:rPr>
-        <w:t>"&gt;</w:t>
-      </w:r>
-    </w:p>
-    <w:p>
-      <w:pPr>
-        <w:shd w:val="clear" w:color="auto" w:fill="FFFFFF"/>
-        <w:spacing w:after="0" w:line="285" w:lineRule="atLeast"/>
-        <w:ind w:firstLine="0"/>
-        <w:rPr>
-          <w:rFonts w:ascii="Consolas" w:eastAsia="Times New Roman" w:hAnsi="Consolas" w:cs="Times New Roman"/>
-          <w:color w:val="800000"/>
-          <w:sz w:val="21"/>
-          <w:szCs w:val="21"/>
-          <w:lang w:eastAsia="ru-RU"/>
-        </w:rPr>
-      </w:pPr>
-    </w:p>
-    <w:p>
-      <w:pPr>
-        <w:shd w:val="clear" w:color="auto" w:fill="FFFFFF"/>
-        <w:spacing w:after="0" w:line="285" w:lineRule="atLeast"/>
-        <w:ind w:firstLine="0"/>
-        <w:rPr>
-          <w:rFonts w:ascii="Consolas" w:eastAsia="Times New Roman" w:hAnsi="Consolas" w:cs="Times New Roman"/>
-          <w:color w:val="000000" w:themeColor="text1"/>
-          <w:sz w:val="21"/>
-          <w:szCs w:val="21"/>
-          <w:lang w:val="en-US" w:eastAsia="ru-RU"/>
-        </w:rPr>
-      </w:pPr>
-      <w:r>
-        <w:rPr>
-          <w:rFonts w:ascii="Consolas" w:eastAsia="Times New Roman" w:hAnsi="Consolas" w:cs="Times New Roman"/>
-          <w:color w:val="000000" w:themeColor="text1"/>
-          <w:sz w:val="21"/>
-          <w:szCs w:val="21"/>
-          <w:lang w:val="en-US" w:eastAsia="ru-RU"/>
-        </w:rPr>
-        <w:t>&lt;head&gt;</w:t>
-      </w:r>
-    </w:p>
-    <w:p>
-      <w:pPr>
-        <w:shd w:val="clear" w:color="auto" w:fill="FFFFFF"/>
-        <w:spacing w:after="0" w:line="285" w:lineRule="atLeast"/>
-        <w:ind w:firstLine="0"/>
-        <w:rPr>
-          <w:rFonts w:ascii="Consolas" w:eastAsia="Times New Roman" w:hAnsi="Consolas" w:cs="Times New Roman"/>
-          <w:color w:val="000000" w:themeColor="text1"/>
-          <w:sz w:val="21"/>
-          <w:szCs w:val="21"/>
-          <w:lang w:val="en-US" w:eastAsia="ru-RU"/>
-        </w:rPr>
-      </w:pPr>
-      <w:r>
-        <w:rPr>
-          <w:rFonts w:ascii="Consolas" w:eastAsia="Times New Roman" w:hAnsi="Consolas" w:cs="Times New Roman"/>
-          <w:color w:val="000000" w:themeColor="text1"/>
-          <w:sz w:val="21"/>
-          <w:szCs w:val="21"/>
-          <w:lang w:val="en-US" w:eastAsia="ru-RU"/>
-        </w:rPr>
-        <w:t xml:space="preserve">    &lt;title&gt;drawer&lt;/title&gt;</w:t>
-      </w:r>
-    </w:p>
-    <w:p>
-      <w:pPr>
-        <w:shd w:val="clear" w:color="auto" w:fill="FFFFFF"/>
-        <w:spacing w:after="0" w:line="285" w:lineRule="atLeast"/>
-        <w:ind w:firstLine="0"/>
-        <w:rPr>
-          <w:rFonts w:ascii="Consolas" w:eastAsia="Times New Roman" w:hAnsi="Consolas" w:cs="Times New Roman"/>
-          <w:color w:val="000000" w:themeColor="text1"/>
-          <w:sz w:val="21"/>
-          <w:szCs w:val="21"/>
-          <w:lang w:val="en-US" w:eastAsia="ru-RU"/>
-        </w:rPr>
-      </w:pPr>
-      <w:r>
-        <w:rPr>
-          <w:rFonts w:ascii="Consolas" w:eastAsia="Times New Roman" w:hAnsi="Consolas" w:cs="Times New Roman"/>
-          <w:color w:val="000000" w:themeColor="text1"/>
-          <w:sz w:val="21"/>
-          <w:szCs w:val="21"/>
-          <w:lang w:val="en-US" w:eastAsia="ru-RU"/>
-        </w:rPr>
-        <w:t>&lt;/head&gt;</w:t>
-      </w:r>
-    </w:p>
-    <w:p>
-      <w:pPr>
-        <w:shd w:val="clear" w:color="auto" w:fill="FFFFFF"/>
-        <w:spacing w:after="0" w:line="285" w:lineRule="atLeast"/>
-        <w:ind w:firstLine="0"/>
-        <w:rPr>
-          <w:rFonts w:ascii="Consolas" w:eastAsia="Times New Roman" w:hAnsi="Consolas" w:cs="Times New Roman"/>
-          <w:color w:val="000000" w:themeColor="text1"/>
-          <w:sz w:val="21"/>
-          <w:szCs w:val="21"/>
-          <w:lang w:val="en-US" w:eastAsia="ru-RU"/>
-        </w:rPr>
-      </w:pPr>
-    </w:p>
-    <w:p>
-      <w:pPr>
-        <w:shd w:val="clear" w:color="auto" w:fill="FFFFFF"/>
-        <w:spacing w:after="0" w:line="285" w:lineRule="atLeast"/>
-        <w:ind w:firstLine="0"/>
-        <w:rPr>
-          <w:rFonts w:ascii="Consolas" w:eastAsia="Times New Roman" w:hAnsi="Consolas" w:cs="Times New Roman"/>
-          <w:color w:val="000000" w:themeColor="text1"/>
-          <w:sz w:val="21"/>
-          <w:szCs w:val="21"/>
-          <w:lang w:val="en-US" w:eastAsia="ru-RU"/>
-        </w:rPr>
-      </w:pPr>
-      <w:r>
-        <w:rPr>
-          <w:rFonts w:ascii="Consolas" w:eastAsia="Times New Roman" w:hAnsi="Consolas" w:cs="Times New Roman"/>
-          <w:color w:val="000000" w:themeColor="text1"/>
-          <w:sz w:val="21"/>
-          <w:szCs w:val="21"/>
-          <w:lang w:val="en-US" w:eastAsia="ru-RU"/>
-        </w:rPr>
-        <w:t>&lt;body&gt;</w:t>
-      </w:r>
-    </w:p>
-    <w:p>
-      <w:pPr>
-        <w:shd w:val="clear" w:color="auto" w:fill="FFFFFF"/>
-        <w:spacing w:after="0" w:line="285" w:lineRule="atLeast"/>
-        <w:ind w:firstLine="0"/>
-        <w:rPr>
-          <w:rFonts w:ascii="Consolas" w:eastAsia="Times New Roman" w:hAnsi="Consolas" w:cs="Times New Roman"/>
-          <w:color w:val="000000" w:themeColor="text1"/>
-          <w:sz w:val="21"/>
-          <w:szCs w:val="21"/>
-          <w:lang w:val="en-US" w:eastAsia="ru-RU"/>
-        </w:rPr>
-      </w:pPr>
-      <w:r>
-        <w:rPr>
-          <w:rFonts w:ascii="Consolas" w:eastAsia="Times New Roman" w:hAnsi="Consolas" w:cs="Times New Roman"/>
-          <w:color w:val="000000" w:themeColor="text1"/>
-          <w:sz w:val="21"/>
-          <w:szCs w:val="21"/>
-          <w:lang w:val="en-US" w:eastAsia="ru-RU"/>
-        </w:rPr>
-        <w:t xml:space="preserve">    &lt;?php</w:t>
-      </w:r>
-    </w:p>
-    <w:p>
-      <w:pPr>
-        <w:shd w:val="clear" w:color="auto" w:fill="FFFFFF"/>
-        <w:spacing w:after="0" w:line="285" w:lineRule="atLeast"/>
-        <w:ind w:firstLine="0"/>
-        <w:rPr>
-          <w:rFonts w:ascii="Consolas" w:eastAsia="Times New Roman" w:hAnsi="Consolas" w:cs="Times New Roman"/>
-          <w:color w:val="000000" w:themeColor="text1"/>
-          <w:sz w:val="21"/>
-          <w:szCs w:val="21"/>
-          <w:lang w:val="en-US" w:eastAsia="ru-RU"/>
-        </w:rPr>
-      </w:pPr>
-      <w:r>
-        <w:rPr>
-          <w:rFonts w:ascii="Consolas" w:eastAsia="Times New Roman" w:hAnsi="Consolas" w:cs="Times New Roman"/>
-          <w:color w:val="000000" w:themeColor="text1"/>
-          <w:sz w:val="21"/>
-          <w:szCs w:val="21"/>
-          <w:lang w:val="en-US" w:eastAsia="ru-RU"/>
-        </w:rPr>
-        <w:t xml:space="preserve">    $code = </w:t>
+    </w:p>
+    <w:p>
+      <w:pPr>
+        <w:shd w:val="clear" w:color="auto" w:fill="FFFFFF"/>
+        <w:spacing w:after="0" w:line="285" w:lineRule="atLeast"/>
+        <w:ind w:firstLine="0"/>
+        <w:rPr>
+          <w:rFonts w:ascii="Consolas" w:eastAsia="Times New Roman" w:hAnsi="Consolas" w:cs="Times New Roman"/>
+          <w:color w:val="000000" w:themeColor="text1"/>
+          <w:sz w:val="21"/>
+          <w:szCs w:val="21"/>
+          <w:lang w:val="en-US" w:eastAsia="ru-RU"/>
+        </w:rPr>
+      </w:pPr>
+      <w:r>
+        <w:rPr>
+          <w:rFonts w:ascii="Consolas" w:eastAsia="Times New Roman" w:hAnsi="Consolas" w:cs="Times New Roman"/>
+          <w:color w:val="000000" w:themeColor="text1"/>
+          <w:sz w:val="21"/>
+          <w:szCs w:val="21"/>
+          <w:lang w:val="en-US" w:eastAsia="ru-RU"/>
+        </w:rPr>
+        <w:t>&lt;?php</w:t>
+      </w:r>
+    </w:p>
+    <w:p>
+      <w:pPr>
+        <w:shd w:val="clear" w:color="auto" w:fill="FFFFFF"/>
+        <w:spacing w:after="0" w:line="285" w:lineRule="atLeast"/>
+        <w:ind w:firstLine="0"/>
+        <w:rPr>
+          <w:rFonts w:ascii="Consolas" w:eastAsia="Times New Roman" w:hAnsi="Consolas" w:cs="Times New Roman"/>
+          <w:color w:val="000000" w:themeColor="text1"/>
+          <w:sz w:val="21"/>
+          <w:szCs w:val="21"/>
+          <w:lang w:val="en-US" w:eastAsia="ru-RU"/>
+        </w:rPr>
+      </w:pPr>
+      <w:r>
+        <w:rPr>
+          <w:rFonts w:ascii="Consolas" w:eastAsia="Times New Roman" w:hAnsi="Consolas" w:cs="Times New Roman"/>
+          <w:color w:val="000000" w:themeColor="text1"/>
+          <w:sz w:val="21"/>
+          <w:szCs w:val="21"/>
+          <w:lang w:val="en-US" w:eastAsia="ru-RU"/>
+        </w:rPr>
+        <w:t xml:space="preserve">function </w:t>
       </w:r>
       <w:proofErr w:type="spellStart"/>
       <w:r>
@@ -1854,7 +5527,7 @@
           <w:szCs w:val="21"/>
           <w:lang w:val="en-US" w:eastAsia="ru-RU"/>
         </w:rPr>
-        <w:t>htmlspecialchars</w:t>
+        <w:t>shellSort</w:t>
       </w:r>
       <w:proofErr w:type="spellEnd"/>
       <w:r>
@@ -1865,45 +5538,115 @@
           <w:szCs w:val="21"/>
           <w:lang w:val="en-US" w:eastAsia="ru-RU"/>
         </w:rPr>
-        <w:t>($_GET["num"]);</w:t>
-      </w:r>
-    </w:p>
-    <w:p>
-      <w:pPr>
-        <w:shd w:val="clear" w:color="auto" w:fill="FFFFFF"/>
-        <w:spacing w:after="0" w:line="285" w:lineRule="atLeast"/>
-        <w:ind w:firstLine="0"/>
-        <w:rPr>
-          <w:rFonts w:ascii="Consolas" w:eastAsia="Times New Roman" w:hAnsi="Consolas" w:cs="Times New Roman"/>
-          <w:color w:val="000000" w:themeColor="text1"/>
-          <w:sz w:val="21"/>
-          <w:szCs w:val="21"/>
-          <w:lang w:val="en-US" w:eastAsia="ru-RU"/>
-        </w:rPr>
-      </w:pPr>
-    </w:p>
-    <w:p>
-      <w:pPr>
-        <w:shd w:val="clear" w:color="auto" w:fill="FFFFFF"/>
-        <w:spacing w:after="0" w:line="285" w:lineRule="atLeast"/>
-        <w:ind w:firstLine="0"/>
-        <w:rPr>
-          <w:rFonts w:ascii="Consolas" w:eastAsia="Times New Roman" w:hAnsi="Consolas" w:cs="Times New Roman"/>
-          <w:color w:val="000000" w:themeColor="text1"/>
-          <w:sz w:val="21"/>
-          <w:szCs w:val="21"/>
-          <w:lang w:val="en-US" w:eastAsia="ru-RU"/>
-        </w:rPr>
-      </w:pPr>
-      <w:r>
-        <w:rPr>
-          <w:rFonts w:ascii="Consolas" w:eastAsia="Times New Roman" w:hAnsi="Consolas" w:cs="Times New Roman"/>
-          <w:color w:val="000000" w:themeColor="text1"/>
-          <w:sz w:val="21"/>
-          <w:szCs w:val="21"/>
-          <w:lang w:val="en-US" w:eastAsia="ru-RU"/>
-        </w:rPr>
-        <w:t xml:space="preserve">    $</w:t>
+        <w:t>($array)</w:t>
+      </w:r>
+    </w:p>
+    <w:p>
+      <w:pPr>
+        <w:shd w:val="clear" w:color="auto" w:fill="FFFFFF"/>
+        <w:spacing w:after="0" w:line="285" w:lineRule="atLeast"/>
+        <w:ind w:firstLine="0"/>
+        <w:rPr>
+          <w:rFonts w:ascii="Consolas" w:eastAsia="Times New Roman" w:hAnsi="Consolas" w:cs="Times New Roman"/>
+          <w:color w:val="000000" w:themeColor="text1"/>
+          <w:sz w:val="21"/>
+          <w:szCs w:val="21"/>
+          <w:lang w:val="en-US" w:eastAsia="ru-RU"/>
+        </w:rPr>
+      </w:pPr>
+      <w:r>
+        <w:rPr>
+          <w:rFonts w:ascii="Consolas" w:eastAsia="Times New Roman" w:hAnsi="Consolas" w:cs="Times New Roman"/>
+          <w:color w:val="000000" w:themeColor="text1"/>
+          <w:sz w:val="21"/>
+          <w:szCs w:val="21"/>
+          <w:lang w:val="en-US" w:eastAsia="ru-RU"/>
+        </w:rPr>
+        <w:t xml:space="preserve">{   </w:t>
+      </w:r>
+    </w:p>
+    <w:p>
+      <w:pPr>
+        <w:shd w:val="clear" w:color="auto" w:fill="FFFFFF"/>
+        <w:spacing w:after="0" w:line="285" w:lineRule="atLeast"/>
+        <w:ind w:firstLine="0"/>
+        <w:rPr>
+          <w:rFonts w:ascii="Consolas" w:eastAsia="Times New Roman" w:hAnsi="Consolas" w:cs="Times New Roman"/>
+          <w:color w:val="000000" w:themeColor="text1"/>
+          <w:sz w:val="21"/>
+          <w:szCs w:val="21"/>
+          <w:lang w:val="en-US" w:eastAsia="ru-RU"/>
+        </w:rPr>
+      </w:pPr>
+      <w:r>
+        <w:rPr>
+          <w:rFonts w:ascii="Consolas" w:eastAsia="Times New Roman" w:hAnsi="Consolas" w:cs="Times New Roman"/>
+          <w:color w:val="000000" w:themeColor="text1"/>
+          <w:sz w:val="21"/>
+          <w:szCs w:val="21"/>
+          <w:lang w:val="en-US" w:eastAsia="ru-RU"/>
+        </w:rPr>
+        <w:t xml:space="preserve">    $n = count($array);</w:t>
+      </w:r>
+    </w:p>
+    <w:p>
+      <w:pPr>
+        <w:shd w:val="clear" w:color="auto" w:fill="FFFFFF"/>
+        <w:spacing w:after="0" w:line="285" w:lineRule="atLeast"/>
+        <w:ind w:firstLine="0"/>
+        <w:rPr>
+          <w:rFonts w:ascii="Consolas" w:eastAsia="Times New Roman" w:hAnsi="Consolas" w:cs="Times New Roman"/>
+          <w:color w:val="000000" w:themeColor="text1"/>
+          <w:sz w:val="21"/>
+          <w:szCs w:val="21"/>
+          <w:lang w:val="en-US" w:eastAsia="ru-RU"/>
+        </w:rPr>
+      </w:pPr>
+      <w:r>
+        <w:rPr>
+          <w:rFonts w:ascii="Consolas" w:eastAsia="Times New Roman" w:hAnsi="Consolas" w:cs="Times New Roman"/>
+          <w:color w:val="000000" w:themeColor="text1"/>
+          <w:sz w:val="21"/>
+          <w:szCs w:val="21"/>
+          <w:lang w:val="en-US" w:eastAsia="ru-RU"/>
+        </w:rPr>
+        <w:t xml:space="preserve">    for ($step = $n / 2; $step &gt; 0; $step /= </w:t>
+      </w:r>
+      <w:proofErr w:type="gramStart"/>
+      <w:r>
+        <w:rPr>
+          <w:rFonts w:ascii="Consolas" w:eastAsia="Times New Roman" w:hAnsi="Consolas" w:cs="Times New Roman"/>
+          <w:color w:val="000000" w:themeColor="text1"/>
+          <w:sz w:val="21"/>
+          <w:szCs w:val="21"/>
+          <w:lang w:val="en-US" w:eastAsia="ru-RU"/>
+        </w:rPr>
+        <w:t>2){</w:t>
+      </w:r>
+      <w:proofErr w:type="gramEnd"/>
+    </w:p>
+    <w:p>
+      <w:pPr>
+        <w:shd w:val="clear" w:color="auto" w:fill="FFFFFF"/>
+        <w:spacing w:after="0" w:line="285" w:lineRule="atLeast"/>
+        <w:ind w:firstLine="0"/>
+        <w:rPr>
+          <w:rFonts w:ascii="Consolas" w:eastAsia="Times New Roman" w:hAnsi="Consolas" w:cs="Times New Roman"/>
+          <w:color w:val="000000" w:themeColor="text1"/>
+          <w:sz w:val="21"/>
+          <w:szCs w:val="21"/>
+          <w:lang w:val="en-US" w:eastAsia="ru-RU"/>
+        </w:rPr>
+      </w:pPr>
+      <w:r>
+        <w:rPr>
+          <w:rFonts w:ascii="Consolas" w:eastAsia="Times New Roman" w:hAnsi="Consolas" w:cs="Times New Roman"/>
+          <w:color w:val="000000" w:themeColor="text1"/>
+          <w:sz w:val="21"/>
+          <w:szCs w:val="21"/>
+          <w:lang w:val="en-US" w:eastAsia="ru-RU"/>
+        </w:rPr>
+        <w:t xml:space="preserve">        for ($</w:t>
       </w:r>
       <w:proofErr w:type="spellStart"/>
       <w:r>
@@ -1914,7 +5657,7 @@
           <w:szCs w:val="21"/>
           <w:lang w:val="en-US" w:eastAsia="ru-RU"/>
         </w:rPr>
-        <w:t>type_figure</w:t>
+        <w:t>i</w:t>
       </w:r>
       <w:proofErr w:type="spellEnd"/>
       <w:r>
@@ -1925,173 +5668,97 @@
           <w:szCs w:val="21"/>
           <w:lang w:val="en-US" w:eastAsia="ru-RU"/>
         </w:rPr>
-        <w:t xml:space="preserve"> = $code &gt;&gt; 40;</w:t>
-      </w:r>
-    </w:p>
-    <w:p>
-      <w:pPr>
-        <w:shd w:val="clear" w:color="auto" w:fill="FFFFFF"/>
-        <w:spacing w:after="0" w:line="285" w:lineRule="atLeast"/>
-        <w:ind w:firstLine="0"/>
-        <w:rPr>
-          <w:rFonts w:ascii="Consolas" w:eastAsia="Times New Roman" w:hAnsi="Consolas" w:cs="Times New Roman"/>
-          <w:color w:val="000000" w:themeColor="text1"/>
-          <w:sz w:val="21"/>
-          <w:szCs w:val="21"/>
-          <w:lang w:val="en-US" w:eastAsia="ru-RU"/>
-        </w:rPr>
-      </w:pPr>
-    </w:p>
-    <w:p>
-      <w:pPr>
-        <w:shd w:val="clear" w:color="auto" w:fill="FFFFFF"/>
-        <w:spacing w:after="0" w:line="285" w:lineRule="atLeast"/>
-        <w:ind w:firstLine="0"/>
-        <w:rPr>
-          <w:rFonts w:ascii="Consolas" w:eastAsia="Times New Roman" w:hAnsi="Consolas" w:cs="Times New Roman"/>
-          <w:color w:val="000000" w:themeColor="text1"/>
-          <w:sz w:val="21"/>
-          <w:szCs w:val="21"/>
-          <w:lang w:val="en-US" w:eastAsia="ru-RU"/>
-        </w:rPr>
-      </w:pPr>
-    </w:p>
-    <w:p>
-      <w:pPr>
-        <w:shd w:val="clear" w:color="auto" w:fill="FFFFFF"/>
-        <w:spacing w:after="0" w:line="285" w:lineRule="atLeast"/>
-        <w:ind w:firstLine="0"/>
-        <w:rPr>
-          <w:rFonts w:ascii="Consolas" w:eastAsia="Times New Roman" w:hAnsi="Consolas" w:cs="Times New Roman"/>
-          <w:color w:val="000000" w:themeColor="text1"/>
-          <w:sz w:val="21"/>
-          <w:szCs w:val="21"/>
-          <w:lang w:val="en-US" w:eastAsia="ru-RU"/>
-        </w:rPr>
-      </w:pPr>
-      <w:r>
-        <w:rPr>
-          <w:rFonts w:ascii="Consolas" w:eastAsia="Times New Roman" w:hAnsi="Consolas" w:cs="Times New Roman"/>
-          <w:color w:val="000000" w:themeColor="text1"/>
-          <w:sz w:val="21"/>
-          <w:szCs w:val="21"/>
-          <w:lang w:val="en-US" w:eastAsia="ru-RU"/>
-        </w:rPr>
-        <w:t xml:space="preserve">    $color = ($code &gt;&gt; 16) &amp; 0xffffff;</w:t>
-      </w:r>
-    </w:p>
-    <w:p>
-      <w:pPr>
-        <w:shd w:val="clear" w:color="auto" w:fill="FFFFFF"/>
-        <w:spacing w:after="0" w:line="285" w:lineRule="atLeast"/>
-        <w:ind w:firstLine="0"/>
-        <w:rPr>
-          <w:rFonts w:ascii="Consolas" w:eastAsia="Times New Roman" w:hAnsi="Consolas" w:cs="Times New Roman"/>
-          <w:color w:val="000000" w:themeColor="text1"/>
-          <w:sz w:val="21"/>
-          <w:szCs w:val="21"/>
-          <w:lang w:val="en-US" w:eastAsia="ru-RU"/>
-        </w:rPr>
-      </w:pPr>
-    </w:p>
-    <w:p>
-      <w:pPr>
-        <w:shd w:val="clear" w:color="auto" w:fill="FFFFFF"/>
-        <w:spacing w:after="0" w:line="285" w:lineRule="atLeast"/>
-        <w:ind w:firstLine="0"/>
-        <w:rPr>
-          <w:rFonts w:ascii="Consolas" w:eastAsia="Times New Roman" w:hAnsi="Consolas" w:cs="Times New Roman"/>
-          <w:color w:val="000000" w:themeColor="text1"/>
-          <w:sz w:val="21"/>
-          <w:szCs w:val="21"/>
-          <w:lang w:val="en-US" w:eastAsia="ru-RU"/>
-        </w:rPr>
-      </w:pPr>
-    </w:p>
-    <w:p>
-      <w:pPr>
-        <w:shd w:val="clear" w:color="auto" w:fill="FFFFFF"/>
-        <w:spacing w:after="0" w:line="285" w:lineRule="atLeast"/>
-        <w:ind w:firstLine="0"/>
-        <w:rPr>
-          <w:rFonts w:ascii="Consolas" w:eastAsia="Times New Roman" w:hAnsi="Consolas" w:cs="Times New Roman"/>
-          <w:color w:val="000000" w:themeColor="text1"/>
-          <w:sz w:val="21"/>
-          <w:szCs w:val="21"/>
-          <w:lang w:val="en-US" w:eastAsia="ru-RU"/>
-        </w:rPr>
-      </w:pPr>
-      <w:r>
-        <w:rPr>
-          <w:rFonts w:ascii="Consolas" w:eastAsia="Times New Roman" w:hAnsi="Consolas" w:cs="Times New Roman"/>
-          <w:color w:val="000000" w:themeColor="text1"/>
-          <w:sz w:val="21"/>
-          <w:szCs w:val="21"/>
-          <w:lang w:val="en-US" w:eastAsia="ru-RU"/>
-        </w:rPr>
-        <w:t xml:space="preserve">    $width = ($code &gt;&gt; 8 &amp; 0xff) * 2.5;</w:t>
-      </w:r>
-    </w:p>
-    <w:p>
-      <w:pPr>
-        <w:shd w:val="clear" w:color="auto" w:fill="FFFFFF"/>
-        <w:spacing w:after="0" w:line="285" w:lineRule="atLeast"/>
-        <w:ind w:firstLine="0"/>
-        <w:rPr>
-          <w:rFonts w:ascii="Consolas" w:eastAsia="Times New Roman" w:hAnsi="Consolas" w:cs="Times New Roman"/>
-          <w:color w:val="000000" w:themeColor="text1"/>
-          <w:sz w:val="21"/>
-          <w:szCs w:val="21"/>
-          <w:lang w:val="en-US" w:eastAsia="ru-RU"/>
-        </w:rPr>
-      </w:pPr>
-      <w:r>
-        <w:rPr>
-          <w:rFonts w:ascii="Consolas" w:eastAsia="Times New Roman" w:hAnsi="Consolas" w:cs="Times New Roman"/>
-          <w:color w:val="000000" w:themeColor="text1"/>
-          <w:sz w:val="21"/>
-          <w:szCs w:val="21"/>
-          <w:lang w:val="en-US" w:eastAsia="ru-RU"/>
-        </w:rPr>
-        <w:t xml:space="preserve">    $height = ($code &amp; 0xff) * 2.5;</w:t>
-      </w:r>
-    </w:p>
-    <w:p>
-      <w:pPr>
-        <w:shd w:val="clear" w:color="auto" w:fill="FFFFFF"/>
-        <w:spacing w:after="0" w:line="285" w:lineRule="atLeast"/>
-        <w:ind w:firstLine="0"/>
-        <w:rPr>
-          <w:rFonts w:ascii="Consolas" w:eastAsia="Times New Roman" w:hAnsi="Consolas" w:cs="Times New Roman"/>
-          <w:color w:val="000000" w:themeColor="text1"/>
-          <w:sz w:val="21"/>
-          <w:szCs w:val="21"/>
-          <w:lang w:val="en-US" w:eastAsia="ru-RU"/>
-        </w:rPr>
-      </w:pPr>
-    </w:p>
-    <w:p>
-      <w:pPr>
-        <w:shd w:val="clear" w:color="auto" w:fill="FFFFFF"/>
-        <w:spacing w:after="0" w:line="285" w:lineRule="atLeast"/>
-        <w:ind w:firstLine="0"/>
-        <w:rPr>
-          <w:rFonts w:ascii="Consolas" w:eastAsia="Times New Roman" w:hAnsi="Consolas" w:cs="Times New Roman"/>
-          <w:color w:val="000000" w:themeColor="text1"/>
-          <w:sz w:val="21"/>
-          <w:szCs w:val="21"/>
-          <w:lang w:val="en-US" w:eastAsia="ru-RU"/>
-        </w:rPr>
-      </w:pPr>
-      <w:r>
-        <w:rPr>
-          <w:rFonts w:ascii="Consolas" w:eastAsia="Times New Roman" w:hAnsi="Consolas" w:cs="Times New Roman"/>
-          <w:color w:val="000000" w:themeColor="text1"/>
-          <w:sz w:val="21"/>
-          <w:szCs w:val="21"/>
-          <w:lang w:val="en-US" w:eastAsia="ru-RU"/>
-        </w:rPr>
-        <w:t xml:space="preserve">    require __DIR_</w:t>
+        <w:t xml:space="preserve"> = $step; $</w:t>
+      </w:r>
+      <w:proofErr w:type="spellStart"/>
+      <w:r>
+        <w:rPr>
+          <w:rFonts w:ascii="Consolas" w:eastAsia="Times New Roman" w:hAnsi="Consolas" w:cs="Times New Roman"/>
+          <w:color w:val="000000" w:themeColor="text1"/>
+          <w:sz w:val="21"/>
+          <w:szCs w:val="21"/>
+          <w:lang w:val="en-US" w:eastAsia="ru-RU"/>
+        </w:rPr>
+        <w:t>i</w:t>
+      </w:r>
+      <w:proofErr w:type="spellEnd"/>
+      <w:r>
+        <w:rPr>
+          <w:rFonts w:ascii="Consolas" w:eastAsia="Times New Roman" w:hAnsi="Consolas" w:cs="Times New Roman"/>
+          <w:color w:val="000000" w:themeColor="text1"/>
+          <w:sz w:val="21"/>
+          <w:szCs w:val="21"/>
+          <w:lang w:val="en-US" w:eastAsia="ru-RU"/>
+        </w:rPr>
+        <w:t xml:space="preserve"> &lt; $n; $</w:t>
+      </w:r>
+      <w:proofErr w:type="spellStart"/>
+      <w:r>
+        <w:rPr>
+          <w:rFonts w:ascii="Consolas" w:eastAsia="Times New Roman" w:hAnsi="Consolas" w:cs="Times New Roman"/>
+          <w:color w:val="000000" w:themeColor="text1"/>
+          <w:sz w:val="21"/>
+          <w:szCs w:val="21"/>
+          <w:lang w:val="en-US" w:eastAsia="ru-RU"/>
+        </w:rPr>
+        <w:t>i</w:t>
+      </w:r>
+      <w:proofErr w:type="spellEnd"/>
+      <w:r>
+        <w:rPr>
+          <w:rFonts w:ascii="Consolas" w:eastAsia="Times New Roman" w:hAnsi="Consolas" w:cs="Times New Roman"/>
+          <w:color w:val="000000" w:themeColor="text1"/>
+          <w:sz w:val="21"/>
+          <w:szCs w:val="21"/>
+          <w:lang w:val="en-US" w:eastAsia="ru-RU"/>
+        </w:rPr>
+        <w:t>++) {</w:t>
+      </w:r>
+    </w:p>
+    <w:p>
+      <w:pPr>
+        <w:shd w:val="clear" w:color="auto" w:fill="FFFFFF"/>
+        <w:spacing w:after="0" w:line="285" w:lineRule="atLeast"/>
+        <w:ind w:firstLine="0"/>
+        <w:rPr>
+          <w:rFonts w:ascii="Consolas" w:eastAsia="Times New Roman" w:hAnsi="Consolas" w:cs="Times New Roman"/>
+          <w:color w:val="000000" w:themeColor="text1"/>
+          <w:sz w:val="21"/>
+          <w:szCs w:val="21"/>
+          <w:lang w:val="en-US" w:eastAsia="ru-RU"/>
+        </w:rPr>
+      </w:pPr>
+      <w:r>
+        <w:rPr>
+          <w:rFonts w:ascii="Consolas" w:eastAsia="Times New Roman" w:hAnsi="Consolas" w:cs="Times New Roman"/>
+          <w:color w:val="000000" w:themeColor="text1"/>
+          <w:sz w:val="21"/>
+          <w:szCs w:val="21"/>
+          <w:lang w:val="en-US" w:eastAsia="ru-RU"/>
+        </w:rPr>
+        <w:t xml:space="preserve">            for ($j = $</w:t>
+      </w:r>
+      <w:proofErr w:type="spellStart"/>
+      <w:r>
+        <w:rPr>
+          <w:rFonts w:ascii="Consolas" w:eastAsia="Times New Roman" w:hAnsi="Consolas" w:cs="Times New Roman"/>
+          <w:color w:val="000000" w:themeColor="text1"/>
+          <w:sz w:val="21"/>
+          <w:szCs w:val="21"/>
+          <w:lang w:val="en-US" w:eastAsia="ru-RU"/>
+        </w:rPr>
+        <w:t>i</w:t>
+      </w:r>
+      <w:proofErr w:type="spellEnd"/>
+      <w:r>
+        <w:rPr>
+          <w:rFonts w:ascii="Consolas" w:eastAsia="Times New Roman" w:hAnsi="Consolas" w:cs="Times New Roman"/>
+          <w:color w:val="000000" w:themeColor="text1"/>
+          <w:sz w:val="21"/>
+          <w:szCs w:val="21"/>
+          <w:lang w:val="en-US" w:eastAsia="ru-RU"/>
+        </w:rPr>
+        <w:t xml:space="preserve"> - $step; $j &gt;= 0 &amp;&amp; $array[$j] &gt; $</w:t>
       </w:r>
       <w:proofErr w:type="gramStart"/>
       <w:r>
@@ -2102,7 +5769,7 @@
           <w:szCs w:val="21"/>
           <w:lang w:val="en-US" w:eastAsia="ru-RU"/>
         </w:rPr>
-        <w:t>_ .</w:t>
+        <w:t>array[</w:t>
       </w:r>
       <w:proofErr w:type="gramEnd"/>
       <w:r>
@@ -2113,3944 +5780,151 @@
           <w:szCs w:val="21"/>
           <w:lang w:val="en-US" w:eastAsia="ru-RU"/>
         </w:rPr>
-        <w:t xml:space="preserve"> '/first/</w:t>
-      </w:r>
-      <w:proofErr w:type="spellStart"/>
-      <w:r>
-        <w:rPr>
-          <w:rFonts w:ascii="Consolas" w:eastAsia="Times New Roman" w:hAnsi="Consolas" w:cs="Times New Roman"/>
-          <w:color w:val="000000" w:themeColor="text1"/>
-          <w:sz w:val="21"/>
-          <w:szCs w:val="21"/>
-          <w:lang w:val="en-US" w:eastAsia="ru-RU"/>
-        </w:rPr>
-        <w:t>draw.php</w:t>
-      </w:r>
-      <w:proofErr w:type="spellEnd"/>
-      <w:r>
-        <w:rPr>
-          <w:rFonts w:ascii="Consolas" w:eastAsia="Times New Roman" w:hAnsi="Consolas" w:cs="Times New Roman"/>
-          <w:color w:val="000000" w:themeColor="text1"/>
-          <w:sz w:val="21"/>
-          <w:szCs w:val="21"/>
-          <w:lang w:val="en-US" w:eastAsia="ru-RU"/>
-        </w:rPr>
-        <w:t>';</w:t>
-      </w:r>
-    </w:p>
-    <w:p>
-      <w:pPr>
-        <w:shd w:val="clear" w:color="auto" w:fill="FFFFFF"/>
-        <w:spacing w:after="0" w:line="285" w:lineRule="atLeast"/>
-        <w:ind w:firstLine="0"/>
-        <w:rPr>
-          <w:rFonts w:ascii="Consolas" w:eastAsia="Times New Roman" w:hAnsi="Consolas" w:cs="Times New Roman"/>
-          <w:color w:val="000000" w:themeColor="text1"/>
-          <w:sz w:val="21"/>
-          <w:szCs w:val="21"/>
-          <w:lang w:val="en-US" w:eastAsia="ru-RU"/>
-        </w:rPr>
-      </w:pPr>
-      <w:r>
-        <w:rPr>
-          <w:rFonts w:ascii="Consolas" w:eastAsia="Times New Roman" w:hAnsi="Consolas" w:cs="Times New Roman"/>
-          <w:color w:val="000000" w:themeColor="text1"/>
-          <w:sz w:val="21"/>
-          <w:szCs w:val="21"/>
-          <w:lang w:val="en-US" w:eastAsia="ru-RU"/>
-        </w:rPr>
-        <w:t xml:space="preserve">    </w:t>
-      </w:r>
-      <w:proofErr w:type="gramStart"/>
-      <w:r>
-        <w:rPr>
-          <w:rFonts w:ascii="Consolas" w:eastAsia="Times New Roman" w:hAnsi="Consolas" w:cs="Times New Roman"/>
-          <w:color w:val="000000" w:themeColor="text1"/>
-          <w:sz w:val="21"/>
-          <w:szCs w:val="21"/>
-          <w:lang w:val="en-US" w:eastAsia="ru-RU"/>
-        </w:rPr>
-        <w:t>draw(</w:t>
-      </w:r>
-      <w:proofErr w:type="gramEnd"/>
-      <w:r>
-        <w:rPr>
-          <w:rFonts w:ascii="Consolas" w:eastAsia="Times New Roman" w:hAnsi="Consolas" w:cs="Times New Roman"/>
-          <w:color w:val="000000" w:themeColor="text1"/>
-          <w:sz w:val="21"/>
-          <w:szCs w:val="21"/>
-          <w:lang w:val="en-US" w:eastAsia="ru-RU"/>
-        </w:rPr>
-        <w:t>$width, $height, $</w:t>
-      </w:r>
-      <w:proofErr w:type="spellStart"/>
-      <w:r>
-        <w:rPr>
-          <w:rFonts w:ascii="Consolas" w:eastAsia="Times New Roman" w:hAnsi="Consolas" w:cs="Times New Roman"/>
-          <w:color w:val="000000" w:themeColor="text1"/>
-          <w:sz w:val="21"/>
-          <w:szCs w:val="21"/>
-          <w:lang w:val="en-US" w:eastAsia="ru-RU"/>
-        </w:rPr>
-        <w:t>type_figure</w:t>
-      </w:r>
-      <w:proofErr w:type="spellEnd"/>
-      <w:r>
-        <w:rPr>
-          <w:rFonts w:ascii="Consolas" w:eastAsia="Times New Roman" w:hAnsi="Consolas" w:cs="Times New Roman"/>
-          <w:color w:val="000000" w:themeColor="text1"/>
-          <w:sz w:val="21"/>
-          <w:szCs w:val="21"/>
-          <w:lang w:val="en-US" w:eastAsia="ru-RU"/>
-        </w:rPr>
-        <w:t>, $color);</w:t>
-      </w:r>
-    </w:p>
-    <w:p>
-      <w:pPr>
-        <w:shd w:val="clear" w:color="auto" w:fill="FFFFFF"/>
-        <w:spacing w:after="0" w:line="285" w:lineRule="atLeast"/>
-        <w:ind w:firstLine="0"/>
-        <w:rPr>
-          <w:rFonts w:ascii="Consolas" w:eastAsia="Times New Roman" w:hAnsi="Consolas" w:cs="Times New Roman"/>
-          <w:color w:val="000000" w:themeColor="text1"/>
-          <w:sz w:val="21"/>
-          <w:szCs w:val="21"/>
-          <w:lang w:val="en-US" w:eastAsia="ru-RU"/>
-        </w:rPr>
-      </w:pPr>
-    </w:p>
-    <w:p>
-      <w:pPr>
-        <w:shd w:val="clear" w:color="auto" w:fill="FFFFFF"/>
-        <w:spacing w:after="0" w:line="285" w:lineRule="atLeast"/>
-        <w:ind w:firstLine="0"/>
-        <w:rPr>
-          <w:rFonts w:ascii="Consolas" w:eastAsia="Times New Roman" w:hAnsi="Consolas" w:cs="Times New Roman"/>
-          <w:color w:val="000000" w:themeColor="text1"/>
-          <w:sz w:val="21"/>
-          <w:szCs w:val="21"/>
-          <w:lang w:val="en-US" w:eastAsia="ru-RU"/>
-        </w:rPr>
-      </w:pPr>
-    </w:p>
-    <w:p>
-      <w:pPr>
-        <w:shd w:val="clear" w:color="auto" w:fill="FFFFFF"/>
-        <w:spacing w:after="0" w:line="285" w:lineRule="atLeast"/>
-        <w:ind w:firstLine="0"/>
-        <w:rPr>
-          <w:rFonts w:ascii="Consolas" w:eastAsia="Times New Roman" w:hAnsi="Consolas" w:cs="Times New Roman"/>
-          <w:color w:val="000000" w:themeColor="text1"/>
-          <w:sz w:val="21"/>
-          <w:szCs w:val="21"/>
-          <w:lang w:val="en-US" w:eastAsia="ru-RU"/>
-        </w:rPr>
-      </w:pPr>
-      <w:r>
-        <w:rPr>
-          <w:rFonts w:ascii="Consolas" w:eastAsia="Times New Roman" w:hAnsi="Consolas" w:cs="Times New Roman"/>
-          <w:color w:val="000000" w:themeColor="text1"/>
-          <w:sz w:val="21"/>
-          <w:szCs w:val="21"/>
-          <w:lang w:val="en-US" w:eastAsia="ru-RU"/>
-        </w:rPr>
-        <w:t xml:space="preserve">    echo '&lt;</w:t>
-      </w:r>
-      <w:proofErr w:type="spellStart"/>
-      <w:r>
-        <w:rPr>
-          <w:rFonts w:ascii="Consolas" w:eastAsia="Times New Roman" w:hAnsi="Consolas" w:cs="Times New Roman"/>
-          <w:color w:val="000000" w:themeColor="text1"/>
-          <w:sz w:val="21"/>
-          <w:szCs w:val="21"/>
-          <w:lang w:val="en-US" w:eastAsia="ru-RU"/>
-        </w:rPr>
-        <w:t>br</w:t>
-      </w:r>
-      <w:proofErr w:type="spellEnd"/>
-      <w:r>
-        <w:rPr>
-          <w:rFonts w:ascii="Consolas" w:eastAsia="Times New Roman" w:hAnsi="Consolas" w:cs="Times New Roman"/>
-          <w:color w:val="000000" w:themeColor="text1"/>
-          <w:sz w:val="21"/>
-          <w:szCs w:val="21"/>
-          <w:lang w:val="en-US" w:eastAsia="ru-RU"/>
-        </w:rPr>
-        <w:t>&gt;&lt;</w:t>
-      </w:r>
-      <w:proofErr w:type="spellStart"/>
-      <w:r>
-        <w:rPr>
-          <w:rFonts w:ascii="Consolas" w:eastAsia="Times New Roman" w:hAnsi="Consolas" w:cs="Times New Roman"/>
-          <w:color w:val="000000" w:themeColor="text1"/>
-          <w:sz w:val="21"/>
-          <w:szCs w:val="21"/>
-          <w:lang w:val="en-US" w:eastAsia="ru-RU"/>
-        </w:rPr>
-        <w:t>br</w:t>
-      </w:r>
-      <w:proofErr w:type="spellEnd"/>
-      <w:r>
-        <w:rPr>
-          <w:rFonts w:ascii="Consolas" w:eastAsia="Times New Roman" w:hAnsi="Consolas" w:cs="Times New Roman"/>
-          <w:color w:val="000000" w:themeColor="text1"/>
-          <w:sz w:val="21"/>
-          <w:szCs w:val="21"/>
-          <w:lang w:val="en-US" w:eastAsia="ru-RU"/>
-        </w:rPr>
-        <w:t>&gt;</w:t>
-      </w:r>
-      <w:proofErr w:type="spellStart"/>
-      <w:r>
-        <w:rPr>
-          <w:rFonts w:ascii="Consolas" w:eastAsia="Times New Roman" w:hAnsi="Consolas" w:cs="Times New Roman"/>
-          <w:color w:val="000000" w:themeColor="text1"/>
-          <w:sz w:val="21"/>
-          <w:szCs w:val="21"/>
-          <w:lang w:val="en-US" w:eastAsia="ru-RU"/>
-        </w:rPr>
-        <w:t>type_figure</w:t>
-      </w:r>
-      <w:proofErr w:type="spellEnd"/>
-      <w:r>
-        <w:rPr>
-          <w:rFonts w:ascii="Consolas" w:eastAsia="Times New Roman" w:hAnsi="Consolas" w:cs="Times New Roman"/>
-          <w:color w:val="000000" w:themeColor="text1"/>
-          <w:sz w:val="21"/>
-          <w:szCs w:val="21"/>
-          <w:lang w:val="en-US" w:eastAsia="ru-RU"/>
-        </w:rPr>
-        <w:t xml:space="preserve"> </w:t>
-      </w:r>
-      <w:proofErr w:type="gramStart"/>
-      <w:r>
-        <w:rPr>
-          <w:rFonts w:ascii="Consolas" w:eastAsia="Times New Roman" w:hAnsi="Consolas" w:cs="Times New Roman"/>
-          <w:color w:val="000000" w:themeColor="text1"/>
-          <w:sz w:val="21"/>
-          <w:szCs w:val="21"/>
-          <w:lang w:val="en-US" w:eastAsia="ru-RU"/>
-        </w:rPr>
-        <w:t>' .</w:t>
-      </w:r>
-      <w:proofErr w:type="gramEnd"/>
-      <w:r>
-        <w:rPr>
-          <w:rFonts w:ascii="Consolas" w:eastAsia="Times New Roman" w:hAnsi="Consolas" w:cs="Times New Roman"/>
-          <w:color w:val="000000" w:themeColor="text1"/>
-          <w:sz w:val="21"/>
-          <w:szCs w:val="21"/>
-          <w:lang w:val="en-US" w:eastAsia="ru-RU"/>
-        </w:rPr>
-        <w:t xml:space="preserve"> $</w:t>
-      </w:r>
-      <w:proofErr w:type="spellStart"/>
-      <w:r>
-        <w:rPr>
-          <w:rFonts w:ascii="Consolas" w:eastAsia="Times New Roman" w:hAnsi="Consolas" w:cs="Times New Roman"/>
-          <w:color w:val="000000" w:themeColor="text1"/>
-          <w:sz w:val="21"/>
-          <w:szCs w:val="21"/>
-          <w:lang w:val="en-US" w:eastAsia="ru-RU"/>
-        </w:rPr>
-        <w:t>type_figure</w:t>
-      </w:r>
-      <w:proofErr w:type="spellEnd"/>
-      <w:r>
-        <w:rPr>
-          <w:rFonts w:ascii="Consolas" w:eastAsia="Times New Roman" w:hAnsi="Consolas" w:cs="Times New Roman"/>
-          <w:color w:val="000000" w:themeColor="text1"/>
-          <w:sz w:val="21"/>
-          <w:szCs w:val="21"/>
-          <w:lang w:val="en-US" w:eastAsia="ru-RU"/>
-        </w:rPr>
-        <w:t>;</w:t>
-      </w:r>
-    </w:p>
-    <w:p>
-      <w:pPr>
-        <w:shd w:val="clear" w:color="auto" w:fill="FFFFFF"/>
-        <w:spacing w:after="0" w:line="285" w:lineRule="atLeast"/>
-        <w:ind w:firstLine="0"/>
-        <w:rPr>
-          <w:rFonts w:ascii="Consolas" w:eastAsia="Times New Roman" w:hAnsi="Consolas" w:cs="Times New Roman"/>
-          <w:color w:val="000000" w:themeColor="text1"/>
-          <w:sz w:val="21"/>
-          <w:szCs w:val="21"/>
-          <w:lang w:val="en-US" w:eastAsia="ru-RU"/>
-        </w:rPr>
-      </w:pPr>
-      <w:r>
-        <w:rPr>
-          <w:rFonts w:ascii="Consolas" w:eastAsia="Times New Roman" w:hAnsi="Consolas" w:cs="Times New Roman"/>
-          <w:color w:val="000000" w:themeColor="text1"/>
-          <w:sz w:val="21"/>
-          <w:szCs w:val="21"/>
-          <w:lang w:val="en-US" w:eastAsia="ru-RU"/>
-        </w:rPr>
-        <w:t xml:space="preserve">    echo ' color </w:t>
-      </w:r>
-      <w:proofErr w:type="gramStart"/>
-      <w:r>
-        <w:rPr>
-          <w:rFonts w:ascii="Consolas" w:eastAsia="Times New Roman" w:hAnsi="Consolas" w:cs="Times New Roman"/>
-          <w:color w:val="000000" w:themeColor="text1"/>
-          <w:sz w:val="21"/>
-          <w:szCs w:val="21"/>
-          <w:lang w:val="en-US" w:eastAsia="ru-RU"/>
-        </w:rPr>
-        <w:t>' .</w:t>
-      </w:r>
-      <w:proofErr w:type="gramEnd"/>
-      <w:r>
-        <w:rPr>
-          <w:rFonts w:ascii="Consolas" w:eastAsia="Times New Roman" w:hAnsi="Consolas" w:cs="Times New Roman"/>
-          <w:color w:val="000000" w:themeColor="text1"/>
-          <w:sz w:val="21"/>
-          <w:szCs w:val="21"/>
-          <w:lang w:val="en-US" w:eastAsia="ru-RU"/>
-        </w:rPr>
-        <w:t xml:space="preserve"> $color;</w:t>
-      </w:r>
-    </w:p>
-    <w:p>
-      <w:pPr>
-        <w:shd w:val="clear" w:color="auto" w:fill="FFFFFF"/>
-        <w:spacing w:after="0" w:line="285" w:lineRule="atLeast"/>
-        <w:ind w:firstLine="0"/>
-        <w:rPr>
-          <w:rFonts w:ascii="Consolas" w:eastAsia="Times New Roman" w:hAnsi="Consolas" w:cs="Times New Roman"/>
-          <w:color w:val="000000" w:themeColor="text1"/>
-          <w:sz w:val="21"/>
-          <w:szCs w:val="21"/>
-          <w:lang w:val="en-US" w:eastAsia="ru-RU"/>
-        </w:rPr>
-      </w:pPr>
-      <w:r>
-        <w:rPr>
-          <w:rFonts w:ascii="Consolas" w:eastAsia="Times New Roman" w:hAnsi="Consolas" w:cs="Times New Roman"/>
-          <w:color w:val="000000" w:themeColor="text1"/>
-          <w:sz w:val="21"/>
-          <w:szCs w:val="21"/>
-          <w:lang w:val="en-US" w:eastAsia="ru-RU"/>
-        </w:rPr>
-        <w:t xml:space="preserve">    echo ' width </w:t>
-      </w:r>
-      <w:proofErr w:type="gramStart"/>
-      <w:r>
-        <w:rPr>
-          <w:rFonts w:ascii="Consolas" w:eastAsia="Times New Roman" w:hAnsi="Consolas" w:cs="Times New Roman"/>
-          <w:color w:val="000000" w:themeColor="text1"/>
-          <w:sz w:val="21"/>
-          <w:szCs w:val="21"/>
-          <w:lang w:val="en-US" w:eastAsia="ru-RU"/>
-        </w:rPr>
-        <w:t>' .</w:t>
-      </w:r>
-      <w:proofErr w:type="gramEnd"/>
-      <w:r>
-        <w:rPr>
-          <w:rFonts w:ascii="Consolas" w:eastAsia="Times New Roman" w:hAnsi="Consolas" w:cs="Times New Roman"/>
-          <w:color w:val="000000" w:themeColor="text1"/>
-          <w:sz w:val="21"/>
-          <w:szCs w:val="21"/>
-          <w:lang w:val="en-US" w:eastAsia="ru-RU"/>
-        </w:rPr>
-        <w:t xml:space="preserve"> $width;</w:t>
-      </w:r>
-    </w:p>
-    <w:p>
-      <w:pPr>
-        <w:shd w:val="clear" w:color="auto" w:fill="FFFFFF"/>
-        <w:spacing w:after="0" w:line="285" w:lineRule="atLeast"/>
-        <w:ind w:firstLine="0"/>
-        <w:rPr>
-          <w:rFonts w:ascii="Consolas" w:eastAsia="Times New Roman" w:hAnsi="Consolas" w:cs="Times New Roman"/>
-          <w:color w:val="000000" w:themeColor="text1"/>
-          <w:sz w:val="21"/>
-          <w:szCs w:val="21"/>
-          <w:lang w:val="en-US" w:eastAsia="ru-RU"/>
-        </w:rPr>
-      </w:pPr>
-      <w:r>
-        <w:rPr>
-          <w:rFonts w:ascii="Consolas" w:eastAsia="Times New Roman" w:hAnsi="Consolas" w:cs="Times New Roman"/>
-          <w:color w:val="000000" w:themeColor="text1"/>
-          <w:sz w:val="21"/>
-          <w:szCs w:val="21"/>
-          <w:lang w:val="en-US" w:eastAsia="ru-RU"/>
-        </w:rPr>
-        <w:t xml:space="preserve">    echo ' height </w:t>
-      </w:r>
-      <w:proofErr w:type="gramStart"/>
-      <w:r>
-        <w:rPr>
-          <w:rFonts w:ascii="Consolas" w:eastAsia="Times New Roman" w:hAnsi="Consolas" w:cs="Times New Roman"/>
-          <w:color w:val="000000" w:themeColor="text1"/>
-          <w:sz w:val="21"/>
-          <w:szCs w:val="21"/>
-          <w:lang w:val="en-US" w:eastAsia="ru-RU"/>
-        </w:rPr>
-        <w:t>' .</w:t>
-      </w:r>
-      <w:proofErr w:type="gramEnd"/>
-      <w:r>
-        <w:rPr>
-          <w:rFonts w:ascii="Consolas" w:eastAsia="Times New Roman" w:hAnsi="Consolas" w:cs="Times New Roman"/>
-          <w:color w:val="000000" w:themeColor="text1"/>
-          <w:sz w:val="21"/>
-          <w:szCs w:val="21"/>
-          <w:lang w:val="en-US" w:eastAsia="ru-RU"/>
-        </w:rPr>
-        <w:t xml:space="preserve"> $height;</w:t>
-      </w:r>
-    </w:p>
-    <w:p>
-      <w:pPr>
-        <w:shd w:val="clear" w:color="auto" w:fill="FFFFFF"/>
-        <w:spacing w:after="0" w:line="285" w:lineRule="atLeast"/>
-        <w:ind w:firstLine="0"/>
-        <w:rPr>
-          <w:rFonts w:ascii="Consolas" w:eastAsia="Times New Roman" w:hAnsi="Consolas" w:cs="Times New Roman"/>
-          <w:color w:val="000000" w:themeColor="text1"/>
-          <w:sz w:val="21"/>
-          <w:szCs w:val="21"/>
-          <w:lang w:val="en-US" w:eastAsia="ru-RU"/>
-        </w:rPr>
-      </w:pPr>
-      <w:r>
-        <w:rPr>
-          <w:rFonts w:ascii="Consolas" w:eastAsia="Times New Roman" w:hAnsi="Consolas" w:cs="Times New Roman"/>
-          <w:color w:val="000000" w:themeColor="text1"/>
-          <w:sz w:val="21"/>
-          <w:szCs w:val="21"/>
-          <w:lang w:val="en-US" w:eastAsia="ru-RU"/>
-        </w:rPr>
-        <w:t xml:space="preserve">    ?&gt;</w:t>
-      </w:r>
-    </w:p>
-    <w:p>
-      <w:pPr>
-        <w:shd w:val="clear" w:color="auto" w:fill="FFFFFF"/>
-        <w:spacing w:after="0" w:line="285" w:lineRule="atLeast"/>
-        <w:ind w:firstLine="0"/>
-        <w:rPr>
-          <w:rFonts w:ascii="Consolas" w:eastAsia="Times New Roman" w:hAnsi="Consolas" w:cs="Times New Roman"/>
-          <w:color w:val="000000" w:themeColor="text1"/>
-          <w:sz w:val="21"/>
-          <w:szCs w:val="21"/>
-          <w:lang w:val="en-US" w:eastAsia="ru-RU"/>
-        </w:rPr>
-      </w:pPr>
-      <w:r>
-        <w:rPr>
-          <w:rFonts w:ascii="Consolas" w:eastAsia="Times New Roman" w:hAnsi="Consolas" w:cs="Times New Roman"/>
-          <w:color w:val="000000" w:themeColor="text1"/>
-          <w:sz w:val="21"/>
-          <w:szCs w:val="21"/>
-          <w:lang w:val="en-US" w:eastAsia="ru-RU"/>
-        </w:rPr>
-        <w:t>&lt;/body&gt;</w:t>
-      </w:r>
-    </w:p>
-    <w:p>
-      <w:pPr>
-        <w:shd w:val="clear" w:color="auto" w:fill="FFFFFF"/>
-        <w:spacing w:after="0" w:line="285" w:lineRule="atLeast"/>
-        <w:ind w:firstLine="0"/>
-        <w:rPr>
-          <w:rFonts w:ascii="Consolas" w:eastAsia="Times New Roman" w:hAnsi="Consolas" w:cs="Times New Roman"/>
-          <w:color w:val="000000" w:themeColor="text1"/>
-          <w:sz w:val="21"/>
-          <w:szCs w:val="21"/>
-          <w:lang w:val="en-US" w:eastAsia="ru-RU"/>
-        </w:rPr>
-      </w:pPr>
-    </w:p>
-    <w:p>
-      <w:pPr>
-        <w:shd w:val="clear" w:color="auto" w:fill="FFFFFF"/>
-        <w:spacing w:after="0" w:line="285" w:lineRule="atLeast"/>
-        <w:ind w:firstLine="0"/>
-        <w:rPr>
-          <w:rFonts w:ascii="Consolas" w:eastAsia="Times New Roman" w:hAnsi="Consolas" w:cs="Times New Roman"/>
-          <w:color w:val="000000" w:themeColor="text1"/>
-          <w:sz w:val="21"/>
-          <w:szCs w:val="21"/>
-          <w:lang w:val="en-US" w:eastAsia="ru-RU"/>
-        </w:rPr>
-      </w:pPr>
-      <w:r>
-        <w:rPr>
-          <w:rFonts w:ascii="Consolas" w:eastAsia="Times New Roman" w:hAnsi="Consolas" w:cs="Times New Roman"/>
-          <w:color w:val="000000" w:themeColor="text1"/>
-          <w:sz w:val="21"/>
-          <w:szCs w:val="21"/>
-          <w:lang w:val="en-US" w:eastAsia="ru-RU"/>
-        </w:rPr>
-        <w:t>&lt;/html&gt;</w:t>
-      </w:r>
-    </w:p>
-    <w:p>
-      <w:pPr>
-        <w:shd w:val="clear" w:color="auto" w:fill="FFFFFF"/>
-        <w:spacing w:after="0" w:line="285" w:lineRule="atLeast"/>
-        <w:ind w:firstLine="0"/>
-        <w:rPr>
-          <w:rFonts w:ascii="Consolas" w:eastAsia="Times New Roman" w:hAnsi="Consolas" w:cs="Times New Roman"/>
-          <w:color w:val="800000"/>
-          <w:sz w:val="21"/>
-          <w:szCs w:val="21"/>
-          <w:lang w:val="en-US" w:eastAsia="ru-RU"/>
-        </w:rPr>
-      </w:pPr>
-    </w:p>
-    <w:p>
-      <w:pPr>
-        <w:ind w:firstLine="0"/>
-        <w:rPr>
-          <w:lang w:val="en-US" w:eastAsia="ru-RU"/>
-        </w:rPr>
-      </w:pPr>
-      <w:r>
-        <w:rPr>
-          <w:lang w:eastAsia="ru-RU"/>
-        </w:rPr>
-        <w:t>Листинг</w:t>
-      </w:r>
-      <w:r>
-        <w:rPr>
-          <w:lang w:val="en-US" w:eastAsia="ru-RU"/>
-        </w:rPr>
-        <w:t xml:space="preserve"> 2 – </w:t>
-      </w:r>
-      <w:r>
-        <w:rPr>
-          <w:lang w:eastAsia="ru-RU"/>
-        </w:rPr>
-        <w:t>Файл</w:t>
-      </w:r>
-      <w:r>
-        <w:rPr>
-          <w:lang w:val="en-US" w:eastAsia="ru-RU"/>
-        </w:rPr>
-        <w:t xml:space="preserve"> </w:t>
-      </w:r>
-      <w:proofErr w:type="spellStart"/>
-      <w:r>
-        <w:rPr>
-          <w:lang w:val="en-US" w:eastAsia="ru-RU"/>
-        </w:rPr>
-        <w:t>draw</w:t>
-      </w:r>
-      <w:r>
-        <w:rPr>
-          <w:lang w:val="en-US" w:eastAsia="ru-RU"/>
-        </w:rPr>
-        <w:t>.</w:t>
-      </w:r>
-      <w:r>
-        <w:rPr>
-          <w:lang w:val="en-US" w:eastAsia="ru-RU"/>
-        </w:rPr>
-        <w:t>php</w:t>
-      </w:r>
-      <w:proofErr w:type="spellEnd"/>
-    </w:p>
-    <w:p>
-      <w:pPr>
-        <w:shd w:val="clear" w:color="auto" w:fill="FFFFFF"/>
-        <w:spacing w:after="0" w:line="285" w:lineRule="atLeast"/>
-        <w:ind w:firstLine="0"/>
-        <w:rPr>
-          <w:rFonts w:ascii="Consolas" w:eastAsia="Times New Roman" w:hAnsi="Consolas" w:cs="Times New Roman"/>
-          <w:color w:val="000000"/>
-          <w:sz w:val="21"/>
-          <w:szCs w:val="21"/>
-          <w:lang w:val="en-US" w:eastAsia="ru-RU"/>
-        </w:rPr>
-      </w:pPr>
-      <w:r>
-        <w:rPr>
-          <w:rFonts w:ascii="Consolas" w:eastAsia="Times New Roman" w:hAnsi="Consolas" w:cs="Times New Roman"/>
-          <w:color w:val="000000"/>
-          <w:sz w:val="21"/>
-          <w:szCs w:val="21"/>
-          <w:lang w:val="en-US" w:eastAsia="ru-RU"/>
-        </w:rPr>
-        <w:t>&lt;?php</w:t>
-      </w:r>
-    </w:p>
-    <w:p>
-      <w:pPr>
-        <w:shd w:val="clear" w:color="auto" w:fill="FFFFFF"/>
-        <w:spacing w:after="0" w:line="285" w:lineRule="atLeast"/>
-        <w:ind w:firstLine="0"/>
-        <w:rPr>
-          <w:rFonts w:ascii="Consolas" w:eastAsia="Times New Roman" w:hAnsi="Consolas" w:cs="Times New Roman"/>
-          <w:color w:val="000000"/>
-          <w:sz w:val="21"/>
-          <w:szCs w:val="21"/>
-          <w:lang w:val="en-US" w:eastAsia="ru-RU"/>
-        </w:rPr>
-      </w:pPr>
-      <w:r>
-        <w:rPr>
-          <w:rFonts w:ascii="Consolas" w:eastAsia="Times New Roman" w:hAnsi="Consolas" w:cs="Times New Roman"/>
-          <w:color w:val="000000"/>
-          <w:sz w:val="21"/>
-          <w:szCs w:val="21"/>
-          <w:lang w:val="en-US" w:eastAsia="ru-RU"/>
-        </w:rPr>
-        <w:t xml:space="preserve">function </w:t>
-      </w:r>
-      <w:proofErr w:type="gramStart"/>
-      <w:r>
-        <w:rPr>
-          <w:rFonts w:ascii="Consolas" w:eastAsia="Times New Roman" w:hAnsi="Consolas" w:cs="Times New Roman"/>
-          <w:color w:val="000000"/>
-          <w:sz w:val="21"/>
-          <w:szCs w:val="21"/>
-          <w:lang w:val="en-US" w:eastAsia="ru-RU"/>
-        </w:rPr>
-        <w:t>draw(</w:t>
-      </w:r>
-      <w:proofErr w:type="gramEnd"/>
-      <w:r>
-        <w:rPr>
-          <w:rFonts w:ascii="Consolas" w:eastAsia="Times New Roman" w:hAnsi="Consolas" w:cs="Times New Roman"/>
-          <w:color w:val="000000"/>
-          <w:sz w:val="21"/>
-          <w:szCs w:val="21"/>
-          <w:lang w:val="en-US" w:eastAsia="ru-RU"/>
-        </w:rPr>
-        <w:t>$width, $height, $</w:t>
-      </w:r>
-      <w:proofErr w:type="spellStart"/>
-      <w:r>
-        <w:rPr>
-          <w:rFonts w:ascii="Consolas" w:eastAsia="Times New Roman" w:hAnsi="Consolas" w:cs="Times New Roman"/>
-          <w:color w:val="000000"/>
-          <w:sz w:val="21"/>
-          <w:szCs w:val="21"/>
-          <w:lang w:val="en-US" w:eastAsia="ru-RU"/>
-        </w:rPr>
-        <w:t>type_figure</w:t>
-      </w:r>
-      <w:proofErr w:type="spellEnd"/>
-      <w:r>
-        <w:rPr>
-          <w:rFonts w:ascii="Consolas" w:eastAsia="Times New Roman" w:hAnsi="Consolas" w:cs="Times New Roman"/>
-          <w:color w:val="000000"/>
-          <w:sz w:val="21"/>
-          <w:szCs w:val="21"/>
-          <w:lang w:val="en-US" w:eastAsia="ru-RU"/>
-        </w:rPr>
-        <w:t>, $color)</w:t>
-      </w:r>
-    </w:p>
-    <w:p>
-      <w:pPr>
-        <w:shd w:val="clear" w:color="auto" w:fill="FFFFFF"/>
-        <w:spacing w:after="0" w:line="285" w:lineRule="atLeast"/>
-        <w:ind w:firstLine="0"/>
-        <w:rPr>
-          <w:rFonts w:ascii="Consolas" w:eastAsia="Times New Roman" w:hAnsi="Consolas" w:cs="Times New Roman"/>
-          <w:color w:val="000000"/>
-          <w:sz w:val="21"/>
-          <w:szCs w:val="21"/>
-          <w:lang w:val="en-US" w:eastAsia="ru-RU"/>
-        </w:rPr>
-      </w:pPr>
-      <w:r>
-        <w:rPr>
-          <w:rFonts w:ascii="Consolas" w:eastAsia="Times New Roman" w:hAnsi="Consolas" w:cs="Times New Roman"/>
-          <w:color w:val="000000"/>
-          <w:sz w:val="21"/>
-          <w:szCs w:val="21"/>
-          <w:lang w:val="en-US" w:eastAsia="ru-RU"/>
-        </w:rPr>
-        <w:t xml:space="preserve">{   </w:t>
-      </w:r>
-    </w:p>
-    <w:p>
-      <w:pPr>
-        <w:shd w:val="clear" w:color="auto" w:fill="FFFFFF"/>
-        <w:spacing w:after="0" w:line="285" w:lineRule="atLeast"/>
-        <w:ind w:firstLine="0"/>
-        <w:rPr>
-          <w:rFonts w:ascii="Consolas" w:eastAsia="Times New Roman" w:hAnsi="Consolas" w:cs="Times New Roman"/>
-          <w:color w:val="000000"/>
-          <w:sz w:val="21"/>
-          <w:szCs w:val="21"/>
-          <w:lang w:val="en-US" w:eastAsia="ru-RU"/>
-        </w:rPr>
-      </w:pPr>
-      <w:r>
-        <w:rPr>
-          <w:rFonts w:ascii="Consolas" w:eastAsia="Times New Roman" w:hAnsi="Consolas" w:cs="Times New Roman"/>
-          <w:color w:val="000000"/>
-          <w:sz w:val="21"/>
-          <w:szCs w:val="21"/>
-          <w:lang w:val="en-US" w:eastAsia="ru-RU"/>
-        </w:rPr>
-        <w:t xml:space="preserve">    $result = '&lt;</w:t>
-      </w:r>
-      <w:proofErr w:type="spellStart"/>
-      <w:r>
-        <w:rPr>
-          <w:rFonts w:ascii="Consolas" w:eastAsia="Times New Roman" w:hAnsi="Consolas" w:cs="Times New Roman"/>
-          <w:color w:val="000000"/>
-          <w:sz w:val="21"/>
-          <w:szCs w:val="21"/>
-          <w:lang w:val="en-US" w:eastAsia="ru-RU"/>
-        </w:rPr>
-        <w:t>svg</w:t>
-      </w:r>
-      <w:proofErr w:type="spellEnd"/>
-      <w:r>
-        <w:rPr>
-          <w:rFonts w:ascii="Consolas" w:eastAsia="Times New Roman" w:hAnsi="Consolas" w:cs="Times New Roman"/>
-          <w:color w:val="000000"/>
-          <w:sz w:val="21"/>
-          <w:szCs w:val="21"/>
-          <w:lang w:val="en-US" w:eastAsia="ru-RU"/>
-        </w:rPr>
-        <w:t xml:space="preserve"> width="</w:t>
-      </w:r>
-      <w:proofErr w:type="gramStart"/>
-      <w:r>
-        <w:rPr>
-          <w:rFonts w:ascii="Consolas" w:eastAsia="Times New Roman" w:hAnsi="Consolas" w:cs="Times New Roman"/>
-          <w:color w:val="000000"/>
-          <w:sz w:val="21"/>
-          <w:szCs w:val="21"/>
-          <w:lang w:val="en-US" w:eastAsia="ru-RU"/>
-        </w:rPr>
-        <w:t>' .</w:t>
-      </w:r>
-      <w:proofErr w:type="gramEnd"/>
-      <w:r>
-        <w:rPr>
-          <w:rFonts w:ascii="Consolas" w:eastAsia="Times New Roman" w:hAnsi="Consolas" w:cs="Times New Roman"/>
-          <w:color w:val="000000"/>
-          <w:sz w:val="21"/>
-          <w:szCs w:val="21"/>
-          <w:lang w:val="en-US" w:eastAsia="ru-RU"/>
-        </w:rPr>
-        <w:t xml:space="preserve"> $</w:t>
-      </w:r>
-      <w:proofErr w:type="gramStart"/>
-      <w:r>
-        <w:rPr>
-          <w:rFonts w:ascii="Consolas" w:eastAsia="Times New Roman" w:hAnsi="Consolas" w:cs="Times New Roman"/>
-          <w:color w:val="000000"/>
-          <w:sz w:val="21"/>
-          <w:szCs w:val="21"/>
-          <w:lang w:val="en-US" w:eastAsia="ru-RU"/>
-        </w:rPr>
-        <w:t>width .</w:t>
-      </w:r>
-      <w:proofErr w:type="gramEnd"/>
-      <w:r>
-        <w:rPr>
-          <w:rFonts w:ascii="Consolas" w:eastAsia="Times New Roman" w:hAnsi="Consolas" w:cs="Times New Roman"/>
-          <w:color w:val="000000"/>
-          <w:sz w:val="21"/>
-          <w:szCs w:val="21"/>
-          <w:lang w:val="en-US" w:eastAsia="ru-RU"/>
-        </w:rPr>
-        <w:t xml:space="preserve"> '" height="</w:t>
-      </w:r>
-      <w:proofErr w:type="gramStart"/>
-      <w:r>
-        <w:rPr>
-          <w:rFonts w:ascii="Consolas" w:eastAsia="Times New Roman" w:hAnsi="Consolas" w:cs="Times New Roman"/>
-          <w:color w:val="000000"/>
-          <w:sz w:val="21"/>
-          <w:szCs w:val="21"/>
-          <w:lang w:val="en-US" w:eastAsia="ru-RU"/>
-        </w:rPr>
-        <w:t>' .</w:t>
-      </w:r>
-      <w:proofErr w:type="gramEnd"/>
-      <w:r>
-        <w:rPr>
-          <w:rFonts w:ascii="Consolas" w:eastAsia="Times New Roman" w:hAnsi="Consolas" w:cs="Times New Roman"/>
-          <w:color w:val="000000"/>
-          <w:sz w:val="21"/>
-          <w:szCs w:val="21"/>
-          <w:lang w:val="en-US" w:eastAsia="ru-RU"/>
-        </w:rPr>
-        <w:t xml:space="preserve"> $</w:t>
-      </w:r>
-      <w:proofErr w:type="gramStart"/>
-      <w:r>
-        <w:rPr>
-          <w:rFonts w:ascii="Consolas" w:eastAsia="Times New Roman" w:hAnsi="Consolas" w:cs="Times New Roman"/>
-          <w:color w:val="000000"/>
-          <w:sz w:val="21"/>
-          <w:szCs w:val="21"/>
-          <w:lang w:val="en-US" w:eastAsia="ru-RU"/>
-        </w:rPr>
-        <w:t>height .</w:t>
-      </w:r>
-      <w:proofErr w:type="gramEnd"/>
-      <w:r>
-        <w:rPr>
-          <w:rFonts w:ascii="Consolas" w:eastAsia="Times New Roman" w:hAnsi="Consolas" w:cs="Times New Roman"/>
-          <w:color w:val="000000"/>
-          <w:sz w:val="21"/>
-          <w:szCs w:val="21"/>
-          <w:lang w:val="en-US" w:eastAsia="ru-RU"/>
-        </w:rPr>
-        <w:t xml:space="preserve"> '" version="1.1" </w:t>
-      </w:r>
-      <w:proofErr w:type="spellStart"/>
-      <w:r>
-        <w:rPr>
-          <w:rFonts w:ascii="Consolas" w:eastAsia="Times New Roman" w:hAnsi="Consolas" w:cs="Times New Roman"/>
-          <w:color w:val="000000"/>
-          <w:sz w:val="21"/>
-          <w:szCs w:val="21"/>
-          <w:lang w:val="en-US" w:eastAsia="ru-RU"/>
-        </w:rPr>
-        <w:t>xmlns</w:t>
-      </w:r>
-      <w:proofErr w:type="spellEnd"/>
-      <w:r>
-        <w:rPr>
-          <w:rFonts w:ascii="Consolas" w:eastAsia="Times New Roman" w:hAnsi="Consolas" w:cs="Times New Roman"/>
-          <w:color w:val="000000"/>
-          <w:sz w:val="21"/>
-          <w:szCs w:val="21"/>
-          <w:lang w:val="en-US" w:eastAsia="ru-RU"/>
-        </w:rPr>
-        <w:t>="http://www.w3.org/2000/svg"&gt;';</w:t>
-      </w:r>
-    </w:p>
-    <w:p>
-      <w:pPr>
-        <w:shd w:val="clear" w:color="auto" w:fill="FFFFFF"/>
-        <w:spacing w:after="0" w:line="285" w:lineRule="atLeast"/>
-        <w:ind w:firstLine="0"/>
-        <w:rPr>
-          <w:rFonts w:ascii="Consolas" w:eastAsia="Times New Roman" w:hAnsi="Consolas" w:cs="Times New Roman"/>
-          <w:color w:val="000000"/>
-          <w:sz w:val="21"/>
-          <w:szCs w:val="21"/>
-          <w:lang w:val="en-US" w:eastAsia="ru-RU"/>
-        </w:rPr>
-      </w:pPr>
-    </w:p>
-    <w:p>
-      <w:pPr>
-        <w:shd w:val="clear" w:color="auto" w:fill="FFFFFF"/>
-        <w:spacing w:after="0" w:line="285" w:lineRule="atLeast"/>
-        <w:ind w:firstLine="0"/>
-        <w:rPr>
-          <w:rFonts w:ascii="Consolas" w:eastAsia="Times New Roman" w:hAnsi="Consolas" w:cs="Times New Roman"/>
-          <w:color w:val="000000"/>
-          <w:sz w:val="21"/>
-          <w:szCs w:val="21"/>
-          <w:lang w:val="en-US" w:eastAsia="ru-RU"/>
-        </w:rPr>
-      </w:pPr>
-      <w:r>
-        <w:rPr>
-          <w:rFonts w:ascii="Consolas" w:eastAsia="Times New Roman" w:hAnsi="Consolas" w:cs="Times New Roman"/>
-          <w:color w:val="000000"/>
-          <w:sz w:val="21"/>
-          <w:szCs w:val="21"/>
-          <w:lang w:val="en-US" w:eastAsia="ru-RU"/>
-        </w:rPr>
-        <w:t xml:space="preserve">    $</w:t>
-      </w:r>
-      <w:proofErr w:type="spellStart"/>
-      <w:r>
-        <w:rPr>
-          <w:rFonts w:ascii="Consolas" w:eastAsia="Times New Roman" w:hAnsi="Consolas" w:cs="Times New Roman"/>
-          <w:color w:val="000000"/>
-          <w:sz w:val="21"/>
-          <w:szCs w:val="21"/>
-          <w:lang w:val="en-US" w:eastAsia="ru-RU"/>
-        </w:rPr>
-        <w:t>hex_color</w:t>
-      </w:r>
-      <w:proofErr w:type="spellEnd"/>
-      <w:r>
-        <w:rPr>
-          <w:rFonts w:ascii="Consolas" w:eastAsia="Times New Roman" w:hAnsi="Consolas" w:cs="Times New Roman"/>
-          <w:color w:val="000000"/>
-          <w:sz w:val="21"/>
-          <w:szCs w:val="21"/>
-          <w:lang w:val="en-US" w:eastAsia="ru-RU"/>
-        </w:rPr>
-        <w:t xml:space="preserve"> = </w:t>
-      </w:r>
-      <w:proofErr w:type="spellStart"/>
-      <w:r>
-        <w:rPr>
-          <w:rFonts w:ascii="Consolas" w:eastAsia="Times New Roman" w:hAnsi="Consolas" w:cs="Times New Roman"/>
-          <w:color w:val="000000"/>
-          <w:sz w:val="21"/>
-          <w:szCs w:val="21"/>
-          <w:lang w:val="en-US" w:eastAsia="ru-RU"/>
-        </w:rPr>
-        <w:t>calcColor</w:t>
-      </w:r>
-      <w:proofErr w:type="spellEnd"/>
-      <w:r>
-        <w:rPr>
-          <w:rFonts w:ascii="Consolas" w:eastAsia="Times New Roman" w:hAnsi="Consolas" w:cs="Times New Roman"/>
-          <w:color w:val="000000"/>
-          <w:sz w:val="21"/>
-          <w:szCs w:val="21"/>
-          <w:lang w:val="en-US" w:eastAsia="ru-RU"/>
-        </w:rPr>
-        <w:t>($color);</w:t>
-      </w:r>
-    </w:p>
-    <w:p>
-      <w:pPr>
-        <w:shd w:val="clear" w:color="auto" w:fill="FFFFFF"/>
-        <w:spacing w:after="0" w:line="285" w:lineRule="atLeast"/>
-        <w:ind w:firstLine="0"/>
-        <w:rPr>
-          <w:rFonts w:ascii="Consolas" w:eastAsia="Times New Roman" w:hAnsi="Consolas" w:cs="Times New Roman"/>
-          <w:color w:val="000000"/>
-          <w:sz w:val="21"/>
-          <w:szCs w:val="21"/>
-          <w:lang w:val="en-US" w:eastAsia="ru-RU"/>
-        </w:rPr>
-      </w:pPr>
-    </w:p>
-    <w:p>
-      <w:pPr>
-        <w:shd w:val="clear" w:color="auto" w:fill="FFFFFF"/>
-        <w:spacing w:after="0" w:line="285" w:lineRule="atLeast"/>
-        <w:ind w:firstLine="0"/>
-        <w:rPr>
-          <w:rFonts w:ascii="Consolas" w:eastAsia="Times New Roman" w:hAnsi="Consolas" w:cs="Times New Roman"/>
-          <w:color w:val="000000"/>
-          <w:sz w:val="21"/>
-          <w:szCs w:val="21"/>
-          <w:lang w:val="en-US" w:eastAsia="ru-RU"/>
-        </w:rPr>
-      </w:pPr>
-      <w:r>
-        <w:rPr>
-          <w:rFonts w:ascii="Consolas" w:eastAsia="Times New Roman" w:hAnsi="Consolas" w:cs="Times New Roman"/>
-          <w:color w:val="000000"/>
-          <w:sz w:val="21"/>
-          <w:szCs w:val="21"/>
-          <w:lang w:val="en-US" w:eastAsia="ru-RU"/>
-        </w:rPr>
-        <w:t xml:space="preserve">    $</w:t>
-      </w:r>
-      <w:proofErr w:type="spellStart"/>
-      <w:r>
-        <w:rPr>
-          <w:rFonts w:ascii="Consolas" w:eastAsia="Times New Roman" w:hAnsi="Consolas" w:cs="Times New Roman"/>
-          <w:color w:val="000000"/>
-          <w:sz w:val="21"/>
-          <w:szCs w:val="21"/>
-          <w:lang w:val="en-US" w:eastAsia="ru-RU"/>
-        </w:rPr>
-        <w:t>is_correct_figure</w:t>
-      </w:r>
-      <w:proofErr w:type="spellEnd"/>
-      <w:r>
-        <w:rPr>
-          <w:rFonts w:ascii="Consolas" w:eastAsia="Times New Roman" w:hAnsi="Consolas" w:cs="Times New Roman"/>
-          <w:color w:val="000000"/>
-          <w:sz w:val="21"/>
-          <w:szCs w:val="21"/>
-          <w:lang w:val="en-US" w:eastAsia="ru-RU"/>
-        </w:rPr>
-        <w:t xml:space="preserve"> = true;</w:t>
-      </w:r>
-    </w:p>
-    <w:p>
-      <w:pPr>
-        <w:shd w:val="clear" w:color="auto" w:fill="FFFFFF"/>
-        <w:spacing w:after="0" w:line="285" w:lineRule="atLeast"/>
-        <w:ind w:firstLine="0"/>
-        <w:rPr>
-          <w:rFonts w:ascii="Consolas" w:eastAsia="Times New Roman" w:hAnsi="Consolas" w:cs="Times New Roman"/>
-          <w:color w:val="000000"/>
-          <w:sz w:val="21"/>
-          <w:szCs w:val="21"/>
-          <w:lang w:val="en-US" w:eastAsia="ru-RU"/>
-        </w:rPr>
-      </w:pPr>
-    </w:p>
-    <w:p>
-      <w:pPr>
-        <w:shd w:val="clear" w:color="auto" w:fill="FFFFFF"/>
-        <w:spacing w:after="0" w:line="285" w:lineRule="atLeast"/>
-        <w:ind w:firstLine="0"/>
-        <w:rPr>
-          <w:rFonts w:ascii="Consolas" w:eastAsia="Times New Roman" w:hAnsi="Consolas" w:cs="Times New Roman"/>
-          <w:color w:val="000000"/>
-          <w:sz w:val="21"/>
-          <w:szCs w:val="21"/>
-          <w:lang w:val="en-US" w:eastAsia="ru-RU"/>
-        </w:rPr>
-      </w:pPr>
-      <w:r>
-        <w:rPr>
-          <w:rFonts w:ascii="Consolas" w:eastAsia="Times New Roman" w:hAnsi="Consolas" w:cs="Times New Roman"/>
-          <w:color w:val="000000"/>
-          <w:sz w:val="21"/>
-          <w:szCs w:val="21"/>
-          <w:lang w:val="en-US" w:eastAsia="ru-RU"/>
-        </w:rPr>
-        <w:t xml:space="preserve">    switch ($</w:t>
-      </w:r>
-      <w:proofErr w:type="spellStart"/>
-      <w:r>
-        <w:rPr>
-          <w:rFonts w:ascii="Consolas" w:eastAsia="Times New Roman" w:hAnsi="Consolas" w:cs="Times New Roman"/>
-          <w:color w:val="000000"/>
-          <w:sz w:val="21"/>
-          <w:szCs w:val="21"/>
-          <w:lang w:val="en-US" w:eastAsia="ru-RU"/>
-        </w:rPr>
-        <w:t>type_figure</w:t>
-      </w:r>
-      <w:proofErr w:type="spellEnd"/>
-      <w:r>
-        <w:rPr>
-          <w:rFonts w:ascii="Consolas" w:eastAsia="Times New Roman" w:hAnsi="Consolas" w:cs="Times New Roman"/>
-          <w:color w:val="000000"/>
-          <w:sz w:val="21"/>
-          <w:szCs w:val="21"/>
-          <w:lang w:val="en-US" w:eastAsia="ru-RU"/>
-        </w:rPr>
-        <w:t>) {</w:t>
-      </w:r>
-    </w:p>
-    <w:p>
-      <w:pPr>
-        <w:shd w:val="clear" w:color="auto" w:fill="FFFFFF"/>
-        <w:spacing w:after="0" w:line="285" w:lineRule="atLeast"/>
-        <w:ind w:firstLine="0"/>
-        <w:rPr>
-          <w:rFonts w:ascii="Consolas" w:eastAsia="Times New Roman" w:hAnsi="Consolas" w:cs="Times New Roman"/>
-          <w:color w:val="000000"/>
-          <w:sz w:val="21"/>
-          <w:szCs w:val="21"/>
-          <w:lang w:val="en-US" w:eastAsia="ru-RU"/>
-        </w:rPr>
-      </w:pPr>
-      <w:r>
-        <w:rPr>
-          <w:rFonts w:ascii="Consolas" w:eastAsia="Times New Roman" w:hAnsi="Consolas" w:cs="Times New Roman"/>
-          <w:color w:val="000000"/>
-          <w:sz w:val="21"/>
-          <w:szCs w:val="21"/>
-          <w:lang w:val="en-US" w:eastAsia="ru-RU"/>
-        </w:rPr>
-        <w:t xml:space="preserve">        case 3:</w:t>
-      </w:r>
-    </w:p>
-    <w:p>
-      <w:pPr>
-        <w:shd w:val="clear" w:color="auto" w:fill="FFFFFF"/>
-        <w:spacing w:after="0" w:line="285" w:lineRule="atLeast"/>
-        <w:ind w:firstLine="0"/>
-        <w:rPr>
-          <w:rFonts w:ascii="Consolas" w:eastAsia="Times New Roman" w:hAnsi="Consolas" w:cs="Times New Roman"/>
-          <w:color w:val="000000"/>
-          <w:sz w:val="21"/>
-          <w:szCs w:val="21"/>
-          <w:lang w:val="en-US" w:eastAsia="ru-RU"/>
-        </w:rPr>
-      </w:pPr>
-      <w:r>
-        <w:rPr>
-          <w:rFonts w:ascii="Consolas" w:eastAsia="Times New Roman" w:hAnsi="Consolas" w:cs="Times New Roman"/>
-          <w:color w:val="000000"/>
-          <w:sz w:val="21"/>
-          <w:szCs w:val="21"/>
-          <w:lang w:val="en-US" w:eastAsia="ru-RU"/>
-        </w:rPr>
-        <w:t xml:space="preserve">            $result = $</w:t>
-      </w:r>
-      <w:proofErr w:type="gramStart"/>
-      <w:r>
-        <w:rPr>
-          <w:rFonts w:ascii="Consolas" w:eastAsia="Times New Roman" w:hAnsi="Consolas" w:cs="Times New Roman"/>
-          <w:color w:val="000000"/>
-          <w:sz w:val="21"/>
-          <w:szCs w:val="21"/>
-          <w:lang w:val="en-US" w:eastAsia="ru-RU"/>
-        </w:rPr>
-        <w:t>result .</w:t>
-      </w:r>
-      <w:proofErr w:type="gramEnd"/>
-      <w:r>
-        <w:rPr>
-          <w:rFonts w:ascii="Consolas" w:eastAsia="Times New Roman" w:hAnsi="Consolas" w:cs="Times New Roman"/>
-          <w:color w:val="000000"/>
-          <w:sz w:val="21"/>
-          <w:szCs w:val="21"/>
-          <w:lang w:val="en-US" w:eastAsia="ru-RU"/>
-        </w:rPr>
-        <w:t xml:space="preserve"> ' &lt;polygon points="</w:t>
-      </w:r>
-      <w:proofErr w:type="gramStart"/>
-      <w:r>
-        <w:rPr>
-          <w:rFonts w:ascii="Consolas" w:eastAsia="Times New Roman" w:hAnsi="Consolas" w:cs="Times New Roman"/>
-          <w:color w:val="000000"/>
-          <w:sz w:val="21"/>
-          <w:szCs w:val="21"/>
-          <w:lang w:val="en-US" w:eastAsia="ru-RU"/>
-        </w:rPr>
-        <w:t>' .</w:t>
-      </w:r>
-      <w:proofErr w:type="gramEnd"/>
-      <w:r>
-        <w:rPr>
-          <w:rFonts w:ascii="Consolas" w:eastAsia="Times New Roman" w:hAnsi="Consolas" w:cs="Times New Roman"/>
-          <w:color w:val="000000"/>
-          <w:sz w:val="21"/>
-          <w:szCs w:val="21"/>
-          <w:lang w:val="en-US" w:eastAsia="ru-RU"/>
-        </w:rPr>
-        <w:t xml:space="preserve"> </w:t>
-      </w:r>
-      <w:proofErr w:type="gramStart"/>
-      <w:r>
-        <w:rPr>
-          <w:rFonts w:ascii="Consolas" w:eastAsia="Times New Roman" w:hAnsi="Consolas" w:cs="Times New Roman"/>
-          <w:color w:val="000000"/>
-          <w:sz w:val="21"/>
-          <w:szCs w:val="21"/>
-          <w:lang w:val="en-US" w:eastAsia="ru-RU"/>
-        </w:rPr>
-        <w:t>0 .</w:t>
-      </w:r>
-      <w:proofErr w:type="gramEnd"/>
-      <w:r>
-        <w:rPr>
-          <w:rFonts w:ascii="Consolas" w:eastAsia="Times New Roman" w:hAnsi="Consolas" w:cs="Times New Roman"/>
-          <w:color w:val="000000"/>
-          <w:sz w:val="21"/>
-          <w:szCs w:val="21"/>
-          <w:lang w:val="en-US" w:eastAsia="ru-RU"/>
-        </w:rPr>
-        <w:t xml:space="preserve"> ',' . $</w:t>
-      </w:r>
-      <w:proofErr w:type="gramStart"/>
-      <w:r>
-        <w:rPr>
-          <w:rFonts w:ascii="Consolas" w:eastAsia="Times New Roman" w:hAnsi="Consolas" w:cs="Times New Roman"/>
-          <w:color w:val="000000"/>
-          <w:sz w:val="21"/>
-          <w:szCs w:val="21"/>
-          <w:lang w:val="en-US" w:eastAsia="ru-RU"/>
-        </w:rPr>
-        <w:t>height .</w:t>
-      </w:r>
-      <w:proofErr w:type="gramEnd"/>
-      <w:r>
-        <w:rPr>
-          <w:rFonts w:ascii="Consolas" w:eastAsia="Times New Roman" w:hAnsi="Consolas" w:cs="Times New Roman"/>
-          <w:color w:val="000000"/>
-          <w:sz w:val="21"/>
-          <w:szCs w:val="21"/>
-          <w:lang w:val="en-US" w:eastAsia="ru-RU"/>
-        </w:rPr>
-        <w:t xml:space="preserve"> ' ' . $width / </w:t>
-      </w:r>
-      <w:proofErr w:type="gramStart"/>
-      <w:r>
-        <w:rPr>
-          <w:rFonts w:ascii="Consolas" w:eastAsia="Times New Roman" w:hAnsi="Consolas" w:cs="Times New Roman"/>
-          <w:color w:val="000000"/>
-          <w:sz w:val="21"/>
-          <w:szCs w:val="21"/>
-          <w:lang w:val="en-US" w:eastAsia="ru-RU"/>
-        </w:rPr>
-        <w:t>2 .</w:t>
-      </w:r>
-      <w:proofErr w:type="gramEnd"/>
-      <w:r>
-        <w:rPr>
-          <w:rFonts w:ascii="Consolas" w:eastAsia="Times New Roman" w:hAnsi="Consolas" w:cs="Times New Roman"/>
-          <w:color w:val="000000"/>
-          <w:sz w:val="21"/>
-          <w:szCs w:val="21"/>
-          <w:lang w:val="en-US" w:eastAsia="ru-RU"/>
-        </w:rPr>
-        <w:t xml:space="preserve"> ',' . </w:t>
-      </w:r>
-      <w:proofErr w:type="gramStart"/>
-      <w:r>
-        <w:rPr>
-          <w:rFonts w:ascii="Consolas" w:eastAsia="Times New Roman" w:hAnsi="Consolas" w:cs="Times New Roman"/>
-          <w:color w:val="000000"/>
-          <w:sz w:val="21"/>
-          <w:szCs w:val="21"/>
-          <w:lang w:val="en-US" w:eastAsia="ru-RU"/>
-        </w:rPr>
-        <w:t>0 .</w:t>
-      </w:r>
-      <w:proofErr w:type="gramEnd"/>
-      <w:r>
-        <w:rPr>
-          <w:rFonts w:ascii="Consolas" w:eastAsia="Times New Roman" w:hAnsi="Consolas" w:cs="Times New Roman"/>
-          <w:color w:val="000000"/>
-          <w:sz w:val="21"/>
-          <w:szCs w:val="21"/>
-          <w:lang w:val="en-US" w:eastAsia="ru-RU"/>
-        </w:rPr>
-        <w:t xml:space="preserve"> ' ' . $</w:t>
-      </w:r>
-      <w:proofErr w:type="gramStart"/>
-      <w:r>
-        <w:rPr>
-          <w:rFonts w:ascii="Consolas" w:eastAsia="Times New Roman" w:hAnsi="Consolas" w:cs="Times New Roman"/>
-          <w:color w:val="000000"/>
-          <w:sz w:val="21"/>
-          <w:szCs w:val="21"/>
-          <w:lang w:val="en-US" w:eastAsia="ru-RU"/>
-        </w:rPr>
-        <w:t>width .</w:t>
-      </w:r>
-      <w:proofErr w:type="gramEnd"/>
-      <w:r>
-        <w:rPr>
-          <w:rFonts w:ascii="Consolas" w:eastAsia="Times New Roman" w:hAnsi="Consolas" w:cs="Times New Roman"/>
-          <w:color w:val="000000"/>
-          <w:sz w:val="21"/>
-          <w:szCs w:val="21"/>
-          <w:lang w:val="en-US" w:eastAsia="ru-RU"/>
-        </w:rPr>
-        <w:t xml:space="preserve"> ',' . $</w:t>
-      </w:r>
-      <w:proofErr w:type="gramStart"/>
-      <w:r>
-        <w:rPr>
-          <w:rFonts w:ascii="Consolas" w:eastAsia="Times New Roman" w:hAnsi="Consolas" w:cs="Times New Roman"/>
-          <w:color w:val="000000"/>
-          <w:sz w:val="21"/>
-          <w:szCs w:val="21"/>
-          <w:lang w:val="en-US" w:eastAsia="ru-RU"/>
-        </w:rPr>
-        <w:t>height .</w:t>
-      </w:r>
-      <w:proofErr w:type="gramEnd"/>
-      <w:r>
-        <w:rPr>
-          <w:rFonts w:ascii="Consolas" w:eastAsia="Times New Roman" w:hAnsi="Consolas" w:cs="Times New Roman"/>
-          <w:color w:val="000000"/>
-          <w:sz w:val="21"/>
-          <w:szCs w:val="21"/>
-          <w:lang w:val="en-US" w:eastAsia="ru-RU"/>
-        </w:rPr>
-        <w:t xml:space="preserve"> '" fill="#</w:t>
-      </w:r>
-      <w:proofErr w:type="gramStart"/>
-      <w:r>
-        <w:rPr>
-          <w:rFonts w:ascii="Consolas" w:eastAsia="Times New Roman" w:hAnsi="Consolas" w:cs="Times New Roman"/>
-          <w:color w:val="000000"/>
-          <w:sz w:val="21"/>
-          <w:szCs w:val="21"/>
-          <w:lang w:val="en-US" w:eastAsia="ru-RU"/>
-        </w:rPr>
-        <w:t>' .</w:t>
-      </w:r>
-      <w:proofErr w:type="gramEnd"/>
-      <w:r>
-        <w:rPr>
-          <w:rFonts w:ascii="Consolas" w:eastAsia="Times New Roman" w:hAnsi="Consolas" w:cs="Times New Roman"/>
-          <w:color w:val="000000"/>
-          <w:sz w:val="21"/>
-          <w:szCs w:val="21"/>
-          <w:lang w:val="en-US" w:eastAsia="ru-RU"/>
-        </w:rPr>
-        <w:t xml:space="preserve"> $</w:t>
-      </w:r>
-      <w:proofErr w:type="spellStart"/>
-      <w:r>
-        <w:rPr>
-          <w:rFonts w:ascii="Consolas" w:eastAsia="Times New Roman" w:hAnsi="Consolas" w:cs="Times New Roman"/>
-          <w:color w:val="000000"/>
-          <w:sz w:val="21"/>
-          <w:szCs w:val="21"/>
-          <w:lang w:val="en-US" w:eastAsia="ru-RU"/>
-        </w:rPr>
-        <w:t>hex_</w:t>
-      </w:r>
-      <w:proofErr w:type="gramStart"/>
-      <w:r>
-        <w:rPr>
-          <w:rFonts w:ascii="Consolas" w:eastAsia="Times New Roman" w:hAnsi="Consolas" w:cs="Times New Roman"/>
-          <w:color w:val="000000"/>
-          <w:sz w:val="21"/>
-          <w:szCs w:val="21"/>
-          <w:lang w:val="en-US" w:eastAsia="ru-RU"/>
-        </w:rPr>
-        <w:t>color</w:t>
-      </w:r>
-      <w:proofErr w:type="spellEnd"/>
-      <w:r>
-        <w:rPr>
-          <w:rFonts w:ascii="Consolas" w:eastAsia="Times New Roman" w:hAnsi="Consolas" w:cs="Times New Roman"/>
-          <w:color w:val="000000"/>
-          <w:sz w:val="21"/>
-          <w:szCs w:val="21"/>
-          <w:lang w:val="en-US" w:eastAsia="ru-RU"/>
-        </w:rPr>
-        <w:t xml:space="preserve"> .</w:t>
-      </w:r>
-      <w:proofErr w:type="gramEnd"/>
-      <w:r>
-        <w:rPr>
-          <w:rFonts w:ascii="Consolas" w:eastAsia="Times New Roman" w:hAnsi="Consolas" w:cs="Times New Roman"/>
-          <w:color w:val="000000"/>
-          <w:sz w:val="21"/>
-          <w:szCs w:val="21"/>
-          <w:lang w:val="en-US" w:eastAsia="ru-RU"/>
-        </w:rPr>
-        <w:t xml:space="preserve"> '"/&gt;';</w:t>
-      </w:r>
-    </w:p>
-    <w:p>
-      <w:pPr>
-        <w:shd w:val="clear" w:color="auto" w:fill="FFFFFF"/>
-        <w:spacing w:after="0" w:line="285" w:lineRule="atLeast"/>
-        <w:ind w:firstLine="0"/>
-        <w:rPr>
-          <w:rFonts w:ascii="Consolas" w:eastAsia="Times New Roman" w:hAnsi="Consolas" w:cs="Times New Roman"/>
-          <w:color w:val="000000"/>
-          <w:sz w:val="21"/>
-          <w:szCs w:val="21"/>
-          <w:lang w:val="en-US" w:eastAsia="ru-RU"/>
-        </w:rPr>
-      </w:pPr>
-      <w:r>
-        <w:rPr>
-          <w:rFonts w:ascii="Consolas" w:eastAsia="Times New Roman" w:hAnsi="Consolas" w:cs="Times New Roman"/>
-          <w:color w:val="000000"/>
-          <w:sz w:val="21"/>
-          <w:szCs w:val="21"/>
-          <w:lang w:val="en-US" w:eastAsia="ru-RU"/>
-        </w:rPr>
-        <w:t xml:space="preserve">            break;</w:t>
-      </w:r>
-    </w:p>
-    <w:p>
-      <w:pPr>
-        <w:shd w:val="clear" w:color="auto" w:fill="FFFFFF"/>
-        <w:spacing w:after="0" w:line="285" w:lineRule="atLeast"/>
-        <w:ind w:firstLine="0"/>
-        <w:rPr>
-          <w:rFonts w:ascii="Consolas" w:eastAsia="Times New Roman" w:hAnsi="Consolas" w:cs="Times New Roman"/>
-          <w:color w:val="000000"/>
-          <w:sz w:val="21"/>
-          <w:szCs w:val="21"/>
-          <w:lang w:val="en-US" w:eastAsia="ru-RU"/>
-        </w:rPr>
-      </w:pPr>
-      <w:r>
-        <w:rPr>
-          <w:rFonts w:ascii="Consolas" w:eastAsia="Times New Roman" w:hAnsi="Consolas" w:cs="Times New Roman"/>
-          <w:color w:val="000000"/>
-          <w:sz w:val="21"/>
-          <w:szCs w:val="21"/>
-          <w:lang w:val="en-US" w:eastAsia="ru-RU"/>
-        </w:rPr>
-        <w:t xml:space="preserve">        case 2:</w:t>
-      </w:r>
-    </w:p>
-    <w:p>
-      <w:pPr>
-        <w:shd w:val="clear" w:color="auto" w:fill="FFFFFF"/>
-        <w:spacing w:after="0" w:line="285" w:lineRule="atLeast"/>
-        <w:ind w:firstLine="0"/>
-        <w:rPr>
-          <w:rFonts w:ascii="Consolas" w:eastAsia="Times New Roman" w:hAnsi="Consolas" w:cs="Times New Roman"/>
-          <w:color w:val="000000"/>
-          <w:sz w:val="21"/>
-          <w:szCs w:val="21"/>
-          <w:lang w:val="en-US" w:eastAsia="ru-RU"/>
-        </w:rPr>
-      </w:pPr>
-      <w:r>
-        <w:rPr>
-          <w:rFonts w:ascii="Consolas" w:eastAsia="Times New Roman" w:hAnsi="Consolas" w:cs="Times New Roman"/>
-          <w:color w:val="000000"/>
-          <w:sz w:val="21"/>
-          <w:szCs w:val="21"/>
-          <w:lang w:val="en-US" w:eastAsia="ru-RU"/>
-        </w:rPr>
-        <w:t xml:space="preserve">            $result = $</w:t>
-      </w:r>
-      <w:proofErr w:type="gramStart"/>
-      <w:r>
-        <w:rPr>
-          <w:rFonts w:ascii="Consolas" w:eastAsia="Times New Roman" w:hAnsi="Consolas" w:cs="Times New Roman"/>
-          <w:color w:val="000000"/>
-          <w:sz w:val="21"/>
-          <w:szCs w:val="21"/>
-          <w:lang w:val="en-US" w:eastAsia="ru-RU"/>
-        </w:rPr>
-        <w:t>result .</w:t>
-      </w:r>
-      <w:proofErr w:type="gramEnd"/>
-      <w:r>
-        <w:rPr>
-          <w:rFonts w:ascii="Consolas" w:eastAsia="Times New Roman" w:hAnsi="Consolas" w:cs="Times New Roman"/>
-          <w:color w:val="000000"/>
-          <w:sz w:val="21"/>
-          <w:szCs w:val="21"/>
-          <w:lang w:val="en-US" w:eastAsia="ru-RU"/>
-        </w:rPr>
-        <w:t xml:space="preserve"> '&lt;ellipse cx="50%" cy="50%" </w:t>
-      </w:r>
-      <w:proofErr w:type="spellStart"/>
-      <w:r>
-        <w:rPr>
-          <w:rFonts w:ascii="Consolas" w:eastAsia="Times New Roman" w:hAnsi="Consolas" w:cs="Times New Roman"/>
-          <w:color w:val="000000"/>
-          <w:sz w:val="21"/>
-          <w:szCs w:val="21"/>
-          <w:lang w:val="en-US" w:eastAsia="ru-RU"/>
-        </w:rPr>
-        <w:t>rx</w:t>
-      </w:r>
-      <w:proofErr w:type="spellEnd"/>
-      <w:r>
-        <w:rPr>
-          <w:rFonts w:ascii="Consolas" w:eastAsia="Times New Roman" w:hAnsi="Consolas" w:cs="Times New Roman"/>
-          <w:color w:val="000000"/>
-          <w:sz w:val="21"/>
-          <w:szCs w:val="21"/>
-          <w:lang w:val="en-US" w:eastAsia="ru-RU"/>
-        </w:rPr>
-        <w:t xml:space="preserve">="50%" </w:t>
-      </w:r>
-      <w:proofErr w:type="spellStart"/>
-      <w:r>
-        <w:rPr>
-          <w:rFonts w:ascii="Consolas" w:eastAsia="Times New Roman" w:hAnsi="Consolas" w:cs="Times New Roman"/>
-          <w:color w:val="000000"/>
-          <w:sz w:val="21"/>
-          <w:szCs w:val="21"/>
-          <w:lang w:val="en-US" w:eastAsia="ru-RU"/>
-        </w:rPr>
-        <w:t>ry</w:t>
-      </w:r>
-      <w:proofErr w:type="spellEnd"/>
-      <w:r>
-        <w:rPr>
-          <w:rFonts w:ascii="Consolas" w:eastAsia="Times New Roman" w:hAnsi="Consolas" w:cs="Times New Roman"/>
-          <w:color w:val="000000"/>
-          <w:sz w:val="21"/>
-          <w:szCs w:val="21"/>
-          <w:lang w:val="en-US" w:eastAsia="ru-RU"/>
-        </w:rPr>
-        <w:t>="50%" fill="</w:t>
-      </w:r>
-      <w:proofErr w:type="gramStart"/>
-      <w:r>
-        <w:rPr>
-          <w:rFonts w:ascii="Consolas" w:eastAsia="Times New Roman" w:hAnsi="Consolas" w:cs="Times New Roman"/>
-          <w:color w:val="000000"/>
-          <w:sz w:val="21"/>
-          <w:szCs w:val="21"/>
-          <w:lang w:val="en-US" w:eastAsia="ru-RU"/>
-        </w:rPr>
-        <w:t>' .</w:t>
-      </w:r>
-      <w:proofErr w:type="gramEnd"/>
-      <w:r>
-        <w:rPr>
-          <w:rFonts w:ascii="Consolas" w:eastAsia="Times New Roman" w:hAnsi="Consolas" w:cs="Times New Roman"/>
-          <w:color w:val="000000"/>
-          <w:sz w:val="21"/>
-          <w:szCs w:val="21"/>
-          <w:lang w:val="en-US" w:eastAsia="ru-RU"/>
-        </w:rPr>
-        <w:t xml:space="preserve"> "#" . $</w:t>
-      </w:r>
-      <w:proofErr w:type="spellStart"/>
-      <w:r>
-        <w:rPr>
-          <w:rFonts w:ascii="Consolas" w:eastAsia="Times New Roman" w:hAnsi="Consolas" w:cs="Times New Roman"/>
-          <w:color w:val="000000"/>
-          <w:sz w:val="21"/>
-          <w:szCs w:val="21"/>
-          <w:lang w:val="en-US" w:eastAsia="ru-RU"/>
-        </w:rPr>
-        <w:t>hex_</w:t>
-      </w:r>
-      <w:proofErr w:type="gramStart"/>
-      <w:r>
-        <w:rPr>
-          <w:rFonts w:ascii="Consolas" w:eastAsia="Times New Roman" w:hAnsi="Consolas" w:cs="Times New Roman"/>
-          <w:color w:val="000000"/>
-          <w:sz w:val="21"/>
-          <w:szCs w:val="21"/>
-          <w:lang w:val="en-US" w:eastAsia="ru-RU"/>
-        </w:rPr>
-        <w:t>color</w:t>
-      </w:r>
-      <w:proofErr w:type="spellEnd"/>
-      <w:r>
-        <w:rPr>
-          <w:rFonts w:ascii="Consolas" w:eastAsia="Times New Roman" w:hAnsi="Consolas" w:cs="Times New Roman"/>
-          <w:color w:val="000000"/>
-          <w:sz w:val="21"/>
-          <w:szCs w:val="21"/>
-          <w:lang w:val="en-US" w:eastAsia="ru-RU"/>
-        </w:rPr>
-        <w:t xml:space="preserve"> .</w:t>
-      </w:r>
-      <w:proofErr w:type="gramEnd"/>
-      <w:r>
-        <w:rPr>
-          <w:rFonts w:ascii="Consolas" w:eastAsia="Times New Roman" w:hAnsi="Consolas" w:cs="Times New Roman"/>
-          <w:color w:val="000000"/>
-          <w:sz w:val="21"/>
-          <w:szCs w:val="21"/>
-          <w:lang w:val="en-US" w:eastAsia="ru-RU"/>
-        </w:rPr>
-        <w:t xml:space="preserve"> '"/&gt;';</w:t>
-      </w:r>
-    </w:p>
-    <w:p>
-      <w:pPr>
-        <w:shd w:val="clear" w:color="auto" w:fill="FFFFFF"/>
-        <w:spacing w:after="0" w:line="285" w:lineRule="atLeast"/>
-        <w:ind w:firstLine="0"/>
-        <w:rPr>
-          <w:rFonts w:ascii="Consolas" w:eastAsia="Times New Roman" w:hAnsi="Consolas" w:cs="Times New Roman"/>
-          <w:color w:val="000000"/>
-          <w:sz w:val="21"/>
-          <w:szCs w:val="21"/>
-          <w:lang w:val="en-US" w:eastAsia="ru-RU"/>
-        </w:rPr>
-      </w:pPr>
-      <w:r>
-        <w:rPr>
-          <w:rFonts w:ascii="Consolas" w:eastAsia="Times New Roman" w:hAnsi="Consolas" w:cs="Times New Roman"/>
-          <w:color w:val="000000"/>
-          <w:sz w:val="21"/>
-          <w:szCs w:val="21"/>
-          <w:lang w:val="en-US" w:eastAsia="ru-RU"/>
-        </w:rPr>
-        <w:t xml:space="preserve">            break;</w:t>
-      </w:r>
-    </w:p>
-    <w:p>
-      <w:pPr>
-        <w:shd w:val="clear" w:color="auto" w:fill="FFFFFF"/>
-        <w:spacing w:after="0" w:line="285" w:lineRule="atLeast"/>
-        <w:ind w:firstLine="0"/>
-        <w:rPr>
-          <w:rFonts w:ascii="Consolas" w:eastAsia="Times New Roman" w:hAnsi="Consolas" w:cs="Times New Roman"/>
-          <w:color w:val="000000"/>
-          <w:sz w:val="21"/>
-          <w:szCs w:val="21"/>
-          <w:lang w:val="en-US" w:eastAsia="ru-RU"/>
-        </w:rPr>
-      </w:pPr>
-      <w:r>
-        <w:rPr>
-          <w:rFonts w:ascii="Consolas" w:eastAsia="Times New Roman" w:hAnsi="Consolas" w:cs="Times New Roman"/>
-          <w:color w:val="000000"/>
-          <w:sz w:val="21"/>
-          <w:szCs w:val="21"/>
-          <w:lang w:val="en-US" w:eastAsia="ru-RU"/>
-        </w:rPr>
-        <w:t xml:space="preserve">        case 1:</w:t>
-      </w:r>
-    </w:p>
-    <w:p>
-      <w:pPr>
-        <w:shd w:val="clear" w:color="auto" w:fill="FFFFFF"/>
-        <w:spacing w:after="0" w:line="285" w:lineRule="atLeast"/>
-        <w:ind w:firstLine="0"/>
-        <w:rPr>
-          <w:rFonts w:ascii="Consolas" w:eastAsia="Times New Roman" w:hAnsi="Consolas" w:cs="Times New Roman"/>
-          <w:color w:val="000000"/>
-          <w:sz w:val="21"/>
-          <w:szCs w:val="21"/>
-          <w:lang w:val="en-US" w:eastAsia="ru-RU"/>
-        </w:rPr>
-      </w:pPr>
-      <w:r>
-        <w:rPr>
-          <w:rFonts w:ascii="Consolas" w:eastAsia="Times New Roman" w:hAnsi="Consolas" w:cs="Times New Roman"/>
-          <w:color w:val="000000"/>
-          <w:sz w:val="21"/>
-          <w:szCs w:val="21"/>
-          <w:lang w:val="en-US" w:eastAsia="ru-RU"/>
-        </w:rPr>
-        <w:t xml:space="preserve">            $result = $</w:t>
-      </w:r>
-      <w:proofErr w:type="gramStart"/>
-      <w:r>
-        <w:rPr>
-          <w:rFonts w:ascii="Consolas" w:eastAsia="Times New Roman" w:hAnsi="Consolas" w:cs="Times New Roman"/>
-          <w:color w:val="000000"/>
-          <w:sz w:val="21"/>
-          <w:szCs w:val="21"/>
-          <w:lang w:val="en-US" w:eastAsia="ru-RU"/>
-        </w:rPr>
-        <w:t>result .</w:t>
-      </w:r>
-      <w:proofErr w:type="gramEnd"/>
-      <w:r>
-        <w:rPr>
-          <w:rFonts w:ascii="Consolas" w:eastAsia="Times New Roman" w:hAnsi="Consolas" w:cs="Times New Roman"/>
-          <w:color w:val="000000"/>
-          <w:sz w:val="21"/>
-          <w:szCs w:val="21"/>
-          <w:lang w:val="en-US" w:eastAsia="ru-RU"/>
-        </w:rPr>
-        <w:t xml:space="preserve"> '&lt;</w:t>
-      </w:r>
-      <w:proofErr w:type="spellStart"/>
-      <w:r>
-        <w:rPr>
-          <w:rFonts w:ascii="Consolas" w:eastAsia="Times New Roman" w:hAnsi="Consolas" w:cs="Times New Roman"/>
-          <w:color w:val="000000"/>
-          <w:sz w:val="21"/>
-          <w:szCs w:val="21"/>
-          <w:lang w:val="en-US" w:eastAsia="ru-RU"/>
-        </w:rPr>
-        <w:t>rect</w:t>
-      </w:r>
-      <w:proofErr w:type="spellEnd"/>
-      <w:r>
-        <w:rPr>
-          <w:rFonts w:ascii="Consolas" w:eastAsia="Times New Roman" w:hAnsi="Consolas" w:cs="Times New Roman"/>
-          <w:color w:val="000000"/>
-          <w:sz w:val="21"/>
-          <w:szCs w:val="21"/>
-          <w:lang w:val="en-US" w:eastAsia="ru-RU"/>
-        </w:rPr>
-        <w:t xml:space="preserve"> x="0" y="0" width="100%" height="100%" fill="</w:t>
-      </w:r>
-      <w:proofErr w:type="gramStart"/>
-      <w:r>
-        <w:rPr>
-          <w:rFonts w:ascii="Consolas" w:eastAsia="Times New Roman" w:hAnsi="Consolas" w:cs="Times New Roman"/>
-          <w:color w:val="000000"/>
-          <w:sz w:val="21"/>
-          <w:szCs w:val="21"/>
-          <w:lang w:val="en-US" w:eastAsia="ru-RU"/>
-        </w:rPr>
-        <w:t>' .</w:t>
-      </w:r>
-      <w:proofErr w:type="gramEnd"/>
-      <w:r>
-        <w:rPr>
-          <w:rFonts w:ascii="Consolas" w:eastAsia="Times New Roman" w:hAnsi="Consolas" w:cs="Times New Roman"/>
-          <w:color w:val="000000"/>
-          <w:sz w:val="21"/>
-          <w:szCs w:val="21"/>
-          <w:lang w:val="en-US" w:eastAsia="ru-RU"/>
-        </w:rPr>
-        <w:t xml:space="preserve"> "#" . $</w:t>
-      </w:r>
-      <w:proofErr w:type="spellStart"/>
-      <w:r>
-        <w:rPr>
-          <w:rFonts w:ascii="Consolas" w:eastAsia="Times New Roman" w:hAnsi="Consolas" w:cs="Times New Roman"/>
-          <w:color w:val="000000"/>
-          <w:sz w:val="21"/>
-          <w:szCs w:val="21"/>
-          <w:lang w:val="en-US" w:eastAsia="ru-RU"/>
-        </w:rPr>
-        <w:t>hex_</w:t>
-      </w:r>
-      <w:proofErr w:type="gramStart"/>
-      <w:r>
-        <w:rPr>
-          <w:rFonts w:ascii="Consolas" w:eastAsia="Times New Roman" w:hAnsi="Consolas" w:cs="Times New Roman"/>
-          <w:color w:val="000000"/>
-          <w:sz w:val="21"/>
-          <w:szCs w:val="21"/>
-          <w:lang w:val="en-US" w:eastAsia="ru-RU"/>
-        </w:rPr>
-        <w:t>color</w:t>
-      </w:r>
-      <w:proofErr w:type="spellEnd"/>
-      <w:r>
-        <w:rPr>
-          <w:rFonts w:ascii="Consolas" w:eastAsia="Times New Roman" w:hAnsi="Consolas" w:cs="Times New Roman"/>
-          <w:color w:val="000000"/>
-          <w:sz w:val="21"/>
-          <w:szCs w:val="21"/>
-          <w:lang w:val="en-US" w:eastAsia="ru-RU"/>
-        </w:rPr>
-        <w:t xml:space="preserve"> .</w:t>
-      </w:r>
-      <w:proofErr w:type="gramEnd"/>
-      <w:r>
-        <w:rPr>
-          <w:rFonts w:ascii="Consolas" w:eastAsia="Times New Roman" w:hAnsi="Consolas" w:cs="Times New Roman"/>
-          <w:color w:val="000000"/>
-          <w:sz w:val="21"/>
-          <w:szCs w:val="21"/>
-          <w:lang w:val="en-US" w:eastAsia="ru-RU"/>
-        </w:rPr>
-        <w:t xml:space="preserve"> '"/&gt;';</w:t>
-      </w:r>
-    </w:p>
-    <w:p>
-      <w:pPr>
-        <w:shd w:val="clear" w:color="auto" w:fill="FFFFFF"/>
-        <w:spacing w:after="0" w:line="285" w:lineRule="atLeast"/>
-        <w:ind w:firstLine="0"/>
-        <w:rPr>
-          <w:rFonts w:ascii="Consolas" w:eastAsia="Times New Roman" w:hAnsi="Consolas" w:cs="Times New Roman"/>
-          <w:color w:val="000000"/>
-          <w:sz w:val="21"/>
-          <w:szCs w:val="21"/>
-          <w:lang w:val="en-US" w:eastAsia="ru-RU"/>
-        </w:rPr>
-      </w:pPr>
-      <w:r>
-        <w:rPr>
-          <w:rFonts w:ascii="Consolas" w:eastAsia="Times New Roman" w:hAnsi="Consolas" w:cs="Times New Roman"/>
-          <w:color w:val="000000"/>
-          <w:sz w:val="21"/>
-          <w:szCs w:val="21"/>
-          <w:lang w:val="en-US" w:eastAsia="ru-RU"/>
-        </w:rPr>
-        <w:t xml:space="preserve">            break;</w:t>
-      </w:r>
-    </w:p>
-    <w:p>
-      <w:pPr>
-        <w:shd w:val="clear" w:color="auto" w:fill="FFFFFF"/>
-        <w:spacing w:after="0" w:line="285" w:lineRule="atLeast"/>
-        <w:ind w:firstLine="0"/>
-        <w:rPr>
-          <w:rFonts w:ascii="Consolas" w:eastAsia="Times New Roman" w:hAnsi="Consolas" w:cs="Times New Roman"/>
-          <w:color w:val="000000"/>
-          <w:sz w:val="21"/>
-          <w:szCs w:val="21"/>
-          <w:lang w:val="en-US" w:eastAsia="ru-RU"/>
-        </w:rPr>
-      </w:pPr>
-      <w:r>
-        <w:rPr>
-          <w:rFonts w:ascii="Consolas" w:eastAsia="Times New Roman" w:hAnsi="Consolas" w:cs="Times New Roman"/>
-          <w:color w:val="000000"/>
-          <w:sz w:val="21"/>
-          <w:szCs w:val="21"/>
-          <w:lang w:val="en-US" w:eastAsia="ru-RU"/>
-        </w:rPr>
-        <w:t xml:space="preserve">        case 0:</w:t>
-      </w:r>
-    </w:p>
-    <w:p>
-      <w:pPr>
-        <w:shd w:val="clear" w:color="auto" w:fill="FFFFFF"/>
-        <w:spacing w:after="0" w:line="285" w:lineRule="atLeast"/>
-        <w:ind w:firstLine="0"/>
-        <w:rPr>
-          <w:rFonts w:ascii="Consolas" w:eastAsia="Times New Roman" w:hAnsi="Consolas" w:cs="Times New Roman"/>
-          <w:color w:val="000000"/>
-          <w:sz w:val="21"/>
-          <w:szCs w:val="21"/>
-          <w:lang w:val="en-US" w:eastAsia="ru-RU"/>
-        </w:rPr>
-      </w:pPr>
-      <w:r>
-        <w:rPr>
-          <w:rFonts w:ascii="Consolas" w:eastAsia="Times New Roman" w:hAnsi="Consolas" w:cs="Times New Roman"/>
-          <w:color w:val="000000"/>
-          <w:sz w:val="21"/>
-          <w:szCs w:val="21"/>
-          <w:lang w:val="en-US" w:eastAsia="ru-RU"/>
-        </w:rPr>
-        <w:t xml:space="preserve">            $result = $</w:t>
-      </w:r>
-      <w:proofErr w:type="gramStart"/>
-      <w:r>
-        <w:rPr>
-          <w:rFonts w:ascii="Consolas" w:eastAsia="Times New Roman" w:hAnsi="Consolas" w:cs="Times New Roman"/>
-          <w:color w:val="000000"/>
-          <w:sz w:val="21"/>
-          <w:szCs w:val="21"/>
-          <w:lang w:val="en-US" w:eastAsia="ru-RU"/>
-        </w:rPr>
-        <w:t>result .</w:t>
-      </w:r>
-      <w:proofErr w:type="gramEnd"/>
-      <w:r>
-        <w:rPr>
-          <w:rFonts w:ascii="Consolas" w:eastAsia="Times New Roman" w:hAnsi="Consolas" w:cs="Times New Roman"/>
-          <w:color w:val="000000"/>
-          <w:sz w:val="21"/>
-          <w:szCs w:val="21"/>
-          <w:lang w:val="en-US" w:eastAsia="ru-RU"/>
-        </w:rPr>
-        <w:t xml:space="preserve"> '&lt;circle cx="50%" cy="50%" r="</w:t>
-      </w:r>
-      <w:proofErr w:type="gramStart"/>
-      <w:r>
-        <w:rPr>
-          <w:rFonts w:ascii="Consolas" w:eastAsia="Times New Roman" w:hAnsi="Consolas" w:cs="Times New Roman"/>
-          <w:color w:val="000000"/>
-          <w:sz w:val="21"/>
-          <w:szCs w:val="21"/>
-          <w:lang w:val="en-US" w:eastAsia="ru-RU"/>
-        </w:rPr>
-        <w:t>' .</w:t>
-      </w:r>
-      <w:proofErr w:type="gramEnd"/>
-      <w:r>
-        <w:rPr>
-          <w:rFonts w:ascii="Consolas" w:eastAsia="Times New Roman" w:hAnsi="Consolas" w:cs="Times New Roman"/>
-          <w:color w:val="000000"/>
-          <w:sz w:val="21"/>
-          <w:szCs w:val="21"/>
-          <w:lang w:val="en-US" w:eastAsia="ru-RU"/>
-        </w:rPr>
-        <w:t xml:space="preserve"> </w:t>
-      </w:r>
-      <w:proofErr w:type="gramStart"/>
-      <w:r>
-        <w:rPr>
-          <w:rFonts w:ascii="Consolas" w:eastAsia="Times New Roman" w:hAnsi="Consolas" w:cs="Times New Roman"/>
-          <w:color w:val="000000"/>
-          <w:sz w:val="21"/>
-          <w:szCs w:val="21"/>
-          <w:lang w:val="en-US" w:eastAsia="ru-RU"/>
-        </w:rPr>
-        <w:t>min(</w:t>
-      </w:r>
-      <w:proofErr w:type="gramEnd"/>
-      <w:r>
-        <w:rPr>
-          <w:rFonts w:ascii="Consolas" w:eastAsia="Times New Roman" w:hAnsi="Consolas" w:cs="Times New Roman"/>
-          <w:color w:val="000000"/>
-          <w:sz w:val="21"/>
-          <w:szCs w:val="21"/>
-          <w:lang w:val="en-US" w:eastAsia="ru-RU"/>
-        </w:rPr>
-        <w:t>$height, $width) / 2 . '" fill="#</w:t>
-      </w:r>
-      <w:proofErr w:type="gramStart"/>
-      <w:r>
-        <w:rPr>
-          <w:rFonts w:ascii="Consolas" w:eastAsia="Times New Roman" w:hAnsi="Consolas" w:cs="Times New Roman"/>
-          <w:color w:val="000000"/>
-          <w:sz w:val="21"/>
-          <w:szCs w:val="21"/>
-          <w:lang w:val="en-US" w:eastAsia="ru-RU"/>
-        </w:rPr>
-        <w:t>' .</w:t>
-      </w:r>
-      <w:proofErr w:type="gramEnd"/>
-      <w:r>
-        <w:rPr>
-          <w:rFonts w:ascii="Consolas" w:eastAsia="Times New Roman" w:hAnsi="Consolas" w:cs="Times New Roman"/>
-          <w:color w:val="000000"/>
-          <w:sz w:val="21"/>
-          <w:szCs w:val="21"/>
-          <w:lang w:val="en-US" w:eastAsia="ru-RU"/>
-        </w:rPr>
-        <w:t xml:space="preserve"> $</w:t>
-      </w:r>
-      <w:proofErr w:type="spellStart"/>
-      <w:r>
-        <w:rPr>
-          <w:rFonts w:ascii="Consolas" w:eastAsia="Times New Roman" w:hAnsi="Consolas" w:cs="Times New Roman"/>
-          <w:color w:val="000000"/>
-          <w:sz w:val="21"/>
-          <w:szCs w:val="21"/>
-          <w:lang w:val="en-US" w:eastAsia="ru-RU"/>
-        </w:rPr>
-        <w:t>hex_</w:t>
-      </w:r>
-      <w:proofErr w:type="gramStart"/>
-      <w:r>
-        <w:rPr>
-          <w:rFonts w:ascii="Consolas" w:eastAsia="Times New Roman" w:hAnsi="Consolas" w:cs="Times New Roman"/>
-          <w:color w:val="000000"/>
-          <w:sz w:val="21"/>
-          <w:szCs w:val="21"/>
-          <w:lang w:val="en-US" w:eastAsia="ru-RU"/>
-        </w:rPr>
-        <w:t>color</w:t>
-      </w:r>
-      <w:proofErr w:type="spellEnd"/>
-      <w:r>
-        <w:rPr>
-          <w:rFonts w:ascii="Consolas" w:eastAsia="Times New Roman" w:hAnsi="Consolas" w:cs="Times New Roman"/>
-          <w:color w:val="000000"/>
-          <w:sz w:val="21"/>
-          <w:szCs w:val="21"/>
-          <w:lang w:val="en-US" w:eastAsia="ru-RU"/>
-        </w:rPr>
-        <w:t xml:space="preserve"> .</w:t>
-      </w:r>
-      <w:proofErr w:type="gramEnd"/>
-      <w:r>
-        <w:rPr>
-          <w:rFonts w:ascii="Consolas" w:eastAsia="Times New Roman" w:hAnsi="Consolas" w:cs="Times New Roman"/>
-          <w:color w:val="000000"/>
-          <w:sz w:val="21"/>
-          <w:szCs w:val="21"/>
-          <w:lang w:val="en-US" w:eastAsia="ru-RU"/>
-        </w:rPr>
-        <w:t xml:space="preserve"> '"/&gt;';</w:t>
-      </w:r>
-    </w:p>
-    <w:p>
-      <w:pPr>
-        <w:shd w:val="clear" w:color="auto" w:fill="FFFFFF"/>
-        <w:spacing w:after="0" w:line="285" w:lineRule="atLeast"/>
-        <w:ind w:firstLine="0"/>
-        <w:rPr>
-          <w:rFonts w:ascii="Consolas" w:eastAsia="Times New Roman" w:hAnsi="Consolas" w:cs="Times New Roman"/>
-          <w:color w:val="000000"/>
-          <w:sz w:val="21"/>
-          <w:szCs w:val="21"/>
-          <w:lang w:val="en-US" w:eastAsia="ru-RU"/>
-        </w:rPr>
-      </w:pPr>
-      <w:r>
-        <w:rPr>
-          <w:rFonts w:ascii="Consolas" w:eastAsia="Times New Roman" w:hAnsi="Consolas" w:cs="Times New Roman"/>
-          <w:color w:val="000000"/>
+        <w:t>$j + $step]; $j -= $step) {</w:t>
+      </w:r>
+    </w:p>
+    <w:p>
+      <w:pPr>
+        <w:shd w:val="clear" w:color="auto" w:fill="FFFFFF"/>
+        <w:spacing w:after="0" w:line="285" w:lineRule="atLeast"/>
+        <w:ind w:firstLine="0"/>
+        <w:rPr>
+          <w:rFonts w:ascii="Consolas" w:eastAsia="Times New Roman" w:hAnsi="Consolas" w:cs="Times New Roman"/>
+          <w:color w:val="000000" w:themeColor="text1"/>
+          <w:sz w:val="21"/>
+          <w:szCs w:val="21"/>
+          <w:lang w:val="en-US" w:eastAsia="ru-RU"/>
+        </w:rPr>
+      </w:pPr>
+      <w:r>
+        <w:rPr>
+          <w:rFonts w:ascii="Consolas" w:eastAsia="Times New Roman" w:hAnsi="Consolas" w:cs="Times New Roman"/>
+          <w:color w:val="000000" w:themeColor="text1"/>
+          <w:sz w:val="21"/>
+          <w:szCs w:val="21"/>
+          <w:lang w:val="en-US" w:eastAsia="ru-RU"/>
+        </w:rPr>
+        <w:t xml:space="preserve">                $t = $array[$j];</w:t>
+      </w:r>
+    </w:p>
+    <w:p>
+      <w:pPr>
+        <w:shd w:val="clear" w:color="auto" w:fill="FFFFFF"/>
+        <w:spacing w:after="0" w:line="285" w:lineRule="atLeast"/>
+        <w:ind w:firstLine="0"/>
+        <w:rPr>
+          <w:rFonts w:ascii="Consolas" w:eastAsia="Times New Roman" w:hAnsi="Consolas" w:cs="Times New Roman"/>
+          <w:color w:val="000000" w:themeColor="text1"/>
+          <w:sz w:val="21"/>
+          <w:szCs w:val="21"/>
+          <w:lang w:val="en-US" w:eastAsia="ru-RU"/>
+        </w:rPr>
+      </w:pPr>
+      <w:r>
+        <w:rPr>
+          <w:rFonts w:ascii="Consolas" w:eastAsia="Times New Roman" w:hAnsi="Consolas" w:cs="Times New Roman"/>
+          <w:color w:val="000000" w:themeColor="text1"/>
+          <w:sz w:val="21"/>
+          <w:szCs w:val="21"/>
+          <w:lang w:val="en-US" w:eastAsia="ru-RU"/>
+        </w:rPr>
+        <w:t xml:space="preserve">                $array[$j] = $array[$j+$step];</w:t>
+      </w:r>
+    </w:p>
+    <w:p>
+      <w:pPr>
+        <w:shd w:val="clear" w:color="auto" w:fill="FFFFFF"/>
+        <w:spacing w:after="0" w:line="285" w:lineRule="atLeast"/>
+        <w:ind w:firstLine="0"/>
+        <w:rPr>
+          <w:rFonts w:ascii="Consolas" w:eastAsia="Times New Roman" w:hAnsi="Consolas" w:cs="Times New Roman"/>
+          <w:color w:val="000000" w:themeColor="text1"/>
+          <w:sz w:val="21"/>
+          <w:szCs w:val="21"/>
+          <w:lang w:val="en-US" w:eastAsia="ru-RU"/>
+        </w:rPr>
+      </w:pPr>
+      <w:r>
+        <w:rPr>
+          <w:rFonts w:ascii="Consolas" w:eastAsia="Times New Roman" w:hAnsi="Consolas" w:cs="Times New Roman"/>
+          <w:color w:val="000000" w:themeColor="text1"/>
+          <w:sz w:val="21"/>
+          <w:szCs w:val="21"/>
+          <w:lang w:val="en-US" w:eastAsia="ru-RU"/>
+        </w:rPr>
+        <w:t xml:space="preserve">                $array[$j+$step] = $t;</w:t>
+      </w:r>
+    </w:p>
+    <w:p>
+      <w:pPr>
+        <w:shd w:val="clear" w:color="auto" w:fill="FFFFFF"/>
+        <w:spacing w:after="0" w:line="285" w:lineRule="atLeast"/>
+        <w:ind w:firstLine="0"/>
+        <w:rPr>
+          <w:rFonts w:ascii="Consolas" w:eastAsia="Times New Roman" w:hAnsi="Consolas" w:cs="Times New Roman"/>
+          <w:color w:val="000000" w:themeColor="text1"/>
+          <w:sz w:val="21"/>
+          <w:szCs w:val="21"/>
+          <w:lang w:val="en-US" w:eastAsia="ru-RU"/>
+        </w:rPr>
+      </w:pPr>
+      <w:r>
+        <w:rPr>
+          <w:rFonts w:ascii="Consolas" w:eastAsia="Times New Roman" w:hAnsi="Consolas" w:cs="Times New Roman"/>
+          <w:color w:val="000000" w:themeColor="text1"/>
+          <w:sz w:val="21"/>
+          <w:szCs w:val="21"/>
+          <w:lang w:val="en-US" w:eastAsia="ru-RU"/>
+        </w:rPr>
+        <w:t xml:space="preserve">            }</w:t>
+      </w:r>
+    </w:p>
+    <w:p>
+      <w:pPr>
+        <w:shd w:val="clear" w:color="auto" w:fill="FFFFFF"/>
+        <w:spacing w:after="0" w:line="285" w:lineRule="atLeast"/>
+        <w:ind w:firstLine="0"/>
+        <w:rPr>
+          <w:rFonts w:ascii="Consolas" w:eastAsia="Times New Roman" w:hAnsi="Consolas" w:cs="Times New Roman"/>
+          <w:color w:val="000000" w:themeColor="text1"/>
+          <w:sz w:val="21"/>
+          <w:szCs w:val="21"/>
+          <w:lang w:val="en-US" w:eastAsia="ru-RU"/>
+        </w:rPr>
+      </w:pPr>
+      <w:r>
+        <w:rPr>
+          <w:rFonts w:ascii="Consolas" w:eastAsia="Times New Roman" w:hAnsi="Consolas" w:cs="Times New Roman"/>
+          <w:color w:val="000000" w:themeColor="text1"/>
+          <w:sz w:val="21"/>
+          <w:szCs w:val="21"/>
+          <w:lang w:val="en-US" w:eastAsia="ru-RU"/>
+        </w:rPr>
+        <w:t xml:space="preserve">        }</w:t>
+      </w:r>
+    </w:p>
+    <w:p>
+      <w:pPr>
+        <w:shd w:val="clear" w:color="auto" w:fill="FFFFFF"/>
+        <w:spacing w:after="0" w:line="285" w:lineRule="atLeast"/>
+        <w:ind w:firstLine="0"/>
+        <w:rPr>
+          <w:rFonts w:ascii="Consolas" w:eastAsia="Times New Roman" w:hAnsi="Consolas" w:cs="Times New Roman"/>
+          <w:color w:val="000000" w:themeColor="text1"/>
+          <w:sz w:val="21"/>
+          <w:szCs w:val="21"/>
+          <w:lang w:val="en-US" w:eastAsia="ru-RU"/>
+        </w:rPr>
+      </w:pPr>
+      <w:r>
+        <w:rPr>
+          <w:rFonts w:ascii="Consolas" w:eastAsia="Times New Roman" w:hAnsi="Consolas" w:cs="Times New Roman"/>
+          <w:color w:val="000000" w:themeColor="text1"/>
           <w:sz w:val="21"/>
           <w:szCs w:val="21"/>
           <w:lang w:val="en-US" w:eastAsia="ru-RU"/>
         </w:rPr>
         <w:lastRenderedPageBreak/>
-        <w:t xml:space="preserve">            break;</w:t>
-      </w:r>
-    </w:p>
-    <w:p>
-      <w:pPr>
-        <w:shd w:val="clear" w:color="auto" w:fill="FFFFFF"/>
-        <w:spacing w:after="0" w:line="285" w:lineRule="atLeast"/>
-        <w:ind w:firstLine="0"/>
-        <w:rPr>
-          <w:rFonts w:ascii="Consolas" w:eastAsia="Times New Roman" w:hAnsi="Consolas" w:cs="Times New Roman"/>
-          <w:color w:val="000000"/>
-          <w:sz w:val="21"/>
-          <w:szCs w:val="21"/>
-          <w:lang w:val="en-US" w:eastAsia="ru-RU"/>
-        </w:rPr>
-      </w:pPr>
-      <w:r>
-        <w:rPr>
-          <w:rFonts w:ascii="Consolas" w:eastAsia="Times New Roman" w:hAnsi="Consolas" w:cs="Times New Roman"/>
-          <w:color w:val="000000"/>
-          <w:sz w:val="21"/>
-          <w:szCs w:val="21"/>
-          <w:lang w:val="en-US" w:eastAsia="ru-RU"/>
-        </w:rPr>
-        <w:t xml:space="preserve">        default:</w:t>
-      </w:r>
-    </w:p>
-    <w:p>
-      <w:pPr>
-        <w:shd w:val="clear" w:color="auto" w:fill="FFFFFF"/>
-        <w:spacing w:after="0" w:line="285" w:lineRule="atLeast"/>
-        <w:ind w:firstLine="0"/>
-        <w:rPr>
-          <w:rFonts w:ascii="Consolas" w:eastAsia="Times New Roman" w:hAnsi="Consolas" w:cs="Times New Roman"/>
-          <w:color w:val="000000"/>
-          <w:sz w:val="21"/>
-          <w:szCs w:val="21"/>
-          <w:lang w:val="en-US" w:eastAsia="ru-RU"/>
-        </w:rPr>
-      </w:pPr>
-      <w:r>
-        <w:rPr>
-          <w:rFonts w:ascii="Consolas" w:eastAsia="Times New Roman" w:hAnsi="Consolas" w:cs="Times New Roman"/>
-          <w:color w:val="000000"/>
-          <w:sz w:val="21"/>
-          <w:szCs w:val="21"/>
-          <w:lang w:val="en-US" w:eastAsia="ru-RU"/>
-        </w:rPr>
-        <w:t xml:space="preserve">            $</w:t>
-      </w:r>
-      <w:proofErr w:type="spellStart"/>
-      <w:r>
-        <w:rPr>
-          <w:rFonts w:ascii="Consolas" w:eastAsia="Times New Roman" w:hAnsi="Consolas" w:cs="Times New Roman"/>
-          <w:color w:val="000000"/>
-          <w:sz w:val="21"/>
-          <w:szCs w:val="21"/>
-          <w:lang w:val="en-US" w:eastAsia="ru-RU"/>
-        </w:rPr>
-        <w:t>is_correct_figure</w:t>
-      </w:r>
-      <w:proofErr w:type="spellEnd"/>
-      <w:r>
-        <w:rPr>
-          <w:rFonts w:ascii="Consolas" w:eastAsia="Times New Roman" w:hAnsi="Consolas" w:cs="Times New Roman"/>
-          <w:color w:val="000000"/>
-          <w:sz w:val="21"/>
-          <w:szCs w:val="21"/>
-          <w:lang w:val="en-US" w:eastAsia="ru-RU"/>
-        </w:rPr>
-        <w:t xml:space="preserve"> = false;</w:t>
-      </w:r>
-    </w:p>
-    <w:p>
-      <w:pPr>
-        <w:shd w:val="clear" w:color="auto" w:fill="FFFFFF"/>
-        <w:spacing w:after="0" w:line="285" w:lineRule="atLeast"/>
-        <w:ind w:firstLine="0"/>
-        <w:rPr>
-          <w:rFonts w:ascii="Consolas" w:eastAsia="Times New Roman" w:hAnsi="Consolas" w:cs="Times New Roman"/>
-          <w:color w:val="000000"/>
-          <w:sz w:val="21"/>
-          <w:szCs w:val="21"/>
-          <w:lang w:val="en-US" w:eastAsia="ru-RU"/>
-        </w:rPr>
-      </w:pPr>
-      <w:r>
-        <w:rPr>
-          <w:rFonts w:ascii="Consolas" w:eastAsia="Times New Roman" w:hAnsi="Consolas" w:cs="Times New Roman"/>
-          <w:color w:val="000000"/>
-          <w:sz w:val="21"/>
-          <w:szCs w:val="21"/>
-          <w:lang w:val="en-US" w:eastAsia="ru-RU"/>
-        </w:rPr>
-        <w:t xml:space="preserve">            break;</w:t>
-      </w:r>
-    </w:p>
-    <w:p>
-      <w:pPr>
-        <w:shd w:val="clear" w:color="auto" w:fill="FFFFFF"/>
-        <w:spacing w:after="0" w:line="285" w:lineRule="atLeast"/>
-        <w:ind w:firstLine="0"/>
-        <w:rPr>
-          <w:rFonts w:ascii="Consolas" w:eastAsia="Times New Roman" w:hAnsi="Consolas" w:cs="Times New Roman"/>
-          <w:color w:val="000000"/>
-          <w:sz w:val="21"/>
-          <w:szCs w:val="21"/>
-          <w:lang w:val="en-US" w:eastAsia="ru-RU"/>
-        </w:rPr>
-      </w:pPr>
-      <w:r>
-        <w:rPr>
-          <w:rFonts w:ascii="Consolas" w:eastAsia="Times New Roman" w:hAnsi="Consolas" w:cs="Times New Roman"/>
-          <w:color w:val="000000"/>
-          <w:sz w:val="21"/>
-          <w:szCs w:val="21"/>
-          <w:lang w:val="en-US" w:eastAsia="ru-RU"/>
-        </w:rPr>
-        <w:t xml:space="preserve">    }</w:t>
-      </w:r>
-    </w:p>
-    <w:p>
-      <w:pPr>
-        <w:shd w:val="clear" w:color="auto" w:fill="FFFFFF"/>
-        <w:spacing w:after="0" w:line="285" w:lineRule="atLeast"/>
-        <w:ind w:firstLine="0"/>
-        <w:rPr>
-          <w:rFonts w:ascii="Consolas" w:eastAsia="Times New Roman" w:hAnsi="Consolas" w:cs="Times New Roman"/>
-          <w:color w:val="000000"/>
-          <w:sz w:val="21"/>
-          <w:szCs w:val="21"/>
-          <w:lang w:val="en-US" w:eastAsia="ru-RU"/>
-        </w:rPr>
-      </w:pPr>
-      <w:r>
-        <w:rPr>
-          <w:rFonts w:ascii="Consolas" w:eastAsia="Times New Roman" w:hAnsi="Consolas" w:cs="Times New Roman"/>
-          <w:color w:val="000000"/>
-          <w:sz w:val="21"/>
-          <w:szCs w:val="21"/>
-          <w:lang w:val="en-US" w:eastAsia="ru-RU"/>
-        </w:rPr>
-        <w:t xml:space="preserve">    $result = $</w:t>
-      </w:r>
-      <w:proofErr w:type="gramStart"/>
-      <w:r>
-        <w:rPr>
-          <w:rFonts w:ascii="Consolas" w:eastAsia="Times New Roman" w:hAnsi="Consolas" w:cs="Times New Roman"/>
-          <w:color w:val="000000"/>
-          <w:sz w:val="21"/>
-          <w:szCs w:val="21"/>
-          <w:lang w:val="en-US" w:eastAsia="ru-RU"/>
-        </w:rPr>
-        <w:t>result .</w:t>
-      </w:r>
-      <w:proofErr w:type="gramEnd"/>
-      <w:r>
-        <w:rPr>
-          <w:rFonts w:ascii="Consolas" w:eastAsia="Times New Roman" w:hAnsi="Consolas" w:cs="Times New Roman"/>
-          <w:color w:val="000000"/>
-          <w:sz w:val="21"/>
-          <w:szCs w:val="21"/>
-          <w:lang w:val="en-US" w:eastAsia="ru-RU"/>
-        </w:rPr>
-        <w:t xml:space="preserve"> '&lt;/</w:t>
-      </w:r>
-      <w:proofErr w:type="spellStart"/>
-      <w:r>
-        <w:rPr>
-          <w:rFonts w:ascii="Consolas" w:eastAsia="Times New Roman" w:hAnsi="Consolas" w:cs="Times New Roman"/>
-          <w:color w:val="000000"/>
-          <w:sz w:val="21"/>
-          <w:szCs w:val="21"/>
-          <w:lang w:val="en-US" w:eastAsia="ru-RU"/>
-        </w:rPr>
-        <w:t>svg</w:t>
-      </w:r>
-      <w:proofErr w:type="spellEnd"/>
-      <w:r>
-        <w:rPr>
-          <w:rFonts w:ascii="Consolas" w:eastAsia="Times New Roman" w:hAnsi="Consolas" w:cs="Times New Roman"/>
-          <w:color w:val="000000"/>
-          <w:sz w:val="21"/>
-          <w:szCs w:val="21"/>
-          <w:lang w:val="en-US" w:eastAsia="ru-RU"/>
-        </w:rPr>
-        <w:t>&gt;';</w:t>
-      </w:r>
-    </w:p>
-    <w:p>
-      <w:pPr>
-        <w:shd w:val="clear" w:color="auto" w:fill="FFFFFF"/>
-        <w:spacing w:after="0" w:line="285" w:lineRule="atLeast"/>
-        <w:ind w:firstLine="0"/>
-        <w:rPr>
-          <w:rFonts w:ascii="Consolas" w:eastAsia="Times New Roman" w:hAnsi="Consolas" w:cs="Times New Roman"/>
-          <w:color w:val="000000"/>
-          <w:sz w:val="21"/>
-          <w:szCs w:val="21"/>
-          <w:lang w:val="en-US" w:eastAsia="ru-RU"/>
-        </w:rPr>
-      </w:pPr>
-    </w:p>
-    <w:p>
-      <w:pPr>
-        <w:shd w:val="clear" w:color="auto" w:fill="FFFFFF"/>
-        <w:spacing w:after="0" w:line="285" w:lineRule="atLeast"/>
-        <w:ind w:firstLine="0"/>
-        <w:rPr>
-          <w:rFonts w:ascii="Consolas" w:eastAsia="Times New Roman" w:hAnsi="Consolas" w:cs="Times New Roman"/>
-          <w:color w:val="000000"/>
-          <w:sz w:val="21"/>
-          <w:szCs w:val="21"/>
-          <w:lang w:val="en-US" w:eastAsia="ru-RU"/>
-        </w:rPr>
-      </w:pPr>
-      <w:r>
-        <w:rPr>
-          <w:rFonts w:ascii="Consolas" w:eastAsia="Times New Roman" w:hAnsi="Consolas" w:cs="Times New Roman"/>
-          <w:color w:val="000000"/>
-          <w:sz w:val="21"/>
-          <w:szCs w:val="21"/>
-          <w:lang w:val="en-US" w:eastAsia="ru-RU"/>
-        </w:rPr>
-        <w:t xml:space="preserve">    if ($</w:t>
-      </w:r>
-      <w:proofErr w:type="spellStart"/>
-      <w:r>
-        <w:rPr>
-          <w:rFonts w:ascii="Consolas" w:eastAsia="Times New Roman" w:hAnsi="Consolas" w:cs="Times New Roman"/>
-          <w:color w:val="000000"/>
-          <w:sz w:val="21"/>
-          <w:szCs w:val="21"/>
-          <w:lang w:val="en-US" w:eastAsia="ru-RU"/>
-        </w:rPr>
-        <w:t>is_correct_figure</w:t>
-      </w:r>
-      <w:proofErr w:type="spellEnd"/>
-      <w:r>
-        <w:rPr>
-          <w:rFonts w:ascii="Consolas" w:eastAsia="Times New Roman" w:hAnsi="Consolas" w:cs="Times New Roman"/>
-          <w:color w:val="000000"/>
-          <w:sz w:val="21"/>
-          <w:szCs w:val="21"/>
-          <w:lang w:val="en-US" w:eastAsia="ru-RU"/>
-        </w:rPr>
-        <w:t>) {</w:t>
-      </w:r>
-    </w:p>
-    <w:p>
-      <w:pPr>
-        <w:shd w:val="clear" w:color="auto" w:fill="FFFFFF"/>
-        <w:spacing w:after="0" w:line="285" w:lineRule="atLeast"/>
-        <w:ind w:firstLine="0"/>
-        <w:rPr>
-          <w:rFonts w:ascii="Consolas" w:eastAsia="Times New Roman" w:hAnsi="Consolas" w:cs="Times New Roman"/>
-          <w:color w:val="000000"/>
-          <w:sz w:val="21"/>
-          <w:szCs w:val="21"/>
-          <w:lang w:val="en-US" w:eastAsia="ru-RU"/>
-        </w:rPr>
-      </w:pPr>
-      <w:r>
-        <w:rPr>
-          <w:rFonts w:ascii="Consolas" w:eastAsia="Times New Roman" w:hAnsi="Consolas" w:cs="Times New Roman"/>
-          <w:color w:val="000000"/>
-          <w:sz w:val="21"/>
-          <w:szCs w:val="21"/>
-          <w:lang w:val="en-US" w:eastAsia="ru-RU"/>
-        </w:rPr>
-        <w:t xml:space="preserve">        echo $result;</w:t>
-      </w:r>
-    </w:p>
-    <w:p>
-      <w:pPr>
-        <w:shd w:val="clear" w:color="auto" w:fill="FFFFFF"/>
-        <w:spacing w:after="0" w:line="285" w:lineRule="atLeast"/>
-        <w:ind w:firstLine="0"/>
-        <w:rPr>
-          <w:rFonts w:ascii="Consolas" w:eastAsia="Times New Roman" w:hAnsi="Consolas" w:cs="Times New Roman"/>
-          <w:color w:val="000000"/>
-          <w:sz w:val="21"/>
-          <w:szCs w:val="21"/>
-          <w:lang w:eastAsia="ru-RU"/>
-        </w:rPr>
-      </w:pPr>
-      <w:r>
-        <w:rPr>
-          <w:rFonts w:ascii="Consolas" w:eastAsia="Times New Roman" w:hAnsi="Consolas" w:cs="Times New Roman"/>
-          <w:color w:val="000000"/>
-          <w:sz w:val="21"/>
-          <w:szCs w:val="21"/>
-          <w:lang w:val="en-US" w:eastAsia="ru-RU"/>
-        </w:rPr>
-        <w:t xml:space="preserve">    </w:t>
-      </w:r>
-      <w:r>
-        <w:rPr>
-          <w:rFonts w:ascii="Consolas" w:eastAsia="Times New Roman" w:hAnsi="Consolas" w:cs="Times New Roman"/>
-          <w:color w:val="000000"/>
-          <w:sz w:val="21"/>
-          <w:szCs w:val="21"/>
-          <w:lang w:eastAsia="ru-RU"/>
-        </w:rPr>
-        <w:t xml:space="preserve">} </w:t>
-      </w:r>
-      <w:r>
-        <w:rPr>
-          <w:rFonts w:ascii="Consolas" w:eastAsia="Times New Roman" w:hAnsi="Consolas" w:cs="Times New Roman"/>
-          <w:color w:val="000000"/>
-          <w:sz w:val="21"/>
-          <w:szCs w:val="21"/>
-          <w:lang w:val="en-US" w:eastAsia="ru-RU"/>
-        </w:rPr>
-        <w:t>else</w:t>
-      </w:r>
-      <w:r>
-        <w:rPr>
-          <w:rFonts w:ascii="Consolas" w:eastAsia="Times New Roman" w:hAnsi="Consolas" w:cs="Times New Roman"/>
-          <w:color w:val="000000"/>
-          <w:sz w:val="21"/>
-          <w:szCs w:val="21"/>
-          <w:lang w:eastAsia="ru-RU"/>
-        </w:rPr>
-        <w:t xml:space="preserve"> {</w:t>
-      </w:r>
-    </w:p>
-    <w:p>
-      <w:pPr>
-        <w:shd w:val="clear" w:color="auto" w:fill="FFFFFF"/>
-        <w:spacing w:after="0" w:line="285" w:lineRule="atLeast"/>
-        <w:ind w:firstLine="0"/>
-        <w:rPr>
-          <w:rFonts w:ascii="Consolas" w:eastAsia="Times New Roman" w:hAnsi="Consolas" w:cs="Times New Roman"/>
-          <w:color w:val="000000"/>
-          <w:sz w:val="21"/>
-          <w:szCs w:val="21"/>
-          <w:lang w:eastAsia="ru-RU"/>
-        </w:rPr>
-      </w:pPr>
-      <w:r>
-        <w:rPr>
-          <w:rFonts w:ascii="Consolas" w:eastAsia="Times New Roman" w:hAnsi="Consolas" w:cs="Times New Roman"/>
-          <w:color w:val="000000"/>
-          <w:sz w:val="21"/>
-          <w:szCs w:val="21"/>
-          <w:lang w:eastAsia="ru-RU"/>
-        </w:rPr>
-        <w:t xml:space="preserve">        </w:t>
-      </w:r>
-      <w:r>
-        <w:rPr>
-          <w:rFonts w:ascii="Consolas" w:eastAsia="Times New Roman" w:hAnsi="Consolas" w:cs="Times New Roman"/>
-          <w:color w:val="000000"/>
-          <w:sz w:val="21"/>
-          <w:szCs w:val="21"/>
-          <w:lang w:val="en-US" w:eastAsia="ru-RU"/>
-        </w:rPr>
-        <w:t>echo</w:t>
-      </w:r>
-      <w:r>
-        <w:rPr>
-          <w:rFonts w:ascii="Consolas" w:eastAsia="Times New Roman" w:hAnsi="Consolas" w:cs="Times New Roman"/>
-          <w:color w:val="000000"/>
-          <w:sz w:val="21"/>
-          <w:szCs w:val="21"/>
-          <w:lang w:eastAsia="ru-RU"/>
-        </w:rPr>
-        <w:t xml:space="preserve"> 'Фигуры с номером: </w:t>
-      </w:r>
-      <w:proofErr w:type="gramStart"/>
-      <w:r>
-        <w:rPr>
-          <w:rFonts w:ascii="Consolas" w:eastAsia="Times New Roman" w:hAnsi="Consolas" w:cs="Times New Roman"/>
-          <w:color w:val="000000"/>
-          <w:sz w:val="21"/>
-          <w:szCs w:val="21"/>
-          <w:lang w:eastAsia="ru-RU"/>
-        </w:rPr>
-        <w:t>' .</w:t>
-      </w:r>
-      <w:proofErr w:type="gramEnd"/>
-      <w:r>
-        <w:rPr>
-          <w:rFonts w:ascii="Consolas" w:eastAsia="Times New Roman" w:hAnsi="Consolas" w:cs="Times New Roman"/>
-          <w:color w:val="000000"/>
-          <w:sz w:val="21"/>
-          <w:szCs w:val="21"/>
-          <w:lang w:eastAsia="ru-RU"/>
-        </w:rPr>
-        <w:t xml:space="preserve"> $</w:t>
-      </w:r>
-      <w:r>
-        <w:rPr>
-          <w:rFonts w:ascii="Consolas" w:eastAsia="Times New Roman" w:hAnsi="Consolas" w:cs="Times New Roman"/>
-          <w:color w:val="000000"/>
-          <w:sz w:val="21"/>
-          <w:szCs w:val="21"/>
-          <w:lang w:val="en-US" w:eastAsia="ru-RU"/>
-        </w:rPr>
-        <w:t>type</w:t>
-      </w:r>
-      <w:r>
-        <w:rPr>
-          <w:rFonts w:ascii="Consolas" w:eastAsia="Times New Roman" w:hAnsi="Consolas" w:cs="Times New Roman"/>
-          <w:color w:val="000000"/>
-          <w:sz w:val="21"/>
-          <w:szCs w:val="21"/>
-          <w:lang w:eastAsia="ru-RU"/>
-        </w:rPr>
-        <w:t>_</w:t>
-      </w:r>
-      <w:proofErr w:type="gramStart"/>
-      <w:r>
-        <w:rPr>
-          <w:rFonts w:ascii="Consolas" w:eastAsia="Times New Roman" w:hAnsi="Consolas" w:cs="Times New Roman"/>
-          <w:color w:val="000000"/>
-          <w:sz w:val="21"/>
-          <w:szCs w:val="21"/>
-          <w:lang w:val="en-US" w:eastAsia="ru-RU"/>
-        </w:rPr>
-        <w:t>figure</w:t>
-      </w:r>
-      <w:r>
-        <w:rPr>
-          <w:rFonts w:ascii="Consolas" w:eastAsia="Times New Roman" w:hAnsi="Consolas" w:cs="Times New Roman"/>
-          <w:color w:val="000000"/>
-          <w:sz w:val="21"/>
-          <w:szCs w:val="21"/>
-          <w:lang w:eastAsia="ru-RU"/>
-        </w:rPr>
-        <w:t xml:space="preserve"> .</w:t>
-      </w:r>
-      <w:proofErr w:type="gramEnd"/>
-      <w:r>
-        <w:rPr>
-          <w:rFonts w:ascii="Consolas" w:eastAsia="Times New Roman" w:hAnsi="Consolas" w:cs="Times New Roman"/>
-          <w:color w:val="000000"/>
-          <w:sz w:val="21"/>
-          <w:szCs w:val="21"/>
-          <w:lang w:eastAsia="ru-RU"/>
-        </w:rPr>
-        <w:t xml:space="preserve"> ' не существует';</w:t>
-      </w:r>
-    </w:p>
-    <w:p>
-      <w:pPr>
-        <w:shd w:val="clear" w:color="auto" w:fill="FFFFFF"/>
-        <w:spacing w:after="0" w:line="285" w:lineRule="atLeast"/>
-        <w:ind w:firstLine="0"/>
-        <w:rPr>
-          <w:rFonts w:ascii="Consolas" w:eastAsia="Times New Roman" w:hAnsi="Consolas" w:cs="Times New Roman"/>
-          <w:color w:val="000000"/>
-          <w:sz w:val="21"/>
-          <w:szCs w:val="21"/>
-          <w:lang w:val="en-US" w:eastAsia="ru-RU"/>
-        </w:rPr>
-      </w:pPr>
-      <w:r>
-        <w:rPr>
-          <w:rFonts w:ascii="Consolas" w:eastAsia="Times New Roman" w:hAnsi="Consolas" w:cs="Times New Roman"/>
-          <w:color w:val="000000"/>
-          <w:sz w:val="21"/>
-          <w:szCs w:val="21"/>
-          <w:lang w:eastAsia="ru-RU"/>
-        </w:rPr>
-        <w:t xml:space="preserve">    </w:t>
-      </w:r>
-      <w:r>
-        <w:rPr>
-          <w:rFonts w:ascii="Consolas" w:eastAsia="Times New Roman" w:hAnsi="Consolas" w:cs="Times New Roman"/>
-          <w:color w:val="000000"/>
-          <w:sz w:val="21"/>
-          <w:szCs w:val="21"/>
-          <w:lang w:val="en-US" w:eastAsia="ru-RU"/>
-        </w:rPr>
-        <w:t>}</w:t>
-      </w:r>
-    </w:p>
-    <w:p>
-      <w:pPr>
-        <w:shd w:val="clear" w:color="auto" w:fill="FFFFFF"/>
-        <w:spacing w:after="0" w:line="285" w:lineRule="atLeast"/>
-        <w:ind w:firstLine="0"/>
-        <w:rPr>
-          <w:rFonts w:ascii="Consolas" w:eastAsia="Times New Roman" w:hAnsi="Consolas" w:cs="Times New Roman"/>
-          <w:color w:val="000000"/>
-          <w:sz w:val="21"/>
-          <w:szCs w:val="21"/>
-          <w:lang w:val="en-US" w:eastAsia="ru-RU"/>
-        </w:rPr>
-      </w:pPr>
-      <w:r>
-        <w:rPr>
-          <w:rFonts w:ascii="Consolas" w:eastAsia="Times New Roman" w:hAnsi="Consolas" w:cs="Times New Roman"/>
-          <w:color w:val="000000"/>
-          <w:sz w:val="21"/>
-          <w:szCs w:val="21"/>
-          <w:lang w:val="en-US" w:eastAsia="ru-RU"/>
-        </w:rPr>
-        <w:t>}</w:t>
-      </w:r>
-    </w:p>
-    <w:p>
-      <w:pPr>
-        <w:shd w:val="clear" w:color="auto" w:fill="FFFFFF"/>
-        <w:spacing w:after="0" w:line="285" w:lineRule="atLeast"/>
-        <w:ind w:firstLine="0"/>
-        <w:rPr>
-          <w:rFonts w:ascii="Consolas" w:eastAsia="Times New Roman" w:hAnsi="Consolas" w:cs="Times New Roman"/>
-          <w:color w:val="000000"/>
-          <w:sz w:val="21"/>
-          <w:szCs w:val="21"/>
-          <w:lang w:val="en-US" w:eastAsia="ru-RU"/>
-        </w:rPr>
-      </w:pPr>
-    </w:p>
-    <w:p>
-      <w:pPr>
-        <w:shd w:val="clear" w:color="auto" w:fill="FFFFFF"/>
-        <w:spacing w:after="0" w:line="285" w:lineRule="atLeast"/>
-        <w:ind w:firstLine="0"/>
-        <w:rPr>
-          <w:rFonts w:ascii="Consolas" w:eastAsia="Times New Roman" w:hAnsi="Consolas" w:cs="Times New Roman"/>
-          <w:color w:val="000000"/>
-          <w:sz w:val="21"/>
-          <w:szCs w:val="21"/>
-          <w:lang w:val="en-US" w:eastAsia="ru-RU"/>
-        </w:rPr>
-      </w:pPr>
-      <w:r>
-        <w:rPr>
-          <w:rFonts w:ascii="Consolas" w:eastAsia="Times New Roman" w:hAnsi="Consolas" w:cs="Times New Roman"/>
-          <w:color w:val="000000"/>
-          <w:sz w:val="21"/>
-          <w:szCs w:val="21"/>
-          <w:lang w:val="en-US" w:eastAsia="ru-RU"/>
-        </w:rPr>
-        <w:t xml:space="preserve">function </w:t>
-      </w:r>
-      <w:proofErr w:type="spellStart"/>
-      <w:r>
-        <w:rPr>
-          <w:rFonts w:ascii="Consolas" w:eastAsia="Times New Roman" w:hAnsi="Consolas" w:cs="Times New Roman"/>
-          <w:color w:val="000000"/>
-          <w:sz w:val="21"/>
-          <w:szCs w:val="21"/>
-          <w:lang w:val="en-US" w:eastAsia="ru-RU"/>
-        </w:rPr>
-        <w:t>calcColor</w:t>
-      </w:r>
-      <w:proofErr w:type="spellEnd"/>
-      <w:r>
-        <w:rPr>
-          <w:rFonts w:ascii="Consolas" w:eastAsia="Times New Roman" w:hAnsi="Consolas" w:cs="Times New Roman"/>
-          <w:color w:val="000000"/>
-          <w:sz w:val="21"/>
-          <w:szCs w:val="21"/>
-          <w:lang w:val="en-US" w:eastAsia="ru-RU"/>
-        </w:rPr>
-        <w:t>($color)</w:t>
-      </w:r>
-    </w:p>
-    <w:p>
-      <w:pPr>
-        <w:shd w:val="clear" w:color="auto" w:fill="FFFFFF"/>
-        <w:spacing w:after="0" w:line="285" w:lineRule="atLeast"/>
-        <w:ind w:firstLine="0"/>
-        <w:rPr>
-          <w:rFonts w:ascii="Consolas" w:eastAsia="Times New Roman" w:hAnsi="Consolas" w:cs="Times New Roman"/>
-          <w:color w:val="000000"/>
-          <w:sz w:val="21"/>
-          <w:szCs w:val="21"/>
-          <w:lang w:val="en-US" w:eastAsia="ru-RU"/>
-        </w:rPr>
-      </w:pPr>
-      <w:r>
-        <w:rPr>
-          <w:rFonts w:ascii="Consolas" w:eastAsia="Times New Roman" w:hAnsi="Consolas" w:cs="Times New Roman"/>
-          <w:color w:val="000000"/>
-          <w:sz w:val="21"/>
-          <w:szCs w:val="21"/>
-          <w:lang w:val="en-US" w:eastAsia="ru-RU"/>
-        </w:rPr>
-        <w:t>{</w:t>
-      </w:r>
-    </w:p>
-    <w:p>
-      <w:pPr>
-        <w:shd w:val="clear" w:color="auto" w:fill="FFFFFF"/>
-        <w:spacing w:after="0" w:line="285" w:lineRule="atLeast"/>
-        <w:ind w:firstLine="0"/>
-        <w:rPr>
-          <w:rFonts w:ascii="Consolas" w:eastAsia="Times New Roman" w:hAnsi="Consolas" w:cs="Times New Roman"/>
-          <w:color w:val="000000"/>
-          <w:sz w:val="21"/>
-          <w:szCs w:val="21"/>
-          <w:lang w:val="en-US" w:eastAsia="ru-RU"/>
-        </w:rPr>
-      </w:pPr>
-      <w:r>
-        <w:rPr>
-          <w:rFonts w:ascii="Consolas" w:eastAsia="Times New Roman" w:hAnsi="Consolas" w:cs="Times New Roman"/>
-          <w:color w:val="000000"/>
-          <w:sz w:val="21"/>
-          <w:szCs w:val="21"/>
-          <w:lang w:val="en-US" w:eastAsia="ru-RU"/>
-        </w:rPr>
-        <w:t xml:space="preserve">    $hex = </w:t>
-      </w:r>
-      <w:proofErr w:type="spellStart"/>
-      <w:r>
-        <w:rPr>
-          <w:rFonts w:ascii="Consolas" w:eastAsia="Times New Roman" w:hAnsi="Consolas" w:cs="Times New Roman"/>
-          <w:color w:val="000000"/>
-          <w:sz w:val="21"/>
-          <w:szCs w:val="21"/>
-          <w:lang w:val="en-US" w:eastAsia="ru-RU"/>
-        </w:rPr>
-        <w:t>dechex</w:t>
-      </w:r>
-      <w:proofErr w:type="spellEnd"/>
-      <w:r>
-        <w:rPr>
-          <w:rFonts w:ascii="Consolas" w:eastAsia="Times New Roman" w:hAnsi="Consolas" w:cs="Times New Roman"/>
-          <w:color w:val="000000"/>
-          <w:sz w:val="21"/>
-          <w:szCs w:val="21"/>
-          <w:lang w:val="en-US" w:eastAsia="ru-RU"/>
-        </w:rPr>
-        <w:t>($color);</w:t>
-      </w:r>
-    </w:p>
-    <w:p>
-      <w:pPr>
-        <w:shd w:val="clear" w:color="auto" w:fill="FFFFFF"/>
-        <w:spacing w:after="0" w:line="285" w:lineRule="atLeast"/>
-        <w:ind w:firstLine="0"/>
-        <w:rPr>
-          <w:rFonts w:ascii="Consolas" w:eastAsia="Times New Roman" w:hAnsi="Consolas" w:cs="Times New Roman"/>
-          <w:color w:val="000000"/>
-          <w:sz w:val="21"/>
-          <w:szCs w:val="21"/>
-          <w:lang w:val="en-US" w:eastAsia="ru-RU"/>
-        </w:rPr>
-      </w:pPr>
-      <w:r>
-        <w:rPr>
-          <w:rFonts w:ascii="Consolas" w:eastAsia="Times New Roman" w:hAnsi="Consolas" w:cs="Times New Roman"/>
-          <w:color w:val="000000"/>
-          <w:sz w:val="21"/>
-          <w:szCs w:val="21"/>
-          <w:lang w:val="en-US" w:eastAsia="ru-RU"/>
-        </w:rPr>
-        <w:t xml:space="preserve">    return </w:t>
-      </w:r>
-      <w:proofErr w:type="spellStart"/>
-      <w:r>
-        <w:rPr>
-          <w:rFonts w:ascii="Consolas" w:eastAsia="Times New Roman" w:hAnsi="Consolas" w:cs="Times New Roman"/>
-          <w:color w:val="000000"/>
-          <w:sz w:val="21"/>
-          <w:szCs w:val="21"/>
-          <w:lang w:val="en-US" w:eastAsia="ru-RU"/>
-        </w:rPr>
-        <w:t>str_</w:t>
-      </w:r>
-      <w:proofErr w:type="gramStart"/>
-      <w:r>
-        <w:rPr>
-          <w:rFonts w:ascii="Consolas" w:eastAsia="Times New Roman" w:hAnsi="Consolas" w:cs="Times New Roman"/>
-          <w:color w:val="000000"/>
-          <w:sz w:val="21"/>
-          <w:szCs w:val="21"/>
-          <w:lang w:val="en-US" w:eastAsia="ru-RU"/>
-        </w:rPr>
-        <w:t>repeat</w:t>
-      </w:r>
-      <w:proofErr w:type="spellEnd"/>
-      <w:r>
-        <w:rPr>
-          <w:rFonts w:ascii="Consolas" w:eastAsia="Times New Roman" w:hAnsi="Consolas" w:cs="Times New Roman"/>
-          <w:color w:val="000000"/>
-          <w:sz w:val="21"/>
-          <w:szCs w:val="21"/>
-          <w:lang w:val="en-US" w:eastAsia="ru-RU"/>
-        </w:rPr>
-        <w:t>(</w:t>
-      </w:r>
-      <w:proofErr w:type="gramEnd"/>
-      <w:r>
-        <w:rPr>
-          <w:rFonts w:ascii="Consolas" w:eastAsia="Times New Roman" w:hAnsi="Consolas" w:cs="Times New Roman"/>
-          <w:color w:val="000000"/>
-          <w:sz w:val="21"/>
-          <w:szCs w:val="21"/>
-          <w:lang w:val="en-US" w:eastAsia="ru-RU"/>
-        </w:rPr>
-        <w:t xml:space="preserve">"0", 6 - </w:t>
-      </w:r>
-      <w:proofErr w:type="spellStart"/>
-      <w:r>
-        <w:rPr>
-          <w:rFonts w:ascii="Consolas" w:eastAsia="Times New Roman" w:hAnsi="Consolas" w:cs="Times New Roman"/>
-          <w:color w:val="000000"/>
-          <w:sz w:val="21"/>
-          <w:szCs w:val="21"/>
-          <w:lang w:val="en-US" w:eastAsia="ru-RU"/>
-        </w:rPr>
-        <w:t>strlen</w:t>
-      </w:r>
-      <w:proofErr w:type="spellEnd"/>
-      <w:r>
-        <w:rPr>
-          <w:rFonts w:ascii="Consolas" w:eastAsia="Times New Roman" w:hAnsi="Consolas" w:cs="Times New Roman"/>
-          <w:color w:val="000000"/>
-          <w:sz w:val="21"/>
-          <w:szCs w:val="21"/>
-          <w:lang w:val="en-US" w:eastAsia="ru-RU"/>
-        </w:rPr>
-        <w:t>($hex)) . $hex;</w:t>
-      </w:r>
-    </w:p>
-    <w:p>
-      <w:pPr>
-        <w:shd w:val="clear" w:color="auto" w:fill="FFFFFF"/>
-        <w:spacing w:after="0" w:line="285" w:lineRule="atLeast"/>
-        <w:ind w:firstLine="0"/>
-        <w:rPr>
-          <w:rFonts w:ascii="Consolas" w:eastAsia="Times New Roman" w:hAnsi="Consolas" w:cs="Times New Roman"/>
-          <w:color w:val="000000"/>
-          <w:sz w:val="21"/>
-          <w:szCs w:val="21"/>
-          <w:lang w:val="en-US" w:eastAsia="ru-RU"/>
-        </w:rPr>
-      </w:pPr>
-      <w:r>
-        <w:rPr>
-          <w:rFonts w:ascii="Consolas" w:eastAsia="Times New Roman" w:hAnsi="Consolas" w:cs="Times New Roman"/>
-          <w:color w:val="000000"/>
-          <w:sz w:val="21"/>
-          <w:szCs w:val="21"/>
-          <w:lang w:val="en-US" w:eastAsia="ru-RU"/>
-        </w:rPr>
-        <w:t>}</w:t>
-      </w:r>
-    </w:p>
-    <w:p>
-      <w:pPr>
-        <w:shd w:val="clear" w:color="auto" w:fill="FFFFFF"/>
-        <w:spacing w:after="0" w:line="285" w:lineRule="atLeast"/>
-        <w:ind w:firstLine="0"/>
-        <w:rPr>
-          <w:rFonts w:ascii="Consolas" w:eastAsia="Times New Roman" w:hAnsi="Consolas" w:cs="Times New Roman"/>
-          <w:color w:val="800000"/>
-          <w:sz w:val="21"/>
-          <w:szCs w:val="21"/>
-          <w:lang w:val="en-US" w:eastAsia="ru-RU"/>
-        </w:rPr>
-      </w:pPr>
-    </w:p>
-    <w:p>
-      <w:pPr>
-        <w:shd w:val="clear" w:color="auto" w:fill="FFFFFF"/>
-        <w:spacing w:after="0" w:line="285" w:lineRule="atLeast"/>
-        <w:ind w:firstLine="0"/>
-        <w:rPr>
-          <w:rFonts w:ascii="Consolas" w:eastAsia="Times New Roman" w:hAnsi="Consolas" w:cs="Times New Roman"/>
-          <w:color w:val="800000"/>
-          <w:sz w:val="21"/>
-          <w:szCs w:val="21"/>
-          <w:lang w:val="en-US" w:eastAsia="ru-RU"/>
-        </w:rPr>
-      </w:pPr>
-    </w:p>
-    <w:p>
-      <w:pPr>
-        <w:ind w:firstLine="0"/>
-        <w:rPr>
-          <w:lang w:val="en-US" w:eastAsia="ru-RU"/>
-        </w:rPr>
-      </w:pPr>
-      <w:r>
-        <w:rPr>
-          <w:lang w:eastAsia="ru-RU"/>
-        </w:rPr>
-        <w:t>Листинг</w:t>
-      </w:r>
-      <w:r>
-        <w:rPr>
-          <w:lang w:val="en-US" w:eastAsia="ru-RU"/>
-        </w:rPr>
-        <w:t xml:space="preserve"> </w:t>
-      </w:r>
-      <w:r>
-        <w:rPr>
-          <w:lang w:val="en-US" w:eastAsia="ru-RU"/>
-        </w:rPr>
-        <w:t>3</w:t>
-      </w:r>
-      <w:r>
-        <w:rPr>
-          <w:lang w:val="en-US" w:eastAsia="ru-RU"/>
-        </w:rPr>
-        <w:t xml:space="preserve"> – </w:t>
-      </w:r>
-      <w:r>
-        <w:rPr>
-          <w:lang w:eastAsia="ru-RU"/>
-        </w:rPr>
-        <w:t>Файл</w:t>
-      </w:r>
-      <w:r>
-        <w:rPr>
-          <w:lang w:val="en-US" w:eastAsia="ru-RU"/>
-        </w:rPr>
-        <w:t xml:space="preserve"> </w:t>
-      </w:r>
-      <w:proofErr w:type="spellStart"/>
-      <w:r>
-        <w:rPr>
-          <w:lang w:val="en-US" w:eastAsia="ru-RU"/>
-        </w:rPr>
-        <w:t>second</w:t>
-      </w:r>
-      <w:r>
-        <w:rPr>
-          <w:lang w:val="en-US" w:eastAsia="ru-RU"/>
-        </w:rPr>
-        <w:t>.</w:t>
-      </w:r>
-      <w:r>
-        <w:rPr>
-          <w:lang w:val="en-US" w:eastAsia="ru-RU"/>
-        </w:rPr>
-        <w:t>php</w:t>
-      </w:r>
-      <w:proofErr w:type="spellEnd"/>
-    </w:p>
-    <w:p>
-      <w:pPr>
-        <w:shd w:val="clear" w:color="auto" w:fill="FFFFFF"/>
-        <w:spacing w:after="0" w:line="285" w:lineRule="atLeast"/>
-        <w:ind w:firstLine="0"/>
-        <w:rPr>
-          <w:rFonts w:ascii="Consolas" w:eastAsia="Times New Roman" w:hAnsi="Consolas" w:cs="Times New Roman"/>
-          <w:color w:val="000000" w:themeColor="text1"/>
-          <w:sz w:val="21"/>
-          <w:szCs w:val="21"/>
-          <w:lang w:val="en-US" w:eastAsia="ru-RU"/>
-        </w:rPr>
-      </w:pPr>
-      <w:r>
-        <w:rPr>
-          <w:rFonts w:ascii="Consolas" w:eastAsia="Times New Roman" w:hAnsi="Consolas" w:cs="Times New Roman"/>
-          <w:color w:val="000000" w:themeColor="text1"/>
-          <w:sz w:val="21"/>
-          <w:szCs w:val="21"/>
-          <w:lang w:val="en-US" w:eastAsia="ru-RU"/>
-        </w:rPr>
-        <w:t>&lt;html lang="</w:t>
-      </w:r>
-      <w:proofErr w:type="spellStart"/>
-      <w:r>
-        <w:rPr>
-          <w:rFonts w:ascii="Consolas" w:eastAsia="Times New Roman" w:hAnsi="Consolas" w:cs="Times New Roman"/>
-          <w:color w:val="000000" w:themeColor="text1"/>
-          <w:sz w:val="21"/>
-          <w:szCs w:val="21"/>
-          <w:lang w:val="en-US" w:eastAsia="ru-RU"/>
-        </w:rPr>
-        <w:t>ru</w:t>
-      </w:r>
-      <w:proofErr w:type="spellEnd"/>
-      <w:r>
-        <w:rPr>
-          <w:rFonts w:ascii="Consolas" w:eastAsia="Times New Roman" w:hAnsi="Consolas" w:cs="Times New Roman"/>
-          <w:color w:val="000000" w:themeColor="text1"/>
-          <w:sz w:val="21"/>
-          <w:szCs w:val="21"/>
-          <w:lang w:val="en-US" w:eastAsia="ru-RU"/>
-        </w:rPr>
-        <w:t>"&gt;</w:t>
-      </w:r>
-    </w:p>
-    <w:p>
-      <w:pPr>
-        <w:shd w:val="clear" w:color="auto" w:fill="FFFFFF"/>
-        <w:spacing w:after="0" w:line="285" w:lineRule="atLeast"/>
-        <w:ind w:firstLine="0"/>
-        <w:rPr>
-          <w:rFonts w:ascii="Consolas" w:eastAsia="Times New Roman" w:hAnsi="Consolas" w:cs="Times New Roman"/>
-          <w:color w:val="000000" w:themeColor="text1"/>
-          <w:sz w:val="21"/>
-          <w:szCs w:val="21"/>
-          <w:lang w:val="en-US" w:eastAsia="ru-RU"/>
-        </w:rPr>
-      </w:pPr>
-    </w:p>
-    <w:p>
-      <w:pPr>
-        <w:shd w:val="clear" w:color="auto" w:fill="FFFFFF"/>
-        <w:spacing w:after="0" w:line="285" w:lineRule="atLeast"/>
-        <w:ind w:firstLine="0"/>
-        <w:rPr>
-          <w:rFonts w:ascii="Consolas" w:eastAsia="Times New Roman" w:hAnsi="Consolas" w:cs="Times New Roman"/>
-          <w:color w:val="000000" w:themeColor="text1"/>
-          <w:sz w:val="21"/>
-          <w:szCs w:val="21"/>
-          <w:lang w:val="en-US" w:eastAsia="ru-RU"/>
-        </w:rPr>
-      </w:pPr>
-      <w:r>
-        <w:rPr>
-          <w:rFonts w:ascii="Consolas" w:eastAsia="Times New Roman" w:hAnsi="Consolas" w:cs="Times New Roman"/>
-          <w:color w:val="000000" w:themeColor="text1"/>
-          <w:sz w:val="21"/>
-          <w:szCs w:val="21"/>
-          <w:lang w:val="en-US" w:eastAsia="ru-RU"/>
-        </w:rPr>
-        <w:t>&lt;head&gt;</w:t>
-      </w:r>
-    </w:p>
-    <w:p>
-      <w:pPr>
-        <w:shd w:val="clear" w:color="auto" w:fill="FFFFFF"/>
-        <w:spacing w:after="0" w:line="285" w:lineRule="atLeast"/>
-        <w:ind w:firstLine="0"/>
-        <w:rPr>
-          <w:rFonts w:ascii="Consolas" w:eastAsia="Times New Roman" w:hAnsi="Consolas" w:cs="Times New Roman"/>
-          <w:color w:val="000000" w:themeColor="text1"/>
-          <w:sz w:val="21"/>
-          <w:szCs w:val="21"/>
-          <w:lang w:val="en-US" w:eastAsia="ru-RU"/>
-        </w:rPr>
-      </w:pPr>
-      <w:r>
-        <w:rPr>
-          <w:rFonts w:ascii="Consolas" w:eastAsia="Times New Roman" w:hAnsi="Consolas" w:cs="Times New Roman"/>
-          <w:color w:val="000000" w:themeColor="text1"/>
-          <w:sz w:val="21"/>
-          <w:szCs w:val="21"/>
-          <w:lang w:val="en-US" w:eastAsia="ru-RU"/>
-        </w:rPr>
-        <w:t xml:space="preserve">    &lt;title&gt;Shell sort&lt;/title&gt;</w:t>
-      </w:r>
-    </w:p>
-    <w:p>
-      <w:pPr>
-        <w:shd w:val="clear" w:color="auto" w:fill="FFFFFF"/>
-        <w:spacing w:after="0" w:line="285" w:lineRule="atLeast"/>
-        <w:ind w:firstLine="0"/>
-        <w:rPr>
-          <w:rFonts w:ascii="Consolas" w:eastAsia="Times New Roman" w:hAnsi="Consolas" w:cs="Times New Roman"/>
-          <w:color w:val="000000" w:themeColor="text1"/>
-          <w:sz w:val="21"/>
-          <w:szCs w:val="21"/>
-          <w:lang w:val="en-US" w:eastAsia="ru-RU"/>
-        </w:rPr>
-      </w:pPr>
-      <w:r>
-        <w:rPr>
-          <w:rFonts w:ascii="Consolas" w:eastAsia="Times New Roman" w:hAnsi="Consolas" w:cs="Times New Roman"/>
-          <w:color w:val="000000" w:themeColor="text1"/>
-          <w:sz w:val="21"/>
-          <w:szCs w:val="21"/>
-          <w:lang w:val="en-US" w:eastAsia="ru-RU"/>
-        </w:rPr>
-        <w:t>&lt;/head&gt;</w:t>
-      </w:r>
-    </w:p>
-    <w:p>
-      <w:pPr>
-        <w:shd w:val="clear" w:color="auto" w:fill="FFFFFF"/>
-        <w:spacing w:after="0" w:line="285" w:lineRule="atLeast"/>
-        <w:ind w:firstLine="0"/>
-        <w:rPr>
-          <w:rFonts w:ascii="Consolas" w:eastAsia="Times New Roman" w:hAnsi="Consolas" w:cs="Times New Roman"/>
-          <w:color w:val="000000" w:themeColor="text1"/>
-          <w:sz w:val="21"/>
-          <w:szCs w:val="21"/>
-          <w:lang w:val="en-US" w:eastAsia="ru-RU"/>
-        </w:rPr>
-      </w:pPr>
-    </w:p>
-    <w:p>
-      <w:pPr>
-        <w:shd w:val="clear" w:color="auto" w:fill="FFFFFF"/>
-        <w:spacing w:after="0" w:line="285" w:lineRule="atLeast"/>
-        <w:ind w:firstLine="0"/>
-        <w:rPr>
-          <w:rFonts w:ascii="Consolas" w:eastAsia="Times New Roman" w:hAnsi="Consolas" w:cs="Times New Roman"/>
-          <w:color w:val="000000" w:themeColor="text1"/>
-          <w:sz w:val="21"/>
-          <w:szCs w:val="21"/>
-          <w:lang w:val="en-US" w:eastAsia="ru-RU"/>
-        </w:rPr>
-      </w:pPr>
-      <w:r>
-        <w:rPr>
-          <w:rFonts w:ascii="Consolas" w:eastAsia="Times New Roman" w:hAnsi="Consolas" w:cs="Times New Roman"/>
-          <w:color w:val="000000" w:themeColor="text1"/>
-          <w:sz w:val="21"/>
-          <w:szCs w:val="21"/>
-          <w:lang w:val="en-US" w:eastAsia="ru-RU"/>
-        </w:rPr>
-        <w:t>&lt;body&gt;</w:t>
-      </w:r>
-    </w:p>
-    <w:p>
-      <w:pPr>
-        <w:shd w:val="clear" w:color="auto" w:fill="FFFFFF"/>
-        <w:spacing w:after="0" w:line="285" w:lineRule="atLeast"/>
-        <w:ind w:firstLine="0"/>
-        <w:rPr>
-          <w:rFonts w:ascii="Consolas" w:eastAsia="Times New Roman" w:hAnsi="Consolas" w:cs="Times New Roman"/>
-          <w:color w:val="000000" w:themeColor="text1"/>
-          <w:sz w:val="21"/>
-          <w:szCs w:val="21"/>
-          <w:lang w:val="en-US" w:eastAsia="ru-RU"/>
-        </w:rPr>
-      </w:pPr>
-      <w:r>
-        <w:rPr>
-          <w:rFonts w:ascii="Consolas" w:eastAsia="Times New Roman" w:hAnsi="Consolas" w:cs="Times New Roman"/>
-          <w:color w:val="000000" w:themeColor="text1"/>
-          <w:sz w:val="21"/>
-          <w:szCs w:val="21"/>
-          <w:lang w:val="en-US" w:eastAsia="ru-RU"/>
-        </w:rPr>
-        <w:t xml:space="preserve">    &lt;?php</w:t>
-      </w:r>
-    </w:p>
-    <w:p>
-      <w:pPr>
-        <w:shd w:val="clear" w:color="auto" w:fill="FFFFFF"/>
-        <w:spacing w:after="0" w:line="285" w:lineRule="atLeast"/>
-        <w:ind w:firstLine="0"/>
-        <w:rPr>
-          <w:rFonts w:ascii="Consolas" w:eastAsia="Times New Roman" w:hAnsi="Consolas" w:cs="Times New Roman"/>
-          <w:color w:val="000000" w:themeColor="text1"/>
-          <w:sz w:val="21"/>
-          <w:szCs w:val="21"/>
-          <w:lang w:val="en-US" w:eastAsia="ru-RU"/>
-        </w:rPr>
-      </w:pPr>
-      <w:r>
-        <w:rPr>
-          <w:rFonts w:ascii="Consolas" w:eastAsia="Times New Roman" w:hAnsi="Consolas" w:cs="Times New Roman"/>
-          <w:color w:val="000000" w:themeColor="text1"/>
-          <w:sz w:val="21"/>
-          <w:szCs w:val="21"/>
-          <w:lang w:val="en-US" w:eastAsia="ru-RU"/>
-        </w:rPr>
-        <w:t xml:space="preserve">    $</w:t>
-      </w:r>
-      <w:proofErr w:type="spellStart"/>
-      <w:r>
-        <w:rPr>
-          <w:rFonts w:ascii="Consolas" w:eastAsia="Times New Roman" w:hAnsi="Consolas" w:cs="Times New Roman"/>
-          <w:color w:val="000000" w:themeColor="text1"/>
-          <w:sz w:val="21"/>
-          <w:szCs w:val="21"/>
-          <w:lang w:val="en-US" w:eastAsia="ru-RU"/>
-        </w:rPr>
-        <w:t>arrayString</w:t>
-      </w:r>
-      <w:proofErr w:type="spellEnd"/>
-      <w:r>
-        <w:rPr>
-          <w:rFonts w:ascii="Consolas" w:eastAsia="Times New Roman" w:hAnsi="Consolas" w:cs="Times New Roman"/>
-          <w:color w:val="000000" w:themeColor="text1"/>
-          <w:sz w:val="21"/>
-          <w:szCs w:val="21"/>
-          <w:lang w:val="en-US" w:eastAsia="ru-RU"/>
-        </w:rPr>
-        <w:t xml:space="preserve"> = </w:t>
-      </w:r>
-      <w:proofErr w:type="spellStart"/>
-      <w:r>
-        <w:rPr>
-          <w:rFonts w:ascii="Consolas" w:eastAsia="Times New Roman" w:hAnsi="Consolas" w:cs="Times New Roman"/>
-          <w:color w:val="000000" w:themeColor="text1"/>
-          <w:sz w:val="21"/>
-          <w:szCs w:val="21"/>
-          <w:lang w:val="en-US" w:eastAsia="ru-RU"/>
-        </w:rPr>
-        <w:t>htmlspecialchars</w:t>
-      </w:r>
-      <w:proofErr w:type="spellEnd"/>
-      <w:r>
-        <w:rPr>
-          <w:rFonts w:ascii="Consolas" w:eastAsia="Times New Roman" w:hAnsi="Consolas" w:cs="Times New Roman"/>
-          <w:color w:val="000000" w:themeColor="text1"/>
-          <w:sz w:val="21"/>
-          <w:szCs w:val="21"/>
-          <w:lang w:val="en-US" w:eastAsia="ru-RU"/>
-        </w:rPr>
-        <w:t>($_GET["</w:t>
-      </w:r>
-      <w:proofErr w:type="spellStart"/>
-      <w:r>
-        <w:rPr>
-          <w:rFonts w:ascii="Consolas" w:eastAsia="Times New Roman" w:hAnsi="Consolas" w:cs="Times New Roman"/>
-          <w:color w:val="000000" w:themeColor="text1"/>
-          <w:sz w:val="21"/>
-          <w:szCs w:val="21"/>
-          <w:lang w:val="en-US" w:eastAsia="ru-RU"/>
-        </w:rPr>
-        <w:t>arr</w:t>
-      </w:r>
-      <w:proofErr w:type="spellEnd"/>
-      <w:r>
-        <w:rPr>
-          <w:rFonts w:ascii="Consolas" w:eastAsia="Times New Roman" w:hAnsi="Consolas" w:cs="Times New Roman"/>
-          <w:color w:val="000000" w:themeColor="text1"/>
-          <w:sz w:val="21"/>
-          <w:szCs w:val="21"/>
-          <w:lang w:val="en-US" w:eastAsia="ru-RU"/>
-        </w:rPr>
-        <w:t>"]);</w:t>
-      </w:r>
-    </w:p>
-    <w:p>
-      <w:pPr>
-        <w:shd w:val="clear" w:color="auto" w:fill="FFFFFF"/>
-        <w:spacing w:after="0" w:line="285" w:lineRule="atLeast"/>
-        <w:ind w:firstLine="0"/>
-        <w:rPr>
-          <w:rFonts w:ascii="Consolas" w:eastAsia="Times New Roman" w:hAnsi="Consolas" w:cs="Times New Roman"/>
-          <w:color w:val="000000" w:themeColor="text1"/>
-          <w:sz w:val="21"/>
-          <w:szCs w:val="21"/>
-          <w:lang w:val="en-US" w:eastAsia="ru-RU"/>
-        </w:rPr>
-      </w:pPr>
-    </w:p>
-    <w:p>
-      <w:pPr>
-        <w:shd w:val="clear" w:color="auto" w:fill="FFFFFF"/>
-        <w:spacing w:after="0" w:line="285" w:lineRule="atLeast"/>
-        <w:ind w:firstLine="0"/>
-        <w:rPr>
-          <w:rFonts w:ascii="Consolas" w:eastAsia="Times New Roman" w:hAnsi="Consolas" w:cs="Times New Roman"/>
-          <w:color w:val="000000" w:themeColor="text1"/>
-          <w:sz w:val="21"/>
-          <w:szCs w:val="21"/>
-          <w:lang w:val="en-US" w:eastAsia="ru-RU"/>
-        </w:rPr>
-      </w:pPr>
-      <w:r>
-        <w:rPr>
-          <w:rFonts w:ascii="Consolas" w:eastAsia="Times New Roman" w:hAnsi="Consolas" w:cs="Times New Roman"/>
-          <w:color w:val="000000" w:themeColor="text1"/>
-          <w:sz w:val="21"/>
-          <w:szCs w:val="21"/>
-          <w:lang w:val="en-US" w:eastAsia="ru-RU"/>
-        </w:rPr>
-        <w:t xml:space="preserve">    $array = </w:t>
-      </w:r>
-      <w:proofErr w:type="spellStart"/>
-      <w:r>
-        <w:rPr>
-          <w:rFonts w:ascii="Consolas" w:eastAsia="Times New Roman" w:hAnsi="Consolas" w:cs="Times New Roman"/>
-          <w:color w:val="000000" w:themeColor="text1"/>
-          <w:sz w:val="21"/>
-          <w:szCs w:val="21"/>
-          <w:lang w:val="en-US" w:eastAsia="ru-RU"/>
-        </w:rPr>
-        <w:t>array_</w:t>
-      </w:r>
-      <w:proofErr w:type="gramStart"/>
-      <w:r>
-        <w:rPr>
-          <w:rFonts w:ascii="Consolas" w:eastAsia="Times New Roman" w:hAnsi="Consolas" w:cs="Times New Roman"/>
-          <w:color w:val="000000" w:themeColor="text1"/>
-          <w:sz w:val="21"/>
-          <w:szCs w:val="21"/>
-          <w:lang w:val="en-US" w:eastAsia="ru-RU"/>
-        </w:rPr>
-        <w:t>map</w:t>
-      </w:r>
-      <w:proofErr w:type="spellEnd"/>
-      <w:r>
-        <w:rPr>
-          <w:rFonts w:ascii="Consolas" w:eastAsia="Times New Roman" w:hAnsi="Consolas" w:cs="Times New Roman"/>
-          <w:color w:val="000000" w:themeColor="text1"/>
-          <w:sz w:val="21"/>
-          <w:szCs w:val="21"/>
-          <w:lang w:val="en-US" w:eastAsia="ru-RU"/>
-        </w:rPr>
-        <w:t>(</w:t>
-      </w:r>
-      <w:proofErr w:type="gramEnd"/>
-      <w:r>
-        <w:rPr>
-          <w:rFonts w:ascii="Consolas" w:eastAsia="Times New Roman" w:hAnsi="Consolas" w:cs="Times New Roman"/>
-          <w:color w:val="000000" w:themeColor="text1"/>
-          <w:sz w:val="21"/>
-          <w:szCs w:val="21"/>
-          <w:lang w:val="en-US" w:eastAsia="ru-RU"/>
-        </w:rPr>
-        <w:t>'</w:t>
-      </w:r>
-      <w:proofErr w:type="spellStart"/>
-      <w:r>
-        <w:rPr>
-          <w:rFonts w:ascii="Consolas" w:eastAsia="Times New Roman" w:hAnsi="Consolas" w:cs="Times New Roman"/>
-          <w:color w:val="000000" w:themeColor="text1"/>
-          <w:sz w:val="21"/>
-          <w:szCs w:val="21"/>
-          <w:lang w:val="en-US" w:eastAsia="ru-RU"/>
-        </w:rPr>
-        <w:t>intval</w:t>
-      </w:r>
-      <w:proofErr w:type="spellEnd"/>
-      <w:r>
-        <w:rPr>
-          <w:rFonts w:ascii="Consolas" w:eastAsia="Times New Roman" w:hAnsi="Consolas" w:cs="Times New Roman"/>
-          <w:color w:val="000000" w:themeColor="text1"/>
-          <w:sz w:val="21"/>
-          <w:szCs w:val="21"/>
-          <w:lang w:val="en-US" w:eastAsia="ru-RU"/>
-        </w:rPr>
-        <w:t>', explode(',', $</w:t>
-      </w:r>
-      <w:proofErr w:type="spellStart"/>
-      <w:r>
-        <w:rPr>
-          <w:rFonts w:ascii="Consolas" w:eastAsia="Times New Roman" w:hAnsi="Consolas" w:cs="Times New Roman"/>
-          <w:color w:val="000000" w:themeColor="text1"/>
-          <w:sz w:val="21"/>
-          <w:szCs w:val="21"/>
-          <w:lang w:val="en-US" w:eastAsia="ru-RU"/>
-        </w:rPr>
-        <w:t>arrayString</w:t>
-      </w:r>
-      <w:proofErr w:type="spellEnd"/>
-      <w:r>
-        <w:rPr>
-          <w:rFonts w:ascii="Consolas" w:eastAsia="Times New Roman" w:hAnsi="Consolas" w:cs="Times New Roman"/>
-          <w:color w:val="000000" w:themeColor="text1"/>
-          <w:sz w:val="21"/>
-          <w:szCs w:val="21"/>
-          <w:lang w:val="en-US" w:eastAsia="ru-RU"/>
-        </w:rPr>
-        <w:t>));</w:t>
-      </w:r>
-    </w:p>
-    <w:p>
-      <w:pPr>
-        <w:shd w:val="clear" w:color="auto" w:fill="FFFFFF"/>
-        <w:spacing w:after="0" w:line="285" w:lineRule="atLeast"/>
-        <w:ind w:firstLine="0"/>
-        <w:rPr>
-          <w:rFonts w:ascii="Consolas" w:eastAsia="Times New Roman" w:hAnsi="Consolas" w:cs="Times New Roman"/>
-          <w:color w:val="000000" w:themeColor="text1"/>
-          <w:sz w:val="21"/>
-          <w:szCs w:val="21"/>
-          <w:lang w:val="en-US" w:eastAsia="ru-RU"/>
-        </w:rPr>
-      </w:pPr>
-    </w:p>
-    <w:p>
-      <w:pPr>
-        <w:shd w:val="clear" w:color="auto" w:fill="FFFFFF"/>
-        <w:spacing w:after="0" w:line="285" w:lineRule="atLeast"/>
-        <w:ind w:firstLine="0"/>
-        <w:rPr>
-          <w:rFonts w:ascii="Consolas" w:eastAsia="Times New Roman" w:hAnsi="Consolas" w:cs="Times New Roman"/>
-          <w:color w:val="000000" w:themeColor="text1"/>
-          <w:sz w:val="21"/>
-          <w:szCs w:val="21"/>
-          <w:lang w:val="en-US" w:eastAsia="ru-RU"/>
-        </w:rPr>
-      </w:pPr>
-      <w:r>
-        <w:rPr>
-          <w:rFonts w:ascii="Consolas" w:eastAsia="Times New Roman" w:hAnsi="Consolas" w:cs="Times New Roman"/>
-          <w:color w:val="000000" w:themeColor="text1"/>
-          <w:sz w:val="21"/>
-          <w:szCs w:val="21"/>
-          <w:lang w:val="en-US" w:eastAsia="ru-RU"/>
-        </w:rPr>
-        <w:t xml:space="preserve">    require __DIR_</w:t>
-      </w:r>
-      <w:proofErr w:type="gramStart"/>
-      <w:r>
-        <w:rPr>
-          <w:rFonts w:ascii="Consolas" w:eastAsia="Times New Roman" w:hAnsi="Consolas" w:cs="Times New Roman"/>
-          <w:color w:val="000000" w:themeColor="text1"/>
-          <w:sz w:val="21"/>
-          <w:szCs w:val="21"/>
-          <w:lang w:val="en-US" w:eastAsia="ru-RU"/>
-        </w:rPr>
-        <w:t>_ .</w:t>
-      </w:r>
-      <w:proofErr w:type="gramEnd"/>
-      <w:r>
-        <w:rPr>
-          <w:rFonts w:ascii="Consolas" w:eastAsia="Times New Roman" w:hAnsi="Consolas" w:cs="Times New Roman"/>
-          <w:color w:val="000000" w:themeColor="text1"/>
-          <w:sz w:val="21"/>
-          <w:szCs w:val="21"/>
-          <w:lang w:val="en-US" w:eastAsia="ru-RU"/>
-        </w:rPr>
-        <w:t xml:space="preserve"> '/second/</w:t>
-      </w:r>
-      <w:proofErr w:type="spellStart"/>
-      <w:r>
-        <w:rPr>
-          <w:rFonts w:ascii="Consolas" w:eastAsia="Times New Roman" w:hAnsi="Consolas" w:cs="Times New Roman"/>
-          <w:color w:val="000000" w:themeColor="text1"/>
-          <w:sz w:val="21"/>
-          <w:szCs w:val="21"/>
-          <w:lang w:val="en-US" w:eastAsia="ru-RU"/>
-        </w:rPr>
-        <w:t>sort.php</w:t>
-      </w:r>
-      <w:proofErr w:type="spellEnd"/>
-      <w:r>
-        <w:rPr>
-          <w:rFonts w:ascii="Consolas" w:eastAsia="Times New Roman" w:hAnsi="Consolas" w:cs="Times New Roman"/>
-          <w:color w:val="000000" w:themeColor="text1"/>
-          <w:sz w:val="21"/>
-          <w:szCs w:val="21"/>
-          <w:lang w:val="en-US" w:eastAsia="ru-RU"/>
-        </w:rPr>
-        <w:t>';</w:t>
-      </w:r>
-    </w:p>
-    <w:p>
-      <w:pPr>
-        <w:shd w:val="clear" w:color="auto" w:fill="FFFFFF"/>
-        <w:spacing w:after="0" w:line="285" w:lineRule="atLeast"/>
-        <w:ind w:firstLine="0"/>
-        <w:rPr>
-          <w:rFonts w:ascii="Consolas" w:eastAsia="Times New Roman" w:hAnsi="Consolas" w:cs="Times New Roman"/>
-          <w:color w:val="000000" w:themeColor="text1"/>
-          <w:sz w:val="21"/>
-          <w:szCs w:val="21"/>
-          <w:lang w:val="en-US" w:eastAsia="ru-RU"/>
-        </w:rPr>
-      </w:pPr>
-      <w:r>
-        <w:rPr>
-          <w:rFonts w:ascii="Consolas" w:eastAsia="Times New Roman" w:hAnsi="Consolas" w:cs="Times New Roman"/>
-          <w:color w:val="000000" w:themeColor="text1"/>
-          <w:sz w:val="21"/>
-          <w:szCs w:val="21"/>
-          <w:lang w:val="en-US" w:eastAsia="ru-RU"/>
-        </w:rPr>
-        <w:t xml:space="preserve">    </w:t>
-      </w:r>
-      <w:proofErr w:type="spellStart"/>
-      <w:r>
-        <w:rPr>
-          <w:rFonts w:ascii="Consolas" w:eastAsia="Times New Roman" w:hAnsi="Consolas" w:cs="Times New Roman"/>
-          <w:color w:val="000000" w:themeColor="text1"/>
-          <w:sz w:val="21"/>
-          <w:szCs w:val="21"/>
-          <w:lang w:val="en-US" w:eastAsia="ru-RU"/>
-        </w:rPr>
-        <w:t>print_r</w:t>
-      </w:r>
-      <w:proofErr w:type="spellEnd"/>
-      <w:r>
-        <w:rPr>
-          <w:rFonts w:ascii="Consolas" w:eastAsia="Times New Roman" w:hAnsi="Consolas" w:cs="Times New Roman"/>
-          <w:color w:val="000000" w:themeColor="text1"/>
-          <w:sz w:val="21"/>
-          <w:szCs w:val="21"/>
-          <w:lang w:val="en-US" w:eastAsia="ru-RU"/>
-        </w:rPr>
-        <w:t>(</w:t>
-      </w:r>
-      <w:proofErr w:type="spellStart"/>
-      <w:r>
-        <w:rPr>
-          <w:rFonts w:ascii="Consolas" w:eastAsia="Times New Roman" w:hAnsi="Consolas" w:cs="Times New Roman"/>
-          <w:color w:val="000000" w:themeColor="text1"/>
-          <w:sz w:val="21"/>
-          <w:szCs w:val="21"/>
-          <w:lang w:val="en-US" w:eastAsia="ru-RU"/>
-        </w:rPr>
-        <w:t>shellSort</w:t>
-      </w:r>
-      <w:proofErr w:type="spellEnd"/>
-      <w:r>
-        <w:rPr>
-          <w:rFonts w:ascii="Consolas" w:eastAsia="Times New Roman" w:hAnsi="Consolas" w:cs="Times New Roman"/>
-          <w:color w:val="000000" w:themeColor="text1"/>
-          <w:sz w:val="21"/>
-          <w:szCs w:val="21"/>
-          <w:lang w:val="en-US" w:eastAsia="ru-RU"/>
-        </w:rPr>
-        <w:t>($array));</w:t>
-      </w:r>
-    </w:p>
-    <w:p>
-      <w:pPr>
-        <w:shd w:val="clear" w:color="auto" w:fill="FFFFFF"/>
-        <w:spacing w:after="0" w:line="285" w:lineRule="atLeast"/>
-        <w:ind w:firstLine="0"/>
-        <w:rPr>
-          <w:rFonts w:ascii="Consolas" w:eastAsia="Times New Roman" w:hAnsi="Consolas" w:cs="Times New Roman"/>
-          <w:color w:val="000000" w:themeColor="text1"/>
-          <w:sz w:val="21"/>
-          <w:szCs w:val="21"/>
-          <w:lang w:val="en-US" w:eastAsia="ru-RU"/>
-        </w:rPr>
-      </w:pPr>
-      <w:r>
-        <w:rPr>
-          <w:rFonts w:ascii="Consolas" w:eastAsia="Times New Roman" w:hAnsi="Consolas" w:cs="Times New Roman"/>
-          <w:color w:val="000000" w:themeColor="text1"/>
-          <w:sz w:val="21"/>
-          <w:szCs w:val="21"/>
-          <w:lang w:val="en-US" w:eastAsia="ru-RU"/>
-        </w:rPr>
-        <w:t xml:space="preserve">    ?&gt;</w:t>
-      </w:r>
-    </w:p>
-    <w:p>
-      <w:pPr>
-        <w:shd w:val="clear" w:color="auto" w:fill="FFFFFF"/>
-        <w:spacing w:after="0" w:line="285" w:lineRule="atLeast"/>
-        <w:ind w:firstLine="0"/>
-        <w:rPr>
-          <w:rFonts w:ascii="Consolas" w:eastAsia="Times New Roman" w:hAnsi="Consolas" w:cs="Times New Roman"/>
-          <w:color w:val="000000" w:themeColor="text1"/>
-          <w:sz w:val="21"/>
-          <w:szCs w:val="21"/>
-          <w:lang w:val="en-US" w:eastAsia="ru-RU"/>
-        </w:rPr>
-      </w:pPr>
-      <w:r>
-        <w:rPr>
-          <w:rFonts w:ascii="Consolas" w:eastAsia="Times New Roman" w:hAnsi="Consolas" w:cs="Times New Roman"/>
-          <w:color w:val="000000" w:themeColor="text1"/>
-          <w:sz w:val="21"/>
-          <w:szCs w:val="21"/>
-          <w:lang w:val="en-US" w:eastAsia="ru-RU"/>
-        </w:rPr>
-        <w:t>&lt;/body&gt;</w:t>
-      </w:r>
-    </w:p>
-    <w:p>
-      <w:pPr>
-        <w:shd w:val="clear" w:color="auto" w:fill="FFFFFF"/>
-        <w:spacing w:after="0" w:line="285" w:lineRule="atLeast"/>
-        <w:ind w:firstLine="0"/>
-        <w:rPr>
-          <w:rFonts w:ascii="Consolas" w:eastAsia="Times New Roman" w:hAnsi="Consolas" w:cs="Times New Roman"/>
-          <w:color w:val="000000" w:themeColor="text1"/>
-          <w:sz w:val="21"/>
-          <w:szCs w:val="21"/>
-          <w:lang w:val="en-US" w:eastAsia="ru-RU"/>
-        </w:rPr>
-      </w:pPr>
-    </w:p>
-    <w:p>
-      <w:pPr>
-        <w:shd w:val="clear" w:color="auto" w:fill="FFFFFF"/>
-        <w:spacing w:after="0" w:line="285" w:lineRule="atLeast"/>
-        <w:ind w:firstLine="0"/>
-        <w:rPr>
-          <w:rFonts w:ascii="Consolas" w:eastAsia="Times New Roman" w:hAnsi="Consolas" w:cs="Times New Roman"/>
-          <w:color w:val="000000" w:themeColor="text1"/>
-          <w:sz w:val="21"/>
-          <w:szCs w:val="21"/>
-          <w:lang w:val="en-US" w:eastAsia="ru-RU"/>
-        </w:rPr>
-      </w:pPr>
-      <w:r>
-        <w:rPr>
-          <w:rFonts w:ascii="Consolas" w:eastAsia="Times New Roman" w:hAnsi="Consolas" w:cs="Times New Roman"/>
-          <w:color w:val="000000" w:themeColor="text1"/>
-          <w:sz w:val="21"/>
-          <w:szCs w:val="21"/>
-          <w:lang w:val="en-US" w:eastAsia="ru-RU"/>
-        </w:rPr>
-        <w:t>&lt;/html&gt;</w:t>
-      </w:r>
-    </w:p>
-    <w:p>
-      <w:pPr>
-        <w:shd w:val="clear" w:color="auto" w:fill="FFFFFF"/>
-        <w:spacing w:after="0" w:line="285" w:lineRule="atLeast"/>
-        <w:ind w:firstLine="0"/>
-        <w:rPr>
-          <w:rFonts w:ascii="Consolas" w:eastAsia="Times New Roman" w:hAnsi="Consolas" w:cs="Times New Roman"/>
-          <w:color w:val="000000"/>
-          <w:sz w:val="21"/>
-          <w:szCs w:val="21"/>
-          <w:lang w:val="en-US" w:eastAsia="ru-RU"/>
-        </w:rPr>
-      </w:pPr>
-    </w:p>
-    <w:p>
-      <w:pPr>
-        <w:ind w:firstLine="0"/>
-        <w:rPr>
-          <w:lang w:val="en-US" w:eastAsia="ru-RU"/>
-        </w:rPr>
-      </w:pPr>
-      <w:r>
-        <w:rPr>
-          <w:lang w:eastAsia="ru-RU"/>
-        </w:rPr>
-        <w:t>Листинг</w:t>
-      </w:r>
-      <w:r>
-        <w:rPr>
-          <w:lang w:val="en-US" w:eastAsia="ru-RU"/>
-        </w:rPr>
-        <w:t xml:space="preserve"> </w:t>
-      </w:r>
-      <w:r>
-        <w:rPr>
-          <w:lang w:val="en-US" w:eastAsia="ru-RU"/>
-        </w:rPr>
-        <w:t>4</w:t>
-      </w:r>
-      <w:r>
-        <w:rPr>
-          <w:lang w:val="en-US" w:eastAsia="ru-RU"/>
-        </w:rPr>
-        <w:t xml:space="preserve"> – </w:t>
-      </w:r>
-      <w:r>
-        <w:rPr>
-          <w:lang w:eastAsia="ru-RU"/>
-        </w:rPr>
-        <w:t>Файл</w:t>
-      </w:r>
-      <w:r>
-        <w:rPr>
-          <w:lang w:val="en-US" w:eastAsia="ru-RU"/>
-        </w:rPr>
-        <w:t xml:space="preserve"> </w:t>
-      </w:r>
-      <w:proofErr w:type="spellStart"/>
-      <w:r>
-        <w:rPr>
-          <w:lang w:val="en-US" w:eastAsia="ru-RU"/>
-        </w:rPr>
-        <w:t>sort</w:t>
-      </w:r>
-      <w:r>
-        <w:rPr>
-          <w:lang w:val="en-US" w:eastAsia="ru-RU"/>
-        </w:rPr>
-        <w:t>.</w:t>
-      </w:r>
-      <w:r>
-        <w:rPr>
-          <w:lang w:val="en-US" w:eastAsia="ru-RU"/>
-        </w:rPr>
-        <w:t>php</w:t>
-      </w:r>
-      <w:proofErr w:type="spellEnd"/>
-    </w:p>
-    <w:p>
-      <w:pPr>
-        <w:shd w:val="clear" w:color="auto" w:fill="FFFFFF"/>
-        <w:spacing w:after="0" w:line="285" w:lineRule="atLeast"/>
-        <w:ind w:firstLine="0"/>
-        <w:rPr>
-          <w:rFonts w:ascii="Consolas" w:eastAsia="Times New Roman" w:hAnsi="Consolas" w:cs="Times New Roman"/>
-          <w:color w:val="000000" w:themeColor="text1"/>
-          <w:sz w:val="21"/>
-          <w:szCs w:val="21"/>
-          <w:lang w:val="en-US" w:eastAsia="ru-RU"/>
-        </w:rPr>
-      </w:pPr>
-      <w:r>
-        <w:rPr>
-          <w:rFonts w:ascii="Consolas" w:eastAsia="Times New Roman" w:hAnsi="Consolas" w:cs="Times New Roman"/>
-          <w:color w:val="000000" w:themeColor="text1"/>
-          <w:sz w:val="21"/>
-          <w:szCs w:val="21"/>
-          <w:lang w:val="en-US" w:eastAsia="ru-RU"/>
-        </w:rPr>
-        <w:t>&lt;?php</w:t>
-      </w:r>
-    </w:p>
-    <w:p>
-      <w:pPr>
-        <w:shd w:val="clear" w:color="auto" w:fill="FFFFFF"/>
-        <w:spacing w:after="0" w:line="285" w:lineRule="atLeast"/>
-        <w:ind w:firstLine="0"/>
-        <w:rPr>
-          <w:rFonts w:ascii="Consolas" w:eastAsia="Times New Roman" w:hAnsi="Consolas" w:cs="Times New Roman"/>
-          <w:color w:val="000000" w:themeColor="text1"/>
-          <w:sz w:val="21"/>
-          <w:szCs w:val="21"/>
-          <w:lang w:val="en-US" w:eastAsia="ru-RU"/>
-        </w:rPr>
-      </w:pPr>
-      <w:r>
-        <w:rPr>
-          <w:rFonts w:ascii="Consolas" w:eastAsia="Times New Roman" w:hAnsi="Consolas" w:cs="Times New Roman"/>
-          <w:color w:val="000000" w:themeColor="text1"/>
-          <w:sz w:val="21"/>
-          <w:szCs w:val="21"/>
-          <w:lang w:val="en-US" w:eastAsia="ru-RU"/>
-        </w:rPr>
-        <w:t xml:space="preserve">function </w:t>
-      </w:r>
-      <w:proofErr w:type="spellStart"/>
-      <w:r>
-        <w:rPr>
-          <w:rFonts w:ascii="Consolas" w:eastAsia="Times New Roman" w:hAnsi="Consolas" w:cs="Times New Roman"/>
-          <w:color w:val="000000" w:themeColor="text1"/>
-          <w:sz w:val="21"/>
-          <w:szCs w:val="21"/>
-          <w:lang w:val="en-US" w:eastAsia="ru-RU"/>
-        </w:rPr>
-        <w:t>shellSort</w:t>
-      </w:r>
-      <w:proofErr w:type="spellEnd"/>
-      <w:r>
-        <w:rPr>
-          <w:rFonts w:ascii="Consolas" w:eastAsia="Times New Roman" w:hAnsi="Consolas" w:cs="Times New Roman"/>
-          <w:color w:val="000000" w:themeColor="text1"/>
-          <w:sz w:val="21"/>
-          <w:szCs w:val="21"/>
-          <w:lang w:val="en-US" w:eastAsia="ru-RU"/>
-        </w:rPr>
-        <w:t>($array)</w:t>
-      </w:r>
-    </w:p>
-    <w:p>
-      <w:pPr>
-        <w:shd w:val="clear" w:color="auto" w:fill="FFFFFF"/>
-        <w:spacing w:after="0" w:line="285" w:lineRule="atLeast"/>
-        <w:ind w:firstLine="0"/>
-        <w:rPr>
-          <w:rFonts w:ascii="Consolas" w:eastAsia="Times New Roman" w:hAnsi="Consolas" w:cs="Times New Roman"/>
-          <w:color w:val="000000" w:themeColor="text1"/>
-          <w:sz w:val="21"/>
-          <w:szCs w:val="21"/>
-          <w:lang w:val="en-US" w:eastAsia="ru-RU"/>
-        </w:rPr>
-      </w:pPr>
-      <w:r>
-        <w:rPr>
-          <w:rFonts w:ascii="Consolas" w:eastAsia="Times New Roman" w:hAnsi="Consolas" w:cs="Times New Roman"/>
-          <w:color w:val="000000" w:themeColor="text1"/>
-          <w:sz w:val="21"/>
-          <w:szCs w:val="21"/>
-          <w:lang w:val="en-US" w:eastAsia="ru-RU"/>
-        </w:rPr>
-        <w:t xml:space="preserve">{   </w:t>
-      </w:r>
-    </w:p>
-    <w:p>
-      <w:pPr>
-        <w:shd w:val="clear" w:color="auto" w:fill="FFFFFF"/>
-        <w:spacing w:after="0" w:line="285" w:lineRule="atLeast"/>
-        <w:ind w:firstLine="0"/>
-        <w:rPr>
-          <w:rFonts w:ascii="Consolas" w:eastAsia="Times New Roman" w:hAnsi="Consolas" w:cs="Times New Roman"/>
-          <w:color w:val="000000" w:themeColor="text1"/>
-          <w:sz w:val="21"/>
-          <w:szCs w:val="21"/>
-          <w:lang w:val="en-US" w:eastAsia="ru-RU"/>
-        </w:rPr>
-      </w:pPr>
-      <w:r>
-        <w:rPr>
-          <w:rFonts w:ascii="Consolas" w:eastAsia="Times New Roman" w:hAnsi="Consolas" w:cs="Times New Roman"/>
-          <w:color w:val="000000" w:themeColor="text1"/>
-          <w:sz w:val="21"/>
-          <w:szCs w:val="21"/>
-          <w:lang w:val="en-US" w:eastAsia="ru-RU"/>
-        </w:rPr>
-        <w:t xml:space="preserve">    $n = count($array);</w:t>
-      </w:r>
-    </w:p>
-    <w:p>
-      <w:pPr>
-        <w:shd w:val="clear" w:color="auto" w:fill="FFFFFF"/>
-        <w:spacing w:after="0" w:line="285" w:lineRule="atLeast"/>
-        <w:ind w:firstLine="0"/>
-        <w:rPr>
-          <w:rFonts w:ascii="Consolas" w:eastAsia="Times New Roman" w:hAnsi="Consolas" w:cs="Times New Roman"/>
-          <w:color w:val="000000" w:themeColor="text1"/>
-          <w:sz w:val="21"/>
-          <w:szCs w:val="21"/>
-          <w:lang w:val="en-US" w:eastAsia="ru-RU"/>
-        </w:rPr>
-      </w:pPr>
-      <w:r>
-        <w:rPr>
-          <w:rFonts w:ascii="Consolas" w:eastAsia="Times New Roman" w:hAnsi="Consolas" w:cs="Times New Roman"/>
-          <w:color w:val="000000" w:themeColor="text1"/>
-          <w:sz w:val="21"/>
-          <w:szCs w:val="21"/>
-          <w:lang w:val="en-US" w:eastAsia="ru-RU"/>
-        </w:rPr>
-        <w:t xml:space="preserve">    for ($step = $n / 2; $step &gt; 0; $step /= </w:t>
-      </w:r>
-      <w:proofErr w:type="gramStart"/>
-      <w:r>
-        <w:rPr>
-          <w:rFonts w:ascii="Consolas" w:eastAsia="Times New Roman" w:hAnsi="Consolas" w:cs="Times New Roman"/>
-          <w:color w:val="000000" w:themeColor="text1"/>
-          <w:sz w:val="21"/>
-          <w:szCs w:val="21"/>
-          <w:lang w:val="en-US" w:eastAsia="ru-RU"/>
-        </w:rPr>
-        <w:t>2){</w:t>
-      </w:r>
-      <w:proofErr w:type="gramEnd"/>
-    </w:p>
-    <w:p>
-      <w:pPr>
-        <w:shd w:val="clear" w:color="auto" w:fill="FFFFFF"/>
-        <w:spacing w:after="0" w:line="285" w:lineRule="atLeast"/>
-        <w:ind w:firstLine="0"/>
-        <w:rPr>
-          <w:rFonts w:ascii="Consolas" w:eastAsia="Times New Roman" w:hAnsi="Consolas" w:cs="Times New Roman"/>
-          <w:color w:val="000000" w:themeColor="text1"/>
-          <w:sz w:val="21"/>
-          <w:szCs w:val="21"/>
-          <w:lang w:val="en-US" w:eastAsia="ru-RU"/>
-        </w:rPr>
-      </w:pPr>
-      <w:r>
-        <w:rPr>
-          <w:rFonts w:ascii="Consolas" w:eastAsia="Times New Roman" w:hAnsi="Consolas" w:cs="Times New Roman"/>
-          <w:color w:val="000000" w:themeColor="text1"/>
-          <w:sz w:val="21"/>
-          <w:szCs w:val="21"/>
-          <w:lang w:val="en-US" w:eastAsia="ru-RU"/>
-        </w:rPr>
-        <w:lastRenderedPageBreak/>
-        <w:t xml:space="preserve">        for ($</w:t>
-      </w:r>
-      <w:proofErr w:type="spellStart"/>
-      <w:r>
-        <w:rPr>
-          <w:rFonts w:ascii="Consolas" w:eastAsia="Times New Roman" w:hAnsi="Consolas" w:cs="Times New Roman"/>
-          <w:color w:val="000000" w:themeColor="text1"/>
-          <w:sz w:val="21"/>
-          <w:szCs w:val="21"/>
-          <w:lang w:val="en-US" w:eastAsia="ru-RU"/>
-        </w:rPr>
-        <w:t>i</w:t>
-      </w:r>
-      <w:proofErr w:type="spellEnd"/>
-      <w:r>
-        <w:rPr>
-          <w:rFonts w:ascii="Consolas" w:eastAsia="Times New Roman" w:hAnsi="Consolas" w:cs="Times New Roman"/>
-          <w:color w:val="000000" w:themeColor="text1"/>
-          <w:sz w:val="21"/>
-          <w:szCs w:val="21"/>
-          <w:lang w:val="en-US" w:eastAsia="ru-RU"/>
-        </w:rPr>
-        <w:t xml:space="preserve"> = $step; $</w:t>
-      </w:r>
-      <w:proofErr w:type="spellStart"/>
-      <w:r>
-        <w:rPr>
-          <w:rFonts w:ascii="Consolas" w:eastAsia="Times New Roman" w:hAnsi="Consolas" w:cs="Times New Roman"/>
-          <w:color w:val="000000" w:themeColor="text1"/>
-          <w:sz w:val="21"/>
-          <w:szCs w:val="21"/>
-          <w:lang w:val="en-US" w:eastAsia="ru-RU"/>
-        </w:rPr>
-        <w:t>i</w:t>
-      </w:r>
-      <w:proofErr w:type="spellEnd"/>
-      <w:r>
-        <w:rPr>
-          <w:rFonts w:ascii="Consolas" w:eastAsia="Times New Roman" w:hAnsi="Consolas" w:cs="Times New Roman"/>
-          <w:color w:val="000000" w:themeColor="text1"/>
-          <w:sz w:val="21"/>
-          <w:szCs w:val="21"/>
-          <w:lang w:val="en-US" w:eastAsia="ru-RU"/>
-        </w:rPr>
-        <w:t xml:space="preserve"> &lt; $n; $</w:t>
-      </w:r>
-      <w:proofErr w:type="spellStart"/>
-      <w:r>
-        <w:rPr>
-          <w:rFonts w:ascii="Consolas" w:eastAsia="Times New Roman" w:hAnsi="Consolas" w:cs="Times New Roman"/>
-          <w:color w:val="000000" w:themeColor="text1"/>
-          <w:sz w:val="21"/>
-          <w:szCs w:val="21"/>
-          <w:lang w:val="en-US" w:eastAsia="ru-RU"/>
-        </w:rPr>
-        <w:t>i</w:t>
-      </w:r>
-      <w:proofErr w:type="spellEnd"/>
-      <w:r>
-        <w:rPr>
-          <w:rFonts w:ascii="Consolas" w:eastAsia="Times New Roman" w:hAnsi="Consolas" w:cs="Times New Roman"/>
-          <w:color w:val="000000" w:themeColor="text1"/>
-          <w:sz w:val="21"/>
-          <w:szCs w:val="21"/>
-          <w:lang w:val="en-US" w:eastAsia="ru-RU"/>
-        </w:rPr>
-        <w:t>++) {</w:t>
-      </w:r>
-    </w:p>
-    <w:p>
-      <w:pPr>
-        <w:shd w:val="clear" w:color="auto" w:fill="FFFFFF"/>
-        <w:spacing w:after="0" w:line="285" w:lineRule="atLeast"/>
-        <w:ind w:firstLine="0"/>
-        <w:rPr>
-          <w:rFonts w:ascii="Consolas" w:eastAsia="Times New Roman" w:hAnsi="Consolas" w:cs="Times New Roman"/>
-          <w:color w:val="000000" w:themeColor="text1"/>
-          <w:sz w:val="21"/>
-          <w:szCs w:val="21"/>
-          <w:lang w:val="en-US" w:eastAsia="ru-RU"/>
-        </w:rPr>
-      </w:pPr>
-      <w:r>
-        <w:rPr>
-          <w:rFonts w:ascii="Consolas" w:eastAsia="Times New Roman" w:hAnsi="Consolas" w:cs="Times New Roman"/>
-          <w:color w:val="000000" w:themeColor="text1"/>
-          <w:sz w:val="21"/>
-          <w:szCs w:val="21"/>
-          <w:lang w:val="en-US" w:eastAsia="ru-RU"/>
-        </w:rPr>
-        <w:t xml:space="preserve">            for ($j = $</w:t>
-      </w:r>
-      <w:proofErr w:type="spellStart"/>
-      <w:r>
-        <w:rPr>
-          <w:rFonts w:ascii="Consolas" w:eastAsia="Times New Roman" w:hAnsi="Consolas" w:cs="Times New Roman"/>
-          <w:color w:val="000000" w:themeColor="text1"/>
-          <w:sz w:val="21"/>
-          <w:szCs w:val="21"/>
-          <w:lang w:val="en-US" w:eastAsia="ru-RU"/>
-        </w:rPr>
-        <w:t>i</w:t>
-      </w:r>
-      <w:proofErr w:type="spellEnd"/>
-      <w:r>
-        <w:rPr>
-          <w:rFonts w:ascii="Consolas" w:eastAsia="Times New Roman" w:hAnsi="Consolas" w:cs="Times New Roman"/>
-          <w:color w:val="000000" w:themeColor="text1"/>
-          <w:sz w:val="21"/>
-          <w:szCs w:val="21"/>
-          <w:lang w:val="en-US" w:eastAsia="ru-RU"/>
-        </w:rPr>
-        <w:t xml:space="preserve"> - $step; $j &gt;= 0 &amp;&amp; $array[$j] &gt; $</w:t>
-      </w:r>
-      <w:proofErr w:type="gramStart"/>
-      <w:r>
-        <w:rPr>
-          <w:rFonts w:ascii="Consolas" w:eastAsia="Times New Roman" w:hAnsi="Consolas" w:cs="Times New Roman"/>
-          <w:color w:val="000000" w:themeColor="text1"/>
-          <w:sz w:val="21"/>
-          <w:szCs w:val="21"/>
-          <w:lang w:val="en-US" w:eastAsia="ru-RU"/>
-        </w:rPr>
-        <w:t>array[</w:t>
-      </w:r>
-      <w:proofErr w:type="gramEnd"/>
-      <w:r>
-        <w:rPr>
-          <w:rFonts w:ascii="Consolas" w:eastAsia="Times New Roman" w:hAnsi="Consolas" w:cs="Times New Roman"/>
-          <w:color w:val="000000" w:themeColor="text1"/>
-          <w:sz w:val="21"/>
-          <w:szCs w:val="21"/>
-          <w:lang w:val="en-US" w:eastAsia="ru-RU"/>
-        </w:rPr>
-        <w:t>$j + $step]; $j -= $step) {</w:t>
-      </w:r>
-    </w:p>
-    <w:p>
-      <w:pPr>
-        <w:shd w:val="clear" w:color="auto" w:fill="FFFFFF"/>
-        <w:spacing w:after="0" w:line="285" w:lineRule="atLeast"/>
-        <w:ind w:firstLine="0"/>
-        <w:rPr>
-          <w:rFonts w:ascii="Consolas" w:eastAsia="Times New Roman" w:hAnsi="Consolas" w:cs="Times New Roman"/>
-          <w:color w:val="000000" w:themeColor="text1"/>
-          <w:sz w:val="21"/>
-          <w:szCs w:val="21"/>
-          <w:lang w:val="en-US" w:eastAsia="ru-RU"/>
-        </w:rPr>
-      </w:pPr>
-      <w:r>
-        <w:rPr>
-          <w:rFonts w:ascii="Consolas" w:eastAsia="Times New Roman" w:hAnsi="Consolas" w:cs="Times New Roman"/>
-          <w:color w:val="000000" w:themeColor="text1"/>
-          <w:sz w:val="21"/>
-          <w:szCs w:val="21"/>
-          <w:lang w:val="en-US" w:eastAsia="ru-RU"/>
-        </w:rPr>
-        <w:t xml:space="preserve">                $t = $array[$j];</w:t>
-      </w:r>
-    </w:p>
-    <w:p>
-      <w:pPr>
-        <w:shd w:val="clear" w:color="auto" w:fill="FFFFFF"/>
-        <w:spacing w:after="0" w:line="285" w:lineRule="atLeast"/>
-        <w:ind w:firstLine="0"/>
-        <w:rPr>
-          <w:rFonts w:ascii="Consolas" w:eastAsia="Times New Roman" w:hAnsi="Consolas" w:cs="Times New Roman"/>
-          <w:color w:val="000000" w:themeColor="text1"/>
-          <w:sz w:val="21"/>
-          <w:szCs w:val="21"/>
-          <w:lang w:val="en-US" w:eastAsia="ru-RU"/>
-        </w:rPr>
-      </w:pPr>
-      <w:r>
-        <w:rPr>
-          <w:rFonts w:ascii="Consolas" w:eastAsia="Times New Roman" w:hAnsi="Consolas" w:cs="Times New Roman"/>
-          <w:color w:val="000000" w:themeColor="text1"/>
-          <w:sz w:val="21"/>
-          <w:szCs w:val="21"/>
-          <w:lang w:val="en-US" w:eastAsia="ru-RU"/>
-        </w:rPr>
-        <w:t xml:space="preserve">                $array[$j] = $array[$j+$step];</w:t>
-      </w:r>
-    </w:p>
-    <w:p>
-      <w:pPr>
-        <w:shd w:val="clear" w:color="auto" w:fill="FFFFFF"/>
-        <w:spacing w:after="0" w:line="285" w:lineRule="atLeast"/>
-        <w:ind w:firstLine="0"/>
-        <w:rPr>
-          <w:rFonts w:ascii="Consolas" w:eastAsia="Times New Roman" w:hAnsi="Consolas" w:cs="Times New Roman"/>
-          <w:color w:val="000000" w:themeColor="text1"/>
-          <w:sz w:val="21"/>
-          <w:szCs w:val="21"/>
-          <w:lang w:val="en-US" w:eastAsia="ru-RU"/>
-        </w:rPr>
-      </w:pPr>
-      <w:r>
-        <w:rPr>
-          <w:rFonts w:ascii="Consolas" w:eastAsia="Times New Roman" w:hAnsi="Consolas" w:cs="Times New Roman"/>
-          <w:color w:val="000000" w:themeColor="text1"/>
-          <w:sz w:val="21"/>
-          <w:szCs w:val="21"/>
-          <w:lang w:val="en-US" w:eastAsia="ru-RU"/>
-        </w:rPr>
-        <w:t xml:space="preserve">                $array[$j+$step] = $t;</w:t>
-      </w:r>
-    </w:p>
-    <w:p>
-      <w:pPr>
-        <w:shd w:val="clear" w:color="auto" w:fill="FFFFFF"/>
-        <w:spacing w:after="0" w:line="285" w:lineRule="atLeast"/>
-        <w:ind w:firstLine="0"/>
-        <w:rPr>
-          <w:rFonts w:ascii="Consolas" w:eastAsia="Times New Roman" w:hAnsi="Consolas" w:cs="Times New Roman"/>
-          <w:color w:val="000000" w:themeColor="text1"/>
-          <w:sz w:val="21"/>
-          <w:szCs w:val="21"/>
-          <w:lang w:val="en-US" w:eastAsia="ru-RU"/>
-        </w:rPr>
-      </w:pPr>
-      <w:r>
-        <w:rPr>
-          <w:rFonts w:ascii="Consolas" w:eastAsia="Times New Roman" w:hAnsi="Consolas" w:cs="Times New Roman"/>
-          <w:color w:val="000000" w:themeColor="text1"/>
-          <w:sz w:val="21"/>
-          <w:szCs w:val="21"/>
-          <w:lang w:val="en-US" w:eastAsia="ru-RU"/>
-        </w:rPr>
-        <w:t xml:space="preserve">            }</w:t>
-      </w:r>
-    </w:p>
-    <w:p>
-      <w:pPr>
-        <w:shd w:val="clear" w:color="auto" w:fill="FFFFFF"/>
-        <w:spacing w:after="0" w:line="285" w:lineRule="atLeast"/>
-        <w:ind w:firstLine="0"/>
-        <w:rPr>
-          <w:rFonts w:ascii="Consolas" w:eastAsia="Times New Roman" w:hAnsi="Consolas" w:cs="Times New Roman"/>
-          <w:color w:val="000000" w:themeColor="text1"/>
-          <w:sz w:val="21"/>
-          <w:szCs w:val="21"/>
-          <w:lang w:val="en-US" w:eastAsia="ru-RU"/>
-        </w:rPr>
-      </w:pPr>
-      <w:r>
-        <w:rPr>
-          <w:rFonts w:ascii="Consolas" w:eastAsia="Times New Roman" w:hAnsi="Consolas" w:cs="Times New Roman"/>
-          <w:color w:val="000000" w:themeColor="text1"/>
-          <w:sz w:val="21"/>
-          <w:szCs w:val="21"/>
-          <w:lang w:val="en-US" w:eastAsia="ru-RU"/>
-        </w:rPr>
-        <w:t xml:space="preserve">        }</w:t>
-      </w:r>
-    </w:p>
-    <w:p>
-      <w:pPr>
-        <w:shd w:val="clear" w:color="auto" w:fill="FFFFFF"/>
-        <w:spacing w:after="0" w:line="285" w:lineRule="atLeast"/>
-        <w:ind w:firstLine="0"/>
-        <w:rPr>
-          <w:rFonts w:ascii="Consolas" w:eastAsia="Times New Roman" w:hAnsi="Consolas" w:cs="Times New Roman"/>
-          <w:color w:val="000000" w:themeColor="text1"/>
-          <w:sz w:val="21"/>
-          <w:szCs w:val="21"/>
-          <w:lang w:val="en-US" w:eastAsia="ru-RU"/>
-        </w:rPr>
-      </w:pPr>
-      <w:r>
-        <w:rPr>
-          <w:rFonts w:ascii="Consolas" w:eastAsia="Times New Roman" w:hAnsi="Consolas" w:cs="Times New Roman"/>
-          <w:color w:val="000000" w:themeColor="text1"/>
-          <w:sz w:val="21"/>
-          <w:szCs w:val="21"/>
-          <w:lang w:val="en-US" w:eastAsia="ru-RU"/>
-        </w:rPr>
         <w:t xml:space="preserve">    }</w:t>
       </w:r>
     </w:p>
@@ -6696,7 +6570,7 @@
           <w:color w:val="000000" w:themeColor="text1"/>
           <w:sz w:val="21"/>
           <w:szCs w:val="21"/>
-          <w:lang w:val="en-US" w:eastAsia="ru-RU"/>
+          <w:lang w:eastAsia="ru-RU"/>
         </w:rPr>
       </w:pPr>
       <w:r>
@@ -6715,7 +6589,7 @@
           <w:color w:val="000000" w:themeColor="text1"/>
           <w:sz w:val="21"/>
           <w:szCs w:val="21"/>
-          <w:lang w:val="en-US" w:eastAsia="ru-RU"/>
+          <w:lang w:eastAsia="ru-RU"/>
         </w:rPr>
         <w:t>?&gt;</w:t>
       </w:r>
@@ -6730,56 +6604,100 @@
           <w:color w:val="000000" w:themeColor="text1"/>
           <w:sz w:val="21"/>
           <w:szCs w:val="21"/>
-          <w:lang w:val="en-US" w:eastAsia="ru-RU"/>
-        </w:rPr>
-      </w:pPr>
-      <w:r>
-        <w:rPr>
-          <w:rFonts w:ascii="Consolas" w:eastAsia="Times New Roman" w:hAnsi="Consolas" w:cs="Times New Roman"/>
-          <w:color w:val="000000" w:themeColor="text1"/>
-          <w:sz w:val="21"/>
-          <w:szCs w:val="21"/>
-          <w:lang w:val="en-US" w:eastAsia="ru-RU"/>
-        </w:rPr>
-        <w:t>&lt;/body&gt;</w:t>
-      </w:r>
-    </w:p>
-    <w:p>
-      <w:pPr>
-        <w:shd w:val="clear" w:color="auto" w:fill="FFFFFF"/>
-        <w:spacing w:after="0" w:line="285" w:lineRule="atLeast"/>
-        <w:ind w:firstLine="0"/>
-        <w:rPr>
-          <w:rFonts w:ascii="Consolas" w:eastAsia="Times New Roman" w:hAnsi="Consolas" w:cs="Times New Roman"/>
-          <w:color w:val="000000" w:themeColor="text1"/>
-          <w:sz w:val="21"/>
-          <w:szCs w:val="21"/>
-          <w:lang w:val="en-US" w:eastAsia="ru-RU"/>
-        </w:rPr>
-      </w:pPr>
-    </w:p>
-    <w:p>
-      <w:pPr>
-        <w:shd w:val="clear" w:color="auto" w:fill="FFFFFF"/>
-        <w:spacing w:after="0" w:line="285" w:lineRule="atLeast"/>
-        <w:ind w:firstLine="0"/>
-        <w:rPr>
-          <w:rFonts w:ascii="Consolas" w:eastAsia="Times New Roman" w:hAnsi="Consolas" w:cs="Times New Roman"/>
-          <w:color w:val="000000" w:themeColor="text1"/>
-          <w:sz w:val="21"/>
-          <w:szCs w:val="21"/>
-          <w:lang w:val="en-US" w:eastAsia="ru-RU"/>
-        </w:rPr>
-      </w:pPr>
-      <w:r>
-        <w:rPr>
-          <w:rFonts w:ascii="Consolas" w:eastAsia="Times New Roman" w:hAnsi="Consolas" w:cs="Times New Roman"/>
-          <w:color w:val="000000" w:themeColor="text1"/>
-          <w:sz w:val="21"/>
-          <w:szCs w:val="21"/>
-          <w:lang w:val="en-US" w:eastAsia="ru-RU"/>
-        </w:rPr>
-        <w:t>&lt;/html&gt;</w:t>
+          <w:lang w:eastAsia="ru-RU"/>
+        </w:rPr>
+      </w:pPr>
+      <w:r>
+        <w:rPr>
+          <w:rFonts w:ascii="Consolas" w:eastAsia="Times New Roman" w:hAnsi="Consolas" w:cs="Times New Roman"/>
+          <w:color w:val="000000" w:themeColor="text1"/>
+          <w:sz w:val="21"/>
+          <w:szCs w:val="21"/>
+          <w:lang w:eastAsia="ru-RU"/>
+        </w:rPr>
+        <w:t>&lt;/</w:t>
+      </w:r>
+      <w:proofErr w:type="spellStart"/>
+      <w:r>
+        <w:rPr>
+          <w:rFonts w:ascii="Consolas" w:eastAsia="Times New Roman" w:hAnsi="Consolas" w:cs="Times New Roman"/>
+          <w:color w:val="000000" w:themeColor="text1"/>
+          <w:sz w:val="21"/>
+          <w:szCs w:val="21"/>
+          <w:lang w:eastAsia="ru-RU"/>
+        </w:rPr>
+        <w:t>body</w:t>
+      </w:r>
+      <w:proofErr w:type="spellEnd"/>
+      <w:r>
+        <w:rPr>
+          <w:rFonts w:ascii="Consolas" w:eastAsia="Times New Roman" w:hAnsi="Consolas" w:cs="Times New Roman"/>
+          <w:color w:val="000000" w:themeColor="text1"/>
+          <w:sz w:val="21"/>
+          <w:szCs w:val="21"/>
+          <w:lang w:eastAsia="ru-RU"/>
+        </w:rPr>
+        <w:t>&gt;</w:t>
+      </w:r>
+    </w:p>
+    <w:p>
+      <w:pPr>
+        <w:shd w:val="clear" w:color="auto" w:fill="FFFFFF"/>
+        <w:spacing w:after="0" w:line="285" w:lineRule="atLeast"/>
+        <w:ind w:firstLine="0"/>
+        <w:rPr>
+          <w:rFonts w:ascii="Consolas" w:eastAsia="Times New Roman" w:hAnsi="Consolas" w:cs="Times New Roman"/>
+          <w:color w:val="000000" w:themeColor="text1"/>
+          <w:sz w:val="21"/>
+          <w:szCs w:val="21"/>
+          <w:lang w:eastAsia="ru-RU"/>
+        </w:rPr>
+      </w:pPr>
+    </w:p>
+    <w:p>
+      <w:pPr>
+        <w:shd w:val="clear" w:color="auto" w:fill="FFFFFF"/>
+        <w:spacing w:after="0" w:line="285" w:lineRule="atLeast"/>
+        <w:ind w:firstLine="0"/>
+        <w:rPr>
+          <w:rFonts w:ascii="Consolas" w:eastAsia="Times New Roman" w:hAnsi="Consolas" w:cs="Times New Roman"/>
+          <w:color w:val="000000" w:themeColor="text1"/>
+          <w:sz w:val="21"/>
+          <w:szCs w:val="21"/>
+          <w:lang w:val="en-US" w:eastAsia="ru-RU"/>
+        </w:rPr>
+      </w:pPr>
+      <w:r>
+        <w:rPr>
+          <w:rFonts w:ascii="Consolas" w:eastAsia="Times New Roman" w:hAnsi="Consolas" w:cs="Times New Roman"/>
+          <w:color w:val="000000" w:themeColor="text1"/>
+          <w:sz w:val="21"/>
+          <w:szCs w:val="21"/>
+          <w:lang w:eastAsia="ru-RU"/>
+        </w:rPr>
+        <w:t>&lt;/</w:t>
+      </w:r>
+      <w:proofErr w:type="spellStart"/>
+      <w:r>
+        <w:rPr>
+          <w:rFonts w:ascii="Consolas" w:eastAsia="Times New Roman" w:hAnsi="Consolas" w:cs="Times New Roman"/>
+          <w:color w:val="000000" w:themeColor="text1"/>
+          <w:sz w:val="21"/>
+          <w:szCs w:val="21"/>
+          <w:lang w:eastAsia="ru-RU"/>
+        </w:rPr>
+        <w:t>html</w:t>
+      </w:r>
+      <w:proofErr w:type="spellEnd"/>
+      <w:r>
+        <w:rPr>
+          <w:rFonts w:ascii="Consolas" w:eastAsia="Times New Roman" w:hAnsi="Consolas" w:cs="Times New Roman"/>
+          <w:color w:val="000000" w:themeColor="text1"/>
+          <w:sz w:val="21"/>
+          <w:szCs w:val="21"/>
+          <w:lang w:eastAsia="ru-RU"/>
+        </w:rPr>
+        <w:t>&gt;</w:t>
       </w:r>
     </w:p>
     <w:p>
@@ -7286,7 +7204,6 @@
         <w:ind w:left="0" w:firstLine="709"/>
       </w:pPr>
       <w:r>
-        <w:lastRenderedPageBreak/>
         <w:t xml:space="preserve">Веб-сервис для рисования </w:t>
       </w:r>
       <w:proofErr w:type="spellStart"/>
@@ -7340,9 +7257,7 @@
         <w:jc w:val="center"/>
       </w:pPr>
       <w:r>
-        <w:rPr>
-          <w:noProof/>
-        </w:rPr>
+        <w:lastRenderedPageBreak/>
         <w:drawing>
           <wp:inline distT="0" distB="0" distL="0" distR="0" wp14:anchorId="6D85DF63" wp14:editId="34B6634B">
             <wp:extent cx="4398818" cy="3261869"/>
@@ -7395,27 +7310,14 @@
       <w:r>
         <w:t xml:space="preserve">Рисунок </w:t>
       </w:r>
-      <w:r>
-        <w:fldChar w:fldCharType="begin"/>
-      </w:r>
-      <w:r>
-        <w:instrText xml:space="preserve"> SEQ Рисунок \* ARABIC </w:instrText>
-      </w:r>
-      <w:r>
-        <w:fldChar w:fldCharType="separate"/>
-      </w:r>
-      <w:r>
-        <w:rPr>
-          <w:noProof/>
-        </w:rPr>
-        <w:t>2</w:t>
-      </w:r>
-      <w:r>
-        <w:rPr>
-          <w:noProof/>
-        </w:rPr>
-        <w:fldChar w:fldCharType="end"/>
-      </w:r>
+      <w:fldSimple w:instr=" SEQ Рисунок \* ARABIC ">
+        <w:r>
+          <w:rPr>
+            <w:noProof/>
+          </w:rPr>
+          <w:t>2</w:t>
+        </w:r>
+      </w:fldSimple>
       <w:r>
         <w:t xml:space="preserve"> – Отображение круга</w:t>
       </w:r>
@@ -7427,10 +7329,6 @@
         <w:jc w:val="center"/>
       </w:pPr>
       <w:r>
-        <w:rPr>
-          <w:noProof/>
-        </w:rPr>
-        <w:lastRenderedPageBreak/>
         <w:drawing>
           <wp:inline distT="0" distB="0" distL="0" distR="0" wp14:anchorId="63A4CF25" wp14:editId="4AD5B811">
             <wp:extent cx="3802283" cy="4765963"/>
@@ -7476,27 +7374,14 @@
       <w:r>
         <w:t xml:space="preserve">Рисунок </w:t>
       </w:r>
-      <w:r>
-        <w:fldChar w:fldCharType="begin"/>
-      </w:r>
-      <w:r>
-        <w:instrText xml:space="preserve"> SEQ Рисунок \* ARABIC </w:instrText>
-      </w:r>
-      <w:r>
-        <w:fldChar w:fldCharType="separate"/>
-      </w:r>
-      <w:r>
-        <w:rPr>
-          <w:noProof/>
-        </w:rPr>
-        <w:t>3</w:t>
-      </w:r>
-      <w:r>
-        <w:rPr>
-          <w:noProof/>
-        </w:rPr>
-        <w:fldChar w:fldCharType="end"/>
-      </w:r>
+      <w:fldSimple w:instr=" SEQ Рисунок \* ARABIC ">
+        <w:r>
+          <w:rPr>
+            <w:noProof/>
+          </w:rPr>
+          <w:t>3</w:t>
+        </w:r>
+      </w:fldSimple>
       <w:r>
         <w:t xml:space="preserve"> – Отображение прямоугольника</w:t>
       </w:r>
@@ -7508,9 +7393,7 @@
         <w:jc w:val="center"/>
       </w:pPr>
       <w:r>
-        <w:rPr>
-          <w:noProof/>
-        </w:rPr>
+        <w:lastRenderedPageBreak/>
         <w:drawing>
           <wp:inline distT="0" distB="0" distL="0" distR="0" wp14:anchorId="7A8558A8" wp14:editId="1E7CCC0A">
             <wp:extent cx="4378037" cy="3001681"/>
@@ -7556,27 +7439,14 @@
       <w:r>
         <w:t xml:space="preserve">Рисунок </w:t>
       </w:r>
-      <w:r>
-        <w:fldChar w:fldCharType="begin"/>
-      </w:r>
-      <w:r>
-        <w:instrText xml:space="preserve"> SEQ Рисунок \* ARABIC </w:instrText>
-      </w:r>
-      <w:r>
-        <w:fldChar w:fldCharType="separate"/>
-      </w:r>
-      <w:r>
-        <w:rPr>
-          <w:noProof/>
-        </w:rPr>
-        <w:t>4</w:t>
-      </w:r>
-      <w:r>
-        <w:rPr>
-          <w:noProof/>
-        </w:rPr>
-        <w:fldChar w:fldCharType="end"/>
-      </w:r>
+      <w:fldSimple w:instr=" SEQ Рисунок \* ARABIC ">
+        <w:r>
+          <w:rPr>
+            <w:noProof/>
+          </w:rPr>
+          <w:t>4</w:t>
+        </w:r>
+      </w:fldSimple>
       <w:r>
         <w:t xml:space="preserve"> – Отображение треугольника</w:t>
       </w:r>
@@ -7588,10 +7458,6 @@
         <w:jc w:val="center"/>
       </w:pPr>
       <w:r>
-        <w:rPr>
-          <w:noProof/>
-        </w:rPr>
-        <w:lastRenderedPageBreak/>
         <w:drawing>
           <wp:inline distT="0" distB="0" distL="0" distR="0" wp14:anchorId="3811E426" wp14:editId="2ABA9154">
             <wp:extent cx="5940425" cy="3580765"/>
@@ -7637,27 +7503,14 @@
       <w:r>
         <w:t xml:space="preserve">Рисунок </w:t>
       </w:r>
-      <w:r>
-        <w:fldChar w:fldCharType="begin"/>
-      </w:r>
-      <w:r>
-        <w:instrText xml:space="preserve"> SEQ Рисунок \* ARABIC </w:instrText>
-      </w:r>
-      <w:r>
-        <w:fldChar w:fldCharType="separate"/>
-      </w:r>
-      <w:r>
-        <w:rPr>
-          <w:noProof/>
-        </w:rPr>
-        <w:t>5</w:t>
-      </w:r>
-      <w:r>
-        <w:rPr>
-          <w:noProof/>
-        </w:rPr>
-        <w:fldChar w:fldCharType="end"/>
-      </w:r>
+      <w:fldSimple w:instr=" SEQ Рисунок \* ARABIC ">
+        <w:r>
+          <w:rPr>
+            <w:noProof/>
+          </w:rPr>
+          <w:t>5</w:t>
+        </w:r>
+      </w:fldSimple>
       <w:r>
         <w:t xml:space="preserve"> - Отображение эллипса</w:t>
       </w:r>
@@ -7688,9 +7541,7 @@
         <w:keepNext/>
       </w:pPr>
       <w:r>
-        <w:rPr>
-          <w:noProof/>
-        </w:rPr>
+        <w:lastRenderedPageBreak/>
         <w:drawing>
           <wp:inline distT="0" distB="0" distL="0" distR="0" wp14:anchorId="7655EFDF" wp14:editId="1B36769D">
             <wp:extent cx="5940425" cy="524510"/>
@@ -7736,27 +7587,14 @@
       <w:r>
         <w:t xml:space="preserve">Рисунок </w:t>
       </w:r>
-      <w:r>
-        <w:fldChar w:fldCharType="begin"/>
-      </w:r>
-      <w:r>
-        <w:instrText xml:space="preserve"> SEQ Рисунок \* ARABIC </w:instrText>
-      </w:r>
-      <w:r>
-        <w:fldChar w:fldCharType="separate"/>
-      </w:r>
-      <w:r>
-        <w:rPr>
-          <w:noProof/>
-        </w:rPr>
-        <w:t>6</w:t>
-      </w:r>
-      <w:r>
-        <w:rPr>
-          <w:noProof/>
-        </w:rPr>
-        <w:fldChar w:fldCharType="end"/>
-      </w:r>
+      <w:fldSimple w:instr=" SEQ Рисунок \* ARABIC ">
+        <w:r>
+          <w:rPr>
+            <w:noProof/>
+          </w:rPr>
+          <w:t>6</w:t>
+        </w:r>
+      </w:fldSimple>
       <w:r>
         <w:t xml:space="preserve"> </w:t>
       </w:r>
@@ -7807,10 +7645,6 @@
         <w:jc w:val="center"/>
       </w:pPr>
       <w:r>
-        <w:rPr>
-          <w:noProof/>
-        </w:rPr>
-        <w:lastRenderedPageBreak/>
         <w:drawing>
           <wp:inline distT="0" distB="0" distL="0" distR="0" wp14:anchorId="33F51CD9" wp14:editId="5D608606">
             <wp:extent cx="5153744" cy="3038899"/>
@@ -7856,27 +7690,14 @@
       <w:r>
         <w:t xml:space="preserve">Рисунок </w:t>
       </w:r>
-      <w:r>
-        <w:fldChar w:fldCharType="begin"/>
-      </w:r>
-      <w:r>
-        <w:instrText xml:space="preserve"> SEQ Рисунок \* ARABIC </w:instrText>
-      </w:r>
-      <w:r>
-        <w:fldChar w:fldCharType="separate"/>
-      </w:r>
-      <w:r>
-        <w:rPr>
-          <w:noProof/>
-        </w:rPr>
-        <w:t>7</w:t>
-      </w:r>
-      <w:r>
-        <w:rPr>
-          <w:noProof/>
-        </w:rPr>
-        <w:fldChar w:fldCharType="end"/>
-      </w:r>
+      <w:fldSimple w:instr=" SEQ Рисунок \* ARABIC ">
+        <w:r>
+          <w:rPr>
+            <w:noProof/>
+          </w:rPr>
+          <w:t>7</w:t>
+        </w:r>
+      </w:fldSimple>
       <w:r>
         <w:t xml:space="preserve"> - Вывод команды </w:t>
       </w:r>
@@ -7884,7 +7705,13 @@
         <w:rPr>
           <w:lang w:val="en-US"/>
         </w:rPr>
-        <w:t>ls</w:t>
+        <w:t>l</w:t>
+      </w:r>
+      <w:r>
+        <w:rPr>
+          <w:lang w:val="en-US"/>
+        </w:rPr>
+        <w:t>s</w:t>
       </w:r>
     </w:p>
     <w:p>
@@ -7894,9 +7721,6 @@
         <w:jc w:val="center"/>
       </w:pPr>
       <w:r>
-        <w:rPr>
-          <w:noProof/>
-        </w:rPr>
         <w:drawing>
           <wp:inline distT="0" distB="0" distL="0" distR="0" wp14:anchorId="197028D7" wp14:editId="18C14518">
             <wp:extent cx="3983182" cy="2726162"/>
@@ -7942,27 +7766,14 @@
       <w:r>
         <w:t xml:space="preserve">Рисунок </w:t>
       </w:r>
-      <w:r>
-        <w:fldChar w:fldCharType="begin"/>
-      </w:r>
-      <w:r>
-        <w:instrText xml:space="preserve"> SEQ Рисунок \* ARABIC </w:instrText>
-      </w:r>
-      <w:r>
-        <w:fldChar w:fldCharType="separate"/>
-      </w:r>
-      <w:r>
-        <w:rPr>
-          <w:noProof/>
-        </w:rPr>
-        <w:t>8</w:t>
-      </w:r>
-      <w:r>
-        <w:rPr>
-          <w:noProof/>
-        </w:rPr>
-        <w:fldChar w:fldCharType="end"/>
-      </w:r>
+      <w:fldSimple w:instr=" SEQ Рисунок \* ARABIC ">
+        <w:r>
+          <w:rPr>
+            <w:noProof/>
+          </w:rPr>
+          <w:t>8</w:t>
+        </w:r>
+      </w:fldSimple>
       <w:r>
         <w:t xml:space="preserve"> - Вывод команды </w:t>
       </w:r>
@@ -7981,6 +7792,7 @@
       </w:pPr>
       <w:bookmarkStart w:id="2" w:name="_Toc84066916"/>
       <w:r>
+        <w:lastRenderedPageBreak/>
         <w:t>Вывод</w:t>
       </w:r>
       <w:bookmarkEnd w:id="2"/>
@@ -8033,7 +7845,6 @@
       </w:pPr>
       <w:bookmarkStart w:id="3" w:name="_Toc84066917"/>
       <w:r>
-        <w:lastRenderedPageBreak/>
         <w:t>Ответы на вопросы к практической работе</w:t>
       </w:r>
       <w:bookmarkEnd w:id="3"/>
@@ -8368,7 +8179,11 @@
     </w:p>
     <w:p>
       <w:r>
-        <w:t xml:space="preserve">PHP предоставляет всем скриптам большое количество предопределённых переменных. Эти переменные содержат всё, от внешних данных до переменных среды окружения, от текста сообщений об ошибках до последних полученных заголовков. </w:t>
+        <w:t xml:space="preserve">PHP предоставляет всем скриптам большое количество предопределённых переменных. Эти переменные содержат всё, от внешних </w:t>
+      </w:r>
+      <w:r>
+        <w:lastRenderedPageBreak/>
+        <w:t xml:space="preserve">данных до переменных среды окружения, от текста сообщений об ошибках до последних полученных заголовков. </w:t>
       </w:r>
     </w:p>
     <w:p>
@@ -8576,7 +8391,6 @@
         <w:t xml:space="preserve"> </w:t>
       </w:r>
       <w:r>
-        <w:lastRenderedPageBreak/>
         <w:t>$a / $b</w:t>
       </w:r>
       <w:r>
@@ -9138,6 +8952,7 @@
         </w:rPr>
       </w:pPr>
       <w:r>
+        <w:lastRenderedPageBreak/>
         <w:t>PHP поддерживает три вида циклов:</w:t>
       </w:r>
       <w:r>
@@ -9219,148 +9034,163 @@
       </w:r>
       <w:proofErr w:type="spellEnd"/>
       <w:r>
-        <w:t xml:space="preserve"> похож на ряд операторов IF с одинаковым условием. Во многих случаях вам может понадобиться сравнивать одну и ту же переменную (или выражение) с множеством различных значений и </w:t>
-      </w:r>
+        <w:t xml:space="preserve"> похож на ряд операторов IF с одинаковым условием. Во многих случаях вам может понадобиться сравнивать одну и ту же переменную (или выражение) с множеством различных значений и выполнять различные участки кода в зависимости от того, какое значение принимает эта переменная (или выражение).</w:t>
+      </w:r>
+    </w:p>
+    <w:p>
+      <w:r>
+        <w:t xml:space="preserve">Выражение </w:t>
+      </w:r>
+      <w:proofErr w:type="spellStart"/>
+      <w:r>
+        <w:t>match</w:t>
+      </w:r>
+      <w:proofErr w:type="spellEnd"/>
+      <w:r>
+        <w:t xml:space="preserve"> предназначено для ветвления потока исполнения на основании проверки совпадения значения с заданным условием. Аналогично оператору </w:t>
+      </w:r>
+      <w:proofErr w:type="spellStart"/>
+      <w:r>
+        <w:t>switch</w:t>
+      </w:r>
+      <w:proofErr w:type="spellEnd"/>
+      <w:r>
+        <w:t xml:space="preserve">, выражение </w:t>
+      </w:r>
+      <w:proofErr w:type="spellStart"/>
+      <w:r>
+        <w:t>match</w:t>
+      </w:r>
+      <w:proofErr w:type="spellEnd"/>
+      <w:r>
+        <w:t xml:space="preserve"> принимает на вход выражение, которое сравнивается с множеством альтернатив. Но, в отличие от </w:t>
+      </w:r>
+      <w:proofErr w:type="spellStart"/>
+      <w:r>
+        <w:t>switch</w:t>
+      </w:r>
+      <w:proofErr w:type="spellEnd"/>
+      <w:r>
+        <w:t xml:space="preserve">, оно обрабатывает значение в стиле, больше похожем на тернарный оператор. Также, в отличие от </w:t>
+      </w:r>
+      <w:proofErr w:type="spellStart"/>
+      <w:r>
+        <w:t>switch</w:t>
+      </w:r>
+      <w:proofErr w:type="spellEnd"/>
+      <w:r>
+        <w:t>, используется строгое сравнение (===), а не слабое (==).</w:t>
+      </w:r>
+    </w:p>
+    <w:p>
+      <w:pPr>
+        <w:rPr>
+          <w:bCs/>
+        </w:rPr>
+      </w:pPr>
+      <w:r>
+        <w:rPr>
+          <w:bCs/>
+        </w:rPr>
+        <w:t xml:space="preserve">Оператор </w:t>
+      </w:r>
+      <w:proofErr w:type="spellStart"/>
+      <w:r>
+        <w:rPr>
+          <w:bCs/>
+        </w:rPr>
+        <w:t>include</w:t>
+      </w:r>
+      <w:proofErr w:type="spellEnd"/>
+      <w:r>
+        <w:rPr>
+          <w:bCs/>
+        </w:rPr>
+        <w:t xml:space="preserve"> выдает предупреждение и продолжает исполнение кода, если запрашиваемый файл не был найден</w:t>
+      </w:r>
+      <w:r>
+        <w:rPr>
+          <w:bCs/>
+        </w:rPr>
+        <w:t xml:space="preserve">. </w:t>
+      </w:r>
+      <w:r>
+        <w:rPr>
+          <w:bCs/>
+        </w:rPr>
+        <w:t xml:space="preserve">Оператор </w:t>
+      </w:r>
+      <w:proofErr w:type="spellStart"/>
+      <w:r>
+        <w:rPr>
+          <w:bCs/>
+        </w:rPr>
+        <w:t>require</w:t>
+      </w:r>
+      <w:proofErr w:type="spellEnd"/>
+      <w:r>
+        <w:rPr>
+          <w:bCs/>
+        </w:rPr>
+        <w:t xml:space="preserve"> вызывает фатальную ошибку и останавливает выполнение скрипта</w:t>
+      </w:r>
+      <w:r>
+        <w:rPr>
+          <w:bCs/>
+        </w:rPr>
+        <w:t>.</w:t>
+      </w:r>
+    </w:p>
+    <w:p>
+      <w:r>
+        <w:t>Внутри функции можно использовать любой корректный PHP-код, в том числе другие функции и даже объявления классов.</w:t>
+      </w:r>
+    </w:p>
+    <w:p>
+      <w:r>
+        <w:t>Имена функций следуют тем же правилам, что и другие метки в PHP. Корректное имя функции начинается с буквы или знака подчёркивания, за которым следует любое количество букв, цифр или знаков подчёркивания. В качестве регулярного выражения оно может быть выражено так: ^[a-</w:t>
+      </w:r>
+      <w:proofErr w:type="spellStart"/>
+      <w:r>
+        <w:t>zA</w:t>
+      </w:r>
+      <w:proofErr w:type="spellEnd"/>
+      <w:r>
+        <w:t>-Z_</w:t>
+      </w:r>
+      <w:proofErr w:type="gramStart"/>
+      <w:r>
+        <w:t>\x80-\</w:t>
+      </w:r>
+      <w:proofErr w:type="spellStart"/>
+      <w:r>
+        <w:t>xff</w:t>
+      </w:r>
+      <w:proofErr w:type="spellEnd"/>
+      <w:r>
+        <w:t>][</w:t>
+      </w:r>
+      <w:proofErr w:type="gramEnd"/>
+      <w:r>
+        <w:t>a-zA-Z0-9_\x80-\</w:t>
+      </w:r>
+      <w:proofErr w:type="spellStart"/>
+      <w:r>
+        <w:t>xff</w:t>
+      </w:r>
+      <w:proofErr w:type="spellEnd"/>
+      <w:r>
+        <w:t>]*$.</w:t>
+      </w:r>
+    </w:p>
+    <w:p/>
+    <w:p>
+      <w:pPr>
+        <w:pStyle w:val="1"/>
+      </w:pPr>
+      <w:bookmarkStart w:id="4" w:name="_Toc84066918"/>
       <w:r>
         <w:lastRenderedPageBreak/>
-        <w:t>выполнять различные участки кода в зависимости от того, какое значение принимает эта переменная (или выражение).</w:t>
-      </w:r>
-    </w:p>
-    <w:p>
-      <w:r>
-        <w:t xml:space="preserve">Выражение </w:t>
-      </w:r>
-      <w:proofErr w:type="spellStart"/>
-      <w:r>
-        <w:t>match</w:t>
-      </w:r>
-      <w:proofErr w:type="spellEnd"/>
-      <w:r>
-        <w:t xml:space="preserve"> предназначено для ветвления потока исполнения на основании проверки совпадения значения с заданным условием. Аналогично оператору </w:t>
-      </w:r>
-      <w:proofErr w:type="spellStart"/>
-      <w:r>
-        <w:t>switch</w:t>
-      </w:r>
-      <w:proofErr w:type="spellEnd"/>
-      <w:r>
-        <w:t xml:space="preserve">, выражение </w:t>
-      </w:r>
-      <w:proofErr w:type="spellStart"/>
-      <w:r>
-        <w:t>match</w:t>
-      </w:r>
-      <w:proofErr w:type="spellEnd"/>
-      <w:r>
-        <w:t xml:space="preserve"> принимает на вход выражение, которое сравнивается с множеством альтернатив. Но, в отличие от </w:t>
-      </w:r>
-      <w:proofErr w:type="spellStart"/>
-      <w:r>
-        <w:t>switch</w:t>
-      </w:r>
-      <w:proofErr w:type="spellEnd"/>
-      <w:r>
-        <w:t xml:space="preserve">, оно обрабатывает значение в стиле, больше похожем на тернарный оператор. Также, в отличие от </w:t>
-      </w:r>
-      <w:proofErr w:type="spellStart"/>
-      <w:r>
-        <w:t>switch</w:t>
-      </w:r>
-      <w:proofErr w:type="spellEnd"/>
-      <w:r>
-        <w:t>, используется строгое сравнение (===), а не слабое (==).</w:t>
-      </w:r>
-    </w:p>
-    <w:p>
-      <w:pPr>
-        <w:rPr>
-          <w:bCs/>
-        </w:rPr>
-      </w:pPr>
-      <w:r>
-        <w:rPr>
-          <w:bCs/>
-        </w:rPr>
-        <w:t xml:space="preserve">Оператор </w:t>
-      </w:r>
-      <w:proofErr w:type="spellStart"/>
-      <w:r>
-        <w:rPr>
-          <w:bCs/>
-        </w:rPr>
-        <w:t>include</w:t>
-      </w:r>
-      <w:proofErr w:type="spellEnd"/>
-      <w:r>
-        <w:rPr>
-          <w:bCs/>
-        </w:rPr>
-        <w:t xml:space="preserve"> выдает предупреждение и продолжает исполнение кода, если запрашиваемый файл не был найден. Оператор </w:t>
-      </w:r>
-      <w:proofErr w:type="spellStart"/>
-      <w:r>
-        <w:rPr>
-          <w:bCs/>
-        </w:rPr>
-        <w:t>require</w:t>
-      </w:r>
-      <w:proofErr w:type="spellEnd"/>
-      <w:r>
-        <w:rPr>
-          <w:bCs/>
-        </w:rPr>
-        <w:t xml:space="preserve"> вызывает фатальную ошибку и останавливает выполнение скрипта.</w:t>
-      </w:r>
-    </w:p>
-    <w:p>
-      <w:r>
-        <w:t>Внутри функции можно использовать любой корректный PHP-код, в том числе другие функции и даже объявления классов.</w:t>
-      </w:r>
-    </w:p>
-    <w:p>
-      <w:r>
-        <w:t>Имена функций следуют тем же правилам, что и другие метки в PHP. Корректное имя функции начинается с буквы или знака подчёркивания, за которым следует любое количество букв, цифр или знаков подчёркивания. В качестве регулярного выражения оно может быть выражено так: ^[a-</w:t>
-      </w:r>
-      <w:proofErr w:type="spellStart"/>
-      <w:r>
-        <w:t>zA</w:t>
-      </w:r>
-      <w:proofErr w:type="spellEnd"/>
-      <w:r>
-        <w:t>-Z_</w:t>
-      </w:r>
-      <w:proofErr w:type="gramStart"/>
-      <w:r>
-        <w:t>\x80-\</w:t>
-      </w:r>
-      <w:proofErr w:type="spellStart"/>
-      <w:r>
-        <w:t>xff</w:t>
-      </w:r>
-      <w:proofErr w:type="spellEnd"/>
-      <w:r>
-        <w:t>][</w:t>
-      </w:r>
-      <w:proofErr w:type="gramEnd"/>
-      <w:r>
-        <w:t>a-zA-Z0-9_\x80-\</w:t>
-      </w:r>
-      <w:proofErr w:type="spellStart"/>
-      <w:r>
-        <w:t>xff</w:t>
-      </w:r>
-      <w:proofErr w:type="spellEnd"/>
-      <w:r>
-        <w:t>]*$.</w:t>
-      </w:r>
-    </w:p>
-    <w:p/>
-    <w:p>
-      <w:pPr>
-        <w:pStyle w:val="1"/>
-      </w:pPr>
-      <w:bookmarkStart w:id="4" w:name="_Toc84066918"/>
-      <w:r>
         <w:t>Список использованной литературы</w:t>
       </w:r>
       <w:bookmarkEnd w:id="4"/>
@@ -9450,7 +9280,6 @@
         <w:jc w:val="both"/>
       </w:pPr>
       <w:r>
-        <w:lastRenderedPageBreak/>
         <w:t xml:space="preserve">Руководство по </w:t>
       </w:r>
       <w:r>
@@ -9695,7 +9524,6 @@
         <w:docPartUnique/>
       </w:docPartObj>
     </w:sdtPr>
-    <w:sdtEndPr/>
     <w:sdtContent>
       <w:p>
         <w:pPr>
@@ -11290,7 +11118,7 @@
   <w:style w:type="paragraph" w:default="1" w:styleId="a">
     <w:name w:val="Normal"/>
     <w:qFormat/>
-    <w:rsid w:val="00691EA9"/>
+    <w:rsid w:val="001A4983"/>
     <w:pPr>
       <w:spacing w:line="360" w:lineRule="auto"/>
       <w:ind w:firstLine="709"/>
